--- a/Trabalho realizado por João Gomes Teles Correia e Rafael Remígio Ferreira Lixa Cardoso Coelho.docx
+++ b/Trabalho realizado por João Gomes Teles Correia e Rafael Remígio Ferreira Lixa Cardoso Coelho.docx
@@ -1048,7 +1048,31 @@
         <w:rPr>
           <w:lang w:val="pt-PT"/>
         </w:rPr>
-        <w:t xml:space="preserve">Alguns testes realizados </w:t>
+        <w:t>Alguns testes realizados</w:t>
+      </w:r>
+      <w:r>
+        <w:rPr>
+          <w:lang w:val="pt-PT"/>
+        </w:rPr>
+        <w:t xml:space="preserve"> (Pingando  constantemente para google.com para que  tenhamos valores</w:t>
+      </w:r>
+      <w:r>
+        <w:rPr>
+          <w:lang w:val="pt-PT"/>
+        </w:rPr>
+        <w:t xml:space="preserve"> e com um sleep time de 10</w:t>
+      </w:r>
+      <w:r>
+        <w:rPr>
+          <w:lang w:val="pt-PT"/>
+        </w:rPr>
+        <w:t>)</w:t>
+      </w:r>
+      <w:r>
+        <w:rPr>
+          <w:lang w:val="pt-PT"/>
+        </w:rPr>
+        <w:t xml:space="preserve"> </w:t>
       </w:r>
       <w:r>
         <w:rPr>
@@ -1189,7 +1213,19 @@
         <w:rPr>
           <w:lang w:val="pt-PT"/>
         </w:rPr>
-        <w:t xml:space="preserve"> :</w:t>
+        <w:t xml:space="preserve"> </w:t>
+      </w:r>
+      <w:r>
+        <w:rPr>
+          <w:lang w:val="pt-PT"/>
+        </w:rPr>
+        <w:t xml:space="preserve">(m tera valor de 0 pois em 10 segundos não conseguimos obter valores que chegem a 1 mb porém no caso de loop no total a certo ponto vai aparecer) </w:t>
+      </w:r>
+      <w:r>
+        <w:rPr>
+          <w:lang w:val="pt-PT"/>
+        </w:rPr>
+        <w:t>:</w:t>
       </w:r>
       <w:r>
         <w:rPr>
@@ -1393,7 +1429,19 @@
         <w:rPr>
           <w:lang w:val="pt-PT"/>
         </w:rPr>
-        <w:t xml:space="preserve"> :</w:t>
+        <w:t xml:space="preserve"> </w:t>
+      </w:r>
+      <w:r>
+        <w:rPr>
+          <w:lang w:val="pt-PT"/>
+        </w:rPr>
+        <w:t>(inverso da ordem alfabética neste caso)</w:t>
+      </w:r>
+      <w:r>
+        <w:rPr>
+          <w:lang w:val="pt-PT"/>
+        </w:rPr>
+        <w:t>:</w:t>
       </w:r>
       <w:r>
         <w:rPr>
@@ -1456,6 +1504,48 @@
         </w:rPr>
         <w:t xml:space="preserve"> </w:t>
       </w:r>
+    </w:p>
+    <w:p>
+      <w:pPr>
+        <w:rPr>
+          <w:lang w:val="pt-PT"/>
+        </w:rPr>
+      </w:pPr>
+    </w:p>
+    <w:p>
+      <w:pPr>
+        <w:rPr>
+          <w:lang w:val="pt-PT"/>
+        </w:rPr>
+      </w:pPr>
+      <w:r>
+        <w:rPr>
+          <w:lang w:val="pt-PT"/>
+        </w:rPr>
+        <w:tab/>
+        <w:t>Algumas misturas</w:t>
+      </w:r>
+    </w:p>
+    <w:p>
+      <w:pPr>
+        <w:rPr>
+          <w:lang w:val="pt-PT"/>
+        </w:rPr>
+      </w:pPr>
+      <w:r>
+        <w:rPr>
+          <w:lang w:val="pt-PT"/>
+        </w:rPr>
+        <w:tab/>
+        <w:t>-</w:t>
+      </w:r>
+    </w:p>
+    <w:p>
+      <w:pPr>
+        <w:rPr>
+          <w:lang w:val="pt-PT"/>
+        </w:rPr>
+      </w:pPr>
     </w:p>
     <w:sectPr>
       <w:pgSz w:w="11906" w:h="16838"/>

--- a/Trabalho realizado por João Gomes Teles Correia e Rafael Remígio Ferreira Lixa Cardoso Coelho.docx
+++ b/Trabalho realizado por João Gomes Teles Correia e Rafael Remígio Ferreira Lixa Cardoso Coelho.docx
@@ -4,6 +4,36 @@
   <w:body>
     <w:p>
       <w:pPr>
+        <w:jc w:val="center"/>
+        <w:rPr>
+          <w:b/>
+          <w:bCs/>
+          <w:sz w:val="36"/>
+          <w:szCs w:val="36"/>
+          <w:lang w:val="pt-PT"/>
+        </w:rPr>
+      </w:pPr>
+      <w:r>
+        <w:rPr>
+          <w:b/>
+          <w:bCs/>
+          <w:sz w:val="36"/>
+          <w:szCs w:val="36"/>
+          <w:lang w:val="pt-PT"/>
+        </w:rPr>
+        <w:t>1º Trabalho Sistemas Operativos</w:t>
+      </w:r>
+    </w:p>
+    <w:p>
+      <w:pPr>
+        <w:rPr>
+          <w:lang w:val="pt-PT"/>
+        </w:rPr>
+      </w:pPr>
+    </w:p>
+    <w:p>
+      <w:pPr>
+        <w:jc w:val="both"/>
         <w:rPr>
           <w:lang w:val="pt-PT"/>
         </w:rPr>
@@ -17,13 +47,15 @@
     </w:p>
     <w:p>
       <w:pPr>
-        <w:rPr>
-          <w:lang w:val="pt-PT"/>
-        </w:rPr>
-      </w:pPr>
-    </w:p>
-    <w:p>
-      <w:pPr>
+        <w:jc w:val="both"/>
+        <w:rPr>
+          <w:lang w:val="pt-PT"/>
+        </w:rPr>
+      </w:pPr>
+    </w:p>
+    <w:p>
+      <w:pPr>
+        <w:jc w:val="both"/>
         <w:rPr>
           <w:lang w:val="pt-PT"/>
         </w:rPr>
@@ -37,6 +69,7 @@
     </w:p>
     <w:p>
       <w:pPr>
+        <w:jc w:val="both"/>
         <w:rPr>
           <w:lang w:val="pt-PT"/>
         </w:rPr>
@@ -51,6 +84,7 @@
     </w:p>
     <w:p>
       <w:pPr>
+        <w:jc w:val="both"/>
         <w:rPr>
           <w:lang w:val="pt-PT"/>
         </w:rPr>
@@ -65,6 +99,7 @@
     </w:p>
     <w:p>
       <w:pPr>
+        <w:jc w:val="both"/>
         <w:rPr>
           <w:lang w:val="pt-PT"/>
         </w:rPr>
@@ -79,13 +114,15 @@
     </w:p>
     <w:p>
       <w:pPr>
-        <w:rPr>
-          <w:lang w:val="pt-PT"/>
-        </w:rPr>
-      </w:pPr>
-    </w:p>
-    <w:p>
-      <w:pPr>
+        <w:jc w:val="both"/>
+        <w:rPr>
+          <w:lang w:val="pt-PT"/>
+        </w:rPr>
+      </w:pPr>
+    </w:p>
+    <w:p>
+      <w:pPr>
+        <w:jc w:val="both"/>
         <w:rPr>
           <w:lang w:val="pt-PT"/>
         </w:rPr>
@@ -117,6 +154,7 @@
     </w:p>
     <w:p>
       <w:pPr>
+        <w:jc w:val="both"/>
         <w:rPr>
           <w:lang w:val="pt-PT"/>
         </w:rPr>
@@ -131,6 +169,7 @@
     </w:p>
     <w:p>
       <w:pPr>
+        <w:jc w:val="both"/>
         <w:rPr>
           <w:lang w:val="pt-PT"/>
         </w:rPr>
@@ -144,6 +183,7 @@
     </w:p>
     <w:p>
       <w:pPr>
+        <w:jc w:val="both"/>
         <w:rPr>
           <w:lang w:val="pt-PT"/>
         </w:rPr>
@@ -157,6 +197,7 @@
     </w:p>
     <w:p>
       <w:pPr>
+        <w:jc w:val="both"/>
         <w:rPr>
           <w:lang w:val="pt-PT"/>
         </w:rPr>
@@ -170,6 +211,7 @@
     </w:p>
     <w:p>
       <w:pPr>
+        <w:jc w:val="both"/>
         <w:rPr>
           <w:lang w:val="pt-PT"/>
         </w:rPr>
@@ -183,6 +225,7 @@
     </w:p>
     <w:p>
       <w:pPr>
+        <w:jc w:val="both"/>
         <w:rPr>
           <w:lang w:val="pt-PT"/>
         </w:rPr>
@@ -196,6 +239,7 @@
     </w:p>
     <w:p>
       <w:pPr>
+        <w:jc w:val="both"/>
         <w:rPr>
           <w:lang w:val="pt-PT"/>
         </w:rPr>
@@ -209,13 +253,15 @@
     </w:p>
     <w:p>
       <w:pPr>
-        <w:rPr>
-          <w:lang w:val="pt-PT"/>
-        </w:rPr>
-      </w:pPr>
-    </w:p>
-    <w:p>
-      <w:pPr>
+        <w:jc w:val="both"/>
+        <w:rPr>
+          <w:lang w:val="pt-PT"/>
+        </w:rPr>
+      </w:pPr>
+    </w:p>
+    <w:p>
+      <w:pPr>
+        <w:jc w:val="both"/>
         <w:rPr>
           <w:lang w:val="pt-PT"/>
         </w:rPr>
@@ -229,13 +275,15 @@
     </w:p>
     <w:p>
       <w:pPr>
-        <w:rPr>
-          <w:lang w:val="pt-PT"/>
-        </w:rPr>
-      </w:pPr>
-    </w:p>
-    <w:p>
-      <w:pPr>
+        <w:jc w:val="both"/>
+        <w:rPr>
+          <w:lang w:val="pt-PT"/>
+        </w:rPr>
+      </w:pPr>
+    </w:p>
+    <w:p>
+      <w:pPr>
+        <w:jc w:val="both"/>
         <w:rPr>
           <w:lang w:val="pt-PT"/>
         </w:rPr>
@@ -249,6 +297,7 @@
     </w:p>
     <w:p>
       <w:pPr>
+        <w:jc w:val="both"/>
         <w:rPr>
           <w:lang w:val="pt-PT"/>
         </w:rPr>
@@ -262,6 +311,7 @@
     </w:p>
     <w:p>
       <w:pPr>
+        <w:jc w:val="both"/>
         <w:rPr>
           <w:lang w:val="pt-PT"/>
         </w:rPr>
@@ -275,6 +325,7 @@
     </w:p>
     <w:p>
       <w:pPr>
+        <w:jc w:val="both"/>
         <w:rPr>
           <w:lang w:val="pt-PT"/>
         </w:rPr>
@@ -288,6 +339,7 @@
     </w:p>
     <w:p>
       <w:pPr>
+        <w:jc w:val="both"/>
         <w:rPr>
           <w:lang w:val="pt-PT"/>
         </w:rPr>
@@ -301,40 +353,46 @@
     </w:p>
     <w:p>
       <w:pPr>
-        <w:rPr>
-          <w:lang w:val="pt-PT"/>
-        </w:rPr>
-      </w:pPr>
-    </w:p>
-    <w:p>
-      <w:pPr>
-        <w:rPr>
-          <w:lang w:val="pt-PT"/>
-        </w:rPr>
-      </w:pPr>
-      <w:r>
-        <w:rPr>
-          <w:lang w:val="pt-PT"/>
-        </w:rPr>
+        <w:jc w:val="both"/>
+        <w:rPr>
+          <w:lang w:val="pt-PT"/>
+        </w:rPr>
+      </w:pPr>
+    </w:p>
+    <w:p>
+      <w:pPr>
+        <w:jc w:val="both"/>
+        <w:rPr>
+          <w:lang w:val="pt-PT"/>
+        </w:rPr>
+      </w:pPr>
+      <w:r>
+        <w:rPr>
+          <w:lang w:val="pt-PT"/>
+        </w:rPr>
+        <w:lastRenderedPageBreak/>
         <w:t xml:space="preserve">    Depois de termos os dois arrays fazemos a subtração dos valores dos RX e TX arrays e salvamos na variável (data) tendo deste modo toda a informação necessária para escrever ou fazer quaisquer cálculos ou sortings intermédios;</w:t>
       </w:r>
     </w:p>
     <w:p>
       <w:pPr>
-        <w:rPr>
-          <w:lang w:val="pt-PT"/>
-        </w:rPr>
-      </w:pPr>
-    </w:p>
-    <w:p>
-      <w:pPr>
-        <w:rPr>
-          <w:lang w:val="pt-PT"/>
-        </w:rPr>
-      </w:pPr>
-    </w:p>
-    <w:p>
-      <w:pPr>
+        <w:jc w:val="both"/>
+        <w:rPr>
+          <w:lang w:val="pt-PT"/>
+        </w:rPr>
+      </w:pPr>
+    </w:p>
+    <w:p>
+      <w:pPr>
+        <w:jc w:val="both"/>
+        <w:rPr>
+          <w:lang w:val="pt-PT"/>
+        </w:rPr>
+      </w:pPr>
+    </w:p>
+    <w:p>
+      <w:pPr>
+        <w:jc w:val="both"/>
         <w:rPr>
           <w:lang w:val="pt-PT"/>
         </w:rPr>
@@ -348,6 +406,7 @@
     </w:p>
     <w:p>
       <w:pPr>
+        <w:jc w:val="both"/>
         <w:rPr>
           <w:lang w:val="pt-PT"/>
         </w:rPr>
@@ -361,6 +420,7 @@
     </w:p>
     <w:p>
       <w:pPr>
+        <w:jc w:val="both"/>
         <w:rPr>
           <w:lang w:val="pt-PT"/>
         </w:rPr>
@@ -374,6 +434,7 @@
     </w:p>
     <w:p>
       <w:pPr>
+        <w:jc w:val="both"/>
         <w:rPr>
           <w:lang w:val="pt-PT"/>
         </w:rPr>
@@ -399,6 +460,7 @@
     </w:p>
     <w:p>
       <w:pPr>
+        <w:jc w:val="both"/>
         <w:rPr>
           <w:lang w:val="pt-PT"/>
         </w:rPr>
@@ -412,6 +474,7 @@
     </w:p>
     <w:p>
       <w:pPr>
+        <w:jc w:val="both"/>
         <w:rPr>
           <w:lang w:val="pt-PT"/>
         </w:rPr>
@@ -425,6 +488,7 @@
     </w:p>
     <w:p>
       <w:pPr>
+        <w:jc w:val="both"/>
         <w:rPr>
           <w:lang w:val="pt-PT"/>
         </w:rPr>
@@ -438,6 +502,7 @@
     </w:p>
     <w:p>
       <w:pPr>
+        <w:jc w:val="both"/>
         <w:rPr>
           <w:lang w:val="pt-PT"/>
         </w:rPr>
@@ -451,6 +516,7 @@
     </w:p>
     <w:p>
       <w:pPr>
+        <w:jc w:val="both"/>
         <w:rPr>
           <w:lang w:val="pt-PT"/>
         </w:rPr>
@@ -464,6 +530,7 @@
     </w:p>
     <w:p>
       <w:pPr>
+        <w:jc w:val="both"/>
         <w:rPr>
           <w:lang w:val="pt-PT"/>
         </w:rPr>
@@ -477,6 +544,7 @@
     </w:p>
     <w:p>
       <w:pPr>
+        <w:jc w:val="both"/>
         <w:rPr>
           <w:lang w:val="pt-PT"/>
         </w:rPr>
@@ -490,6 +558,7 @@
     </w:p>
     <w:p>
       <w:pPr>
+        <w:jc w:val="both"/>
         <w:rPr>
           <w:lang w:val="pt-PT"/>
         </w:rPr>
@@ -503,20 +572,23 @@
     </w:p>
     <w:p>
       <w:pPr>
-        <w:rPr>
-          <w:lang w:val="pt-PT"/>
-        </w:rPr>
-      </w:pPr>
-    </w:p>
-    <w:p>
-      <w:pPr>
-        <w:rPr>
-          <w:lang w:val="pt-PT"/>
-        </w:rPr>
-      </w:pPr>
-    </w:p>
-    <w:p>
-      <w:pPr>
+        <w:jc w:val="both"/>
+        <w:rPr>
+          <w:lang w:val="pt-PT"/>
+        </w:rPr>
+      </w:pPr>
+    </w:p>
+    <w:p>
+      <w:pPr>
+        <w:jc w:val="both"/>
+        <w:rPr>
+          <w:lang w:val="pt-PT"/>
+        </w:rPr>
+      </w:pPr>
+    </w:p>
+    <w:p>
+      <w:pPr>
+        <w:jc w:val="both"/>
         <w:rPr>
           <w:lang w:val="pt-PT"/>
         </w:rPr>
@@ -530,6 +602,7 @@
     </w:p>
     <w:p>
       <w:pPr>
+        <w:jc w:val="both"/>
         <w:rPr>
           <w:lang w:val="pt-PT"/>
         </w:rPr>
@@ -543,6 +616,7 @@
     </w:p>
     <w:p>
       <w:pPr>
+        <w:jc w:val="both"/>
         <w:rPr>
           <w:lang w:val="pt-PT"/>
         </w:rPr>
@@ -556,6 +630,7 @@
     </w:p>
     <w:p>
       <w:pPr>
+        <w:jc w:val="both"/>
         <w:rPr>
           <w:lang w:val="pt-PT"/>
         </w:rPr>
@@ -569,6 +644,7 @@
     </w:p>
     <w:p>
       <w:pPr>
+        <w:jc w:val="both"/>
         <w:rPr>
           <w:lang w:val="pt-PT"/>
         </w:rPr>
@@ -581,6 +657,9 @@
       </w:r>
     </w:p>
     <w:p>
+      <w:pPr>
+        <w:jc w:val="both"/>
+      </w:pPr>
       <w:r>
         <w:rPr>
           <w:lang w:val="pt-PT"/>
@@ -593,11 +672,13 @@
     </w:p>
     <w:p>
       <w:pPr>
-        <w:rPr>
-          <w:lang w:val="pt-PT"/>
-        </w:rPr>
-      </w:pPr>
-      <w:r>
+        <w:jc w:val="both"/>
+        <w:rPr>
+          <w:lang w:val="pt-PT"/>
+        </w:rPr>
+      </w:pPr>
+      <w:r>
+        <w:lastRenderedPageBreak/>
         <w:t xml:space="preserve">        </w:t>
       </w:r>
       <w:r>
@@ -609,20 +690,21 @@
     </w:p>
     <w:p>
       <w:pPr>
-        <w:rPr>
-          <w:lang w:val="pt-PT"/>
-        </w:rPr>
-      </w:pPr>
-      <w:r>
-        <w:rPr>
-          <w:lang w:val="pt-PT"/>
-        </w:rPr>
-        <w:lastRenderedPageBreak/>
+        <w:jc w:val="both"/>
+        <w:rPr>
+          <w:lang w:val="pt-PT"/>
+        </w:rPr>
+      </w:pPr>
+      <w:r>
+        <w:rPr>
+          <w:lang w:val="pt-PT"/>
+        </w:rPr>
         <w:t xml:space="preserve">            Iteramos pela data criando a variavel TX_rate e RX_rate dividindo o tx e o rx pelo tempo de espera, ou seja, o nosso sleep_time;</w:t>
       </w:r>
     </w:p>
     <w:p>
       <w:pPr>
+        <w:jc w:val="both"/>
         <w:rPr>
           <w:lang w:val="pt-PT"/>
         </w:rPr>
@@ -636,6 +718,7 @@
     </w:p>
     <w:p>
       <w:pPr>
+        <w:jc w:val="both"/>
         <w:rPr>
           <w:lang w:val="pt-PT"/>
         </w:rPr>
@@ -649,6 +732,7 @@
     </w:p>
     <w:p>
       <w:pPr>
+        <w:jc w:val="both"/>
         <w:rPr>
           <w:lang w:val="pt-PT"/>
         </w:rPr>
@@ -662,6 +746,7 @@
     </w:p>
     <w:p>
       <w:pPr>
+        <w:jc w:val="both"/>
         <w:rPr>
           <w:lang w:val="pt-PT"/>
         </w:rPr>
@@ -675,6 +760,7 @@
     </w:p>
     <w:p>
       <w:pPr>
+        <w:jc w:val="both"/>
         <w:rPr>
           <w:lang w:val="pt-PT"/>
         </w:rPr>
@@ -688,13 +774,15 @@
     </w:p>
     <w:p>
       <w:pPr>
-        <w:rPr>
-          <w:lang w:val="pt-PT"/>
-        </w:rPr>
-      </w:pPr>
-    </w:p>
-    <w:p>
-      <w:pPr>
+        <w:jc w:val="both"/>
+        <w:rPr>
+          <w:lang w:val="pt-PT"/>
+        </w:rPr>
+      </w:pPr>
+    </w:p>
+    <w:p>
+      <w:pPr>
+        <w:jc w:val="both"/>
         <w:rPr>
           <w:lang w:val="pt-PT"/>
         </w:rPr>
@@ -708,6 +796,7 @@
     </w:p>
     <w:p>
       <w:pPr>
+        <w:jc w:val="both"/>
         <w:rPr>
           <w:lang w:val="pt-PT"/>
         </w:rPr>
@@ -721,13 +810,15 @@
     </w:p>
     <w:p>
       <w:pPr>
-        <w:rPr>
-          <w:lang w:val="pt-PT"/>
-        </w:rPr>
-      </w:pPr>
-    </w:p>
-    <w:p>
-      <w:pPr>
+        <w:jc w:val="both"/>
+        <w:rPr>
+          <w:lang w:val="pt-PT"/>
+        </w:rPr>
+      </w:pPr>
+    </w:p>
+    <w:p>
+      <w:pPr>
+        <w:jc w:val="both"/>
         <w:rPr>
           <w:lang w:val="pt-PT"/>
         </w:rPr>
@@ -741,6 +832,7 @@
     </w:p>
     <w:p>
       <w:pPr>
+        <w:jc w:val="both"/>
         <w:rPr>
           <w:lang w:val="pt-PT"/>
         </w:rPr>
@@ -754,20 +846,23 @@
     </w:p>
     <w:p>
       <w:pPr>
-        <w:rPr>
-          <w:lang w:val="pt-PT"/>
-        </w:rPr>
-      </w:pPr>
-    </w:p>
-    <w:p>
-      <w:pPr>
-        <w:rPr>
-          <w:lang w:val="pt-PT"/>
-        </w:rPr>
-      </w:pPr>
-    </w:p>
-    <w:p>
-      <w:pPr>
+        <w:jc w:val="both"/>
+        <w:rPr>
+          <w:lang w:val="pt-PT"/>
+        </w:rPr>
+      </w:pPr>
+    </w:p>
+    <w:p>
+      <w:pPr>
+        <w:jc w:val="both"/>
+        <w:rPr>
+          <w:lang w:val="pt-PT"/>
+        </w:rPr>
+      </w:pPr>
+    </w:p>
+    <w:p>
+      <w:pPr>
+        <w:jc w:val="both"/>
         <w:rPr>
           <w:lang w:val="pt-PT"/>
         </w:rPr>
@@ -787,6 +882,7 @@
     </w:p>
     <w:p>
       <w:pPr>
+        <w:jc w:val="both"/>
         <w:rPr>
           <w:lang w:val="pt-PT"/>
         </w:rPr>
@@ -800,6 +896,7 @@
     </w:p>
     <w:p>
       <w:pPr>
+        <w:jc w:val="both"/>
         <w:rPr>
           <w:lang w:val="pt-PT"/>
         </w:rPr>
@@ -812,6 +909,9 @@
       </w:r>
     </w:p>
     <w:p>
+      <w:pPr>
+        <w:jc w:val="both"/>
+      </w:pPr>
       <w:r>
         <w:rPr>
           <w:lang w:val="pt-PT"/>
@@ -823,23 +923,37 @@
       </w:r>
     </w:p>
     <w:p>
+      <w:pPr>
+        <w:jc w:val="both"/>
+      </w:pPr>
       <w:r>
         <w:t xml:space="preserve">                eth0 2 10 20 3</w:t>
       </w:r>
     </w:p>
     <w:p>
+      <w:pPr>
+        <w:jc w:val="both"/>
+      </w:pPr>
       <w:r>
         <w:t xml:space="preserve">                lo 6 5 6 4</w:t>
       </w:r>
     </w:p>
     <w:p>
+      <w:pPr>
+        <w:jc w:val="both"/>
+      </w:pPr>
       <w:r>
         <w:t xml:space="preserve">                wifi0 7 3 7 10             </w:t>
       </w:r>
     </w:p>
-    <w:p/>
-    <w:p>
-      <w:pPr>
+    <w:p>
+      <w:pPr>
+        <w:jc w:val="both"/>
+      </w:pPr>
+    </w:p>
+    <w:p>
+      <w:pPr>
+        <w:jc w:val="both"/>
         <w:rPr>
           <w:lang w:val="pt-PT"/>
         </w:rPr>
@@ -855,6 +969,9 @@
       </w:r>
     </w:p>
     <w:p>
+      <w:pPr>
+        <w:jc w:val="both"/>
+      </w:pPr>
       <w:r>
         <w:rPr>
           <w:lang w:val="pt-PT"/>
@@ -867,6 +984,7 @@
     </w:p>
     <w:p>
       <w:pPr>
+        <w:jc w:val="both"/>
         <w:rPr>
           <w:lang w:val="pt-PT"/>
         </w:rPr>
@@ -883,6 +1001,7 @@
     </w:p>
     <w:p>
       <w:pPr>
+        <w:jc w:val="both"/>
         <w:rPr>
           <w:lang w:val="pt-PT"/>
         </w:rPr>
@@ -896,29 +1015,31 @@
     </w:p>
     <w:p>
       <w:pPr>
-        <w:rPr>
-          <w:lang w:val="pt-PT"/>
-        </w:rPr>
-      </w:pPr>
-    </w:p>
-    <w:p>
-      <w:pPr>
-        <w:rPr>
-          <w:lang w:val="pt-PT"/>
-        </w:rPr>
-      </w:pPr>
-    </w:p>
-    <w:p>
-      <w:pPr>
-        <w:rPr>
-          <w:lang w:val="pt-PT"/>
-        </w:rPr>
-      </w:pPr>
-      <w:r>
-        <w:rPr>
-          <w:lang w:val="pt-PT"/>
-        </w:rPr>
-        <w:lastRenderedPageBreak/>
+        <w:jc w:val="both"/>
+        <w:rPr>
+          <w:lang w:val="pt-PT"/>
+        </w:rPr>
+      </w:pPr>
+    </w:p>
+    <w:p>
+      <w:pPr>
+        <w:jc w:val="both"/>
+        <w:rPr>
+          <w:lang w:val="pt-PT"/>
+        </w:rPr>
+      </w:pPr>
+    </w:p>
+    <w:p>
+      <w:pPr>
+        <w:jc w:val="both"/>
+        <w:rPr>
+          <w:lang w:val="pt-PT"/>
+        </w:rPr>
+      </w:pPr>
+      <w:r>
+        <w:rPr>
+          <w:lang w:val="pt-PT"/>
+        </w:rPr>
         <w:t>-</w:t>
       </w:r>
       <w:r>
@@ -930,6 +1051,7 @@
     </w:p>
     <w:p>
       <w:pPr>
+        <w:jc w:val="both"/>
         <w:rPr>
           <w:lang w:val="pt-PT"/>
         </w:rPr>
@@ -943,6 +1065,7 @@
     </w:p>
     <w:p>
       <w:pPr>
+        <w:jc w:val="both"/>
         <w:rPr>
           <w:lang w:val="pt-PT"/>
         </w:rPr>
@@ -956,6 +1079,7 @@
     </w:p>
     <w:p>
       <w:pPr>
+        <w:jc w:val="both"/>
         <w:rPr>
           <w:lang w:val="pt-PT"/>
         </w:rPr>
@@ -969,6 +1093,7 @@
     </w:p>
     <w:p>
       <w:pPr>
+        <w:jc w:val="both"/>
         <w:rPr>
           <w:lang w:val="pt-PT"/>
         </w:rPr>
@@ -982,6 +1107,7 @@
     </w:p>
     <w:p>
       <w:pPr>
+        <w:jc w:val="both"/>
         <w:rPr>
           <w:lang w:val="pt-PT"/>
         </w:rPr>
@@ -995,6 +1121,7 @@
     </w:p>
     <w:p>
       <w:pPr>
+        <w:jc w:val="both"/>
         <w:rPr>
           <w:lang w:val="pt-PT"/>
         </w:rPr>
@@ -1014,6 +1141,7 @@
     </w:p>
     <w:p>
       <w:pPr>
+        <w:jc w:val="both"/>
         <w:rPr>
           <w:lang w:val="pt-PT"/>
         </w:rPr>
@@ -1033,13 +1161,15 @@
     </w:p>
     <w:p>
       <w:pPr>
-        <w:rPr>
-          <w:lang w:val="pt-PT"/>
-        </w:rPr>
-      </w:pPr>
-    </w:p>
-    <w:p>
-      <w:pPr>
+        <w:jc w:val="both"/>
+        <w:rPr>
+          <w:lang w:val="pt-PT"/>
+        </w:rPr>
+      </w:pPr>
+    </w:p>
+    <w:p>
+      <w:pPr>
+        <w:jc w:val="both"/>
         <w:rPr>
           <w:lang w:val="pt-PT"/>
         </w:rPr>
@@ -1054,35 +1184,12 @@
         <w:rPr>
           <w:lang w:val="pt-PT"/>
         </w:rPr>
-        <w:t xml:space="preserve"> (Pingando  constantemente para google.com para que  tenhamos valores</w:t>
-      </w:r>
-      <w:r>
-        <w:rPr>
-          <w:lang w:val="pt-PT"/>
-        </w:rPr>
-        <w:t xml:space="preserve"> e com um sleep time de 10</w:t>
-      </w:r>
-      <w:r>
-        <w:rPr>
-          <w:lang w:val="pt-PT"/>
-        </w:rPr>
-        <w:t>)</w:t>
-      </w:r>
-      <w:r>
-        <w:rPr>
-          <w:lang w:val="pt-PT"/>
-        </w:rPr>
-        <w:t xml:space="preserve"> </w:t>
-      </w:r>
-      <w:r>
-        <w:rPr>
-          <w:lang w:val="pt-PT"/>
-        </w:rPr>
         <w:t>:</w:t>
       </w:r>
     </w:p>
     <w:p>
       <w:pPr>
+        <w:jc w:val="both"/>
         <w:rPr>
           <w:lang w:val="pt-PT"/>
         </w:rPr>
@@ -1097,6 +1204,7 @@
     </w:p>
     <w:p>
       <w:pPr>
+        <w:jc w:val="both"/>
         <w:rPr>
           <w:lang w:val="pt-PT"/>
         </w:rPr>
@@ -1107,24 +1215,64 @@
         </w:rPr>
         <w:tab/>
       </w:r>
-    </w:p>
-    <w:p>
-      <w:pPr>
-        <w:rPr>
-          <w:lang w:val="pt-PT"/>
-        </w:rPr>
-      </w:pPr>
-    </w:p>
-    <w:p>
-      <w:pPr>
-        <w:rPr>
-          <w:lang w:val="pt-PT"/>
-        </w:rPr>
-      </w:pPr>
+      <w:r>
+        <w:rPr>
+          <w:noProof/>
+        </w:rPr>
+        <w:drawing>
+          <wp:inline distT="0" distB="0" distL="0" distR="0" wp14:anchorId="69828D46" wp14:editId="3F1420CE">
+            <wp:extent cx="4162425" cy="1581150"/>
+            <wp:effectExtent l="0" t="0" r="9525" b="0"/>
+            <wp:docPr id="1" name="Imagem 1"/>
+            <wp:cNvGraphicFramePr>
+              <a:graphicFrameLocks xmlns:a="http://schemas.openxmlformats.org/drawingml/2006/main" noChangeAspect="1"/>
+            </wp:cNvGraphicFramePr>
+            <a:graphic xmlns:a="http://schemas.openxmlformats.org/drawingml/2006/main">
+              <a:graphicData uri="http://schemas.openxmlformats.org/drawingml/2006/picture">
+                <pic:pic xmlns:pic="http://schemas.openxmlformats.org/drawingml/2006/picture">
+                  <pic:nvPicPr>
+                    <pic:cNvPr id="0" name="Picture 1"/>
+                    <pic:cNvPicPr>
+                      <a:picLocks noChangeAspect="1" noChangeArrowheads="1"/>
+                    </pic:cNvPicPr>
+                  </pic:nvPicPr>
+                  <pic:blipFill>
+                    <a:blip r:embed="rId4">
+                      <a:extLst>
+                        <a:ext uri="{28A0092B-C50C-407E-A947-70E740481C1C}">
+                          <a14:useLocalDpi xmlns:a14="http://schemas.microsoft.com/office/drawing/2010/main" val="0"/>
+                        </a:ext>
+                      </a:extLst>
+                    </a:blip>
+                    <a:srcRect/>
+                    <a:stretch>
+                      <a:fillRect/>
+                    </a:stretch>
+                  </pic:blipFill>
+                  <pic:spPr bwMode="auto">
+                    <a:xfrm>
+                      <a:off x="0" y="0"/>
+                      <a:ext cx="4162425" cy="1581150"/>
+                    </a:xfrm>
+                    <a:prstGeom prst="rect">
+                      <a:avLst/>
+                    </a:prstGeom>
+                    <a:noFill/>
+                    <a:ln>
+                      <a:noFill/>
+                    </a:ln>
+                  </pic:spPr>
+                </pic:pic>
+              </a:graphicData>
+            </a:graphic>
+          </wp:inline>
+        </w:drawing>
+      </w:r>
     </w:p>
     <w:p>
       <w:pPr>
         <w:ind w:firstLine="720"/>
+        <w:jc w:val="both"/>
         <w:rPr>
           <w:lang w:val="pt-PT"/>
         </w:rPr>
@@ -1144,6 +1292,109 @@
     </w:p>
     <w:p>
       <w:pPr>
+        <w:ind w:firstLine="720"/>
+        <w:jc w:val="both"/>
+        <w:rPr>
+          <w:lang w:val="pt-PT"/>
+        </w:rPr>
+      </w:pPr>
+      <w:r>
+        <w:rPr>
+          <w:noProof/>
+        </w:rPr>
+        <w:drawing>
+          <wp:inline distT="0" distB="0" distL="0" distR="0" wp14:anchorId="13EBDF3E" wp14:editId="0D2F4157">
+            <wp:extent cx="4162425" cy="1590675"/>
+            <wp:effectExtent l="0" t="0" r="9525" b="9525"/>
+            <wp:docPr id="2" name="Imagem 2"/>
+            <wp:cNvGraphicFramePr>
+              <a:graphicFrameLocks xmlns:a="http://schemas.openxmlformats.org/drawingml/2006/main" noChangeAspect="1"/>
+            </wp:cNvGraphicFramePr>
+            <a:graphic xmlns:a="http://schemas.openxmlformats.org/drawingml/2006/main">
+              <a:graphicData uri="http://schemas.openxmlformats.org/drawingml/2006/picture">
+                <pic:pic xmlns:pic="http://schemas.openxmlformats.org/drawingml/2006/picture">
+                  <pic:nvPicPr>
+                    <pic:cNvPr id="0" name="Picture 3"/>
+                    <pic:cNvPicPr>
+                      <a:picLocks noChangeAspect="1" noChangeArrowheads="1"/>
+                    </pic:cNvPicPr>
+                  </pic:nvPicPr>
+                  <pic:blipFill>
+                    <a:blip r:embed="rId5">
+                      <a:extLst>
+                        <a:ext uri="{28A0092B-C50C-407E-A947-70E740481C1C}">
+                          <a14:useLocalDpi xmlns:a14="http://schemas.microsoft.com/office/drawing/2010/main" val="0"/>
+                        </a:ext>
+                      </a:extLst>
+                    </a:blip>
+                    <a:srcRect/>
+                    <a:stretch>
+                      <a:fillRect/>
+                    </a:stretch>
+                  </pic:blipFill>
+                  <pic:spPr bwMode="auto">
+                    <a:xfrm>
+                      <a:off x="0" y="0"/>
+                      <a:ext cx="4162425" cy="1590675"/>
+                    </a:xfrm>
+                    <a:prstGeom prst="rect">
+                      <a:avLst/>
+                    </a:prstGeom>
+                    <a:noFill/>
+                    <a:ln>
+                      <a:noFill/>
+                    </a:ln>
+                  </pic:spPr>
+                </pic:pic>
+              </a:graphicData>
+            </a:graphic>
+          </wp:inline>
+        </w:drawing>
+      </w:r>
+    </w:p>
+    <w:p>
+      <w:pPr>
+        <w:jc w:val="both"/>
+        <w:rPr>
+          <w:lang w:val="pt-PT"/>
+        </w:rPr>
+      </w:pPr>
+    </w:p>
+    <w:p>
+      <w:pPr>
+        <w:jc w:val="both"/>
+        <w:rPr>
+          <w:lang w:val="pt-PT"/>
+        </w:rPr>
+      </w:pPr>
+    </w:p>
+    <w:p>
+      <w:pPr>
+        <w:jc w:val="both"/>
+        <w:rPr>
+          <w:lang w:val="pt-PT"/>
+        </w:rPr>
+      </w:pPr>
+    </w:p>
+    <w:p>
+      <w:pPr>
+        <w:jc w:val="both"/>
+        <w:rPr>
+          <w:lang w:val="pt-PT"/>
+        </w:rPr>
+      </w:pPr>
+    </w:p>
+    <w:p>
+      <w:pPr>
+        <w:jc w:val="both"/>
+        <w:rPr>
+          <w:lang w:val="pt-PT"/>
+        </w:rPr>
+      </w:pPr>
+    </w:p>
+    <w:p>
+      <w:pPr>
+        <w:jc w:val="both"/>
         <w:rPr>
           <w:lang w:val="pt-PT"/>
         </w:rPr>
@@ -1187,7 +1438,145 @@
     </w:p>
     <w:p>
       <w:pPr>
-        <w:rPr>
+        <w:jc w:val="both"/>
+        <w:rPr>
+          <w:lang w:val="pt-PT"/>
+        </w:rPr>
+      </w:pPr>
+      <w:r>
+        <w:rPr>
+          <w:lang w:val="pt-PT"/>
+        </w:rPr>
+        <w:tab/>
+      </w:r>
+      <w:r>
+        <w:rPr>
+          <w:noProof/>
+        </w:rPr>
+        <w:drawing>
+          <wp:inline distT="0" distB="0" distL="0" distR="0" wp14:anchorId="4AA5F3E0" wp14:editId="1A4D030B">
+            <wp:extent cx="4162425" cy="1247775"/>
+            <wp:effectExtent l="0" t="0" r="9525" b="9525"/>
+            <wp:docPr id="4" name="Imagem 4"/>
+            <wp:cNvGraphicFramePr>
+              <a:graphicFrameLocks xmlns:a="http://schemas.openxmlformats.org/drawingml/2006/main" noChangeAspect="1"/>
+            </wp:cNvGraphicFramePr>
+            <a:graphic xmlns:a="http://schemas.openxmlformats.org/drawingml/2006/main">
+              <a:graphicData uri="http://schemas.openxmlformats.org/drawingml/2006/picture">
+                <pic:pic xmlns:pic="http://schemas.openxmlformats.org/drawingml/2006/picture">
+                  <pic:nvPicPr>
+                    <pic:cNvPr id="0" name="Picture 10"/>
+                    <pic:cNvPicPr>
+                      <a:picLocks noChangeAspect="1" noChangeArrowheads="1"/>
+                    </pic:cNvPicPr>
+                  </pic:nvPicPr>
+                  <pic:blipFill>
+                    <a:blip r:embed="rId6">
+                      <a:extLst>
+                        <a:ext uri="{28A0092B-C50C-407E-A947-70E740481C1C}">
+                          <a14:useLocalDpi xmlns:a14="http://schemas.microsoft.com/office/drawing/2010/main" val="0"/>
+                        </a:ext>
+                      </a:extLst>
+                    </a:blip>
+                    <a:srcRect/>
+                    <a:stretch>
+                      <a:fillRect/>
+                    </a:stretch>
+                  </pic:blipFill>
+                  <pic:spPr bwMode="auto">
+                    <a:xfrm>
+                      <a:off x="0" y="0"/>
+                      <a:ext cx="4162425" cy="1247775"/>
+                    </a:xfrm>
+                    <a:prstGeom prst="rect">
+                      <a:avLst/>
+                    </a:prstGeom>
+                    <a:noFill/>
+                    <a:ln>
+                      <a:noFill/>
+                    </a:ln>
+                  </pic:spPr>
+                </pic:pic>
+              </a:graphicData>
+            </a:graphic>
+          </wp:inline>
+        </w:drawing>
+      </w:r>
+    </w:p>
+    <w:p>
+      <w:pPr>
+        <w:jc w:val="both"/>
+        <w:rPr>
+          <w:lang w:val="pt-PT"/>
+        </w:rPr>
+      </w:pPr>
+      <w:r>
+        <w:rPr>
+          <w:lang w:val="pt-PT"/>
+        </w:rPr>
+        <w:tab/>
+      </w:r>
+      <w:r>
+        <w:rPr>
+          <w:noProof/>
+          <w:lang w:val="pt-PT"/>
+        </w:rPr>
+        <w:drawing>
+          <wp:inline distT="0" distB="0" distL="0" distR="0" wp14:anchorId="6A2D2FEF" wp14:editId="08765BAA">
+            <wp:extent cx="4162425" cy="1257299"/>
+            <wp:effectExtent l="0" t="0" r="0" b="635"/>
+            <wp:docPr id="9" name="Imagem 9"/>
+            <wp:cNvGraphicFramePr>
+              <a:graphicFrameLocks xmlns:a="http://schemas.openxmlformats.org/drawingml/2006/main" noChangeAspect="1"/>
+            </wp:cNvGraphicFramePr>
+            <a:graphic xmlns:a="http://schemas.openxmlformats.org/drawingml/2006/main">
+              <a:graphicData uri="http://schemas.openxmlformats.org/drawingml/2006/picture">
+                <pic:pic xmlns:pic="http://schemas.openxmlformats.org/drawingml/2006/picture">
+                  <pic:nvPicPr>
+                    <pic:cNvPr id="9" name="Imagem 9"/>
+                    <pic:cNvPicPr/>
+                  </pic:nvPicPr>
+                  <pic:blipFill>
+                    <a:blip r:embed="rId7">
+                      <a:extLst>
+                        <a:ext uri="{28A0092B-C50C-407E-A947-70E740481C1C}">
+                          <a14:useLocalDpi xmlns:a14="http://schemas.microsoft.com/office/drawing/2010/main" val="0"/>
+                        </a:ext>
+                      </a:extLst>
+                    </a:blip>
+                    <a:stretch>
+                      <a:fillRect/>
+                    </a:stretch>
+                  </pic:blipFill>
+                  <pic:spPr>
+                    <a:xfrm>
+                      <a:off x="0" y="0"/>
+                      <a:ext cx="4176260" cy="1261478"/>
+                    </a:xfrm>
+                    <a:prstGeom prst="rect">
+                      <a:avLst/>
+                    </a:prstGeom>
+                  </pic:spPr>
+                </pic:pic>
+              </a:graphicData>
+            </a:graphic>
+          </wp:inline>
+        </w:drawing>
+      </w:r>
+    </w:p>
+    <w:p>
+      <w:pPr>
+        <w:jc w:val="both"/>
+        <w:rPr>
+          <w:lang w:val="pt-PT"/>
+        </w:rPr>
+      </w:pPr>
+    </w:p>
+    <w:p>
+      <w:pPr>
+        <w:jc w:val="both"/>
+        <w:rPr>
+          <w:u w:val="single"/>
           <w:lang w:val="pt-PT"/>
         </w:rPr>
       </w:pPr>
@@ -1213,35 +1602,369 @@
         <w:rPr>
           <w:lang w:val="pt-PT"/>
         </w:rPr>
+        <w:t>:</w:t>
+      </w:r>
+      <w:r>
+        <w:rPr>
+          <w:lang w:val="pt-PT"/>
+        </w:rPr>
         <w:t xml:space="preserve"> </w:t>
       </w:r>
       <w:r>
         <w:rPr>
           <w:lang w:val="pt-PT"/>
         </w:rPr>
-        <w:t xml:space="preserve">(m tera valor de 0 pois em 10 segundos não conseguimos obter valores que chegem a 1 mb porém no caso de loop no total a certo ponto vai aparecer) </w:t>
-      </w:r>
-      <w:r>
-        <w:rPr>
-          <w:lang w:val="pt-PT"/>
-        </w:rPr>
-        <w:t>:</w:t>
-      </w:r>
-      <w:r>
-        <w:rPr>
-          <w:lang w:val="pt-PT"/>
-        </w:rPr>
         <w:t xml:space="preserve"> </w:t>
       </w:r>
+    </w:p>
+    <w:p>
+      <w:pPr>
+        <w:ind w:firstLine="720"/>
+        <w:jc w:val="both"/>
+        <w:rPr>
+          <w:u w:val="single"/>
+          <w:lang w:val="pt-PT"/>
+        </w:rPr>
+      </w:pPr>
+      <w:r>
+        <w:rPr>
+          <w:noProof/>
+        </w:rPr>
+        <w:drawing>
+          <wp:inline distT="0" distB="0" distL="0" distR="0" wp14:anchorId="56F512B2" wp14:editId="104241D5">
+            <wp:extent cx="4162425" cy="1819275"/>
+            <wp:effectExtent l="0" t="0" r="9525" b="9525"/>
+            <wp:docPr id="10" name="Imagem 10"/>
+            <wp:cNvGraphicFramePr>
+              <a:graphicFrameLocks xmlns:a="http://schemas.openxmlformats.org/drawingml/2006/main" noChangeAspect="1"/>
+            </wp:cNvGraphicFramePr>
+            <a:graphic xmlns:a="http://schemas.openxmlformats.org/drawingml/2006/main">
+              <a:graphicData uri="http://schemas.openxmlformats.org/drawingml/2006/picture">
+                <pic:pic xmlns:pic="http://schemas.openxmlformats.org/drawingml/2006/picture">
+                  <pic:nvPicPr>
+                    <pic:cNvPr id="0" name="Picture 21"/>
+                    <pic:cNvPicPr>
+                      <a:picLocks noChangeAspect="1" noChangeArrowheads="1"/>
+                    </pic:cNvPicPr>
+                  </pic:nvPicPr>
+                  <pic:blipFill>
+                    <a:blip r:embed="rId8">
+                      <a:extLst>
+                        <a:ext uri="{28A0092B-C50C-407E-A947-70E740481C1C}">
+                          <a14:useLocalDpi xmlns:a14="http://schemas.microsoft.com/office/drawing/2010/main" val="0"/>
+                        </a:ext>
+                      </a:extLst>
+                    </a:blip>
+                    <a:srcRect/>
+                    <a:stretch>
+                      <a:fillRect/>
+                    </a:stretch>
+                  </pic:blipFill>
+                  <pic:spPr bwMode="auto">
+                    <a:xfrm>
+                      <a:off x="0" y="0"/>
+                      <a:ext cx="4162425" cy="1819275"/>
+                    </a:xfrm>
+                    <a:prstGeom prst="rect">
+                      <a:avLst/>
+                    </a:prstGeom>
+                    <a:noFill/>
+                    <a:ln>
+                      <a:noFill/>
+                    </a:ln>
+                  </pic:spPr>
+                </pic:pic>
+              </a:graphicData>
+            </a:graphic>
+          </wp:inline>
+        </w:drawing>
+      </w:r>
+    </w:p>
+    <w:p>
+      <w:pPr>
+        <w:ind w:firstLine="720"/>
+        <w:jc w:val="both"/>
+        <w:rPr>
+          <w:u w:val="single"/>
+          <w:lang w:val="pt-PT"/>
+        </w:rPr>
+      </w:pPr>
+      <w:r>
+        <w:rPr>
+          <w:noProof/>
+        </w:rPr>
+        <w:drawing>
+          <wp:inline distT="0" distB="0" distL="0" distR="0" wp14:anchorId="1595A6DA" wp14:editId="5B2BA133">
+            <wp:extent cx="4162425" cy="1838325"/>
+            <wp:effectExtent l="0" t="0" r="9525" b="9525"/>
+            <wp:docPr id="11" name="Imagem 11"/>
+            <wp:cNvGraphicFramePr>
+              <a:graphicFrameLocks xmlns:a="http://schemas.openxmlformats.org/drawingml/2006/main" noChangeAspect="1"/>
+            </wp:cNvGraphicFramePr>
+            <a:graphic xmlns:a="http://schemas.openxmlformats.org/drawingml/2006/main">
+              <a:graphicData uri="http://schemas.openxmlformats.org/drawingml/2006/picture">
+                <pic:pic xmlns:pic="http://schemas.openxmlformats.org/drawingml/2006/picture">
+                  <pic:nvPicPr>
+                    <pic:cNvPr id="0" name="Picture 23"/>
+                    <pic:cNvPicPr>
+                      <a:picLocks noChangeAspect="1" noChangeArrowheads="1"/>
+                    </pic:cNvPicPr>
+                  </pic:nvPicPr>
+                  <pic:blipFill>
+                    <a:blip r:embed="rId9">
+                      <a:extLst>
+                        <a:ext uri="{28A0092B-C50C-407E-A947-70E740481C1C}">
+                          <a14:useLocalDpi xmlns:a14="http://schemas.microsoft.com/office/drawing/2010/main" val="0"/>
+                        </a:ext>
+                      </a:extLst>
+                    </a:blip>
+                    <a:srcRect/>
+                    <a:stretch>
+                      <a:fillRect/>
+                    </a:stretch>
+                  </pic:blipFill>
+                  <pic:spPr bwMode="auto">
+                    <a:xfrm>
+                      <a:off x="0" y="0"/>
+                      <a:ext cx="4162425" cy="1838325"/>
+                    </a:xfrm>
+                    <a:prstGeom prst="rect">
+                      <a:avLst/>
+                    </a:prstGeom>
+                    <a:noFill/>
+                    <a:ln>
+                      <a:noFill/>
+                    </a:ln>
+                  </pic:spPr>
+                </pic:pic>
+              </a:graphicData>
+            </a:graphic>
+          </wp:inline>
+        </w:drawing>
+      </w:r>
+    </w:p>
+    <w:p>
+      <w:pPr>
+        <w:jc w:val="both"/>
+        <w:rPr>
+          <w:u w:val="single"/>
+          <w:lang w:val="pt-PT"/>
+        </w:rPr>
+      </w:pPr>
+    </w:p>
+    <w:p>
+      <w:pPr>
+        <w:ind w:firstLine="720"/>
+        <w:jc w:val="both"/>
+        <w:rPr>
+          <w:u w:val="single"/>
+          <w:lang w:val="pt-PT"/>
+        </w:rPr>
+      </w:pPr>
+    </w:p>
+    <w:p>
+      <w:pPr>
+        <w:ind w:firstLine="720"/>
+        <w:jc w:val="both"/>
+        <w:rPr>
+          <w:u w:val="single"/>
+          <w:lang w:val="pt-PT"/>
+        </w:rPr>
+      </w:pPr>
+    </w:p>
+    <w:p>
+      <w:pPr>
+        <w:ind w:firstLine="720"/>
+        <w:jc w:val="both"/>
+        <w:rPr>
+          <w:u w:val="single"/>
+          <w:lang w:val="pt-PT"/>
+        </w:rPr>
+      </w:pPr>
+    </w:p>
+    <w:p>
+      <w:pPr>
+        <w:ind w:firstLine="720"/>
+        <w:jc w:val="both"/>
+        <w:rPr>
+          <w:u w:val="single"/>
+          <w:lang w:val="pt-PT"/>
+        </w:rPr>
+      </w:pPr>
+      <w:r>
+        <w:rPr>
+          <w:noProof/>
+        </w:rPr>
+        <w:drawing>
+          <wp:inline distT="0" distB="0" distL="0" distR="0" wp14:anchorId="3573F755" wp14:editId="6E758ACF">
+            <wp:extent cx="4162425" cy="1781175"/>
+            <wp:effectExtent l="0" t="0" r="9525" b="9525"/>
+            <wp:docPr id="12" name="Imagem 12"/>
+            <wp:cNvGraphicFramePr>
+              <a:graphicFrameLocks xmlns:a="http://schemas.openxmlformats.org/drawingml/2006/main" noChangeAspect="1"/>
+            </wp:cNvGraphicFramePr>
+            <a:graphic xmlns:a="http://schemas.openxmlformats.org/drawingml/2006/main">
+              <a:graphicData uri="http://schemas.openxmlformats.org/drawingml/2006/picture">
+                <pic:pic xmlns:pic="http://schemas.openxmlformats.org/drawingml/2006/picture">
+                  <pic:nvPicPr>
+                    <pic:cNvPr id="0" name="Picture 25"/>
+                    <pic:cNvPicPr>
+                      <a:picLocks noChangeAspect="1" noChangeArrowheads="1"/>
+                    </pic:cNvPicPr>
+                  </pic:nvPicPr>
+                  <pic:blipFill>
+                    <a:blip r:embed="rId10">
+                      <a:extLst>
+                        <a:ext uri="{28A0092B-C50C-407E-A947-70E740481C1C}">
+                          <a14:useLocalDpi xmlns:a14="http://schemas.microsoft.com/office/drawing/2010/main" val="0"/>
+                        </a:ext>
+                      </a:extLst>
+                    </a:blip>
+                    <a:srcRect/>
+                    <a:stretch>
+                      <a:fillRect/>
+                    </a:stretch>
+                  </pic:blipFill>
+                  <pic:spPr bwMode="auto">
+                    <a:xfrm>
+                      <a:off x="0" y="0"/>
+                      <a:ext cx="4162425" cy="1781175"/>
+                    </a:xfrm>
+                    <a:prstGeom prst="rect">
+                      <a:avLst/>
+                    </a:prstGeom>
+                    <a:noFill/>
+                    <a:ln>
+                      <a:noFill/>
+                    </a:ln>
+                  </pic:spPr>
+                </pic:pic>
+              </a:graphicData>
+            </a:graphic>
+          </wp:inline>
+        </w:drawing>
+      </w:r>
+    </w:p>
+    <w:p>
+      <w:pPr>
+        <w:jc w:val="both"/>
+        <w:rPr>
+          <w:lang w:val="pt-PT"/>
+        </w:rPr>
+      </w:pPr>
+      <w:r>
+        <w:rPr>
+          <w:lang w:val="pt-PT"/>
+        </w:rPr>
+        <w:t xml:space="preserve">            </w:t>
+      </w:r>
+      <w:r>
+        <w:rPr>
+          <w:lang w:val="pt-PT"/>
+        </w:rPr>
+        <w:tab/>
+      </w:r>
+      <w:r>
+        <w:rPr>
+          <w:lang w:val="pt-PT"/>
+        </w:rPr>
+        <w:t>-r</w:t>
+      </w:r>
+      <w:r>
+        <w:rPr>
+          <w:lang w:val="pt-PT"/>
+        </w:rPr>
+        <w:t xml:space="preserve"> :</w:t>
+      </w:r>
+      <w:r>
+        <w:rPr>
+          <w:lang w:val="pt-PT"/>
+        </w:rPr>
+        <w:t xml:space="preserve">  </w:t>
+      </w:r>
       <w:r>
         <w:rPr>
           <w:lang w:val="pt-PT"/>
         </w:rPr>
         <w:t xml:space="preserve"> </w:t>
       </w:r>
-    </w:p>
-    <w:p>
-      <w:pPr>
+      <w:r>
+        <w:rPr>
+          <w:lang w:val="pt-PT"/>
+        </w:rPr>
+        <w:t xml:space="preserve"> </w:t>
+      </w:r>
+    </w:p>
+    <w:p>
+      <w:pPr>
+        <w:jc w:val="both"/>
+        <w:rPr>
+          <w:lang w:val="pt-PT"/>
+        </w:rPr>
+      </w:pPr>
+      <w:r>
+        <w:rPr>
+          <w:lang w:val="pt-PT"/>
+        </w:rPr>
+        <w:tab/>
+      </w:r>
+      <w:r>
+        <w:rPr>
+          <w:noProof/>
+        </w:rPr>
+        <w:drawing>
+          <wp:inline distT="0" distB="0" distL="0" distR="0" wp14:anchorId="5DD1D4FC" wp14:editId="3B9A99BB">
+            <wp:extent cx="4162425" cy="1847850"/>
+            <wp:effectExtent l="0" t="0" r="9525" b="0"/>
+            <wp:docPr id="13" name="Imagem 13"/>
+            <wp:cNvGraphicFramePr>
+              <a:graphicFrameLocks xmlns:a="http://schemas.openxmlformats.org/drawingml/2006/main" noChangeAspect="1"/>
+            </wp:cNvGraphicFramePr>
+            <a:graphic xmlns:a="http://schemas.openxmlformats.org/drawingml/2006/main">
+              <a:graphicData uri="http://schemas.openxmlformats.org/drawingml/2006/picture">
+                <pic:pic xmlns:pic="http://schemas.openxmlformats.org/drawingml/2006/picture">
+                  <pic:nvPicPr>
+                    <pic:cNvPr id="0" name="Picture 27"/>
+                    <pic:cNvPicPr>
+                      <a:picLocks noChangeAspect="1" noChangeArrowheads="1"/>
+                    </pic:cNvPicPr>
+                  </pic:nvPicPr>
+                  <pic:blipFill>
+                    <a:blip r:embed="rId11">
+                      <a:extLst>
+                        <a:ext uri="{28A0092B-C50C-407E-A947-70E740481C1C}">
+                          <a14:useLocalDpi xmlns:a14="http://schemas.microsoft.com/office/drawing/2010/main" val="0"/>
+                        </a:ext>
+                      </a:extLst>
+                    </a:blip>
+                    <a:srcRect/>
+                    <a:stretch>
+                      <a:fillRect/>
+                    </a:stretch>
+                  </pic:blipFill>
+                  <pic:spPr bwMode="auto">
+                    <a:xfrm>
+                      <a:off x="0" y="0"/>
+                      <a:ext cx="4162425" cy="1847850"/>
+                    </a:xfrm>
+                    <a:prstGeom prst="rect">
+                      <a:avLst/>
+                    </a:prstGeom>
+                    <a:noFill/>
+                    <a:ln>
+                      <a:noFill/>
+                    </a:ln>
+                  </pic:spPr>
+                </pic:pic>
+              </a:graphicData>
+            </a:graphic>
+          </wp:inline>
+        </w:drawing>
+      </w:r>
+    </w:p>
+    <w:p>
+      <w:pPr>
+        <w:jc w:val="both"/>
         <w:rPr>
           <w:lang w:val="pt-PT"/>
         </w:rPr>
@@ -1262,7 +1985,7 @@
         <w:rPr>
           <w:lang w:val="pt-PT"/>
         </w:rPr>
-        <w:t>-r</w:t>
+        <w:t>-t</w:t>
       </w:r>
       <w:r>
         <w:rPr>
@@ -1282,6 +2005,189 @@
         </w:rPr>
         <w:t xml:space="preserve"> </w:t>
       </w:r>
+    </w:p>
+    <w:p>
+      <w:pPr>
+        <w:jc w:val="both"/>
+        <w:rPr>
+          <w:lang w:val="pt-PT"/>
+        </w:rPr>
+      </w:pPr>
+      <w:r>
+        <w:rPr>
+          <w:lang w:val="pt-PT"/>
+        </w:rPr>
+        <w:tab/>
+      </w:r>
+      <w:r>
+        <w:rPr>
+          <w:noProof/>
+        </w:rPr>
+        <w:drawing>
+          <wp:inline distT="0" distB="0" distL="0" distR="0" wp14:anchorId="349B719E" wp14:editId="435BB9A0">
+            <wp:extent cx="4162425" cy="1847850"/>
+            <wp:effectExtent l="0" t="0" r="9525" b="0"/>
+            <wp:docPr id="14" name="Imagem 14"/>
+            <wp:cNvGraphicFramePr>
+              <a:graphicFrameLocks xmlns:a="http://schemas.openxmlformats.org/drawingml/2006/main" noChangeAspect="1"/>
+            </wp:cNvGraphicFramePr>
+            <a:graphic xmlns:a="http://schemas.openxmlformats.org/drawingml/2006/main">
+              <a:graphicData uri="http://schemas.openxmlformats.org/drawingml/2006/picture">
+                <pic:pic xmlns:pic="http://schemas.openxmlformats.org/drawingml/2006/picture">
+                  <pic:nvPicPr>
+                    <pic:cNvPr id="0" name="Picture 29"/>
+                    <pic:cNvPicPr>
+                      <a:picLocks noChangeAspect="1" noChangeArrowheads="1"/>
+                    </pic:cNvPicPr>
+                  </pic:nvPicPr>
+                  <pic:blipFill>
+                    <a:blip r:embed="rId12">
+                      <a:extLst>
+                        <a:ext uri="{28A0092B-C50C-407E-A947-70E740481C1C}">
+                          <a14:useLocalDpi xmlns:a14="http://schemas.microsoft.com/office/drawing/2010/main" val="0"/>
+                        </a:ext>
+                      </a:extLst>
+                    </a:blip>
+                    <a:srcRect/>
+                    <a:stretch>
+                      <a:fillRect/>
+                    </a:stretch>
+                  </pic:blipFill>
+                  <pic:spPr bwMode="auto">
+                    <a:xfrm>
+                      <a:off x="0" y="0"/>
+                      <a:ext cx="4162425" cy="1847850"/>
+                    </a:xfrm>
+                    <a:prstGeom prst="rect">
+                      <a:avLst/>
+                    </a:prstGeom>
+                    <a:noFill/>
+                    <a:ln>
+                      <a:noFill/>
+                    </a:ln>
+                  </pic:spPr>
+                </pic:pic>
+              </a:graphicData>
+            </a:graphic>
+          </wp:inline>
+        </w:drawing>
+      </w:r>
+    </w:p>
+    <w:p>
+      <w:pPr>
+        <w:jc w:val="both"/>
+        <w:rPr>
+          <w:lang w:val="pt-PT"/>
+        </w:rPr>
+      </w:pPr>
+    </w:p>
+    <w:p>
+      <w:pPr>
+        <w:jc w:val="both"/>
+        <w:rPr>
+          <w:lang w:val="pt-PT"/>
+        </w:rPr>
+      </w:pPr>
+      <w:r>
+        <w:rPr>
+          <w:lang w:val="pt-PT"/>
+        </w:rPr>
+        <w:t xml:space="preserve">  </w:t>
+      </w:r>
+    </w:p>
+    <w:p>
+      <w:pPr>
+        <w:jc w:val="both"/>
+        <w:rPr>
+          <w:lang w:val="pt-PT"/>
+        </w:rPr>
+      </w:pPr>
+    </w:p>
+    <w:p>
+      <w:pPr>
+        <w:jc w:val="both"/>
+        <w:rPr>
+          <w:lang w:val="pt-PT"/>
+        </w:rPr>
+      </w:pPr>
+    </w:p>
+    <w:p>
+      <w:pPr>
+        <w:jc w:val="both"/>
+        <w:rPr>
+          <w:lang w:val="pt-PT"/>
+        </w:rPr>
+      </w:pPr>
+    </w:p>
+    <w:p>
+      <w:pPr>
+        <w:jc w:val="both"/>
+        <w:rPr>
+          <w:lang w:val="pt-PT"/>
+        </w:rPr>
+      </w:pPr>
+    </w:p>
+    <w:p>
+      <w:pPr>
+        <w:jc w:val="both"/>
+        <w:rPr>
+          <w:lang w:val="pt-PT"/>
+        </w:rPr>
+      </w:pPr>
+    </w:p>
+    <w:p>
+      <w:pPr>
+        <w:jc w:val="both"/>
+        <w:rPr>
+          <w:lang w:val="pt-PT"/>
+        </w:rPr>
+      </w:pPr>
+    </w:p>
+    <w:p>
+      <w:pPr>
+        <w:jc w:val="both"/>
+        <w:rPr>
+          <w:lang w:val="pt-PT"/>
+        </w:rPr>
+      </w:pPr>
+    </w:p>
+    <w:p>
+      <w:pPr>
+        <w:jc w:val="both"/>
+        <w:rPr>
+          <w:lang w:val="pt-PT"/>
+        </w:rPr>
+      </w:pPr>
+      <w:r>
+        <w:rPr>
+          <w:lang w:val="pt-PT"/>
+        </w:rPr>
+        <w:t xml:space="preserve">          </w:t>
+      </w:r>
+      <w:r>
+        <w:rPr>
+          <w:lang w:val="pt-PT"/>
+        </w:rPr>
+        <w:tab/>
+      </w:r>
+      <w:r>
+        <w:rPr>
+          <w:lang w:val="pt-PT"/>
+        </w:rPr>
+        <w:t>-R</w:t>
+      </w:r>
+      <w:r>
+        <w:rPr>
+          <w:lang w:val="pt-PT"/>
+        </w:rPr>
+        <w:t xml:space="preserve"> :</w:t>
+      </w:r>
+      <w:r>
+        <w:rPr>
+          <w:lang w:val="pt-PT"/>
+        </w:rPr>
+        <w:t xml:space="preserve">  </w:t>
+      </w:r>
       <w:r>
         <w:rPr>
           <w:lang w:val="pt-PT"/>
@@ -1291,16 +2197,11 @@
     </w:p>
     <w:p>
       <w:pPr>
-        <w:rPr>
-          <w:lang w:val="pt-PT"/>
-        </w:rPr>
-      </w:pPr>
-      <w:r>
-        <w:rPr>
-          <w:lang w:val="pt-PT"/>
-        </w:rPr>
-        <w:t xml:space="preserve">            </w:t>
-      </w:r>
+        <w:jc w:val="both"/>
+        <w:rPr>
+          <w:lang w:val="pt-PT"/>
+        </w:rPr>
+      </w:pPr>
       <w:r>
         <w:rPr>
           <w:lang w:val="pt-PT"/>
@@ -1309,74 +2210,61 @@
       </w:r>
       <w:r>
         <w:rPr>
-          <w:lang w:val="pt-PT"/>
-        </w:rPr>
-        <w:t>-t</w:t>
-      </w:r>
-      <w:r>
-        <w:rPr>
-          <w:lang w:val="pt-PT"/>
-        </w:rPr>
-        <w:t xml:space="preserve"> :</w:t>
-      </w:r>
-      <w:r>
-        <w:rPr>
-          <w:lang w:val="pt-PT"/>
-        </w:rPr>
-        <w:t xml:space="preserve">  </w:t>
-      </w:r>
-      <w:r>
-        <w:rPr>
-          <w:lang w:val="pt-PT"/>
-        </w:rPr>
-        <w:t xml:space="preserve"> </w:t>
-      </w:r>
-    </w:p>
-    <w:p>
-      <w:pPr>
-        <w:rPr>
-          <w:lang w:val="pt-PT"/>
-        </w:rPr>
-      </w:pPr>
-      <w:r>
-        <w:rPr>
-          <w:lang w:val="pt-PT"/>
-        </w:rPr>
-        <w:t xml:space="preserve">            </w:t>
-      </w:r>
-      <w:r>
-        <w:rPr>
-          <w:lang w:val="pt-PT"/>
-        </w:rPr>
-        <w:tab/>
-      </w:r>
-      <w:r>
-        <w:rPr>
-          <w:lang w:val="pt-PT"/>
-        </w:rPr>
-        <w:t>-R</w:t>
-      </w:r>
-      <w:r>
-        <w:rPr>
-          <w:lang w:val="pt-PT"/>
-        </w:rPr>
-        <w:t xml:space="preserve"> :</w:t>
-      </w:r>
-      <w:r>
-        <w:rPr>
-          <w:lang w:val="pt-PT"/>
-        </w:rPr>
-        <w:t xml:space="preserve">  </w:t>
-      </w:r>
-      <w:r>
-        <w:rPr>
-          <w:lang w:val="pt-PT"/>
-        </w:rPr>
-        <w:t xml:space="preserve"> </w:t>
-      </w:r>
-    </w:p>
-    <w:p>
-      <w:pPr>
+          <w:noProof/>
+        </w:rPr>
+        <w:drawing>
+          <wp:inline distT="0" distB="0" distL="0" distR="0" wp14:anchorId="5F01E956" wp14:editId="03FE4702">
+            <wp:extent cx="4162425" cy="1676400"/>
+            <wp:effectExtent l="0" t="0" r="9525" b="0"/>
+            <wp:docPr id="16" name="Imagem 16"/>
+            <wp:cNvGraphicFramePr>
+              <a:graphicFrameLocks xmlns:a="http://schemas.openxmlformats.org/drawingml/2006/main" noChangeAspect="1"/>
+            </wp:cNvGraphicFramePr>
+            <a:graphic xmlns:a="http://schemas.openxmlformats.org/drawingml/2006/main">
+              <a:graphicData uri="http://schemas.openxmlformats.org/drawingml/2006/picture">
+                <pic:pic xmlns:pic="http://schemas.openxmlformats.org/drawingml/2006/picture">
+                  <pic:nvPicPr>
+                    <pic:cNvPr id="0" name="Picture 36"/>
+                    <pic:cNvPicPr>
+                      <a:picLocks noChangeAspect="1" noChangeArrowheads="1"/>
+                    </pic:cNvPicPr>
+                  </pic:nvPicPr>
+                  <pic:blipFill>
+                    <a:blip r:embed="rId13">
+                      <a:extLst>
+                        <a:ext uri="{28A0092B-C50C-407E-A947-70E740481C1C}">
+                          <a14:useLocalDpi xmlns:a14="http://schemas.microsoft.com/office/drawing/2010/main" val="0"/>
+                        </a:ext>
+                      </a:extLst>
+                    </a:blip>
+                    <a:srcRect/>
+                    <a:stretch>
+                      <a:fillRect/>
+                    </a:stretch>
+                  </pic:blipFill>
+                  <pic:spPr bwMode="auto">
+                    <a:xfrm>
+                      <a:off x="0" y="0"/>
+                      <a:ext cx="4162425" cy="1676400"/>
+                    </a:xfrm>
+                    <a:prstGeom prst="rect">
+                      <a:avLst/>
+                    </a:prstGeom>
+                    <a:noFill/>
+                    <a:ln>
+                      <a:noFill/>
+                    </a:ln>
+                  </pic:spPr>
+                </pic:pic>
+              </a:graphicData>
+            </a:graphic>
+          </wp:inline>
+        </w:drawing>
+      </w:r>
+    </w:p>
+    <w:p>
+      <w:pPr>
+        <w:jc w:val="both"/>
         <w:rPr>
           <w:lang w:val="pt-PT"/>
         </w:rPr>
@@ -1403,6 +2291,74 @@
     </w:p>
     <w:p>
       <w:pPr>
+        <w:jc w:val="both"/>
+        <w:rPr>
+          <w:lang w:val="pt-PT"/>
+        </w:rPr>
+      </w:pPr>
+      <w:r>
+        <w:rPr>
+          <w:lang w:val="pt-PT"/>
+        </w:rPr>
+        <w:tab/>
+      </w:r>
+      <w:r>
+        <w:rPr>
+          <w:noProof/>
+        </w:rPr>
+        <w:drawing>
+          <wp:inline distT="0" distB="0" distL="0" distR="0" wp14:anchorId="0E19A2AE" wp14:editId="3B856294">
+            <wp:extent cx="4162425" cy="1762125"/>
+            <wp:effectExtent l="0" t="0" r="9525" b="9525"/>
+            <wp:docPr id="17" name="Imagem 17"/>
+            <wp:cNvGraphicFramePr>
+              <a:graphicFrameLocks xmlns:a="http://schemas.openxmlformats.org/drawingml/2006/main" noChangeAspect="1"/>
+            </wp:cNvGraphicFramePr>
+            <a:graphic xmlns:a="http://schemas.openxmlformats.org/drawingml/2006/main">
+              <a:graphicData uri="http://schemas.openxmlformats.org/drawingml/2006/picture">
+                <pic:pic xmlns:pic="http://schemas.openxmlformats.org/drawingml/2006/picture">
+                  <pic:nvPicPr>
+                    <pic:cNvPr id="0" name="Picture 38"/>
+                    <pic:cNvPicPr>
+                      <a:picLocks noChangeAspect="1" noChangeArrowheads="1"/>
+                    </pic:cNvPicPr>
+                  </pic:nvPicPr>
+                  <pic:blipFill>
+                    <a:blip r:embed="rId14">
+                      <a:extLst>
+                        <a:ext uri="{28A0092B-C50C-407E-A947-70E740481C1C}">
+                          <a14:useLocalDpi xmlns:a14="http://schemas.microsoft.com/office/drawing/2010/main" val="0"/>
+                        </a:ext>
+                      </a:extLst>
+                    </a:blip>
+                    <a:srcRect/>
+                    <a:stretch>
+                      <a:fillRect/>
+                    </a:stretch>
+                  </pic:blipFill>
+                  <pic:spPr bwMode="auto">
+                    <a:xfrm>
+                      <a:off x="0" y="0"/>
+                      <a:ext cx="4162425" cy="1762125"/>
+                    </a:xfrm>
+                    <a:prstGeom prst="rect">
+                      <a:avLst/>
+                    </a:prstGeom>
+                    <a:noFill/>
+                    <a:ln>
+                      <a:noFill/>
+                    </a:ln>
+                  </pic:spPr>
+                </pic:pic>
+              </a:graphicData>
+            </a:graphic>
+          </wp:inline>
+        </w:drawing>
+      </w:r>
+    </w:p>
+    <w:p>
+      <w:pPr>
+        <w:jc w:val="both"/>
         <w:rPr>
           <w:lang w:val="pt-PT"/>
         </w:rPr>
@@ -1464,6 +2420,74 @@
     </w:p>
     <w:p>
       <w:pPr>
+        <w:jc w:val="both"/>
+        <w:rPr>
+          <w:lang w:val="pt-PT"/>
+        </w:rPr>
+      </w:pPr>
+      <w:r>
+        <w:rPr>
+          <w:lang w:val="pt-PT"/>
+        </w:rPr>
+        <w:tab/>
+      </w:r>
+      <w:r>
+        <w:rPr>
+          <w:noProof/>
+        </w:rPr>
+        <w:drawing>
+          <wp:inline distT="0" distB="0" distL="0" distR="0" wp14:anchorId="35392266" wp14:editId="66EC3813">
+            <wp:extent cx="4162425" cy="1790700"/>
+            <wp:effectExtent l="0" t="0" r="9525" b="0"/>
+            <wp:docPr id="18" name="Imagem 18"/>
+            <wp:cNvGraphicFramePr>
+              <a:graphicFrameLocks xmlns:a="http://schemas.openxmlformats.org/drawingml/2006/main" noChangeAspect="1"/>
+            </wp:cNvGraphicFramePr>
+            <a:graphic xmlns:a="http://schemas.openxmlformats.org/drawingml/2006/main">
+              <a:graphicData uri="http://schemas.openxmlformats.org/drawingml/2006/picture">
+                <pic:pic xmlns:pic="http://schemas.openxmlformats.org/drawingml/2006/picture">
+                  <pic:nvPicPr>
+                    <pic:cNvPr id="0" name="Picture 40"/>
+                    <pic:cNvPicPr>
+                      <a:picLocks noChangeAspect="1" noChangeArrowheads="1"/>
+                    </pic:cNvPicPr>
+                  </pic:nvPicPr>
+                  <pic:blipFill>
+                    <a:blip r:embed="rId15">
+                      <a:extLst>
+                        <a:ext uri="{28A0092B-C50C-407E-A947-70E740481C1C}">
+                          <a14:useLocalDpi xmlns:a14="http://schemas.microsoft.com/office/drawing/2010/main" val="0"/>
+                        </a:ext>
+                      </a:extLst>
+                    </a:blip>
+                    <a:srcRect/>
+                    <a:stretch>
+                      <a:fillRect/>
+                    </a:stretch>
+                  </pic:blipFill>
+                  <pic:spPr bwMode="auto">
+                    <a:xfrm>
+                      <a:off x="0" y="0"/>
+                      <a:ext cx="4162425" cy="1790700"/>
+                    </a:xfrm>
+                    <a:prstGeom prst="rect">
+                      <a:avLst/>
+                    </a:prstGeom>
+                    <a:noFill/>
+                    <a:ln>
+                      <a:noFill/>
+                    </a:ln>
+                  </pic:spPr>
+                </pic:pic>
+              </a:graphicData>
+            </a:graphic>
+          </wp:inline>
+        </w:drawing>
+      </w:r>
+    </w:p>
+    <w:p>
+      <w:pPr>
+        <w:jc w:val="both"/>
         <w:rPr>
           <w:lang w:val="pt-PT"/>
         </w:rPr>
@@ -1474,6 +2498,78 @@
         </w:rPr>
         <w:t xml:space="preserve">            </w:t>
       </w:r>
+    </w:p>
+    <w:p>
+      <w:pPr>
+        <w:jc w:val="both"/>
+        <w:rPr>
+          <w:lang w:val="pt-PT"/>
+        </w:rPr>
+      </w:pPr>
+    </w:p>
+    <w:p>
+      <w:pPr>
+        <w:jc w:val="both"/>
+        <w:rPr>
+          <w:lang w:val="pt-PT"/>
+        </w:rPr>
+      </w:pPr>
+    </w:p>
+    <w:p>
+      <w:pPr>
+        <w:jc w:val="both"/>
+        <w:rPr>
+          <w:lang w:val="pt-PT"/>
+        </w:rPr>
+      </w:pPr>
+    </w:p>
+    <w:p>
+      <w:pPr>
+        <w:jc w:val="both"/>
+        <w:rPr>
+          <w:lang w:val="pt-PT"/>
+        </w:rPr>
+      </w:pPr>
+    </w:p>
+    <w:p>
+      <w:pPr>
+        <w:jc w:val="both"/>
+        <w:rPr>
+          <w:lang w:val="pt-PT"/>
+        </w:rPr>
+      </w:pPr>
+    </w:p>
+    <w:p>
+      <w:pPr>
+        <w:jc w:val="both"/>
+        <w:rPr>
+          <w:lang w:val="pt-PT"/>
+        </w:rPr>
+      </w:pPr>
+    </w:p>
+    <w:p>
+      <w:pPr>
+        <w:jc w:val="both"/>
+        <w:rPr>
+          <w:lang w:val="pt-PT"/>
+        </w:rPr>
+      </w:pPr>
+    </w:p>
+    <w:p>
+      <w:pPr>
+        <w:jc w:val="both"/>
+        <w:rPr>
+          <w:lang w:val="pt-PT"/>
+        </w:rPr>
+      </w:pPr>
+    </w:p>
+    <w:p>
+      <w:pPr>
+        <w:jc w:val="both"/>
+        <w:rPr>
+          <w:lang w:val="pt-PT"/>
+        </w:rPr>
+      </w:pPr>
       <w:r>
         <w:rPr>
           <w:lang w:val="pt-PT"/>
@@ -1507,13 +2603,186 @@
     </w:p>
     <w:p>
       <w:pPr>
-        <w:rPr>
-          <w:lang w:val="pt-PT"/>
-        </w:rPr>
-      </w:pPr>
-    </w:p>
-    <w:p>
-      <w:pPr>
+        <w:jc w:val="both"/>
+        <w:rPr>
+          <w:lang w:val="pt-PT"/>
+        </w:rPr>
+      </w:pPr>
+      <w:r>
+        <w:rPr>
+          <w:lang w:val="pt-PT"/>
+        </w:rPr>
+        <w:tab/>
+      </w:r>
+      <w:r>
+        <w:rPr>
+          <w:noProof/>
+        </w:rPr>
+        <w:drawing>
+          <wp:inline distT="0" distB="0" distL="0" distR="0" wp14:anchorId="3AFA344D" wp14:editId="1A533E43">
+            <wp:extent cx="4105275" cy="4098452"/>
+            <wp:effectExtent l="0" t="0" r="0" b="0"/>
+            <wp:docPr id="20" name="Imagem 20"/>
+            <wp:cNvGraphicFramePr>
+              <a:graphicFrameLocks xmlns:a="http://schemas.openxmlformats.org/drawingml/2006/main" noChangeAspect="1"/>
+            </wp:cNvGraphicFramePr>
+            <a:graphic xmlns:a="http://schemas.openxmlformats.org/drawingml/2006/main">
+              <a:graphicData uri="http://schemas.openxmlformats.org/drawingml/2006/picture">
+                <pic:pic xmlns:pic="http://schemas.openxmlformats.org/drawingml/2006/picture">
+                  <pic:nvPicPr>
+                    <pic:cNvPr id="0" name="Picture 47"/>
+                    <pic:cNvPicPr>
+                      <a:picLocks noChangeAspect="1" noChangeArrowheads="1"/>
+                    </pic:cNvPicPr>
+                  </pic:nvPicPr>
+                  <pic:blipFill>
+                    <a:blip r:embed="rId16">
+                      <a:extLst>
+                        <a:ext uri="{28A0092B-C50C-407E-A947-70E740481C1C}">
+                          <a14:useLocalDpi xmlns:a14="http://schemas.microsoft.com/office/drawing/2010/main" val="0"/>
+                        </a:ext>
+                      </a:extLst>
+                    </a:blip>
+                    <a:srcRect/>
+                    <a:stretch>
+                      <a:fillRect/>
+                    </a:stretch>
+                  </pic:blipFill>
+                  <pic:spPr bwMode="auto">
+                    <a:xfrm>
+                      <a:off x="0" y="0"/>
+                      <a:ext cx="4121146" cy="4114297"/>
+                    </a:xfrm>
+                    <a:prstGeom prst="rect">
+                      <a:avLst/>
+                    </a:prstGeom>
+                    <a:noFill/>
+                    <a:ln>
+                      <a:noFill/>
+                    </a:ln>
+                  </pic:spPr>
+                </pic:pic>
+              </a:graphicData>
+            </a:graphic>
+          </wp:inline>
+        </w:drawing>
+      </w:r>
+    </w:p>
+    <w:p>
+      <w:pPr>
+        <w:jc w:val="both"/>
+        <w:rPr>
+          <w:lang w:val="pt-PT"/>
+        </w:rPr>
+      </w:pPr>
+    </w:p>
+    <w:p>
+      <w:pPr>
+        <w:jc w:val="both"/>
+        <w:rPr>
+          <w:lang w:val="pt-PT"/>
+        </w:rPr>
+      </w:pPr>
+    </w:p>
+    <w:p>
+      <w:pPr>
+        <w:jc w:val="both"/>
+        <w:rPr>
+          <w:lang w:val="pt-PT"/>
+        </w:rPr>
+      </w:pPr>
+    </w:p>
+    <w:p>
+      <w:pPr>
+        <w:jc w:val="both"/>
+        <w:rPr>
+          <w:lang w:val="pt-PT"/>
+        </w:rPr>
+      </w:pPr>
+    </w:p>
+    <w:p>
+      <w:pPr>
+        <w:jc w:val="both"/>
+        <w:rPr>
+          <w:lang w:val="pt-PT"/>
+        </w:rPr>
+      </w:pPr>
+    </w:p>
+    <w:p>
+      <w:pPr>
+        <w:jc w:val="both"/>
+        <w:rPr>
+          <w:lang w:val="pt-PT"/>
+        </w:rPr>
+      </w:pPr>
+    </w:p>
+    <w:p>
+      <w:pPr>
+        <w:jc w:val="both"/>
+        <w:rPr>
+          <w:lang w:val="pt-PT"/>
+        </w:rPr>
+      </w:pPr>
+    </w:p>
+    <w:p>
+      <w:pPr>
+        <w:jc w:val="both"/>
+        <w:rPr>
+          <w:lang w:val="pt-PT"/>
+        </w:rPr>
+      </w:pPr>
+    </w:p>
+    <w:p>
+      <w:pPr>
+        <w:jc w:val="both"/>
+        <w:rPr>
+          <w:lang w:val="pt-PT"/>
+        </w:rPr>
+      </w:pPr>
+    </w:p>
+    <w:p>
+      <w:pPr>
+        <w:jc w:val="both"/>
+        <w:rPr>
+          <w:lang w:val="pt-PT"/>
+        </w:rPr>
+      </w:pPr>
+    </w:p>
+    <w:p>
+      <w:pPr>
+        <w:jc w:val="both"/>
+        <w:rPr>
+          <w:lang w:val="pt-PT"/>
+        </w:rPr>
+      </w:pPr>
+    </w:p>
+    <w:p>
+      <w:pPr>
+        <w:jc w:val="both"/>
+        <w:rPr>
+          <w:lang w:val="pt-PT"/>
+        </w:rPr>
+      </w:pPr>
+    </w:p>
+    <w:p>
+      <w:pPr>
+        <w:jc w:val="both"/>
+        <w:rPr>
+          <w:lang w:val="pt-PT"/>
+        </w:rPr>
+      </w:pPr>
+    </w:p>
+    <w:p>
+      <w:pPr>
+        <w:jc w:val="both"/>
+        <w:rPr>
+          <w:lang w:val="pt-PT"/>
+        </w:rPr>
+      </w:pPr>
+    </w:p>
+    <w:p>
+      <w:pPr>
+        <w:jc w:val="both"/>
         <w:rPr>
           <w:lang w:val="pt-PT"/>
         </w:rPr>
@@ -1528,6 +2797,7 @@
     </w:p>
     <w:p>
       <w:pPr>
+        <w:jc w:val="both"/>
         <w:rPr>
           <w:lang w:val="pt-PT"/>
         </w:rPr>
@@ -1542,10 +2812,127 @@
     </w:p>
     <w:p>
       <w:pPr>
-        <w:rPr>
-          <w:lang w:val="pt-PT"/>
-        </w:rPr>
-      </w:pPr>
+        <w:ind w:firstLine="720"/>
+        <w:jc w:val="both"/>
+        <w:rPr>
+          <w:lang w:val="pt-PT"/>
+        </w:rPr>
+      </w:pPr>
+      <w:r>
+        <w:rPr>
+          <w:noProof/>
+        </w:rPr>
+        <w:drawing>
+          <wp:inline distT="0" distB="0" distL="0" distR="0" wp14:anchorId="640CDA00" wp14:editId="2E7B9AB9">
+            <wp:extent cx="4571678" cy="3819525"/>
+            <wp:effectExtent l="0" t="0" r="635" b="0"/>
+            <wp:docPr id="21" name="Imagem 21"/>
+            <wp:cNvGraphicFramePr>
+              <a:graphicFrameLocks xmlns:a="http://schemas.openxmlformats.org/drawingml/2006/main" noChangeAspect="1"/>
+            </wp:cNvGraphicFramePr>
+            <a:graphic xmlns:a="http://schemas.openxmlformats.org/drawingml/2006/main">
+              <a:graphicData uri="http://schemas.openxmlformats.org/drawingml/2006/picture">
+                <pic:pic xmlns:pic="http://schemas.openxmlformats.org/drawingml/2006/picture">
+                  <pic:nvPicPr>
+                    <pic:cNvPr id="0" name="Picture 49"/>
+                    <pic:cNvPicPr>
+                      <a:picLocks noChangeAspect="1" noChangeArrowheads="1"/>
+                    </pic:cNvPicPr>
+                  </pic:nvPicPr>
+                  <pic:blipFill>
+                    <a:blip r:embed="rId17">
+                      <a:extLst>
+                        <a:ext uri="{28A0092B-C50C-407E-A947-70E740481C1C}">
+                          <a14:useLocalDpi xmlns:a14="http://schemas.microsoft.com/office/drawing/2010/main" val="0"/>
+                        </a:ext>
+                      </a:extLst>
+                    </a:blip>
+                    <a:srcRect/>
+                    <a:stretch>
+                      <a:fillRect/>
+                    </a:stretch>
+                  </pic:blipFill>
+                  <pic:spPr bwMode="auto">
+                    <a:xfrm>
+                      <a:off x="0" y="0"/>
+                      <a:ext cx="4582562" cy="3828618"/>
+                    </a:xfrm>
+                    <a:prstGeom prst="rect">
+                      <a:avLst/>
+                    </a:prstGeom>
+                    <a:noFill/>
+                    <a:ln>
+                      <a:noFill/>
+                    </a:ln>
+                  </pic:spPr>
+                </pic:pic>
+              </a:graphicData>
+            </a:graphic>
+          </wp:inline>
+        </w:drawing>
+      </w:r>
+    </w:p>
+    <w:p>
+      <w:pPr>
+        <w:ind w:firstLine="720"/>
+        <w:jc w:val="both"/>
+        <w:rPr>
+          <w:lang w:val="pt-PT"/>
+        </w:rPr>
+      </w:pPr>
+      <w:r>
+        <w:rPr>
+          <w:noProof/>
+        </w:rPr>
+        <w:drawing>
+          <wp:inline distT="0" distB="0" distL="0" distR="0" wp14:anchorId="1816F3C1" wp14:editId="11E5DA4C">
+            <wp:extent cx="4571365" cy="3760006"/>
+            <wp:effectExtent l="0" t="0" r="635" b="0"/>
+            <wp:docPr id="22" name="Imagem 22"/>
+            <wp:cNvGraphicFramePr>
+              <a:graphicFrameLocks xmlns:a="http://schemas.openxmlformats.org/drawingml/2006/main" noChangeAspect="1"/>
+            </wp:cNvGraphicFramePr>
+            <a:graphic xmlns:a="http://schemas.openxmlformats.org/drawingml/2006/main">
+              <a:graphicData uri="http://schemas.openxmlformats.org/drawingml/2006/picture">
+                <pic:pic xmlns:pic="http://schemas.openxmlformats.org/drawingml/2006/picture">
+                  <pic:nvPicPr>
+                    <pic:cNvPr id="0" name="Picture 51"/>
+                    <pic:cNvPicPr>
+                      <a:picLocks noChangeAspect="1" noChangeArrowheads="1"/>
+                    </pic:cNvPicPr>
+                  </pic:nvPicPr>
+                  <pic:blipFill>
+                    <a:blip r:embed="rId18">
+                      <a:extLst>
+                        <a:ext uri="{28A0092B-C50C-407E-A947-70E740481C1C}">
+                          <a14:useLocalDpi xmlns:a14="http://schemas.microsoft.com/office/drawing/2010/main" val="0"/>
+                        </a:ext>
+                      </a:extLst>
+                    </a:blip>
+                    <a:srcRect/>
+                    <a:stretch>
+                      <a:fillRect/>
+                    </a:stretch>
+                  </pic:blipFill>
+                  <pic:spPr bwMode="auto">
+                    <a:xfrm>
+                      <a:off x="0" y="0"/>
+                      <a:ext cx="4587852" cy="3773567"/>
+                    </a:xfrm>
+                    <a:prstGeom prst="rect">
+                      <a:avLst/>
+                    </a:prstGeom>
+                    <a:noFill/>
+                    <a:ln>
+                      <a:noFill/>
+                    </a:ln>
+                  </pic:spPr>
+                </pic:pic>
+              </a:graphicData>
+            </a:graphic>
+          </wp:inline>
+        </w:drawing>
+      </w:r>
     </w:p>
     <w:sectPr>
       <w:pgSz w:w="11906" w:h="16838"/>
@@ -1956,13 +3343,13 @@
     <w:name w:val="Normal"/>
     <w:qFormat/>
   </w:style>
-  <w:style w:type="character" w:default="1" w:styleId="DefaultParagraphFont">
+  <w:style w:type="character" w:default="1" w:styleId="Tipodeletrapredefinidodopargrafo">
     <w:name w:val="Default Paragraph Font"/>
     <w:uiPriority w:val="1"/>
     <w:semiHidden/>
     <w:unhideWhenUsed/>
   </w:style>
-  <w:style w:type="table" w:default="1" w:styleId="TableNormal">
+  <w:style w:type="table" w:default="1" w:styleId="Tabelanormal">
     <w:name w:val="Normal Table"/>
     <w:uiPriority w:val="99"/>
     <w:semiHidden/>
@@ -1977,7 +3364,7 @@
       </w:tblCellMar>
     </w:tblPr>
   </w:style>
-  <w:style w:type="numbering" w:default="1" w:styleId="NoList">
+  <w:style w:type="numbering" w:default="1" w:styleId="Semlista">
     <w:name w:val="No List"/>
     <w:uiPriority w:val="99"/>
     <w:semiHidden/>

--- a/Trabalho realizado por João Gomes Teles Correia e Rafael Remígio Ferreira Lixa Cardoso Coelho.docx
+++ b/Trabalho realizado por João Gomes Teles Correia e Rafael Remígio Ferreira Lixa Cardoso Coelho.docx
@@ -4,7 +4,6 @@
   <w:body>
     <w:p>
       <w:pPr>
-        <w:jc w:val="center"/>
         <w:rPr>
           <w:b/>
           <w:bCs/>
@@ -13,7 +12,10 @@
           <w:lang w:val="pt-PT"/>
         </w:rPr>
       </w:pPr>
-      <w:r>
+    </w:p>
+    <w:p>
+      <w:pPr>
+        <w:jc w:val="center"/>
         <w:rPr>
           <w:b/>
           <w:bCs/>
@@ -21,6 +23,15 @@
           <w:szCs w:val="36"/>
           <w:lang w:val="pt-PT"/>
         </w:rPr>
+      </w:pPr>
+      <w:r>
+        <w:rPr>
+          <w:b/>
+          <w:bCs/>
+          <w:sz w:val="36"/>
+          <w:szCs w:val="36"/>
+          <w:lang w:val="pt-PT"/>
+        </w:rPr>
         <w:t>1º Trabalho Sistemas Operativos</w:t>
       </w:r>
     </w:p>
@@ -79,7 +90,21 @@
           <w:lang w:val="pt-PT"/>
         </w:rPr>
         <w:tab/>
-        <w:t>Main (que não é necessariamente uma função mas sim a parte central do programa)</w:t>
+        <w:t xml:space="preserve">Main (que não é necessariamente uma </w:t>
+      </w:r>
+      <w:proofErr w:type="gramStart"/>
+      <w:r>
+        <w:rPr>
+          <w:lang w:val="pt-PT"/>
+        </w:rPr>
+        <w:t>função</w:t>
+      </w:r>
+      <w:proofErr w:type="gramEnd"/>
+      <w:r>
+        <w:rPr>
+          <w:lang w:val="pt-PT"/>
+        </w:rPr>
+        <w:t xml:space="preserve"> mas sim a parte central do programa)</w:t>
       </w:r>
     </w:p>
     <w:p>
@@ -192,7 +217,21 @@
         <w:rPr>
           <w:lang w:val="pt-PT"/>
         </w:rPr>
-        <w:t xml:space="preserve">        Organizamos um array "i_data" com 3 colunas divididas por um espaço (como uma matriz de n x 3)(e com n igual ao número de interfaces existentes) de modo a serem facilmente percorridas com o awk e guardadas num array com um so String que ajuda nas funções de sorting e desde modo só precisamos de um único array de informação</w:t>
+        <w:t xml:space="preserve">        Organizamos um array "i_data" com 3 colunas divididas por um espaço (como uma matriz de n x </w:t>
+      </w:r>
+      <w:proofErr w:type="gramStart"/>
+      <w:r>
+        <w:rPr>
+          <w:lang w:val="pt-PT"/>
+        </w:rPr>
+        <w:t>3)(</w:t>
+      </w:r>
+      <w:proofErr w:type="gramEnd"/>
+      <w:r>
+        <w:rPr>
+          <w:lang w:val="pt-PT"/>
+        </w:rPr>
+        <w:t>e com n igual ao número de interfaces existentes) de modo a serem facilmente percorridas com o awk e guardadas num array com um so String que ajuda nas funções de sorting e desde modo só precisamos de um único array de informação</w:t>
       </w:r>
     </w:p>
     <w:p>
@@ -370,300 +409,448 @@
         <w:rPr>
           <w:lang w:val="pt-PT"/>
         </w:rPr>
+        <w:t xml:space="preserve">    Depois de termos os dois arrays fazemos a subtração dos valores dos RX e TX arrays e salvamos na variável (data) tendo deste modo toda a informação necessária para escrever ou fazer quaisquer cálculos ou sortings intermédios;</w:t>
+      </w:r>
+    </w:p>
+    <w:p>
+      <w:pPr>
+        <w:jc w:val="both"/>
+        <w:rPr>
+          <w:lang w:val="pt-PT"/>
+        </w:rPr>
+      </w:pPr>
+    </w:p>
+    <w:p>
+      <w:pPr>
+        <w:jc w:val="both"/>
+        <w:rPr>
+          <w:lang w:val="pt-PT"/>
+        </w:rPr>
+      </w:pPr>
+    </w:p>
+    <w:p>
+      <w:pPr>
+        <w:jc w:val="both"/>
+        <w:rPr>
+          <w:lang w:val="pt-PT"/>
+        </w:rPr>
+      </w:pPr>
+      <w:r>
+        <w:rPr>
+          <w:lang w:val="pt-PT"/>
+        </w:rPr>
+        <w:t xml:space="preserve">    Argumentos passados pelo Utilizador:</w:t>
+      </w:r>
+    </w:p>
+    <w:p>
+      <w:pPr>
+        <w:jc w:val="both"/>
+        <w:rPr>
+          <w:lang w:val="pt-PT"/>
+        </w:rPr>
+      </w:pPr>
+      <w:r>
+        <w:rPr>
+          <w:lang w:val="pt-PT"/>
+        </w:rPr>
+        <w:t xml:space="preserve">        Iteramos todos os argumentos e usamos um switch case para identificar os seguintes argumentos dando erro se for dado como input algo aqui não especificado</w:t>
+      </w:r>
+    </w:p>
+    <w:p>
+      <w:pPr>
+        <w:jc w:val="both"/>
+        <w:rPr>
+          <w:lang w:val="pt-PT"/>
+        </w:rPr>
+      </w:pPr>
+      <w:r>
+        <w:rPr>
+          <w:lang w:val="pt-PT"/>
+        </w:rPr>
+        <w:t xml:space="preserve">            -</w:t>
+      </w:r>
+      <w:proofErr w:type="gramStart"/>
+      <w:r>
+        <w:rPr>
+          <w:lang w:val="pt-PT"/>
+        </w:rPr>
+        <w:t>c  muda</w:t>
+      </w:r>
+      <w:proofErr w:type="gramEnd"/>
+      <w:r>
+        <w:rPr>
+          <w:lang w:val="pt-PT"/>
+        </w:rPr>
+        <w:t xml:space="preserve"> o valor da variável booleana de modo que na próxima iteração leia o Regex introduzido pelo Utilizador</w:t>
+      </w:r>
+    </w:p>
+    <w:p>
+      <w:pPr>
+        <w:jc w:val="both"/>
+        <w:rPr>
+          <w:lang w:val="pt-PT"/>
+        </w:rPr>
+      </w:pPr>
+      <w:r>
+        <w:rPr>
+          <w:lang w:val="pt-PT"/>
+        </w:rPr>
+        <w:t xml:space="preserve">            -</w:t>
+      </w:r>
+      <w:proofErr w:type="gramStart"/>
+      <w:r>
+        <w:rPr>
+          <w:lang w:val="pt-PT"/>
+        </w:rPr>
+        <w:t>p  muda</w:t>
+      </w:r>
+      <w:proofErr w:type="gramEnd"/>
+      <w:r>
+        <w:rPr>
+          <w:lang w:val="pt-PT"/>
+        </w:rPr>
+        <w:t xml:space="preserve"> o valor da variável booleana de modo que na próxima iteração leia o número de interfaces a mostrar só</w:t>
+      </w:r>
+      <w:r>
+        <w:rPr>
+          <w:lang w:val="pt-PT"/>
+        </w:rPr>
+        <w:t xml:space="preserve"> depois de </w:t>
+      </w:r>
+      <w:r>
+        <w:rPr>
+          <w:lang w:val="pt-PT"/>
+        </w:rPr>
+        <w:t>efetuado o sorting para que as interfaces sejam escolhidas por ordem alfabética(default) ou pela ordem escolhida pelo Utilizador</w:t>
+      </w:r>
+    </w:p>
+    <w:p>
+      <w:pPr>
+        <w:jc w:val="both"/>
+        <w:rPr>
+          <w:lang w:val="pt-PT"/>
+        </w:rPr>
+      </w:pPr>
+      <w:r>
+        <w:rPr>
+          <w:lang w:val="pt-PT"/>
+        </w:rPr>
+        <w:t xml:space="preserve">            -</w:t>
+      </w:r>
+      <w:proofErr w:type="gramStart"/>
+      <w:r>
+        <w:rPr>
+          <w:lang w:val="pt-PT"/>
+        </w:rPr>
+        <w:t>b/k/m</w:t>
+      </w:r>
+      <w:proofErr w:type="gramEnd"/>
+    </w:p>
+    <w:p>
+      <w:pPr>
+        <w:jc w:val="both"/>
+        <w:rPr>
+          <w:lang w:val="pt-PT"/>
+        </w:rPr>
+      </w:pPr>
+      <w:r>
+        <w:rPr>
+          <w:lang w:val="pt-PT"/>
+        </w:rPr>
+        <w:t xml:space="preserve">                O -</w:t>
+      </w:r>
+      <w:proofErr w:type="gramStart"/>
+      <w:r>
+        <w:rPr>
+          <w:lang w:val="pt-PT"/>
+        </w:rPr>
+        <w:t>b</w:t>
+      </w:r>
+      <w:proofErr w:type="gramEnd"/>
+      <w:r>
+        <w:rPr>
+          <w:lang w:val="pt-PT"/>
+        </w:rPr>
+        <w:t xml:space="preserve"> o -k e o -m são opções que mudam o byte_divisor, uma variável que usamos para dividir os valores de RX e TX (e se tal for o caso TX_rate e RX_rate) no final para escrever a data na forma desejada pelo Utilizador</w:t>
+      </w:r>
+    </w:p>
+    <w:p>
+      <w:pPr>
+        <w:jc w:val="both"/>
+        <w:rPr>
+          <w:lang w:val="pt-PT"/>
+        </w:rPr>
+      </w:pPr>
+      <w:r>
+        <w:rPr>
+          <w:lang w:val="pt-PT"/>
+        </w:rPr>
+        <w:t xml:space="preserve">            -</w:t>
+      </w:r>
+      <w:proofErr w:type="gramStart"/>
+      <w:r>
+        <w:rPr>
+          <w:lang w:val="pt-PT"/>
+        </w:rPr>
+        <w:t>r  Seleciona</w:t>
+      </w:r>
+      <w:proofErr w:type="gramEnd"/>
+      <w:r>
+        <w:rPr>
+          <w:lang w:val="pt-PT"/>
+        </w:rPr>
+        <w:t xml:space="preserve"> o uso da função de sorting SortRX (explicada abaixo) através de uma variável booleana  </w:t>
+      </w:r>
+    </w:p>
+    <w:p>
+      <w:pPr>
+        <w:jc w:val="both"/>
+        <w:rPr>
+          <w:lang w:val="pt-PT"/>
+        </w:rPr>
+      </w:pPr>
+      <w:r>
+        <w:rPr>
+          <w:lang w:val="pt-PT"/>
+        </w:rPr>
+        <w:t xml:space="preserve">            -</w:t>
+      </w:r>
+      <w:proofErr w:type="gramStart"/>
+      <w:r>
+        <w:rPr>
+          <w:lang w:val="pt-PT"/>
+        </w:rPr>
+        <w:t>t  Seleciona</w:t>
+      </w:r>
+      <w:proofErr w:type="gramEnd"/>
+      <w:r>
+        <w:rPr>
+          <w:lang w:val="pt-PT"/>
+        </w:rPr>
+        <w:t xml:space="preserve"> o uso da função de sorting SortTX (explicada abaixo) através de uma variável booleana  </w:t>
+      </w:r>
+    </w:p>
+    <w:p>
+      <w:pPr>
+        <w:jc w:val="both"/>
+        <w:rPr>
+          <w:lang w:val="pt-PT"/>
+        </w:rPr>
+      </w:pPr>
+      <w:r>
+        <w:rPr>
+          <w:lang w:val="pt-PT"/>
+        </w:rPr>
+        <w:t xml:space="preserve">            -</w:t>
+      </w:r>
+      <w:proofErr w:type="gramStart"/>
+      <w:r>
+        <w:rPr>
+          <w:lang w:val="pt-PT"/>
+        </w:rPr>
+        <w:t>R  Seleciona</w:t>
+      </w:r>
+      <w:proofErr w:type="gramEnd"/>
+      <w:r>
+        <w:rPr>
+          <w:lang w:val="pt-PT"/>
+        </w:rPr>
+        <w:t xml:space="preserve"> o uso da função de sorting SortRX (explicada abaixo) através de uma variável booleana pois caso a interface tenha o Rx maior também vai ter o maior R_Rate</w:t>
+      </w:r>
+    </w:p>
+    <w:p>
+      <w:pPr>
+        <w:jc w:val="both"/>
+        <w:rPr>
+          <w:lang w:val="pt-PT"/>
+        </w:rPr>
+      </w:pPr>
+      <w:r>
+        <w:rPr>
+          <w:lang w:val="pt-PT"/>
+        </w:rPr>
+        <w:t xml:space="preserve">            -</w:t>
+      </w:r>
+      <w:proofErr w:type="gramStart"/>
+      <w:r>
+        <w:rPr>
+          <w:lang w:val="pt-PT"/>
+        </w:rPr>
+        <w:t>T  Seleciona</w:t>
+      </w:r>
+      <w:proofErr w:type="gramEnd"/>
+      <w:r>
+        <w:rPr>
+          <w:lang w:val="pt-PT"/>
+        </w:rPr>
+        <w:t xml:space="preserve"> o uso da função de sorting SortTX (explicada abaixo) através de uma variável booleana pois caso a interface tenha o Tx maior também vai ter o maior T_Rate            </w:t>
+      </w:r>
+    </w:p>
+    <w:p>
+      <w:pPr>
+        <w:jc w:val="both"/>
+        <w:rPr>
+          <w:lang w:val="pt-PT"/>
+        </w:rPr>
+      </w:pPr>
+      <w:r>
+        <w:rPr>
+          <w:lang w:val="pt-PT"/>
+        </w:rPr>
+        <w:t xml:space="preserve">            -</w:t>
+      </w:r>
+      <w:proofErr w:type="gramStart"/>
+      <w:r>
+        <w:rPr>
+          <w:lang w:val="pt-PT"/>
+        </w:rPr>
+        <w:t>v  Seleciona</w:t>
+      </w:r>
+      <w:proofErr w:type="gramEnd"/>
+      <w:r>
+        <w:rPr>
+          <w:lang w:val="pt-PT"/>
+        </w:rPr>
+        <w:t xml:space="preserve"> o uso da função de sorting Reverse (explicada abaixo) através de uma variável booleana </w:t>
+      </w:r>
+    </w:p>
+    <w:p>
+      <w:pPr>
+        <w:jc w:val="both"/>
+        <w:rPr>
+          <w:lang w:val="pt-PT"/>
+        </w:rPr>
+      </w:pPr>
+      <w:r>
+        <w:rPr>
+          <w:lang w:val="pt-PT"/>
+        </w:rPr>
+        <w:t xml:space="preserve">            -</w:t>
+      </w:r>
+      <w:proofErr w:type="gramStart"/>
+      <w:r>
+        <w:rPr>
+          <w:lang w:val="pt-PT"/>
+        </w:rPr>
+        <w:t>l  Muda</w:t>
+      </w:r>
+      <w:proofErr w:type="gramEnd"/>
+      <w:r>
+        <w:rPr>
+          <w:lang w:val="pt-PT"/>
+        </w:rPr>
+        <w:t xml:space="preserve"> o valor da variável booleana looping (explicado abaixo com mais detalhe)</w:t>
+      </w:r>
+    </w:p>
+    <w:p>
+      <w:pPr>
+        <w:jc w:val="both"/>
+        <w:rPr>
+          <w:lang w:val="pt-PT"/>
+        </w:rPr>
+      </w:pPr>
+    </w:p>
+    <w:p>
+      <w:pPr>
+        <w:jc w:val="both"/>
+        <w:rPr>
+          <w:lang w:val="pt-PT"/>
+        </w:rPr>
+      </w:pPr>
+    </w:p>
+    <w:p>
+      <w:pPr>
+        <w:jc w:val="both"/>
+        <w:rPr>
+          <w:lang w:val="pt-PT"/>
+        </w:rPr>
+      </w:pPr>
+      <w:r>
+        <w:rPr>
+          <w:lang w:val="pt-PT"/>
+        </w:rPr>
+        <w:t xml:space="preserve">    Escrever a tabela de valores desejados:</w:t>
+      </w:r>
+    </w:p>
+    <w:p>
+      <w:pPr>
+        <w:jc w:val="both"/>
+        <w:rPr>
+          <w:lang w:val="pt-PT"/>
+        </w:rPr>
+      </w:pPr>
+      <w:r>
+        <w:rPr>
+          <w:lang w:val="pt-PT"/>
+        </w:rPr>
+        <w:t xml:space="preserve">        Escrever o cabeçalho:</w:t>
+      </w:r>
+    </w:p>
+    <w:p>
+      <w:pPr>
+        <w:jc w:val="both"/>
+        <w:rPr>
+          <w:lang w:val="pt-PT"/>
+        </w:rPr>
+      </w:pPr>
+      <w:r>
+        <w:rPr>
+          <w:lang w:val="pt-PT"/>
+        </w:rPr>
+        <w:t xml:space="preserve">            Dependendo do valor </w:t>
+      </w:r>
+      <w:proofErr w:type="gramStart"/>
+      <w:r>
+        <w:rPr>
+          <w:lang w:val="pt-PT"/>
+        </w:rPr>
+        <w:t>da variável looping</w:t>
+      </w:r>
+      <w:proofErr w:type="gramEnd"/>
+      <w:r>
+        <w:rPr>
+          <w:lang w:val="pt-PT"/>
+        </w:rPr>
+        <w:t>, o cabeçalho será</w:t>
+      </w:r>
+    </w:p>
+    <w:p>
+      <w:pPr>
+        <w:jc w:val="both"/>
+        <w:rPr>
+          <w:lang w:val="pt-PT"/>
+        </w:rPr>
+      </w:pPr>
+      <w:r>
+        <w:rPr>
+          <w:lang w:val="pt-PT"/>
+        </w:rPr>
+        <w:t xml:space="preserve">                NETIF         TX        RX     TRATE     RRATE</w:t>
+      </w:r>
+    </w:p>
+    <w:p>
+      <w:pPr>
+        <w:jc w:val="both"/>
+        <w:rPr>
+          <w:lang w:val="pt-PT"/>
+        </w:rPr>
+      </w:pPr>
+      <w:r>
+        <w:rPr>
+          <w:lang w:val="pt-PT"/>
+        </w:rPr>
+        <w:t xml:space="preserve">                ou então em caso de loop</w:t>
+      </w:r>
+    </w:p>
+    <w:p>
+      <w:pPr>
+        <w:jc w:val="both"/>
+      </w:pPr>
+      <w:r>
+        <w:rPr>
+          <w:lang w:val="pt-PT"/>
+        </w:rPr>
         <w:lastRenderedPageBreak/>
-        <w:t xml:space="preserve">    Depois de termos os dois arrays fazemos a subtração dos valores dos RX e TX arrays e salvamos na variável (data) tendo deste modo toda a informação necessária para escrever ou fazer quaisquer cálculos ou sortings intermédios;</w:t>
-      </w:r>
-    </w:p>
-    <w:p>
-      <w:pPr>
-        <w:jc w:val="both"/>
-        <w:rPr>
-          <w:lang w:val="pt-PT"/>
-        </w:rPr>
-      </w:pPr>
-    </w:p>
-    <w:p>
-      <w:pPr>
-        <w:jc w:val="both"/>
-        <w:rPr>
-          <w:lang w:val="pt-PT"/>
-        </w:rPr>
-      </w:pPr>
-    </w:p>
-    <w:p>
-      <w:pPr>
-        <w:jc w:val="both"/>
-        <w:rPr>
-          <w:lang w:val="pt-PT"/>
-        </w:rPr>
-      </w:pPr>
-      <w:r>
-        <w:rPr>
-          <w:lang w:val="pt-PT"/>
-        </w:rPr>
-        <w:t xml:space="preserve">    Argumentos passados pelo Utilizador:</w:t>
-      </w:r>
-    </w:p>
-    <w:p>
-      <w:pPr>
-        <w:jc w:val="both"/>
-        <w:rPr>
-          <w:lang w:val="pt-PT"/>
-        </w:rPr>
-      </w:pPr>
-      <w:r>
-        <w:rPr>
-          <w:lang w:val="pt-PT"/>
-        </w:rPr>
-        <w:t xml:space="preserve">        Iteramos todos os argumentos e usamos um switch case para identificar os seguintes argumentos dando erro se for dado como input algo aqui não especificado</w:t>
-      </w:r>
-    </w:p>
-    <w:p>
-      <w:pPr>
-        <w:jc w:val="both"/>
-        <w:rPr>
-          <w:lang w:val="pt-PT"/>
-        </w:rPr>
-      </w:pPr>
-      <w:r>
-        <w:rPr>
-          <w:lang w:val="pt-PT"/>
-        </w:rPr>
-        <w:t xml:space="preserve">            -c  muda o valor da variável booleana de modo que na próxima iteração leia o Regex introduzido pelo Utilizador</w:t>
-      </w:r>
-    </w:p>
-    <w:p>
-      <w:pPr>
-        <w:jc w:val="both"/>
-        <w:rPr>
-          <w:lang w:val="pt-PT"/>
-        </w:rPr>
-      </w:pPr>
-      <w:r>
-        <w:rPr>
-          <w:lang w:val="pt-PT"/>
-        </w:rPr>
-        <w:t xml:space="preserve">            -p  muda o valor da variável booleana de modo que na próxima iteração leia o número de interfaces a mostrar só</w:t>
-      </w:r>
-      <w:r>
-        <w:rPr>
-          <w:lang w:val="pt-PT"/>
-        </w:rPr>
-        <w:t xml:space="preserve"> depois de </w:t>
-      </w:r>
-      <w:r>
-        <w:rPr>
-          <w:lang w:val="pt-PT"/>
-        </w:rPr>
-        <w:t>efetuado o sorting para que as interfaces sejam escolhidas por ordem alfabética(default) ou pela ordem escolhida pelo Utilizador</w:t>
-      </w:r>
-    </w:p>
-    <w:p>
-      <w:pPr>
-        <w:jc w:val="both"/>
-        <w:rPr>
-          <w:lang w:val="pt-PT"/>
-        </w:rPr>
-      </w:pPr>
-      <w:r>
-        <w:rPr>
-          <w:lang w:val="pt-PT"/>
-        </w:rPr>
-        <w:t xml:space="preserve">            -b/k/m</w:t>
-      </w:r>
-    </w:p>
-    <w:p>
-      <w:pPr>
-        <w:jc w:val="both"/>
-        <w:rPr>
-          <w:lang w:val="pt-PT"/>
-        </w:rPr>
-      </w:pPr>
-      <w:r>
-        <w:rPr>
-          <w:lang w:val="pt-PT"/>
-        </w:rPr>
-        <w:t xml:space="preserve">                O -b o -k e o -m são opções que mudam o byte_divisor, uma variável que usamos para dividir os valores de RX e TX (e se tal for o caso TX_rate e RX_rate) no final para escrever a data na forma desejada pelo Utilizador</w:t>
-      </w:r>
-    </w:p>
-    <w:p>
-      <w:pPr>
-        <w:jc w:val="both"/>
-        <w:rPr>
-          <w:lang w:val="pt-PT"/>
-        </w:rPr>
-      </w:pPr>
-      <w:r>
-        <w:rPr>
-          <w:lang w:val="pt-PT"/>
-        </w:rPr>
-        <w:t xml:space="preserve">            -r  Seleciona o uso da função de sorting SortRX (explicada abaixo) através de uma variável booleana  </w:t>
-      </w:r>
-    </w:p>
-    <w:p>
-      <w:pPr>
-        <w:jc w:val="both"/>
-        <w:rPr>
-          <w:lang w:val="pt-PT"/>
-        </w:rPr>
-      </w:pPr>
-      <w:r>
-        <w:rPr>
-          <w:lang w:val="pt-PT"/>
-        </w:rPr>
-        <w:t xml:space="preserve">            -t  Seleciona o uso da função de sorting SortTX (explicada abaixo) através de uma variável booleana  </w:t>
-      </w:r>
-    </w:p>
-    <w:p>
-      <w:pPr>
-        <w:jc w:val="both"/>
-        <w:rPr>
-          <w:lang w:val="pt-PT"/>
-        </w:rPr>
-      </w:pPr>
-      <w:r>
-        <w:rPr>
-          <w:lang w:val="pt-PT"/>
-        </w:rPr>
-        <w:t xml:space="preserve">            -R  Seleciona o uso da função de sorting SortRX (explicada abaixo) através de uma variável booleana pois caso a interface tenha o Rx maior também vai ter o maior R_Rate</w:t>
-      </w:r>
-    </w:p>
-    <w:p>
-      <w:pPr>
-        <w:jc w:val="both"/>
-        <w:rPr>
-          <w:lang w:val="pt-PT"/>
-        </w:rPr>
-      </w:pPr>
-      <w:r>
-        <w:rPr>
-          <w:lang w:val="pt-PT"/>
-        </w:rPr>
-        <w:t xml:space="preserve">            -T  Seleciona o uso da função de sorting SortTX (explicada abaixo) através de uma variável booleana pois caso a interface tenha o Tx maior também vai ter o maior T_Rate            </w:t>
-      </w:r>
-    </w:p>
-    <w:p>
-      <w:pPr>
-        <w:jc w:val="both"/>
-        <w:rPr>
-          <w:lang w:val="pt-PT"/>
-        </w:rPr>
-      </w:pPr>
-      <w:r>
-        <w:rPr>
-          <w:lang w:val="pt-PT"/>
-        </w:rPr>
-        <w:t xml:space="preserve">            -v  Seleciona o uso da função de sorting Reverse (explicada abaixo) através de uma variável booleana </w:t>
-      </w:r>
-    </w:p>
-    <w:p>
-      <w:pPr>
-        <w:jc w:val="both"/>
-        <w:rPr>
-          <w:lang w:val="pt-PT"/>
-        </w:rPr>
-      </w:pPr>
-      <w:r>
-        <w:rPr>
-          <w:lang w:val="pt-PT"/>
-        </w:rPr>
-        <w:t xml:space="preserve">            -l  Muda o valor da variável booleana looping (explicado abaixo com mais detalhe)</w:t>
-      </w:r>
-    </w:p>
-    <w:p>
-      <w:pPr>
-        <w:jc w:val="both"/>
-        <w:rPr>
-          <w:lang w:val="pt-PT"/>
-        </w:rPr>
-      </w:pPr>
-    </w:p>
-    <w:p>
-      <w:pPr>
-        <w:jc w:val="both"/>
-        <w:rPr>
-          <w:lang w:val="pt-PT"/>
-        </w:rPr>
-      </w:pPr>
-    </w:p>
-    <w:p>
-      <w:pPr>
-        <w:jc w:val="both"/>
-        <w:rPr>
-          <w:lang w:val="pt-PT"/>
-        </w:rPr>
-      </w:pPr>
-      <w:r>
-        <w:rPr>
-          <w:lang w:val="pt-PT"/>
-        </w:rPr>
-        <w:t xml:space="preserve">    Escrever a tabela de valores desejados:</w:t>
-      </w:r>
-    </w:p>
-    <w:p>
-      <w:pPr>
-        <w:jc w:val="both"/>
-        <w:rPr>
-          <w:lang w:val="pt-PT"/>
-        </w:rPr>
-      </w:pPr>
-      <w:r>
-        <w:rPr>
-          <w:lang w:val="pt-PT"/>
-        </w:rPr>
-        <w:t xml:space="preserve">        Escrever o cabeçalho:</w:t>
-      </w:r>
-    </w:p>
-    <w:p>
-      <w:pPr>
-        <w:jc w:val="both"/>
-        <w:rPr>
-          <w:lang w:val="pt-PT"/>
-        </w:rPr>
-      </w:pPr>
-      <w:r>
-        <w:rPr>
-          <w:lang w:val="pt-PT"/>
-        </w:rPr>
-        <w:t xml:space="preserve">            Dependendo do valor da variável looping, o cabeçalho será</w:t>
-      </w:r>
-    </w:p>
-    <w:p>
-      <w:pPr>
-        <w:jc w:val="both"/>
-        <w:rPr>
-          <w:lang w:val="pt-PT"/>
-        </w:rPr>
-      </w:pPr>
-      <w:r>
-        <w:rPr>
-          <w:lang w:val="pt-PT"/>
-        </w:rPr>
-        <w:t xml:space="preserve">                NETIF         TX        RX     TRATE     RRATE</w:t>
-      </w:r>
-    </w:p>
-    <w:p>
-      <w:pPr>
-        <w:jc w:val="both"/>
-        <w:rPr>
-          <w:lang w:val="pt-PT"/>
-        </w:rPr>
-      </w:pPr>
-      <w:r>
-        <w:rPr>
-          <w:lang w:val="pt-PT"/>
-        </w:rPr>
-        <w:t xml:space="preserve">                ou então em caso de loop</w:t>
-      </w:r>
-    </w:p>
-    <w:p>
-      <w:pPr>
-        <w:jc w:val="both"/>
-      </w:pPr>
-      <w:r>
-        <w:rPr>
-          <w:lang w:val="pt-PT"/>
-        </w:rPr>
         <w:t xml:space="preserve">                </w:t>
       </w:r>
       <w:r>
@@ -678,7 +865,6 @@
         </w:rPr>
       </w:pPr>
       <w:r>
-        <w:lastRenderedPageBreak/>
         <w:t xml:space="preserve">        </w:t>
       </w:r>
       <w:r>
@@ -1237,7 +1423,7 @@
                     </pic:cNvPicPr>
                   </pic:nvPicPr>
                   <pic:blipFill>
-                    <a:blip r:embed="rId4">
+                    <a:blip r:embed="rId7">
                       <a:extLst>
                         <a:ext uri="{28A0092B-C50C-407E-A947-70E740481C1C}">
                           <a14:useLocalDpi xmlns:a14="http://schemas.microsoft.com/office/drawing/2010/main" val="0"/>
@@ -1281,7 +1467,14 @@
         <w:rPr>
           <w:lang w:val="pt-PT"/>
         </w:rPr>
-        <w:t>-c</w:t>
+        <w:t>-</w:t>
+      </w:r>
+      <w:proofErr w:type="gramStart"/>
+      <w:r>
+        <w:rPr>
+          <w:lang w:val="pt-PT"/>
+        </w:rPr>
+        <w:t>c</w:t>
       </w:r>
       <w:r>
         <w:rPr>
@@ -1289,6 +1482,7 @@
         </w:rPr>
         <w:t xml:space="preserve"> :</w:t>
       </w:r>
+      <w:proofErr w:type="gramEnd"/>
     </w:p>
     <w:p>
       <w:pPr>
@@ -1320,7 +1514,7 @@
                     </pic:cNvPicPr>
                   </pic:nvPicPr>
                   <pic:blipFill>
-                    <a:blip r:embed="rId5">
+                    <a:blip r:embed="rId8">
                       <a:extLst>
                         <a:ext uri="{28A0092B-C50C-407E-A947-70E740481C1C}">
                           <a14:useLocalDpi xmlns:a14="http://schemas.microsoft.com/office/drawing/2010/main" val="0"/>
@@ -1415,7 +1609,14 @@
         <w:rPr>
           <w:lang w:val="pt-PT"/>
         </w:rPr>
-        <w:t>-p</w:t>
+        <w:t>-</w:t>
+      </w:r>
+      <w:proofErr w:type="gramStart"/>
+      <w:r>
+        <w:rPr>
+          <w:lang w:val="pt-PT"/>
+        </w:rPr>
+        <w:t>p</w:t>
       </w:r>
       <w:r>
         <w:rPr>
@@ -1423,6 +1624,7 @@
         </w:rPr>
         <w:t xml:space="preserve"> :</w:t>
       </w:r>
+      <w:proofErr w:type="gramEnd"/>
       <w:r>
         <w:rPr>
           <w:lang w:val="pt-PT"/>
@@ -1471,7 +1673,7 @@
                     </pic:cNvPicPr>
                   </pic:nvPicPr>
                   <pic:blipFill>
-                    <a:blip r:embed="rId6">
+                    <a:blip r:embed="rId9">
                       <a:extLst>
                         <a:ext uri="{28A0092B-C50C-407E-A947-70E740481C1C}">
                           <a14:useLocalDpi xmlns:a14="http://schemas.microsoft.com/office/drawing/2010/main" val="0"/>
@@ -1537,7 +1739,7 @@
                     <pic:cNvPicPr/>
                   </pic:nvPicPr>
                   <pic:blipFill>
-                    <a:blip r:embed="rId7">
+                    <a:blip r:embed="rId10">
                       <a:extLst>
                         <a:ext uri="{28A0092B-C50C-407E-A947-70E740481C1C}">
                           <a14:useLocalDpi xmlns:a14="http://schemas.microsoft.com/office/drawing/2010/main" val="0"/>
@@ -1596,8 +1798,16 @@
         <w:rPr>
           <w:lang w:val="pt-PT"/>
         </w:rPr>
-        <w:t>-b/k/m</w:t>
-      </w:r>
+        <w:t>-</w:t>
+      </w:r>
+      <w:proofErr w:type="gramStart"/>
+      <w:r>
+        <w:rPr>
+          <w:lang w:val="pt-PT"/>
+        </w:rPr>
+        <w:t>b/k/m</w:t>
+      </w:r>
+      <w:proofErr w:type="gramEnd"/>
       <w:r>
         <w:rPr>
           <w:lang w:val="pt-PT"/>
@@ -1648,7 +1858,7 @@
                     </pic:cNvPicPr>
                   </pic:nvPicPr>
                   <pic:blipFill>
-                    <a:blip r:embed="rId8">
+                    <a:blip r:embed="rId11">
                       <a:extLst>
                         <a:ext uri="{28A0092B-C50C-407E-A947-70E740481C1C}">
                           <a14:useLocalDpi xmlns:a14="http://schemas.microsoft.com/office/drawing/2010/main" val="0"/>
@@ -1711,7 +1921,7 @@
                     </pic:cNvPicPr>
                   </pic:nvPicPr>
                   <pic:blipFill>
-                    <a:blip r:embed="rId9">
+                    <a:blip r:embed="rId12">
                       <a:extLst>
                         <a:ext uri="{28A0092B-C50C-407E-A947-70E740481C1C}">
                           <a14:useLocalDpi xmlns:a14="http://schemas.microsoft.com/office/drawing/2010/main" val="0"/>
@@ -1813,7 +2023,7 @@
                     </pic:cNvPicPr>
                   </pic:nvPicPr>
                   <pic:blipFill>
-                    <a:blip r:embed="rId10">
+                    <a:blip r:embed="rId13">
                       <a:extLst>
                         <a:ext uri="{28A0092B-C50C-407E-A947-70E740481C1C}">
                           <a14:useLocalDpi xmlns:a14="http://schemas.microsoft.com/office/drawing/2010/main" val="0"/>
@@ -1868,7 +2078,14 @@
         <w:rPr>
           <w:lang w:val="pt-PT"/>
         </w:rPr>
-        <w:t>-r</w:t>
+        <w:t>-</w:t>
+      </w:r>
+      <w:proofErr w:type="gramStart"/>
+      <w:r>
+        <w:rPr>
+          <w:lang w:val="pt-PT"/>
+        </w:rPr>
+        <w:t>r</w:t>
       </w:r>
       <w:r>
         <w:rPr>
@@ -1876,6 +2093,7 @@
         </w:rPr>
         <w:t xml:space="preserve"> :</w:t>
       </w:r>
+      <w:proofErr w:type="gramEnd"/>
       <w:r>
         <w:rPr>
           <w:lang w:val="pt-PT"/>
@@ -1930,7 +2148,7 @@
                     </pic:cNvPicPr>
                   </pic:nvPicPr>
                   <pic:blipFill>
-                    <a:blip r:embed="rId11">
+                    <a:blip r:embed="rId14">
                       <a:extLst>
                         <a:ext uri="{28A0092B-C50C-407E-A947-70E740481C1C}">
                           <a14:useLocalDpi xmlns:a14="http://schemas.microsoft.com/office/drawing/2010/main" val="0"/>
@@ -1985,7 +2203,14 @@
         <w:rPr>
           <w:lang w:val="pt-PT"/>
         </w:rPr>
-        <w:t>-t</w:t>
+        <w:t>-</w:t>
+      </w:r>
+      <w:proofErr w:type="gramStart"/>
+      <w:r>
+        <w:rPr>
+          <w:lang w:val="pt-PT"/>
+        </w:rPr>
+        <w:t>t</w:t>
       </w:r>
       <w:r>
         <w:rPr>
@@ -1993,6 +2218,7 @@
         </w:rPr>
         <w:t xml:space="preserve"> :</w:t>
       </w:r>
+      <w:proofErr w:type="gramEnd"/>
       <w:r>
         <w:rPr>
           <w:lang w:val="pt-PT"/>
@@ -2041,7 +2267,7 @@
                     </pic:cNvPicPr>
                   </pic:nvPicPr>
                   <pic:blipFill>
-                    <a:blip r:embed="rId12">
+                    <a:blip r:embed="rId15">
                       <a:extLst>
                         <a:ext uri="{28A0092B-C50C-407E-A947-70E740481C1C}">
                           <a14:useLocalDpi xmlns:a14="http://schemas.microsoft.com/office/drawing/2010/main" val="0"/>
@@ -2174,7 +2400,14 @@
         <w:rPr>
           <w:lang w:val="pt-PT"/>
         </w:rPr>
-        <w:t>-R</w:t>
+        <w:t>-</w:t>
+      </w:r>
+      <w:proofErr w:type="gramStart"/>
+      <w:r>
+        <w:rPr>
+          <w:lang w:val="pt-PT"/>
+        </w:rPr>
+        <w:t>R</w:t>
       </w:r>
       <w:r>
         <w:rPr>
@@ -2182,6 +2415,7 @@
         </w:rPr>
         <w:t xml:space="preserve"> :</w:t>
       </w:r>
+      <w:proofErr w:type="gramEnd"/>
       <w:r>
         <w:rPr>
           <w:lang w:val="pt-PT"/>
@@ -2230,7 +2464,7 @@
                     </pic:cNvPicPr>
                   </pic:nvPicPr>
                   <pic:blipFill>
-                    <a:blip r:embed="rId13">
+                    <a:blip r:embed="rId16">
                       <a:extLst>
                         <a:ext uri="{28A0092B-C50C-407E-A947-70E740481C1C}">
                           <a14:useLocalDpi xmlns:a14="http://schemas.microsoft.com/office/drawing/2010/main" val="0"/>
@@ -2280,8 +2514,16 @@
           <w:lang w:val="pt-PT"/>
         </w:rPr>
         <w:tab/>
-        <w:t>-T :</w:t>
-      </w:r>
+        <w:t>-</w:t>
+      </w:r>
+      <w:proofErr w:type="gramStart"/>
+      <w:r>
+        <w:rPr>
+          <w:lang w:val="pt-PT"/>
+        </w:rPr>
+        <w:t>T :</w:t>
+      </w:r>
+      <w:proofErr w:type="gramEnd"/>
       <w:r>
         <w:rPr>
           <w:lang w:val="pt-PT"/>
@@ -2324,7 +2566,7 @@
                     </pic:cNvPicPr>
                   </pic:nvPicPr>
                   <pic:blipFill>
-                    <a:blip r:embed="rId14">
+                    <a:blip r:embed="rId17">
                       <a:extLst>
                         <a:ext uri="{28A0092B-C50C-407E-A947-70E740481C1C}">
                           <a14:useLocalDpi xmlns:a14="http://schemas.microsoft.com/office/drawing/2010/main" val="0"/>
@@ -2379,8 +2621,16 @@
         <w:rPr>
           <w:lang w:val="pt-PT"/>
         </w:rPr>
-        <w:t>-v</w:t>
-      </w:r>
+        <w:t>-</w:t>
+      </w:r>
+      <w:proofErr w:type="gramStart"/>
+      <w:r>
+        <w:rPr>
+          <w:lang w:val="pt-PT"/>
+        </w:rPr>
+        <w:t>v</w:t>
+      </w:r>
+      <w:proofErr w:type="gramEnd"/>
       <w:r>
         <w:rPr>
           <w:lang w:val="pt-PT"/>
@@ -2453,7 +2703,7 @@
                     </pic:cNvPicPr>
                   </pic:nvPicPr>
                   <pic:blipFill>
-                    <a:blip r:embed="rId15">
+                    <a:blip r:embed="rId18">
                       <a:extLst>
                         <a:ext uri="{28A0092B-C50C-407E-A947-70E740481C1C}">
                           <a14:useLocalDpi xmlns:a14="http://schemas.microsoft.com/office/drawing/2010/main" val="0"/>
@@ -2582,12 +2832,14 @@
         </w:rPr>
         <w:t>-</w:t>
       </w:r>
+      <w:proofErr w:type="gramStart"/>
       <w:r>
         <w:rPr>
           <w:lang w:val="pt-PT"/>
         </w:rPr>
         <w:t>l :</w:t>
       </w:r>
+      <w:proofErr w:type="gramEnd"/>
       <w:r>
         <w:rPr>
           <w:lang w:val="pt-PT"/>
@@ -2636,7 +2888,7 @@
                     </pic:cNvPicPr>
                   </pic:nvPicPr>
                   <pic:blipFill>
-                    <a:blip r:embed="rId16">
+                    <a:blip r:embed="rId19">
                       <a:extLst>
                         <a:ext uri="{28A0092B-C50C-407E-A947-70E740481C1C}">
                           <a14:useLocalDpi xmlns:a14="http://schemas.microsoft.com/office/drawing/2010/main" val="0"/>
@@ -2840,7 +3092,7 @@
                     </pic:cNvPicPr>
                   </pic:nvPicPr>
                   <pic:blipFill>
-                    <a:blip r:embed="rId17">
+                    <a:blip r:embed="rId20">
                       <a:extLst>
                         <a:ext uri="{28A0092B-C50C-407E-A947-70E740481C1C}">
                           <a14:useLocalDpi xmlns:a14="http://schemas.microsoft.com/office/drawing/2010/main" val="0"/>
@@ -2902,7 +3154,7 @@
                     </pic:cNvPicPr>
                   </pic:nvPicPr>
                   <pic:blipFill>
-                    <a:blip r:embed="rId18">
+                    <a:blip r:embed="rId21">
                       <a:extLst>
                         <a:ext uri="{28A0092B-C50C-407E-A947-70E740481C1C}">
                           <a14:useLocalDpi xmlns:a14="http://schemas.microsoft.com/office/drawing/2010/main" val="0"/>
@@ -2935,6 +3187,7 @@
       </w:r>
     </w:p>
     <w:sectPr>
+      <w:headerReference w:type="default" r:id="rId22"/>
       <w:pgSz w:w="11906" w:h="16838"/>
       <w:pgMar w:top="1440" w:right="1440" w:bottom="1440" w:left="1440" w:header="708" w:footer="708" w:gutter="0"/>
       <w:cols w:space="708"/>
@@ -2942,6 +3195,501 @@
     </w:sectPr>
   </w:body>
 </w:document>
+</file>
+
+<file path=word/endnotes.xml><?xml version="1.0" encoding="utf-8"?>
+<w:endnotes xmlns:wpc="http://schemas.microsoft.com/office/word/2010/wordprocessingCanvas" xmlns:cx="http://schemas.microsoft.com/office/drawing/2014/chartex" xmlns:cx1="http://schemas.microsoft.com/office/drawing/2015/9/8/chartex" xmlns:cx2="http://schemas.microsoft.com/office/drawing/2015/10/21/chartex" xmlns:cx3="http://schemas.microsoft.com/office/drawing/2016/5/9/chartex" xmlns:cx4="http://schemas.microsoft.com/office/drawing/2016/5/10/chartex" xmlns:cx5="http://schemas.microsoft.com/office/drawing/2016/5/11/chartex" xmlns:cx6="http://schemas.microsoft.com/office/drawing/2016/5/12/chartex" xmlns:cx7="http://schemas.microsoft.com/office/drawing/2016/5/13/chartex" xmlns:cx8="http://schemas.microsoft.com/office/drawing/2016/5/14/chartex" xmlns:mc="http://schemas.openxmlformats.org/markup-compatibility/2006" xmlns:aink="http://schemas.microsoft.com/office/drawing/2016/ink" xmlns:am3d="http://schemas.microsoft.com/office/drawing/2017/model3d" xmlns:o="urn:schemas-microsoft-com:office:office" xmlns:r="http://schemas.openxmlformats.org/officeDocument/2006/relationships" xmlns:m="http://schemas.openxmlformats.org/officeDocument/2006/math" xmlns:v="urn:schemas-microsoft-com:vml" xmlns:wp14="http://schemas.microsoft.com/office/word/2010/wordprocessingDrawing" xmlns:wp="http://schemas.openxmlformats.org/drawingml/2006/wordprocessingDrawing" xmlns:w10="urn:schemas-microsoft-com:office:word" xmlns:w="http://schemas.openxmlformats.org/wordprocessingml/2006/main" xmlns:w14="http://schemas.microsoft.com/office/word/2010/wordml" xmlns:w15="http://schemas.microsoft.com/office/word/2012/wordml" xmlns:w16cex="http://schemas.microsoft.com/office/word/2018/wordml/cex" xmlns:w16cid="http://schemas.microsoft.com/office/word/2016/wordml/cid" xmlns:w16="http://schemas.microsoft.com/office/word/2018/wordml" xmlns:w16sdtdh="http://schemas.microsoft.com/office/word/2020/wordml/sdtdatahash" xmlns:w16se="http://schemas.microsoft.com/office/word/2015/wordml/symex" xmlns:wpg="http://schemas.microsoft.com/office/word/2010/wordprocessingGroup" xmlns:wpi="http://schemas.microsoft.com/office/word/2010/wordprocessingInk" xmlns:wne="http://schemas.microsoft.com/office/word/2006/wordml" xmlns:wps="http://schemas.microsoft.com/office/word/2010/wordprocessingShape" mc:Ignorable="w14 w15 w16se w16cid w16 w16cex w16sdtdh wp14">
+  <w:endnote w:type="separator" w:id="-1">
+    <w:p>
+      <w:pPr>
+        <w:spacing w:after="0" w:line="240" w:lineRule="auto"/>
+      </w:pPr>
+      <w:r>
+        <w:separator/>
+      </w:r>
+    </w:p>
+  </w:endnote>
+  <w:endnote w:type="continuationSeparator" w:id="0">
+    <w:p>
+      <w:pPr>
+        <w:spacing w:after="0" w:line="240" w:lineRule="auto"/>
+      </w:pPr>
+      <w:r>
+        <w:continuationSeparator/>
+      </w:r>
+    </w:p>
+  </w:endnote>
+</w:endnotes>
+</file>
+
+<file path=word/footnotes.xml><?xml version="1.0" encoding="utf-8"?>
+<w:footnotes xmlns:wpc="http://schemas.microsoft.com/office/word/2010/wordprocessingCanvas" xmlns:cx="http://schemas.microsoft.com/office/drawing/2014/chartex" xmlns:cx1="http://schemas.microsoft.com/office/drawing/2015/9/8/chartex" xmlns:cx2="http://schemas.microsoft.com/office/drawing/2015/10/21/chartex" xmlns:cx3="http://schemas.microsoft.com/office/drawing/2016/5/9/chartex" xmlns:cx4="http://schemas.microsoft.com/office/drawing/2016/5/10/chartex" xmlns:cx5="http://schemas.microsoft.com/office/drawing/2016/5/11/chartex" xmlns:cx6="http://schemas.microsoft.com/office/drawing/2016/5/12/chartex" xmlns:cx7="http://schemas.microsoft.com/office/drawing/2016/5/13/chartex" xmlns:cx8="http://schemas.microsoft.com/office/drawing/2016/5/14/chartex" xmlns:mc="http://schemas.openxmlformats.org/markup-compatibility/2006" xmlns:aink="http://schemas.microsoft.com/office/drawing/2016/ink" xmlns:am3d="http://schemas.microsoft.com/office/drawing/2017/model3d" xmlns:o="urn:schemas-microsoft-com:office:office" xmlns:r="http://schemas.openxmlformats.org/officeDocument/2006/relationships" xmlns:m="http://schemas.openxmlformats.org/officeDocument/2006/math" xmlns:v="urn:schemas-microsoft-com:vml" xmlns:wp14="http://schemas.microsoft.com/office/word/2010/wordprocessingDrawing" xmlns:wp="http://schemas.openxmlformats.org/drawingml/2006/wordprocessingDrawing" xmlns:w10="urn:schemas-microsoft-com:office:word" xmlns:w="http://schemas.openxmlformats.org/wordprocessingml/2006/main" xmlns:w14="http://schemas.microsoft.com/office/word/2010/wordml" xmlns:w15="http://schemas.microsoft.com/office/word/2012/wordml" xmlns:w16cex="http://schemas.microsoft.com/office/word/2018/wordml/cex" xmlns:w16cid="http://schemas.microsoft.com/office/word/2016/wordml/cid" xmlns:w16="http://schemas.microsoft.com/office/word/2018/wordml" xmlns:w16sdtdh="http://schemas.microsoft.com/office/word/2020/wordml/sdtdatahash" xmlns:w16se="http://schemas.microsoft.com/office/word/2015/wordml/symex" xmlns:wpg="http://schemas.microsoft.com/office/word/2010/wordprocessingGroup" xmlns:wpi="http://schemas.microsoft.com/office/word/2010/wordprocessingInk" xmlns:wne="http://schemas.microsoft.com/office/word/2006/wordml" xmlns:wps="http://schemas.microsoft.com/office/word/2010/wordprocessingShape" mc:Ignorable="w14 w15 w16se w16cid w16 w16cex w16sdtdh wp14">
+  <w:footnote w:type="separator" w:id="-1">
+    <w:p>
+      <w:pPr>
+        <w:spacing w:after="0" w:line="240" w:lineRule="auto"/>
+      </w:pPr>
+      <w:r>
+        <w:separator/>
+      </w:r>
+    </w:p>
+  </w:footnote>
+  <w:footnote w:type="continuationSeparator" w:id="0">
+    <w:p>
+      <w:pPr>
+        <w:spacing w:after="0" w:line="240" w:lineRule="auto"/>
+      </w:pPr>
+      <w:r>
+        <w:continuationSeparator/>
+      </w:r>
+    </w:p>
+  </w:footnote>
+</w:footnotes>
+</file>
+
+<file path=word/header1.xml><?xml version="1.0" encoding="utf-8"?>
+<w:hdr xmlns:wpc="http://schemas.microsoft.com/office/word/2010/wordprocessingCanvas" xmlns:cx="http://schemas.microsoft.com/office/drawing/2014/chartex" xmlns:cx1="http://schemas.microsoft.com/office/drawing/2015/9/8/chartex" xmlns:cx2="http://schemas.microsoft.com/office/drawing/2015/10/21/chartex" xmlns:cx3="http://schemas.microsoft.com/office/drawing/2016/5/9/chartex" xmlns:cx4="http://schemas.microsoft.com/office/drawing/2016/5/10/chartex" xmlns:cx5="http://schemas.microsoft.com/office/drawing/2016/5/11/chartex" xmlns:cx6="http://schemas.microsoft.com/office/drawing/2016/5/12/chartex" xmlns:cx7="http://schemas.microsoft.com/office/drawing/2016/5/13/chartex" xmlns:cx8="http://schemas.microsoft.com/office/drawing/2016/5/14/chartex" xmlns:mc="http://schemas.openxmlformats.org/markup-compatibility/2006" xmlns:aink="http://schemas.microsoft.com/office/drawing/2016/ink" xmlns:am3d="http://schemas.microsoft.com/office/drawing/2017/model3d" xmlns:o="urn:schemas-microsoft-com:office:office" xmlns:r="http://schemas.openxmlformats.org/officeDocument/2006/relationships" xmlns:m="http://schemas.openxmlformats.org/officeDocument/2006/math" xmlns:v="urn:schemas-microsoft-com:vml" xmlns:wp14="http://schemas.microsoft.com/office/word/2010/wordprocessingDrawing" xmlns:wp="http://schemas.openxmlformats.org/drawingml/2006/wordprocessingDrawing" xmlns:w10="urn:schemas-microsoft-com:office:word" xmlns:w="http://schemas.openxmlformats.org/wordprocessingml/2006/main" xmlns:w14="http://schemas.microsoft.com/office/word/2010/wordml" xmlns:w15="http://schemas.microsoft.com/office/word/2012/wordml" xmlns:w16cex="http://schemas.microsoft.com/office/word/2018/wordml/cex" xmlns:w16cid="http://schemas.microsoft.com/office/word/2016/wordml/cid" xmlns:w16="http://schemas.microsoft.com/office/word/2018/wordml" xmlns:w16sdtdh="http://schemas.microsoft.com/office/word/2020/wordml/sdtdatahash" xmlns:w16se="http://schemas.microsoft.com/office/word/2015/wordml/symex" xmlns:wpg="http://schemas.microsoft.com/office/word/2010/wordprocessingGroup" xmlns:wpi="http://schemas.microsoft.com/office/word/2010/wordprocessingInk" xmlns:wne="http://schemas.microsoft.com/office/word/2006/wordml" xmlns:wps="http://schemas.microsoft.com/office/word/2010/wordprocessingShape" mc:Ignorable="w14 w15 w16se w16cid w16 w16cex w16sdtdh wp14">
+  <w:p>
+    <w:pPr>
+      <w:pStyle w:val="Cabealho"/>
+    </w:pPr>
+    <w:r>
+      <w:rPr>
+        <w:caps/>
+        <w:noProof/>
+        <w:color w:val="808080" w:themeColor="background1" w:themeShade="80"/>
+        <w:sz w:val="20"/>
+        <w:szCs w:val="20"/>
+      </w:rPr>
+      <mc:AlternateContent>
+        <mc:Choice Requires="wpg">
+          <w:drawing>
+            <wp:anchor distT="0" distB="0" distL="114300" distR="114300" simplePos="0" relativeHeight="251659264" behindDoc="0" locked="0" layoutInCell="1" allowOverlap="1" wp14:anchorId="5EB7348A" wp14:editId="35677F74">
+              <wp:simplePos x="0" y="0"/>
+              <wp:positionH relativeFrom="page">
+                <wp:align>right</wp:align>
+              </wp:positionH>
+              <mc:AlternateContent>
+                <mc:Choice Requires="wp14">
+                  <wp:positionV relativeFrom="page">
+                    <wp14:pctPosVOffset>2300</wp14:pctPosVOffset>
+                  </wp:positionV>
+                </mc:Choice>
+                <mc:Fallback>
+                  <wp:positionV relativeFrom="page">
+                    <wp:posOffset>245745</wp:posOffset>
+                  </wp:positionV>
+                </mc:Fallback>
+              </mc:AlternateContent>
+              <wp:extent cx="1700784" cy="1024128"/>
+              <wp:effectExtent l="0" t="0" r="0" b="24130"/>
+              <wp:wrapNone/>
+              <wp:docPr id="167" name="Grupo 167"/>
+              <wp:cNvGraphicFramePr/>
+              <a:graphic xmlns:a="http://schemas.openxmlformats.org/drawingml/2006/main">
+                <a:graphicData uri="http://schemas.microsoft.com/office/word/2010/wordprocessingGroup">
+                  <wpg:wgp>
+                    <wpg:cNvGrpSpPr/>
+                    <wpg:grpSpPr>
+                      <a:xfrm>
+                        <a:off x="0" y="0"/>
+                        <a:ext cx="1700784" cy="1024128"/>
+                        <a:chOff x="0" y="0"/>
+                        <a:chExt cx="1700784" cy="1024128"/>
+                      </a:xfrm>
+                    </wpg:grpSpPr>
+                    <wpg:grpSp>
+                      <wpg:cNvPr id="168" name="Grupo 168"/>
+                      <wpg:cNvGrpSpPr/>
+                      <wpg:grpSpPr>
+                        <a:xfrm>
+                          <a:off x="0" y="0"/>
+                          <a:ext cx="1700784" cy="1024128"/>
+                          <a:chOff x="0" y="0"/>
+                          <a:chExt cx="1700784" cy="1024128"/>
+                        </a:xfrm>
+                      </wpg:grpSpPr>
+                      <wps:wsp>
+                        <wps:cNvPr id="169" name="Retângulo 169"/>
+                        <wps:cNvSpPr/>
+                        <wps:spPr>
+                          <a:xfrm>
+                            <a:off x="0" y="0"/>
+                            <a:ext cx="1700784" cy="1024128"/>
+                          </a:xfrm>
+                          <a:prstGeom prst="rect">
+                            <a:avLst/>
+                          </a:prstGeom>
+                          <a:solidFill>
+                            <a:schemeClr val="bg1">
+                              <a:alpha val="0"/>
+                            </a:schemeClr>
+                          </a:solidFill>
+                          <a:ln>
+                            <a:noFill/>
+                          </a:ln>
+                        </wps:spPr>
+                        <wps:style>
+                          <a:lnRef idx="2">
+                            <a:schemeClr val="accent1">
+                              <a:shade val="50000"/>
+                            </a:schemeClr>
+                          </a:lnRef>
+                          <a:fillRef idx="1">
+                            <a:schemeClr val="accent1"/>
+                          </a:fillRef>
+                          <a:effectRef idx="0">
+                            <a:schemeClr val="accent1"/>
+                          </a:effectRef>
+                          <a:fontRef idx="minor">
+                            <a:schemeClr val="lt1"/>
+                          </a:fontRef>
+                        </wps:style>
+                        <wps:bodyPr rot="0" spcFirstLastPara="0" vertOverflow="overflow" horzOverflow="overflow" vert="horz" wrap="square" lIns="91440" tIns="45720" rIns="91440" bIns="45720" numCol="1" spcCol="0" rtlCol="0" fromWordArt="0" anchor="ctr" anchorCtr="0" forceAA="0" compatLnSpc="1">
+                          <a:prstTxWarp prst="textNoShape">
+                            <a:avLst/>
+                          </a:prstTxWarp>
+                          <a:noAutofit/>
+                        </wps:bodyPr>
+                      </wps:wsp>
+                      <wps:wsp>
+                        <wps:cNvPr id="170" name="Retângulo 12"/>
+                        <wps:cNvSpPr/>
+                        <wps:spPr>
+                          <a:xfrm>
+                            <a:off x="0" y="0"/>
+                            <a:ext cx="1463040" cy="1014984"/>
+                          </a:xfrm>
+                          <a:custGeom>
+                            <a:avLst/>
+                            <a:gdLst>
+                              <a:gd name="connsiteX0" fmla="*/ 0 w 1462822"/>
+                              <a:gd name="connsiteY0" fmla="*/ 0 h 1014481"/>
+                              <a:gd name="connsiteX1" fmla="*/ 1462822 w 1462822"/>
+                              <a:gd name="connsiteY1" fmla="*/ 0 h 1014481"/>
+                              <a:gd name="connsiteX2" fmla="*/ 1462822 w 1462822"/>
+                              <a:gd name="connsiteY2" fmla="*/ 1014481 h 1014481"/>
+                              <a:gd name="connsiteX3" fmla="*/ 0 w 1462822"/>
+                              <a:gd name="connsiteY3" fmla="*/ 1014481 h 1014481"/>
+                              <a:gd name="connsiteX4" fmla="*/ 0 w 1462822"/>
+                              <a:gd name="connsiteY4" fmla="*/ 0 h 1014481"/>
+                              <a:gd name="connsiteX0" fmla="*/ 0 w 1462822"/>
+                              <a:gd name="connsiteY0" fmla="*/ 0 h 1014481"/>
+                              <a:gd name="connsiteX1" fmla="*/ 1462822 w 1462822"/>
+                              <a:gd name="connsiteY1" fmla="*/ 0 h 1014481"/>
+                              <a:gd name="connsiteX2" fmla="*/ 1462822 w 1462822"/>
+                              <a:gd name="connsiteY2" fmla="*/ 1014481 h 1014481"/>
+                              <a:gd name="connsiteX3" fmla="*/ 638269 w 1462822"/>
+                              <a:gd name="connsiteY3" fmla="*/ 407899 h 1014481"/>
+                              <a:gd name="connsiteX4" fmla="*/ 0 w 1462822"/>
+                              <a:gd name="connsiteY4" fmla="*/ 0 h 1014481"/>
+                            </a:gdLst>
+                            <a:ahLst/>
+                            <a:cxnLst>
+                              <a:cxn ang="0">
+                                <a:pos x="connsiteX0" y="connsiteY0"/>
+                              </a:cxn>
+                              <a:cxn ang="0">
+                                <a:pos x="connsiteX1" y="connsiteY1"/>
+                              </a:cxn>
+                              <a:cxn ang="0">
+                                <a:pos x="connsiteX2" y="connsiteY2"/>
+                              </a:cxn>
+                              <a:cxn ang="0">
+                                <a:pos x="connsiteX3" y="connsiteY3"/>
+                              </a:cxn>
+                              <a:cxn ang="0">
+                                <a:pos x="connsiteX4" y="connsiteY4"/>
+                              </a:cxn>
+                            </a:cxnLst>
+                            <a:rect l="l" t="t" r="r" b="b"/>
+                            <a:pathLst>
+                              <a:path w="1462822" h="1014481">
+                                <a:moveTo>
+                                  <a:pt x="0" y="0"/>
+                                </a:moveTo>
+                                <a:lnTo>
+                                  <a:pt x="1462822" y="0"/>
+                                </a:lnTo>
+                                <a:lnTo>
+                                  <a:pt x="1462822" y="1014481"/>
+                                </a:lnTo>
+                                <a:lnTo>
+                                  <a:pt x="638269" y="407899"/>
+                                </a:lnTo>
+                                <a:lnTo>
+                                  <a:pt x="0" y="0"/>
+                                </a:lnTo>
+                                <a:close/>
+                              </a:path>
+                            </a:pathLst>
+                          </a:custGeom>
+                          <a:solidFill>
+                            <a:schemeClr val="accent1"/>
+                          </a:solidFill>
+                          <a:ln>
+                            <a:noFill/>
+                          </a:ln>
+                        </wps:spPr>
+                        <wps:style>
+                          <a:lnRef idx="2">
+                            <a:schemeClr val="accent1">
+                              <a:shade val="50000"/>
+                            </a:schemeClr>
+                          </a:lnRef>
+                          <a:fillRef idx="1">
+                            <a:schemeClr val="accent1"/>
+                          </a:fillRef>
+                          <a:effectRef idx="0">
+                            <a:schemeClr val="accent1"/>
+                          </a:effectRef>
+                          <a:fontRef idx="minor">
+                            <a:schemeClr val="lt1"/>
+                          </a:fontRef>
+                        </wps:style>
+                        <wps:bodyPr rot="0" spcFirstLastPara="0" vertOverflow="overflow" horzOverflow="overflow" vert="horz" wrap="square" lIns="91440" tIns="45720" rIns="91440" bIns="45720" numCol="1" spcCol="0" rtlCol="0" fromWordArt="0" anchor="ctr" anchorCtr="0" forceAA="0" compatLnSpc="1">
+                          <a:prstTxWarp prst="textNoShape">
+                            <a:avLst/>
+                          </a:prstTxWarp>
+                          <a:noAutofit/>
+                        </wps:bodyPr>
+                      </wps:wsp>
+                      <wps:wsp>
+                        <wps:cNvPr id="171" name="Retângulo 171"/>
+                        <wps:cNvSpPr/>
+                        <wps:spPr>
+                          <a:xfrm>
+                            <a:off x="0" y="0"/>
+                            <a:ext cx="1472184" cy="1024128"/>
+                          </a:xfrm>
+                          <a:prstGeom prst="rect">
+                            <a:avLst/>
+                          </a:prstGeom>
+                          <a:blipFill>
+                            <a:blip r:embed="rId1"/>
+                            <a:stretch>
+                              <a:fillRect/>
+                            </a:stretch>
+                          </a:blipFill>
+                          <a:ln>
+                            <a:solidFill>
+                              <a:schemeClr val="bg1"/>
+                            </a:solidFill>
+                          </a:ln>
+                        </wps:spPr>
+                        <wps:style>
+                          <a:lnRef idx="2">
+                            <a:schemeClr val="accent1">
+                              <a:shade val="50000"/>
+                            </a:schemeClr>
+                          </a:lnRef>
+                          <a:fillRef idx="1">
+                            <a:schemeClr val="accent1"/>
+                          </a:fillRef>
+                          <a:effectRef idx="0">
+                            <a:schemeClr val="accent1"/>
+                          </a:effectRef>
+                          <a:fontRef idx="minor">
+                            <a:schemeClr val="lt1"/>
+                          </a:fontRef>
+                        </wps:style>
+                        <wps:bodyPr rot="0" spcFirstLastPara="0" vertOverflow="overflow" horzOverflow="overflow" vert="horz" wrap="square" lIns="91440" tIns="45720" rIns="91440" bIns="45720" numCol="1" spcCol="0" rtlCol="0" fromWordArt="0" anchor="ctr" anchorCtr="0" forceAA="0" compatLnSpc="1">
+                          <a:prstTxWarp prst="textNoShape">
+                            <a:avLst/>
+                          </a:prstTxWarp>
+                          <a:noAutofit/>
+                        </wps:bodyPr>
+                      </wps:wsp>
+                    </wpg:grpSp>
+                    <wps:wsp>
+                      <wps:cNvPr id="172" name="Caixa de Texto 172"/>
+                      <wps:cNvSpPr txBox="1"/>
+                      <wps:spPr>
+                        <a:xfrm>
+                          <a:off x="1032625" y="9510"/>
+                          <a:ext cx="438150" cy="375285"/>
+                        </a:xfrm>
+                        <a:prstGeom prst="rect">
+                          <a:avLst/>
+                        </a:prstGeom>
+                        <a:noFill/>
+                        <a:ln w="6350">
+                          <a:noFill/>
+                        </a:ln>
+                        <a:effectLst/>
+                      </wps:spPr>
+                      <wps:style>
+                        <a:lnRef idx="0">
+                          <a:schemeClr val="accent1"/>
+                        </a:lnRef>
+                        <a:fillRef idx="0">
+                          <a:schemeClr val="accent1"/>
+                        </a:fillRef>
+                        <a:effectRef idx="0">
+                          <a:schemeClr val="accent1"/>
+                        </a:effectRef>
+                        <a:fontRef idx="minor">
+                          <a:schemeClr val="dk1"/>
+                        </a:fontRef>
+                      </wps:style>
+                      <wps:txbx>
+                        <w:txbxContent>
+                          <w:p>
+                            <w:pPr>
+                              <w:pStyle w:val="Cabealho"/>
+                              <w:rPr>
+                                <w:color w:val="FFFFFF" w:themeColor="background1"/>
+                                <w:sz w:val="24"/>
+                                <w:szCs w:val="24"/>
+                              </w:rPr>
+                            </w:pPr>
+                            <w:r>
+                              <w:rPr>
+                                <w:color w:val="FFFFFF" w:themeColor="background1"/>
+                                <w:sz w:val="24"/>
+                                <w:szCs w:val="24"/>
+                              </w:rPr>
+                              <w:fldChar w:fldCharType="begin"/>
+                            </w:r>
+                            <w:r>
+                              <w:rPr>
+                                <w:color w:val="FFFFFF" w:themeColor="background1"/>
+                                <w:sz w:val="24"/>
+                                <w:szCs w:val="24"/>
+                              </w:rPr>
+                              <w:instrText>PAGE   \* MERGEFORMAT</w:instrText>
+                            </w:r>
+                            <w:r>
+                              <w:rPr>
+                                <w:color w:val="FFFFFF" w:themeColor="background1"/>
+                                <w:sz w:val="24"/>
+                                <w:szCs w:val="24"/>
+                              </w:rPr>
+                              <w:fldChar w:fldCharType="separate"/>
+                            </w:r>
+                            <w:r>
+                              <w:rPr>
+                                <w:color w:val="FFFFFF" w:themeColor="background1"/>
+                                <w:sz w:val="24"/>
+                                <w:szCs w:val="24"/>
+                                <w:lang w:val="pt-PT"/>
+                              </w:rPr>
+                              <w:t>2</w:t>
+                            </w:r>
+                            <w:r>
+                              <w:rPr>
+                                <w:color w:val="FFFFFF" w:themeColor="background1"/>
+                                <w:sz w:val="24"/>
+                                <w:szCs w:val="24"/>
+                              </w:rPr>
+                              <w:fldChar w:fldCharType="end"/>
+                            </w:r>
+                          </w:p>
+                        </w:txbxContent>
+                      </wps:txbx>
+                      <wps:bodyPr rot="0" spcFirstLastPara="0" vertOverflow="overflow" horzOverflow="overflow" vert="horz" wrap="square" lIns="91440" tIns="91440" rIns="91440" bIns="91440" numCol="1" spcCol="0" rtlCol="0" fromWordArt="0" anchor="ctr" anchorCtr="0" forceAA="0" compatLnSpc="1">
+                        <a:prstTxWarp prst="textNoShape">
+                          <a:avLst/>
+                        </a:prstTxWarp>
+                        <a:noAutofit/>
+                      </wps:bodyPr>
+                    </wps:wsp>
+                  </wpg:wgp>
+                </a:graphicData>
+              </a:graphic>
+              <wp14:sizeRelH relativeFrom="margin">
+                <wp14:pctWidth>0</wp14:pctWidth>
+              </wp14:sizeRelH>
+              <wp14:sizeRelV relativeFrom="margin">
+                <wp14:pctHeight>0</wp14:pctHeight>
+              </wp14:sizeRelV>
+            </wp:anchor>
+          </w:drawing>
+        </mc:Choice>
+        <mc:Fallback>
+          <w:pict>
+            <v:group w14:anchorId="5EB7348A" id="Grupo 167" o:spid="_x0000_s1026" style="position:absolute;margin-left:82.7pt;margin-top:0;width:133.9pt;height:80.65pt;z-index:251659264;mso-top-percent:23;mso-position-horizontal:right;mso-position-horizontal-relative:page;mso-position-vertical-relative:page;mso-top-percent:23;mso-width-relative:margin;mso-height-relative:margin" coordsize="17007,10241" o:gfxdata="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">
+              <v:group id="Grupo 168" o:spid="_x0000_s1027" style="position:absolute;width:17007;height:10241" coordsize="17007,10241" o:gfxdata="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">
+                <v:rect id="Retângulo 169" o:spid="_x0000_s1028" style="position:absolute;width:17007;height:10241;visibility:visible;mso-wrap-style:square;v-text-anchor:middle" o:gfxdata="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" fillcolor="white [3212]" stroked="f" strokeweight="1pt">
+                  <v:fill opacity="0"/>
+                </v:rect>
+                <v:shape id="Retângulo 12" o:spid="_x0000_s1029" style="position:absolute;width:14630;height:10149;visibility:visible;mso-wrap-style:square;v-text-anchor:middle" coordsize="1462822,1014481" o:gfxdata="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" path="m,l1462822,r,1014481l638269,407899,,xe" fillcolor="#4472c4 [3204]" stroked="f" strokeweight="1pt">
+                  <v:stroke joinstyle="miter"/>
+                  <v:path arrowok="t" o:connecttype="custom" o:connectlocs="0,0;1463040,0;1463040,1014984;638364,408101;0,0" o:connectangles="0,0,0,0,0"/>
+                </v:shape>
+                <v:rect id="Retângulo 171" o:spid="_x0000_s1030" style="position:absolute;width:14721;height:10241;visibility:visible;mso-wrap-style:square;v-text-anchor:middle" o:gfxdata="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" strokecolor="white [3212]" strokeweight="1pt">
+                  <v:fill r:id="rId2" o:title="" recolor="t" rotate="t" type="frame"/>
+                </v:rect>
+              </v:group>
+              <v:shapetype id="_x0000_t202" coordsize="21600,21600" o:spt="202" path="m,l,21600r21600,l21600,xe">
+                <v:stroke joinstyle="miter"/>
+                <v:path gradientshapeok="t" o:connecttype="rect"/>
+              </v:shapetype>
+              <v:shape id="Caixa de Texto 172" o:spid="_x0000_s1031" type="#_x0000_t202" style="position:absolute;left:10326;top:95;width:4381;height:3752;visibility:visible;mso-wrap-style:square;v-text-anchor:middle" o:gfxdata="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" filled="f" stroked="f" strokeweight=".5pt">
+                <v:textbox inset=",7.2pt,,7.2pt">
+                  <w:txbxContent>
+                    <w:p>
+                      <w:pPr>
+                        <w:pStyle w:val="Cabealho"/>
+                        <w:rPr>
+                          <w:color w:val="FFFFFF" w:themeColor="background1"/>
+                          <w:sz w:val="24"/>
+                          <w:szCs w:val="24"/>
+                        </w:rPr>
+                      </w:pPr>
+                      <w:r>
+                        <w:rPr>
+                          <w:color w:val="FFFFFF" w:themeColor="background1"/>
+                          <w:sz w:val="24"/>
+                          <w:szCs w:val="24"/>
+                        </w:rPr>
+                        <w:fldChar w:fldCharType="begin"/>
+                      </w:r>
+                      <w:r>
+                        <w:rPr>
+                          <w:color w:val="FFFFFF" w:themeColor="background1"/>
+                          <w:sz w:val="24"/>
+                          <w:szCs w:val="24"/>
+                        </w:rPr>
+                        <w:instrText>PAGE   \* MERGEFORMAT</w:instrText>
+                      </w:r>
+                      <w:r>
+                        <w:rPr>
+                          <w:color w:val="FFFFFF" w:themeColor="background1"/>
+                          <w:sz w:val="24"/>
+                          <w:szCs w:val="24"/>
+                        </w:rPr>
+                        <w:fldChar w:fldCharType="separate"/>
+                      </w:r>
+                      <w:r>
+                        <w:rPr>
+                          <w:color w:val="FFFFFF" w:themeColor="background1"/>
+                          <w:sz w:val="24"/>
+                          <w:szCs w:val="24"/>
+                          <w:lang w:val="pt-PT"/>
+                        </w:rPr>
+                        <w:t>2</w:t>
+                      </w:r>
+                      <w:r>
+                        <w:rPr>
+                          <w:color w:val="FFFFFF" w:themeColor="background1"/>
+                          <w:sz w:val="24"/>
+                          <w:szCs w:val="24"/>
+                        </w:rPr>
+                        <w:fldChar w:fldCharType="end"/>
+                      </w:r>
+                    </w:p>
+                  </w:txbxContent>
+                </v:textbox>
+              </v:shape>
+              <w10:wrap anchorx="page" anchory="page"/>
+            </v:group>
+          </w:pict>
+        </mc:Fallback>
+      </mc:AlternateContent>
+    </w:r>
+  </w:p>
+</w:hdr>
 </file>
 
 <file path=word/styles.xml><?xml version="1.0" encoding="utf-8"?>
@@ -3370,6 +4118,50 @@
     <w:semiHidden/>
     <w:unhideWhenUsed/>
   </w:style>
+  <w:style w:type="paragraph" w:styleId="Cabealho">
+    <w:name w:val="header"/>
+    <w:basedOn w:val="Normal"/>
+    <w:link w:val="CabealhoCarter"/>
+    <w:uiPriority w:val="99"/>
+    <w:unhideWhenUsed/>
+    <w:rsid w:val="007E7A53"/>
+    <w:pPr>
+      <w:tabs>
+        <w:tab w:val="center" w:pos="4252"/>
+        <w:tab w:val="right" w:pos="8504"/>
+      </w:tabs>
+      <w:spacing w:after="0" w:line="240" w:lineRule="auto"/>
+    </w:pPr>
+  </w:style>
+  <w:style w:type="character" w:customStyle="1" w:styleId="CabealhoCarter">
+    <w:name w:val="Cabeçalho Caráter"/>
+    <w:basedOn w:val="Tipodeletrapredefinidodopargrafo"/>
+    <w:link w:val="Cabealho"/>
+    <w:uiPriority w:val="99"/>
+    <w:rsid w:val="007E7A53"/>
+  </w:style>
+  <w:style w:type="paragraph" w:styleId="Rodap">
+    <w:name w:val="footer"/>
+    <w:basedOn w:val="Normal"/>
+    <w:link w:val="RodapCarter"/>
+    <w:uiPriority w:val="99"/>
+    <w:unhideWhenUsed/>
+    <w:rsid w:val="007E7A53"/>
+    <w:pPr>
+      <w:tabs>
+        <w:tab w:val="center" w:pos="4252"/>
+        <w:tab w:val="right" w:pos="8504"/>
+      </w:tabs>
+      <w:spacing w:after="0" w:line="240" w:lineRule="auto"/>
+    </w:pPr>
+  </w:style>
+  <w:style w:type="character" w:customStyle="1" w:styleId="RodapCarter">
+    <w:name w:val="Rodapé Caráter"/>
+    <w:basedOn w:val="Tipodeletrapredefinidodopargrafo"/>
+    <w:link w:val="Rodap"/>
+    <w:uiPriority w:val="99"/>
+    <w:rsid w:val="007E7A53"/>
+  </w:style>
 </w:styles>
 </file>
 
@@ -3666,4 +4458,16 @@
     </a:ext>
   </a:extLst>
 </a:theme>
+</file>
+
+<file path=customXml/item1.xml><?xml version="1.0" encoding="utf-8"?>
+<b:Sources xmlns:b="http://schemas.openxmlformats.org/officeDocument/2006/bibliography" xmlns="http://schemas.openxmlformats.org/officeDocument/2006/bibliography" SelectedStyle="\APASixthEditionOfficeOnline.xsl" StyleName="APA" Version="6"/>
+</file>
+
+<file path=customXml/itemProps1.xml><?xml version="1.0" encoding="utf-8"?>
+<ds:datastoreItem xmlns:ds="http://schemas.openxmlformats.org/officeDocument/2006/customXml" ds:itemID="{4F23D035-51D0-4864-8EDC-D248A6E02388}">
+  <ds:schemaRefs>
+    <ds:schemaRef ds:uri="http://schemas.openxmlformats.org/officeDocument/2006/bibliography"/>
+  </ds:schemaRefs>
+</ds:datastoreItem>
 </file>
--- a/Trabalho realizado por João Gomes Teles Correia e Rafael Remígio Ferreira Lixa Cardoso Coelho.docx
+++ b/Trabalho realizado por João Gomes Teles Correia e Rafael Remígio Ferreira Lixa Cardoso Coelho.docx
@@ -55,8 +55,17 @@
                 <w:sz w:val="52"/>
                 <w:szCs w:val="52"/>
               </w:rPr>
-              <w:t>Monitorização de interfaces de rede em bash</w:t>
+              <w:t xml:space="preserve">Monitorização de interfaces de rede em </w:t>
             </w:r>
+            <w:proofErr w:type="spellStart"/>
+            <w:r>
+              <w:rPr>
+                <w:sz w:val="52"/>
+                <w:szCs w:val="52"/>
+              </w:rPr>
+              <w:t>bash</w:t>
+            </w:r>
+            <w:proofErr w:type="spellEnd"/>
           </w:p>
         </w:tc>
         <w:tc>
@@ -504,8 +513,17 @@
                 <w:sz w:val="36"/>
                 <w:szCs w:val="36"/>
               </w:rPr>
-              <w:t>Professor Nuno Lau</w:t>
+              <w:t xml:space="preserve">Professor Nuno </w:t>
             </w:r>
+            <w:proofErr w:type="spellStart"/>
+            <w:r>
+              <w:rPr>
+                <w:sz w:val="36"/>
+                <w:szCs w:val="36"/>
+              </w:rPr>
+              <w:t>Lau</w:t>
+            </w:r>
+            <w:proofErr w:type="spellEnd"/>
           </w:p>
           <w:p>
             <w:pPr>
@@ -724,6 +742,7 @@
               </w:rPr>
             </w:pPr>
             <w:hyperlink w:anchor="_bookmark0" w:history="1">
+              <w:proofErr w:type="spellStart"/>
               <w:r>
                 <w:rPr>
                   <w:rFonts w:ascii="Verdana" w:hAnsi="Verdana"/>
@@ -734,6 +753,7 @@
                 </w:rPr>
                 <w:t>Main</w:t>
               </w:r>
+              <w:proofErr w:type="spellEnd"/>
               <w:r>
                 <w:rPr>
                   <w:rFonts w:ascii="Verdana" w:hAnsi="Verdana"/>
@@ -841,6 +861,7 @@
               </w:rPr>
             </w:pPr>
             <w:hyperlink w:anchor="_bookmark0" w:history="1">
+              <w:proofErr w:type="spellStart"/>
               <w:r>
                 <w:rPr>
                   <w:rFonts w:ascii="Verdana" w:hAnsi="Verdana"/>
@@ -851,6 +872,7 @@
                 </w:rPr>
                 <w:t>Functions</w:t>
               </w:r>
+              <w:proofErr w:type="spellEnd"/>
               <w:r>
                 <w:rPr>
                   <w:rFonts w:ascii="Verdana" w:hAnsi="Verdana"/>
@@ -861,9 +883,20 @@
                   <w:u w:val="single"/>
                 </w:rPr>
                 <w:tab/>
-                <w:t>____________________________________________________5</w:t>
+                <w:t>____________________________________________________</w:t>
               </w:r>
             </w:hyperlink>
+            <w:r>
+              <w:rPr>
+                <w:rFonts w:ascii="Verdana" w:hAnsi="Verdana"/>
+                <w:b/>
+                <w:i/>
+                <w:w w:val="90"/>
+                <w:sz w:val="24"/>
+                <w:u w:val="single"/>
+              </w:rPr>
+              <w:t>10</w:t>
+            </w:r>
           </w:p>
           <w:p>
             <w:pPr>
@@ -873,6 +906,14 @@
           <w:p>
             <w:pPr>
               <w:pStyle w:val="Corpodetexto"/>
+              <w:rPr>
+                <w:rFonts w:ascii="Verdana" w:hAnsi="Verdana"/>
+                <w:b/>
+                <w:i/>
+                <w:w w:val="90"/>
+                <w:sz w:val="24"/>
+                <w:u w:val="single"/>
+              </w:rPr>
             </w:pPr>
             <w:hyperlink w:anchor="_bookmark0" w:history="1">
               <w:r>
@@ -894,9 +935,67 @@
                   <w:sz w:val="24"/>
                   <w:u w:val="single"/>
                 </w:rPr>
-                <w:t>_____________________________________________    6</w:t>
+                <w:t xml:space="preserve">_____________________________________________    </w:t>
               </w:r>
             </w:hyperlink>
+            <w:r>
+              <w:rPr>
+                <w:rFonts w:ascii="Verdana" w:hAnsi="Verdana"/>
+                <w:b/>
+                <w:i/>
+                <w:w w:val="90"/>
+                <w:sz w:val="24"/>
+                <w:u w:val="single"/>
+              </w:rPr>
+              <w:t>13</w:t>
+            </w:r>
+          </w:p>
+          <w:p>
+            <w:pPr>
+              <w:pStyle w:val="Corpodetexto"/>
+              <w:rPr>
+                <w:rFonts w:ascii="Verdana" w:hAnsi="Verdana"/>
+                <w:b/>
+                <w:i/>
+                <w:w w:val="90"/>
+                <w:sz w:val="24"/>
+                <w:u w:val="single"/>
+              </w:rPr>
+            </w:pPr>
+          </w:p>
+          <w:p>
+            <w:pPr>
+              <w:pStyle w:val="Corpodetexto"/>
+              <w:rPr>
+                <w:rFonts w:ascii="Verdana" w:hAnsi="Verdana"/>
+                <w:b/>
+                <w:i/>
+                <w:w w:val="90"/>
+                <w:sz w:val="24"/>
+                <w:u w:val="single"/>
+              </w:rPr>
+            </w:pPr>
+            <w:r>
+              <w:rPr>
+                <w:rFonts w:ascii="Verdana" w:hAnsi="Verdana"/>
+                <w:b/>
+                <w:i/>
+                <w:w w:val="90"/>
+                <w:sz w:val="24"/>
+              </w:rPr>
+              <w:t>Bibliografia</w:t>
+            </w:r>
+            <w:r>
+              <w:rPr>
+                <w:rFonts w:ascii="Verdana" w:hAnsi="Verdana"/>
+                <w:b/>
+                <w:i/>
+                <w:w w:val="90"/>
+                <w:sz w:val="24"/>
+                <w:u w:val="single"/>
+              </w:rPr>
+              <w:t xml:space="preserve">_____________________________________________   _____ </w:t>
+            </w:r>
           </w:p>
         </w:tc>
         <w:tc>
@@ -935,13 +1034,6 @@
     <w:p/>
     <w:p/>
     <w:p/>
-    <w:p/>
-    <w:p/>
-    <w:p/>
-    <w:p/>
-    <w:p/>
-    <w:p/>
-    <w:p/>
     <w:p>
       <w:pPr>
         <w:pStyle w:val="Ttulo3"/>
@@ -1003,23 +1095,25 @@
           <w:i w:val="0"/>
           <w:iCs w:val="0"/>
         </w:rPr>
-        <w:t xml:space="preserve">Neste documento, explicaremos a resolução do 1º Trabalho Prático da disciplina de Sistemas Operativos quem tem como objetivo o desenvolvimento e teste de um Script Bash capaz da monitorização de interfaces de rede apresentando esta informação em </w:t>
-      </w:r>
+        <w:t xml:space="preserve">Neste documento, explicaremos a resolução do 1º Trabalho Prático da disciplina de Sistemas Operativos quem tem como objetivo o desenvolvimento e teste de um Script </w:t>
+      </w:r>
+      <w:proofErr w:type="spellStart"/>
       <w:r>
         <w:rPr>
           <w:rFonts w:ascii="Arial" w:hAnsi="Arial" w:cs="Arial"/>
           <w:i w:val="0"/>
           <w:iCs w:val="0"/>
         </w:rPr>
-        <w:t xml:space="preserve">para o utilizador no terminal. Deve permitir a visualização de todas as interfaces de Rede disponíveis e o tamanho de pacotes </w:t>
-      </w:r>
+        <w:t>Bash</w:t>
+      </w:r>
+      <w:proofErr w:type="spellEnd"/>
       <w:r>
         <w:rPr>
           <w:rFonts w:ascii="Arial" w:hAnsi="Arial" w:cs="Arial"/>
           <w:i w:val="0"/>
           <w:iCs w:val="0"/>
         </w:rPr>
-        <w:t>transmitidos e recebidos durante um período de tempo imposto pelo Utilizador</w:t>
+        <w:t xml:space="preserve"> capaz da monitorização de interfaces de rede apresentando esta informação em </w:t>
       </w:r>
       <w:r>
         <w:rPr>
@@ -1027,7 +1121,7 @@
           <w:i w:val="0"/>
           <w:iCs w:val="0"/>
         </w:rPr>
-        <w:t xml:space="preserve"> e respetivas taxas de transferências</w:t>
+        <w:t xml:space="preserve">para o utilizador no terminal. Deve permitir a visualização de todas as interfaces de Rede disponíveis e o tamanho de pacotes </w:t>
       </w:r>
       <w:r>
         <w:rPr>
@@ -1035,7 +1129,41 @@
           <w:i w:val="0"/>
           <w:iCs w:val="0"/>
         </w:rPr>
-        <w:t xml:space="preserve"> tal como ferramentas de Sorting e Seleção.</w:t>
+        <w:t>transmitidos e recebidos durante um período de tempo imposto pelo Utilizador</w:t>
+      </w:r>
+      <w:r>
+        <w:rPr>
+          <w:rFonts w:ascii="Arial" w:hAnsi="Arial" w:cs="Arial"/>
+          <w:i w:val="0"/>
+          <w:iCs w:val="0"/>
+        </w:rPr>
+        <w:t xml:space="preserve"> e respetivas taxas de transferências</w:t>
+      </w:r>
+      <w:r>
+        <w:rPr>
+          <w:rFonts w:ascii="Arial" w:hAnsi="Arial" w:cs="Arial"/>
+          <w:i w:val="0"/>
+          <w:iCs w:val="0"/>
+        </w:rPr>
+        <w:t xml:space="preserve"> tal como ferramentas de </w:t>
+      </w:r>
+      <w:proofErr w:type="spellStart"/>
+      <w:r>
+        <w:rPr>
+          <w:rFonts w:ascii="Arial" w:hAnsi="Arial" w:cs="Arial"/>
+          <w:i w:val="0"/>
+          <w:iCs w:val="0"/>
+        </w:rPr>
+        <w:t>Sorting</w:t>
+      </w:r>
+      <w:proofErr w:type="spellEnd"/>
+      <w:r>
+        <w:rPr>
+          <w:rFonts w:ascii="Arial" w:hAnsi="Arial" w:cs="Arial"/>
+          <w:i w:val="0"/>
+          <w:iCs w:val="0"/>
+        </w:rPr>
+        <w:t xml:space="preserve"> e Seleção.</w:t>
       </w:r>
     </w:p>
     <w:p>
@@ -1132,8 +1260,12 @@
       </w:pPr>
       <w:r>
         <w:tab/>
+      </w:r>
+      <w:proofErr w:type="spellStart"/>
+      <w:r>
         <w:t>Main</w:t>
       </w:r>
+      <w:proofErr w:type="spellEnd"/>
     </w:p>
     <w:p/>
     <w:p/>
@@ -1163,15 +1295,123 @@
           <w:sz w:val="32"/>
           <w:szCs w:val="32"/>
         </w:rPr>
-        <w:t xml:space="preserve">A partir do comando bash “ifconfig -a” recolhemos </w:t>
-      </w:r>
-      <w:r>
-        <w:rPr>
-          <w:rFonts w:ascii="Arial" w:hAnsi="Arial" w:cs="Arial"/>
-          <w:sz w:val="32"/>
-          <w:szCs w:val="32"/>
-        </w:rPr>
-        <w:t>a informação necessária e organizamos esta data. Criamos 3 arrays intermédios onde iremos salvar os valores de RX, TX, e o nome das interfaces, usando awk grep e tr para a selecionar a informação necessária.</w:t>
+        <w:t xml:space="preserve">A partir do comando </w:t>
+      </w:r>
+      <w:proofErr w:type="spellStart"/>
+      <w:r>
+        <w:rPr>
+          <w:rFonts w:ascii="Arial" w:hAnsi="Arial" w:cs="Arial"/>
+          <w:sz w:val="32"/>
+          <w:szCs w:val="32"/>
+        </w:rPr>
+        <w:t>bash</w:t>
+      </w:r>
+      <w:proofErr w:type="spellEnd"/>
+      <w:r>
+        <w:rPr>
+          <w:rFonts w:ascii="Arial" w:hAnsi="Arial" w:cs="Arial"/>
+          <w:sz w:val="32"/>
+          <w:szCs w:val="32"/>
+        </w:rPr>
+        <w:t xml:space="preserve"> “</w:t>
+      </w:r>
+      <w:proofErr w:type="spellStart"/>
+      <w:r>
+        <w:rPr>
+          <w:rFonts w:ascii="Arial" w:hAnsi="Arial" w:cs="Arial"/>
+          <w:sz w:val="32"/>
+          <w:szCs w:val="32"/>
+        </w:rPr>
+        <w:t>ifconfig</w:t>
+      </w:r>
+      <w:proofErr w:type="spellEnd"/>
+      <w:r>
+        <w:rPr>
+          <w:rFonts w:ascii="Arial" w:hAnsi="Arial" w:cs="Arial"/>
+          <w:sz w:val="32"/>
+          <w:szCs w:val="32"/>
+        </w:rPr>
+        <w:t xml:space="preserve"> -a” recolhemos </w:t>
+      </w:r>
+      <w:r>
+        <w:rPr>
+          <w:rFonts w:ascii="Arial" w:hAnsi="Arial" w:cs="Arial"/>
+          <w:sz w:val="32"/>
+          <w:szCs w:val="32"/>
+        </w:rPr>
+        <w:t xml:space="preserve">a informação necessária e organizamos esta data. Criamos 3 </w:t>
+      </w:r>
+      <w:proofErr w:type="spellStart"/>
+      <w:r>
+        <w:rPr>
+          <w:rFonts w:ascii="Arial" w:hAnsi="Arial" w:cs="Arial"/>
+          <w:sz w:val="32"/>
+          <w:szCs w:val="32"/>
+        </w:rPr>
+        <w:t>arrays</w:t>
+      </w:r>
+      <w:proofErr w:type="spellEnd"/>
+      <w:r>
+        <w:rPr>
+          <w:rFonts w:ascii="Arial" w:hAnsi="Arial" w:cs="Arial"/>
+          <w:sz w:val="32"/>
+          <w:szCs w:val="32"/>
+        </w:rPr>
+        <w:t xml:space="preserve"> intermédios onde iremos salvar os valores de RX, TX, e o nome das interfaces, usando </w:t>
+      </w:r>
+      <w:proofErr w:type="spellStart"/>
+      <w:r>
+        <w:rPr>
+          <w:rFonts w:ascii="Arial" w:hAnsi="Arial" w:cs="Arial"/>
+          <w:sz w:val="32"/>
+          <w:szCs w:val="32"/>
+        </w:rPr>
+        <w:t>awk</w:t>
+      </w:r>
+      <w:proofErr w:type="spellEnd"/>
+      <w:r>
+        <w:rPr>
+          <w:rFonts w:ascii="Arial" w:hAnsi="Arial" w:cs="Arial"/>
+          <w:sz w:val="32"/>
+          <w:szCs w:val="32"/>
+        </w:rPr>
+        <w:t xml:space="preserve"> </w:t>
+      </w:r>
+      <w:proofErr w:type="spellStart"/>
+      <w:r>
+        <w:rPr>
+          <w:rFonts w:ascii="Arial" w:hAnsi="Arial" w:cs="Arial"/>
+          <w:sz w:val="32"/>
+          <w:szCs w:val="32"/>
+        </w:rPr>
+        <w:t>grep</w:t>
+      </w:r>
+      <w:proofErr w:type="spellEnd"/>
+      <w:r>
+        <w:rPr>
+          <w:rFonts w:ascii="Arial" w:hAnsi="Arial" w:cs="Arial"/>
+          <w:sz w:val="32"/>
+          <w:szCs w:val="32"/>
+        </w:rPr>
+        <w:t xml:space="preserve"> e </w:t>
+      </w:r>
+      <w:proofErr w:type="spellStart"/>
+      <w:r>
+        <w:rPr>
+          <w:rFonts w:ascii="Arial" w:hAnsi="Arial" w:cs="Arial"/>
+          <w:sz w:val="32"/>
+          <w:szCs w:val="32"/>
+        </w:rPr>
+        <w:t>tr</w:t>
+      </w:r>
+      <w:proofErr w:type="spellEnd"/>
+      <w:r>
+        <w:rPr>
+          <w:rFonts w:ascii="Arial" w:hAnsi="Arial" w:cs="Arial"/>
+          <w:sz w:val="32"/>
+          <w:szCs w:val="32"/>
+        </w:rPr>
+        <w:t xml:space="preserve"> para a selecionar a informação necessária.</w:t>
       </w:r>
     </w:p>
     <w:p>
@@ -1254,31 +1494,103 @@
           <w:szCs w:val="32"/>
         </w:rPr>
         <w:tab/>
-        <w:t>Organizamos em seguida um array “i_data” com três colunas divididas por um espaço (como uma matriz n por 3)</w:t>
-      </w:r>
-      <w:r>
-        <w:rPr>
-          <w:rFonts w:ascii="Arial" w:hAnsi="Arial" w:cs="Arial"/>
-          <w:sz w:val="32"/>
-          <w:szCs w:val="32"/>
-        </w:rPr>
-        <w:t xml:space="preserve"> capaz de ser percorrida a partir </w:t>
-      </w:r>
-      <w:r>
-        <w:rPr>
-          <w:rFonts w:ascii="Arial" w:hAnsi="Arial" w:cs="Arial"/>
-          <w:sz w:val="32"/>
-          <w:szCs w:val="32"/>
-        </w:rPr>
-        <w:t xml:space="preserve"> de </w:t>
-      </w:r>
-      <w:r>
-        <w:rPr>
-          <w:rFonts w:ascii="Arial" w:hAnsi="Arial" w:cs="Arial"/>
-          <w:sz w:val="32"/>
-          <w:szCs w:val="32"/>
-        </w:rPr>
-        <w:t xml:space="preserve">coluna e linha através do awk </w:t>
+        <w:t xml:space="preserve">Organizamos em seguida um </w:t>
+      </w:r>
+      <w:proofErr w:type="spellStart"/>
+      <w:r>
+        <w:rPr>
+          <w:rFonts w:ascii="Arial" w:hAnsi="Arial" w:cs="Arial"/>
+          <w:sz w:val="32"/>
+          <w:szCs w:val="32"/>
+        </w:rPr>
+        <w:t>array</w:t>
+      </w:r>
+      <w:proofErr w:type="spellEnd"/>
+      <w:r>
+        <w:rPr>
+          <w:rFonts w:ascii="Arial" w:hAnsi="Arial" w:cs="Arial"/>
+          <w:sz w:val="32"/>
+          <w:szCs w:val="32"/>
+        </w:rPr>
+        <w:t xml:space="preserve"> “</w:t>
+      </w:r>
+      <w:proofErr w:type="spellStart"/>
+      <w:r>
+        <w:rPr>
+          <w:rFonts w:ascii="Arial" w:hAnsi="Arial" w:cs="Arial"/>
+          <w:sz w:val="32"/>
+          <w:szCs w:val="32"/>
+        </w:rPr>
+        <w:t>i_data</w:t>
+      </w:r>
+      <w:proofErr w:type="spellEnd"/>
+      <w:r>
+        <w:rPr>
+          <w:rFonts w:ascii="Arial" w:hAnsi="Arial" w:cs="Arial"/>
+          <w:sz w:val="32"/>
+          <w:szCs w:val="32"/>
+        </w:rPr>
+        <w:t>” com três colunas divididas por um espaço (como uma matriz n por 3)</w:t>
+      </w:r>
+      <w:r>
+        <w:rPr>
+          <w:rFonts w:ascii="Arial" w:hAnsi="Arial" w:cs="Arial"/>
+          <w:sz w:val="32"/>
+          <w:szCs w:val="32"/>
+        </w:rPr>
+        <w:t xml:space="preserve"> capaz de ser percorrida a </w:t>
+      </w:r>
+      <w:proofErr w:type="gramStart"/>
+      <w:r>
+        <w:rPr>
+          <w:rFonts w:ascii="Arial" w:hAnsi="Arial" w:cs="Arial"/>
+          <w:sz w:val="32"/>
+          <w:szCs w:val="32"/>
+        </w:rPr>
+        <w:t xml:space="preserve">partir </w:t>
+      </w:r>
+      <w:r>
+        <w:rPr>
+          <w:rFonts w:ascii="Arial" w:hAnsi="Arial" w:cs="Arial"/>
+          <w:sz w:val="32"/>
+          <w:szCs w:val="32"/>
+        </w:rPr>
+        <w:t xml:space="preserve"> de</w:t>
+      </w:r>
+      <w:proofErr w:type="gramEnd"/>
+      <w:r>
+        <w:rPr>
+          <w:rFonts w:ascii="Arial" w:hAnsi="Arial" w:cs="Arial"/>
+          <w:sz w:val="32"/>
+          <w:szCs w:val="32"/>
+        </w:rPr>
+        <w:t xml:space="preserve"> </w:t>
+      </w:r>
+      <w:r>
+        <w:rPr>
+          <w:rFonts w:ascii="Arial" w:hAnsi="Arial" w:cs="Arial"/>
+          <w:sz w:val="32"/>
+          <w:szCs w:val="32"/>
+        </w:rPr>
+        <w:t xml:space="preserve">coluna e linha através do </w:t>
+      </w:r>
+      <w:proofErr w:type="spellStart"/>
+      <w:r>
+        <w:rPr>
+          <w:rFonts w:ascii="Arial" w:hAnsi="Arial" w:cs="Arial"/>
+          <w:sz w:val="32"/>
+          <w:szCs w:val="32"/>
+        </w:rPr>
+        <w:t>awk</w:t>
+      </w:r>
+      <w:proofErr w:type="spellEnd"/>
+      <w:r>
+        <w:rPr>
+          <w:rFonts w:ascii="Arial" w:hAnsi="Arial" w:cs="Arial"/>
+          <w:sz w:val="32"/>
+          <w:szCs w:val="32"/>
+        </w:rPr>
+        <w:t xml:space="preserve"> </w:t>
       </w:r>
       <w:r>
         <w:rPr>
@@ -1294,8 +1606,18 @@
           <w:sz w:val="32"/>
           <w:szCs w:val="32"/>
         </w:rPr>
-        <w:t xml:space="preserve"> toda a informação num só array</w:t>
-      </w:r>
+        <w:t xml:space="preserve"> toda a informação num só </w:t>
+      </w:r>
+      <w:proofErr w:type="spellStart"/>
+      <w:r>
+        <w:rPr>
+          <w:rFonts w:ascii="Arial" w:hAnsi="Arial" w:cs="Arial"/>
+          <w:sz w:val="32"/>
+          <w:szCs w:val="32"/>
+        </w:rPr>
+        <w:t>array</w:t>
+      </w:r>
+      <w:proofErr w:type="spellEnd"/>
       <w:r>
         <w:rPr>
           <w:rFonts w:ascii="Arial" w:hAnsi="Arial" w:cs="Arial"/>
@@ -1318,8 +1640,18 @@
           <w:sz w:val="32"/>
           <w:szCs w:val="32"/>
         </w:rPr>
-        <w:t xml:space="preserve"> Sorting</w:t>
-      </w:r>
+        <w:t xml:space="preserve"> </w:t>
+      </w:r>
+      <w:proofErr w:type="spellStart"/>
+      <w:r>
+        <w:rPr>
+          <w:rFonts w:ascii="Arial" w:hAnsi="Arial" w:cs="Arial"/>
+          <w:sz w:val="32"/>
+          <w:szCs w:val="32"/>
+        </w:rPr>
+        <w:t>Sorting</w:t>
+      </w:r>
+      <w:proofErr w:type="spellEnd"/>
       <w:r>
         <w:rPr>
           <w:rFonts w:ascii="Arial" w:hAnsi="Arial" w:cs="Arial"/>
@@ -1549,7 +1881,25 @@
           <w:szCs w:val="32"/>
         </w:rPr>
         <w:tab/>
-        <w:t>Usamos de seguida o comando “sleep” com o último argumento imposto pelo Utilizador.</w:t>
+        <w:t>Usamos de seguida o comando “</w:t>
+      </w:r>
+      <w:proofErr w:type="spellStart"/>
+      <w:r>
+        <w:rPr>
+          <w:rFonts w:ascii="Arial" w:hAnsi="Arial" w:cs="Arial"/>
+          <w:sz w:val="32"/>
+          <w:szCs w:val="32"/>
+        </w:rPr>
+        <w:t>sleep</w:t>
+      </w:r>
+      <w:proofErr w:type="spellEnd"/>
+      <w:r>
+        <w:rPr>
+          <w:rFonts w:ascii="Arial" w:hAnsi="Arial" w:cs="Arial"/>
+          <w:sz w:val="32"/>
+          <w:szCs w:val="32"/>
+        </w:rPr>
+        <w:t>” com o último argumento imposto pelo Utilizador.</w:t>
       </w:r>
     </w:p>
     <w:p>
@@ -1569,7 +1919,43 @@
           <w:szCs w:val="32"/>
         </w:rPr>
         <w:tab/>
-        <w:t xml:space="preserve">Mais uma vez a partir do comando “ifconfig -a” recolhemos a informação e organizando-a da mesma forma anterior neste caso guardando a no array </w:t>
+        <w:t>Mais uma vez a partir do comando “</w:t>
+      </w:r>
+      <w:proofErr w:type="spellStart"/>
+      <w:r>
+        <w:rPr>
+          <w:rFonts w:ascii="Arial" w:hAnsi="Arial" w:cs="Arial"/>
+          <w:sz w:val="32"/>
+          <w:szCs w:val="32"/>
+        </w:rPr>
+        <w:t>ifconfig</w:t>
+      </w:r>
+      <w:proofErr w:type="spellEnd"/>
+      <w:r>
+        <w:rPr>
+          <w:rFonts w:ascii="Arial" w:hAnsi="Arial" w:cs="Arial"/>
+          <w:sz w:val="32"/>
+          <w:szCs w:val="32"/>
+        </w:rPr>
+        <w:t xml:space="preserve"> -a” recolhemos a informação e organizando-a da mesma forma anterior neste caso guardando a no </w:t>
+      </w:r>
+      <w:proofErr w:type="spellStart"/>
+      <w:r>
+        <w:rPr>
+          <w:rFonts w:ascii="Arial" w:hAnsi="Arial" w:cs="Arial"/>
+          <w:sz w:val="32"/>
+          <w:szCs w:val="32"/>
+        </w:rPr>
+        <w:t>array</w:t>
+      </w:r>
+      <w:proofErr w:type="spellEnd"/>
+      <w:r>
+        <w:rPr>
+          <w:rFonts w:ascii="Arial" w:hAnsi="Arial" w:cs="Arial"/>
+          <w:sz w:val="32"/>
+          <w:szCs w:val="32"/>
+        </w:rPr>
+        <w:t xml:space="preserve"> </w:t>
       </w:r>
       <w:r>
         <w:rPr>
@@ -1609,7 +1995,25 @@
           <w:sz w:val="32"/>
           <w:szCs w:val="32"/>
         </w:rPr>
-        <w:t>Depois de termos os dois arrays fazemos a subtração dos valores dos RX e TX e salvamos na</w:t>
+        <w:t xml:space="preserve">Depois de termos os dois </w:t>
+      </w:r>
+      <w:proofErr w:type="spellStart"/>
+      <w:r>
+        <w:rPr>
+          <w:rFonts w:ascii="Arial" w:hAnsi="Arial" w:cs="Arial"/>
+          <w:sz w:val="32"/>
+          <w:szCs w:val="32"/>
+        </w:rPr>
+        <w:t>arrays</w:t>
+      </w:r>
+      <w:proofErr w:type="spellEnd"/>
+      <w:r>
+        <w:rPr>
+          <w:rFonts w:ascii="Arial" w:hAnsi="Arial" w:cs="Arial"/>
+          <w:sz w:val="32"/>
+          <w:szCs w:val="32"/>
+        </w:rPr>
+        <w:t xml:space="preserve"> fazemos a subtração dos valores dos RX e TX e salvamos na</w:t>
       </w:r>
       <w:r>
         <w:rPr>
@@ -1705,7 +2109,25 @@
           <w:sz w:val="32"/>
           <w:szCs w:val="32"/>
         </w:rPr>
-        <w:t>cálculos ou sortings intermédios</w:t>
+        <w:t xml:space="preserve">cálculos ou </w:t>
+      </w:r>
+      <w:proofErr w:type="spellStart"/>
+      <w:r>
+        <w:rPr>
+          <w:rFonts w:ascii="Arial" w:hAnsi="Arial" w:cs="Arial"/>
+          <w:sz w:val="32"/>
+          <w:szCs w:val="32"/>
+        </w:rPr>
+        <w:t>sortings</w:t>
+      </w:r>
+      <w:proofErr w:type="spellEnd"/>
+      <w:r>
+        <w:rPr>
+          <w:rFonts w:ascii="Arial" w:hAnsi="Arial" w:cs="Arial"/>
+          <w:sz w:val="32"/>
+          <w:szCs w:val="32"/>
+        </w:rPr>
+        <w:t xml:space="preserve"> intermédios</w:t>
       </w:r>
       <w:r>
         <w:rPr>
@@ -1786,7 +2208,25 @@
           <w:sz w:val="32"/>
           <w:szCs w:val="32"/>
         </w:rPr>
-        <w:t xml:space="preserve"> utilizando a instrução swicth (case)</w:t>
+        <w:t xml:space="preserve"> utilizando a instrução </w:t>
+      </w:r>
+      <w:proofErr w:type="spellStart"/>
+      <w:r>
+        <w:rPr>
+          <w:rFonts w:ascii="Arial" w:hAnsi="Arial" w:cs="Arial"/>
+          <w:sz w:val="32"/>
+          <w:szCs w:val="32"/>
+        </w:rPr>
+        <w:t>swicth</w:t>
+      </w:r>
+      <w:proofErr w:type="spellEnd"/>
+      <w:r>
+        <w:rPr>
+          <w:rFonts w:ascii="Arial" w:hAnsi="Arial" w:cs="Arial"/>
+          <w:sz w:val="32"/>
+          <w:szCs w:val="32"/>
+        </w:rPr>
+        <w:t xml:space="preserve"> (case)</w:t>
       </w:r>
       <w:r>
         <w:rPr>
@@ -1862,8 +2302,18 @@
           <w:sz w:val="32"/>
           <w:szCs w:val="32"/>
         </w:rPr>
-        <w:t>-c</w:t>
-      </w:r>
+        <w:t>-</w:t>
+      </w:r>
+      <w:proofErr w:type="gramStart"/>
+      <w:r>
+        <w:rPr>
+          <w:rFonts w:ascii="Arial" w:hAnsi="Arial" w:cs="Arial"/>
+          <w:sz w:val="32"/>
+          <w:szCs w:val="32"/>
+        </w:rPr>
+        <w:t>c</w:t>
+      </w:r>
+      <w:proofErr w:type="gramEnd"/>
       <w:r>
         <w:rPr>
           <w:rFonts w:ascii="Arial" w:hAnsi="Arial" w:cs="Arial"/>
@@ -1894,7 +2344,25 @@
           <w:sz w:val="32"/>
           <w:szCs w:val="32"/>
         </w:rPr>
-        <w:t>leia o Regex introduzido</w:t>
+        <w:t xml:space="preserve">leia o </w:t>
+      </w:r>
+      <w:proofErr w:type="spellStart"/>
+      <w:r>
+        <w:rPr>
+          <w:rFonts w:ascii="Arial" w:hAnsi="Arial" w:cs="Arial"/>
+          <w:sz w:val="32"/>
+          <w:szCs w:val="32"/>
+        </w:rPr>
+        <w:t>Regex</w:t>
+      </w:r>
+      <w:proofErr w:type="spellEnd"/>
+      <w:r>
+        <w:rPr>
+          <w:rFonts w:ascii="Arial" w:hAnsi="Arial" w:cs="Arial"/>
+          <w:sz w:val="32"/>
+          <w:szCs w:val="32"/>
+        </w:rPr>
+        <w:t xml:space="preserve"> introduzido</w:t>
       </w:r>
       <w:r>
         <w:rPr>
@@ -1946,8 +2414,18 @@
           <w:sz w:val="32"/>
           <w:szCs w:val="32"/>
         </w:rPr>
-        <w:t>-p</w:t>
-      </w:r>
+        <w:t>-</w:t>
+      </w:r>
+      <w:proofErr w:type="gramStart"/>
+      <w:r>
+        <w:rPr>
+          <w:rFonts w:ascii="Arial" w:hAnsi="Arial" w:cs="Arial"/>
+          <w:sz w:val="32"/>
+          <w:szCs w:val="32"/>
+        </w:rPr>
+        <w:t>p</w:t>
+      </w:r>
+      <w:proofErr w:type="gramEnd"/>
       <w:r>
         <w:rPr>
           <w:rFonts w:ascii="Arial" w:hAnsi="Arial" w:cs="Arial"/>
@@ -1994,7 +2472,25 @@
           <w:sz w:val="32"/>
           <w:szCs w:val="32"/>
         </w:rPr>
-        <w:t>interfaces a mostrar só depois de efetuado o sorting para</w:t>
+        <w:t xml:space="preserve">interfaces a mostrar só depois de efetuado o </w:t>
+      </w:r>
+      <w:proofErr w:type="spellStart"/>
+      <w:r>
+        <w:rPr>
+          <w:rFonts w:ascii="Arial" w:hAnsi="Arial" w:cs="Arial"/>
+          <w:sz w:val="32"/>
+          <w:szCs w:val="32"/>
+        </w:rPr>
+        <w:t>sorting</w:t>
+      </w:r>
+      <w:proofErr w:type="spellEnd"/>
+      <w:r>
+        <w:rPr>
+          <w:rFonts w:ascii="Arial" w:hAnsi="Arial" w:cs="Arial"/>
+          <w:sz w:val="32"/>
+          <w:szCs w:val="32"/>
+        </w:rPr>
+        <w:t xml:space="preserve"> para</w:t>
       </w:r>
       <w:r>
         <w:rPr>
@@ -2026,7 +2522,25 @@
           <w:sz w:val="32"/>
           <w:szCs w:val="32"/>
         </w:rPr>
-        <w:t>ordem alfabética(default) ou pela ordem escolhida pelo Utilizador</w:t>
+        <w:t>ordem alfabética(</w:t>
+      </w:r>
+      <w:proofErr w:type="spellStart"/>
+      <w:r>
+        <w:rPr>
+          <w:rFonts w:ascii="Arial" w:hAnsi="Arial" w:cs="Arial"/>
+          <w:sz w:val="32"/>
+          <w:szCs w:val="32"/>
+        </w:rPr>
+        <w:t>default</w:t>
+      </w:r>
+      <w:proofErr w:type="spellEnd"/>
+      <w:r>
+        <w:rPr>
+          <w:rFonts w:ascii="Arial" w:hAnsi="Arial" w:cs="Arial"/>
+          <w:sz w:val="32"/>
+          <w:szCs w:val="32"/>
+        </w:rPr>
+        <w:t>) ou pela ordem escolhida pelo Utilizador</w:t>
       </w:r>
     </w:p>
     <w:p>
@@ -2062,8 +2576,18 @@
           <w:sz w:val="32"/>
           <w:szCs w:val="32"/>
         </w:rPr>
-        <w:t>-b/k/m</w:t>
-      </w:r>
+        <w:t>-</w:t>
+      </w:r>
+      <w:proofErr w:type="gramStart"/>
+      <w:r>
+        <w:rPr>
+          <w:rFonts w:ascii="Arial" w:hAnsi="Arial" w:cs="Arial"/>
+          <w:sz w:val="32"/>
+          <w:szCs w:val="32"/>
+        </w:rPr>
+        <w:t>b/k/m</w:t>
+      </w:r>
+      <w:proofErr w:type="gramEnd"/>
       <w:r>
         <w:rPr>
           <w:rFonts w:ascii="Arial" w:hAnsi="Arial" w:cs="Arial"/>
@@ -2088,6 +2612,7 @@
         </w:rPr>
         <w:t>“</w:t>
       </w:r>
+      <w:proofErr w:type="spellStart"/>
       <w:r>
         <w:rPr>
           <w:rFonts w:ascii="Arial" w:hAnsi="Arial" w:cs="Arial"/>
@@ -2096,6 +2621,7 @@
         </w:rPr>
         <w:t>byte_divisor</w:t>
       </w:r>
+      <w:proofErr w:type="spellEnd"/>
       <w:r>
         <w:rPr>
           <w:rFonts w:ascii="Arial" w:hAnsi="Arial" w:cs="Arial"/>
@@ -2254,13 +2780,23 @@
         </w:rPr>
         <w:t>-</w:t>
       </w:r>
-      <w:r>
-        <w:rPr>
-          <w:rFonts w:ascii="Arial" w:hAnsi="Arial" w:cs="Arial"/>
-          <w:sz w:val="32"/>
-          <w:szCs w:val="32"/>
-        </w:rPr>
-        <w:t>r / t</w:t>
+      <w:proofErr w:type="gramStart"/>
+      <w:r>
+        <w:rPr>
+          <w:rFonts w:ascii="Arial" w:hAnsi="Arial" w:cs="Arial"/>
+          <w:sz w:val="32"/>
+          <w:szCs w:val="32"/>
+        </w:rPr>
+        <w:t>r</w:t>
+      </w:r>
+      <w:proofErr w:type="gramEnd"/>
+      <w:r>
+        <w:rPr>
+          <w:rFonts w:ascii="Arial" w:hAnsi="Arial" w:cs="Arial"/>
+          <w:sz w:val="32"/>
+          <w:szCs w:val="32"/>
+        </w:rPr>
+        <w:t xml:space="preserve"> / t</w:t>
       </w:r>
       <w:r>
         <w:rPr>
@@ -2276,7 +2812,43 @@
           <w:sz w:val="32"/>
           <w:szCs w:val="32"/>
         </w:rPr>
-        <w:t>Seleciona o uso da função SortRX e da função SortTX respetivamente através de um variável booleana</w:t>
+        <w:t xml:space="preserve">Seleciona o uso da função </w:t>
+      </w:r>
+      <w:proofErr w:type="spellStart"/>
+      <w:r>
+        <w:rPr>
+          <w:rFonts w:ascii="Arial" w:hAnsi="Arial" w:cs="Arial"/>
+          <w:sz w:val="32"/>
+          <w:szCs w:val="32"/>
+        </w:rPr>
+        <w:t>SortRX</w:t>
+      </w:r>
+      <w:proofErr w:type="spellEnd"/>
+      <w:r>
+        <w:rPr>
+          <w:rFonts w:ascii="Arial" w:hAnsi="Arial" w:cs="Arial"/>
+          <w:sz w:val="32"/>
+          <w:szCs w:val="32"/>
+        </w:rPr>
+        <w:t xml:space="preserve"> e da função </w:t>
+      </w:r>
+      <w:proofErr w:type="spellStart"/>
+      <w:r>
+        <w:rPr>
+          <w:rFonts w:ascii="Arial" w:hAnsi="Arial" w:cs="Arial"/>
+          <w:sz w:val="32"/>
+          <w:szCs w:val="32"/>
+        </w:rPr>
+        <w:t>SortTX</w:t>
+      </w:r>
+      <w:proofErr w:type="spellEnd"/>
+      <w:r>
+        <w:rPr>
+          <w:rFonts w:ascii="Arial" w:hAnsi="Arial" w:cs="Arial"/>
+          <w:sz w:val="32"/>
+          <w:szCs w:val="32"/>
+        </w:rPr>
+        <w:t xml:space="preserve"> respetivamente através de um variável booleana</w:t>
       </w:r>
       <w:r>
         <w:rPr>
@@ -2338,7 +2910,61 @@
           <w:sz w:val="32"/>
           <w:szCs w:val="32"/>
         </w:rPr>
-        <w:t xml:space="preserve">-R / T: Seleciona o uso da função SortRX e da função SortTX respetivamente através de um variável booleana. (Funções explicadas na secção sobre Funções). Neste caso são selecionadas as mesmas funções que na seleção de r ou t pois o T_Rate </w:t>
+        <w:t xml:space="preserve">-R / T: Seleciona o uso da função </w:t>
+      </w:r>
+      <w:proofErr w:type="spellStart"/>
+      <w:r>
+        <w:rPr>
+          <w:rFonts w:ascii="Arial" w:hAnsi="Arial" w:cs="Arial"/>
+          <w:sz w:val="32"/>
+          <w:szCs w:val="32"/>
+        </w:rPr>
+        <w:t>SortRX</w:t>
+      </w:r>
+      <w:proofErr w:type="spellEnd"/>
+      <w:r>
+        <w:rPr>
+          <w:rFonts w:ascii="Arial" w:hAnsi="Arial" w:cs="Arial"/>
+          <w:sz w:val="32"/>
+          <w:szCs w:val="32"/>
+        </w:rPr>
+        <w:t xml:space="preserve"> e da função </w:t>
+      </w:r>
+      <w:proofErr w:type="spellStart"/>
+      <w:r>
+        <w:rPr>
+          <w:rFonts w:ascii="Arial" w:hAnsi="Arial" w:cs="Arial"/>
+          <w:sz w:val="32"/>
+          <w:szCs w:val="32"/>
+        </w:rPr>
+        <w:t>SortTX</w:t>
+      </w:r>
+      <w:proofErr w:type="spellEnd"/>
+      <w:r>
+        <w:rPr>
+          <w:rFonts w:ascii="Arial" w:hAnsi="Arial" w:cs="Arial"/>
+          <w:sz w:val="32"/>
+          <w:szCs w:val="32"/>
+        </w:rPr>
+        <w:t xml:space="preserve"> respetivamente através de um variável booleana. (Funções explicadas na secção sobre Funções). Neste caso são selecionadas as mesmas funções que na seleção de r ou t pois o </w:t>
+      </w:r>
+      <w:proofErr w:type="spellStart"/>
+      <w:r>
+        <w:rPr>
+          <w:rFonts w:ascii="Arial" w:hAnsi="Arial" w:cs="Arial"/>
+          <w:sz w:val="32"/>
+          <w:szCs w:val="32"/>
+        </w:rPr>
+        <w:t>T_Rate</w:t>
+      </w:r>
+      <w:proofErr w:type="spellEnd"/>
+      <w:r>
+        <w:rPr>
+          <w:rFonts w:ascii="Arial" w:hAnsi="Arial" w:cs="Arial"/>
+          <w:sz w:val="32"/>
+          <w:szCs w:val="32"/>
+        </w:rPr>
+        <w:t xml:space="preserve"> </w:t>
       </w:r>
       <w:r>
         <w:rPr>
@@ -2354,7 +2980,35 @@
           <w:sz w:val="32"/>
           <w:szCs w:val="32"/>
         </w:rPr>
-        <w:t xml:space="preserve"> X_Rate ir</w:t>
+        <w:t xml:space="preserve"> </w:t>
+      </w:r>
+      <w:proofErr w:type="spellStart"/>
+      <w:r>
+        <w:rPr>
+          <w:rFonts w:ascii="Arial" w:hAnsi="Arial" w:cs="Arial"/>
+          <w:sz w:val="32"/>
+          <w:szCs w:val="32"/>
+        </w:rPr>
+        <w:t>X</w:t>
+      </w:r>
+      <w:proofErr w:type="gramStart"/>
+      <w:r>
+        <w:rPr>
+          <w:rFonts w:ascii="Arial" w:hAnsi="Arial" w:cs="Arial"/>
+          <w:sz w:val="32"/>
+          <w:szCs w:val="32"/>
+        </w:rPr>
+        <w:t>_Rate</w:t>
+      </w:r>
+      <w:proofErr w:type="spellEnd"/>
+      <w:proofErr w:type="gramEnd"/>
+      <w:r>
+        <w:rPr>
+          <w:rFonts w:ascii="Arial" w:hAnsi="Arial" w:cs="Arial"/>
+          <w:sz w:val="32"/>
+          <w:szCs w:val="32"/>
+        </w:rPr>
+        <w:t xml:space="preserve"> ir</w:t>
       </w:r>
       <w:r>
         <w:rPr>
@@ -2476,13 +3130,23 @@
         </w:rPr>
         <w:t>-</w:t>
       </w:r>
-      <w:r>
-        <w:rPr>
-          <w:rFonts w:ascii="Arial" w:hAnsi="Arial" w:cs="Arial"/>
-          <w:sz w:val="32"/>
-          <w:szCs w:val="32"/>
-        </w:rPr>
-        <w:t xml:space="preserve">v: Seleciona o uso da função </w:t>
+      <w:proofErr w:type="gramStart"/>
+      <w:r>
+        <w:rPr>
+          <w:rFonts w:ascii="Arial" w:hAnsi="Arial" w:cs="Arial"/>
+          <w:sz w:val="32"/>
+          <w:szCs w:val="32"/>
+        </w:rPr>
+        <w:t>v</w:t>
+      </w:r>
+      <w:proofErr w:type="gramEnd"/>
+      <w:r>
+        <w:rPr>
+          <w:rFonts w:ascii="Arial" w:hAnsi="Arial" w:cs="Arial"/>
+          <w:sz w:val="32"/>
+          <w:szCs w:val="32"/>
+        </w:rPr>
+        <w:t xml:space="preserve">: Seleciona o uso da função </w:t>
       </w:r>
       <w:r>
         <w:rPr>
@@ -2592,8 +3256,18 @@
           <w:sz w:val="32"/>
           <w:szCs w:val="32"/>
         </w:rPr>
-        <w:t>-l</w:t>
-      </w:r>
+        <w:t>-</w:t>
+      </w:r>
+      <w:proofErr w:type="gramStart"/>
+      <w:r>
+        <w:rPr>
+          <w:rFonts w:ascii="Arial" w:hAnsi="Arial" w:cs="Arial"/>
+          <w:sz w:val="32"/>
+          <w:szCs w:val="32"/>
+        </w:rPr>
+        <w:t>l</w:t>
+      </w:r>
+      <w:proofErr w:type="gramEnd"/>
       <w:r>
         <w:rPr>
           <w:rFonts w:ascii="Arial" w:hAnsi="Arial" w:cs="Arial"/>
@@ -2863,7 +3537,43 @@
           <w:szCs w:val="32"/>
         </w:rPr>
         <w:tab/>
-        <w:t>Selecionando as opções -c e -p e o argumento seguinte será lido e introduzido numa variável $Regex e $max respetivamente. Se o valor introduzido a seguir a -p não for um inteiro é apresentada a seguinte mensagem de erro:</w:t>
+        <w:t>Selecionando as opções -c e -p e o argumento seguinte será lido e introduzido numa variável $</w:t>
+      </w:r>
+      <w:proofErr w:type="spellStart"/>
+      <w:r>
+        <w:rPr>
+          <w:rFonts w:ascii="Arial" w:hAnsi="Arial" w:cs="Arial"/>
+          <w:sz w:val="32"/>
+          <w:szCs w:val="32"/>
+        </w:rPr>
+        <w:t>Regex</w:t>
+      </w:r>
+      <w:proofErr w:type="spellEnd"/>
+      <w:r>
+        <w:rPr>
+          <w:rFonts w:ascii="Arial" w:hAnsi="Arial" w:cs="Arial"/>
+          <w:sz w:val="32"/>
+          <w:szCs w:val="32"/>
+        </w:rPr>
+        <w:t xml:space="preserve"> e $</w:t>
+      </w:r>
+      <w:proofErr w:type="spellStart"/>
+      <w:r>
+        <w:rPr>
+          <w:rFonts w:ascii="Arial" w:hAnsi="Arial" w:cs="Arial"/>
+          <w:sz w:val="32"/>
+          <w:szCs w:val="32"/>
+        </w:rPr>
+        <w:t>max</w:t>
+      </w:r>
+      <w:proofErr w:type="spellEnd"/>
+      <w:r>
+        <w:rPr>
+          <w:rFonts w:ascii="Arial" w:hAnsi="Arial" w:cs="Arial"/>
+          <w:sz w:val="32"/>
+          <w:szCs w:val="32"/>
+        </w:rPr>
+        <w:t xml:space="preserve"> respetivamente. Se o valor introduzido a seguir a -p não for um inteiro é apresentada a seguinte mensagem de erro:</w:t>
       </w:r>
     </w:p>
     <w:p>
@@ -3322,23 +4032,114 @@
           <w:sz w:val="32"/>
           <w:szCs w:val="32"/>
         </w:rPr>
-        <w:t xml:space="preserve">o array “data” recolhendo os valores de TX e RX de cada interface e inserindo-os num novo array </w:t>
-      </w:r>
-      <w:r>
-        <w:rPr>
-          <w:rFonts w:ascii="Arial" w:hAnsi="Arial" w:cs="Arial"/>
-          <w:sz w:val="32"/>
-          <w:szCs w:val="32"/>
-        </w:rPr>
-        <w:t xml:space="preserve">“tx” e “rx”, </w:t>
-      </w:r>
-      <w:r>
-        <w:rPr>
-          <w:rFonts w:ascii="Arial" w:hAnsi="Arial" w:cs="Arial"/>
-          <w:sz w:val="32"/>
-          <w:szCs w:val="32"/>
-        </w:rPr>
-        <w:t>TX_Rate e R</w:t>
+        <w:t xml:space="preserve">o </w:t>
+      </w:r>
+      <w:proofErr w:type="spellStart"/>
+      <w:r>
+        <w:rPr>
+          <w:rFonts w:ascii="Arial" w:hAnsi="Arial" w:cs="Arial"/>
+          <w:sz w:val="32"/>
+          <w:szCs w:val="32"/>
+        </w:rPr>
+        <w:t>array</w:t>
+      </w:r>
+      <w:proofErr w:type="spellEnd"/>
+      <w:r>
+        <w:rPr>
+          <w:rFonts w:ascii="Arial" w:hAnsi="Arial" w:cs="Arial"/>
+          <w:sz w:val="32"/>
+          <w:szCs w:val="32"/>
+        </w:rPr>
+        <w:t xml:space="preserve"> “data” recolhendo os valores de TX e RX de cada interface e inserindo-os num novo </w:t>
+      </w:r>
+      <w:proofErr w:type="spellStart"/>
+      <w:r>
+        <w:rPr>
+          <w:rFonts w:ascii="Arial" w:hAnsi="Arial" w:cs="Arial"/>
+          <w:sz w:val="32"/>
+          <w:szCs w:val="32"/>
+        </w:rPr>
+        <w:t>array</w:t>
+      </w:r>
+      <w:proofErr w:type="spellEnd"/>
+      <w:r>
+        <w:rPr>
+          <w:rFonts w:ascii="Arial" w:hAnsi="Arial" w:cs="Arial"/>
+          <w:sz w:val="32"/>
+          <w:szCs w:val="32"/>
+        </w:rPr>
+        <w:t xml:space="preserve"> </w:t>
+      </w:r>
+      <w:r>
+        <w:rPr>
+          <w:rFonts w:ascii="Arial" w:hAnsi="Arial" w:cs="Arial"/>
+          <w:sz w:val="32"/>
+          <w:szCs w:val="32"/>
+        </w:rPr>
+        <w:t>“</w:t>
+      </w:r>
+      <w:proofErr w:type="spellStart"/>
+      <w:r>
+        <w:rPr>
+          <w:rFonts w:ascii="Arial" w:hAnsi="Arial" w:cs="Arial"/>
+          <w:sz w:val="32"/>
+          <w:szCs w:val="32"/>
+        </w:rPr>
+        <w:t>tx</w:t>
+      </w:r>
+      <w:proofErr w:type="spellEnd"/>
+      <w:r>
+        <w:rPr>
+          <w:rFonts w:ascii="Arial" w:hAnsi="Arial" w:cs="Arial"/>
+          <w:sz w:val="32"/>
+          <w:szCs w:val="32"/>
+        </w:rPr>
+        <w:t>” e “</w:t>
+      </w:r>
+      <w:proofErr w:type="spellStart"/>
+      <w:r>
+        <w:rPr>
+          <w:rFonts w:ascii="Arial" w:hAnsi="Arial" w:cs="Arial"/>
+          <w:sz w:val="32"/>
+          <w:szCs w:val="32"/>
+        </w:rPr>
+        <w:t>rx</w:t>
+      </w:r>
+      <w:proofErr w:type="spellEnd"/>
+      <w:r>
+        <w:rPr>
+          <w:rFonts w:ascii="Arial" w:hAnsi="Arial" w:cs="Arial"/>
+          <w:sz w:val="32"/>
+          <w:szCs w:val="32"/>
+        </w:rPr>
+        <w:t xml:space="preserve">”, </w:t>
+      </w:r>
+      <w:proofErr w:type="spellStart"/>
+      <w:r>
+        <w:rPr>
+          <w:rFonts w:ascii="Arial" w:hAnsi="Arial" w:cs="Arial"/>
+          <w:sz w:val="32"/>
+          <w:szCs w:val="32"/>
+        </w:rPr>
+        <w:t>TX_Rate</w:t>
+      </w:r>
+      <w:proofErr w:type="spellEnd"/>
+      <w:r>
+        <w:rPr>
+          <w:rFonts w:ascii="Arial" w:hAnsi="Arial" w:cs="Arial"/>
+          <w:sz w:val="32"/>
+          <w:szCs w:val="32"/>
+        </w:rPr>
+        <w:t xml:space="preserve"> e </w:t>
+      </w:r>
+      <w:proofErr w:type="spellStart"/>
+      <w:r>
+        <w:rPr>
+          <w:rFonts w:ascii="Arial" w:hAnsi="Arial" w:cs="Arial"/>
+          <w:sz w:val="32"/>
+          <w:szCs w:val="32"/>
+        </w:rPr>
+        <w:t>R</w:t>
       </w:r>
       <w:r>
         <w:rPr>
@@ -3354,7 +4155,16 @@
           <w:sz w:val="32"/>
           <w:szCs w:val="32"/>
         </w:rPr>
-        <w:t>_Rate respetivamente</w:t>
+        <w:t>_Rate</w:t>
+      </w:r>
+      <w:proofErr w:type="spellEnd"/>
+      <w:r>
+        <w:rPr>
+          <w:rFonts w:ascii="Arial" w:hAnsi="Arial" w:cs="Arial"/>
+          <w:sz w:val="32"/>
+          <w:szCs w:val="32"/>
+        </w:rPr>
+        <w:t xml:space="preserve"> respetivamente</w:t>
       </w:r>
       <w:r>
         <w:rPr>
@@ -3378,8 +4188,72 @@
           <w:sz w:val="32"/>
           <w:szCs w:val="32"/>
         </w:rPr>
-        <w:t>variável “byte_division” explicada anteriormente e no caso de TX_Rate e RX_Rate dividimos também pelo nosso tempo de espera</w:t>
-      </w:r>
+        <w:t>variável “</w:t>
+      </w:r>
+      <w:proofErr w:type="spellStart"/>
+      <w:r>
+        <w:rPr>
+          <w:rFonts w:ascii="Arial" w:hAnsi="Arial" w:cs="Arial"/>
+          <w:sz w:val="32"/>
+          <w:szCs w:val="32"/>
+        </w:rPr>
+        <w:t>byte_division</w:t>
+      </w:r>
+      <w:proofErr w:type="spellEnd"/>
+      <w:r>
+        <w:rPr>
+          <w:rFonts w:ascii="Arial" w:hAnsi="Arial" w:cs="Arial"/>
+          <w:sz w:val="32"/>
+          <w:szCs w:val="32"/>
+        </w:rPr>
+        <w:t xml:space="preserve">” explicada anteriormente e no caso de </w:t>
+      </w:r>
+      <w:proofErr w:type="spellStart"/>
+      <w:r>
+        <w:rPr>
+          <w:rFonts w:ascii="Arial" w:hAnsi="Arial" w:cs="Arial"/>
+          <w:sz w:val="32"/>
+          <w:szCs w:val="32"/>
+        </w:rPr>
+        <w:t>TX_Rate</w:t>
+      </w:r>
+      <w:proofErr w:type="spellEnd"/>
+      <w:r>
+        <w:rPr>
+          <w:rFonts w:ascii="Arial" w:hAnsi="Arial" w:cs="Arial"/>
+          <w:sz w:val="32"/>
+          <w:szCs w:val="32"/>
+        </w:rPr>
+        <w:t xml:space="preserve"> e </w:t>
+      </w:r>
+      <w:proofErr w:type="spellStart"/>
+      <w:r>
+        <w:rPr>
+          <w:rFonts w:ascii="Arial" w:hAnsi="Arial" w:cs="Arial"/>
+          <w:sz w:val="32"/>
+          <w:szCs w:val="32"/>
+        </w:rPr>
+        <w:t>RX_Rate</w:t>
+      </w:r>
+      <w:proofErr w:type="spellEnd"/>
+      <w:r>
+        <w:rPr>
+          <w:rFonts w:ascii="Arial" w:hAnsi="Arial" w:cs="Arial"/>
+          <w:sz w:val="32"/>
+          <w:szCs w:val="32"/>
+        </w:rPr>
+        <w:t xml:space="preserve"> dividimos também pelo nosso tempo de espera</w:t>
+      </w:r>
+    </w:p>
+    <w:p>
+      <w:pPr>
+        <w:jc w:val="both"/>
+        <w:rPr>
+          <w:rFonts w:ascii="Arial" w:hAnsi="Arial" w:cs="Arial"/>
+          <w:sz w:val="32"/>
+          <w:szCs w:val="32"/>
+        </w:rPr>
+      </w:pPr>
     </w:p>
     <w:p>
       <w:pPr>
@@ -3443,11 +4317,6 @@
       </w:r>
     </w:p>
     <w:p/>
-    <w:p>
-      <w:pPr>
-        <w:pStyle w:val="Ttulo2"/>
-      </w:pPr>
-    </w:p>
     <w:p/>
     <w:p>
       <w:pPr>
@@ -3474,8 +4343,54 @@
           <w:sz w:val="32"/>
           <w:szCs w:val="32"/>
         </w:rPr>
-        <w:t>estes arrays usamos o comando “printf” do bash</w:t>
-      </w:r>
+        <w:t xml:space="preserve">estes </w:t>
+      </w:r>
+      <w:proofErr w:type="spellStart"/>
+      <w:r>
+        <w:rPr>
+          <w:rFonts w:ascii="Arial" w:hAnsi="Arial" w:cs="Arial"/>
+          <w:sz w:val="32"/>
+          <w:szCs w:val="32"/>
+        </w:rPr>
+        <w:t>arrays</w:t>
+      </w:r>
+      <w:proofErr w:type="spellEnd"/>
+      <w:r>
+        <w:rPr>
+          <w:rFonts w:ascii="Arial" w:hAnsi="Arial" w:cs="Arial"/>
+          <w:sz w:val="32"/>
+          <w:szCs w:val="32"/>
+        </w:rPr>
+        <w:t xml:space="preserve"> usamos o comando “</w:t>
+      </w:r>
+      <w:proofErr w:type="spellStart"/>
+      <w:r>
+        <w:rPr>
+          <w:rFonts w:ascii="Arial" w:hAnsi="Arial" w:cs="Arial"/>
+          <w:sz w:val="32"/>
+          <w:szCs w:val="32"/>
+        </w:rPr>
+        <w:t>printf</w:t>
+      </w:r>
+      <w:proofErr w:type="spellEnd"/>
+      <w:r>
+        <w:rPr>
+          <w:rFonts w:ascii="Arial" w:hAnsi="Arial" w:cs="Arial"/>
+          <w:sz w:val="32"/>
+          <w:szCs w:val="32"/>
+        </w:rPr>
+        <w:t xml:space="preserve">” do </w:t>
+      </w:r>
+      <w:proofErr w:type="spellStart"/>
+      <w:r>
+        <w:rPr>
+          <w:rFonts w:ascii="Arial" w:hAnsi="Arial" w:cs="Arial"/>
+          <w:sz w:val="32"/>
+          <w:szCs w:val="32"/>
+        </w:rPr>
+        <w:t>bash</w:t>
+      </w:r>
+      <w:proofErr w:type="spellEnd"/>
       <w:r>
         <w:rPr>
           <w:rFonts w:ascii="Arial" w:hAnsi="Arial" w:cs="Arial"/>
@@ -3507,8 +4422,18 @@
           <w:sz w:val="32"/>
           <w:szCs w:val="32"/>
         </w:rPr>
-        <w:t>$tmp_tot_tx</w:t>
-      </w:r>
+        <w:t>$</w:t>
+      </w:r>
+      <w:proofErr w:type="spellStart"/>
+      <w:r>
+        <w:rPr>
+          <w:rFonts w:ascii="Arial" w:hAnsi="Arial" w:cs="Arial"/>
+          <w:sz w:val="32"/>
+          <w:szCs w:val="32"/>
+        </w:rPr>
+        <w:t>tmp_tot_tx</w:t>
+      </w:r>
+      <w:proofErr w:type="spellEnd"/>
       <w:r>
         <w:rPr>
           <w:rFonts w:ascii="Arial" w:hAnsi="Arial" w:cs="Arial"/>
@@ -3539,8 +4464,18 @@
           <w:sz w:val="32"/>
           <w:szCs w:val="32"/>
         </w:rPr>
-        <w:t>$tmp_tot_rx</w:t>
-      </w:r>
+        <w:t>$</w:t>
+      </w:r>
+      <w:proofErr w:type="spellStart"/>
+      <w:r>
+        <w:rPr>
+          <w:rFonts w:ascii="Arial" w:hAnsi="Arial" w:cs="Arial"/>
+          <w:sz w:val="32"/>
+          <w:szCs w:val="32"/>
+        </w:rPr>
+        <w:t>tmp_tot_rx</w:t>
+      </w:r>
+      <w:proofErr w:type="spellEnd"/>
       <w:r>
         <w:rPr>
           <w:rFonts w:ascii="Arial" w:hAnsi="Arial" w:cs="Arial"/>
@@ -3686,7 +4621,25 @@
           <w:sz w:val="32"/>
           <w:szCs w:val="32"/>
         </w:rPr>
-        <w:t xml:space="preserve"> no array </w:t>
+        <w:t xml:space="preserve"> no </w:t>
+      </w:r>
+      <w:proofErr w:type="spellStart"/>
+      <w:r>
+        <w:rPr>
+          <w:rFonts w:ascii="Arial" w:hAnsi="Arial" w:cs="Arial"/>
+          <w:sz w:val="32"/>
+          <w:szCs w:val="32"/>
+        </w:rPr>
+        <w:t>array</w:t>
+      </w:r>
+      <w:proofErr w:type="spellEnd"/>
+      <w:r>
+        <w:rPr>
+          <w:rFonts w:ascii="Arial" w:hAnsi="Arial" w:cs="Arial"/>
+          <w:sz w:val="32"/>
+          <w:szCs w:val="32"/>
+        </w:rPr>
+        <w:t xml:space="preserve"> </w:t>
       </w:r>
       <w:r>
         <w:rPr>
@@ -3766,28 +4719,123 @@
           <w:sz w:val="32"/>
           <w:szCs w:val="32"/>
         </w:rPr>
-        <w:t xml:space="preserve"> através de funções como SortRX, SortTX, Reverse e Regex, e o número de interfaces a mostrar é definido pela variável “max”, inicializada na passagem de argumentos.</w:t>
-      </w:r>
-    </w:p>
-    <w:p>
-      <w:r>
-        <w:tab/>
-      </w:r>
-    </w:p>
-    <w:p>
-      <w:pPr>
-        <w:rPr>
-          <w:rFonts w:ascii="Arial" w:hAnsi="Arial" w:cs="Arial"/>
-          <w:sz w:val="32"/>
-          <w:szCs w:val="32"/>
-        </w:rPr>
-      </w:pPr>
-      <w:r>
-        <w:tab/>
-      </w:r>
-    </w:p>
-    <w:p/>
-    <w:p/>
+        <w:t xml:space="preserve"> através de funções como </w:t>
+      </w:r>
+      <w:proofErr w:type="spellStart"/>
+      <w:r>
+        <w:rPr>
+          <w:rFonts w:ascii="Arial" w:hAnsi="Arial" w:cs="Arial"/>
+          <w:sz w:val="32"/>
+          <w:szCs w:val="32"/>
+        </w:rPr>
+        <w:t>SortRX</w:t>
+      </w:r>
+      <w:proofErr w:type="spellEnd"/>
+      <w:r>
+        <w:rPr>
+          <w:rFonts w:ascii="Arial" w:hAnsi="Arial" w:cs="Arial"/>
+          <w:sz w:val="32"/>
+          <w:szCs w:val="32"/>
+        </w:rPr>
+        <w:t xml:space="preserve">, </w:t>
+      </w:r>
+      <w:proofErr w:type="spellStart"/>
+      <w:r>
+        <w:rPr>
+          <w:rFonts w:ascii="Arial" w:hAnsi="Arial" w:cs="Arial"/>
+          <w:sz w:val="32"/>
+          <w:szCs w:val="32"/>
+        </w:rPr>
+        <w:t>SortTX</w:t>
+      </w:r>
+      <w:proofErr w:type="spellEnd"/>
+      <w:r>
+        <w:rPr>
+          <w:rFonts w:ascii="Arial" w:hAnsi="Arial" w:cs="Arial"/>
+          <w:sz w:val="32"/>
+          <w:szCs w:val="32"/>
+        </w:rPr>
+        <w:t xml:space="preserve">, Reverse e </w:t>
+      </w:r>
+      <w:proofErr w:type="spellStart"/>
+      <w:r>
+        <w:rPr>
+          <w:rFonts w:ascii="Arial" w:hAnsi="Arial" w:cs="Arial"/>
+          <w:sz w:val="32"/>
+          <w:szCs w:val="32"/>
+        </w:rPr>
+        <w:t>Regex</w:t>
+      </w:r>
+      <w:proofErr w:type="spellEnd"/>
+      <w:r>
+        <w:rPr>
+          <w:rFonts w:ascii="Arial" w:hAnsi="Arial" w:cs="Arial"/>
+          <w:sz w:val="32"/>
+          <w:szCs w:val="32"/>
+        </w:rPr>
+        <w:t>, e o número de interfaces a mostrar é definido pela variável “</w:t>
+      </w:r>
+      <w:proofErr w:type="spellStart"/>
+      <w:r>
+        <w:rPr>
+          <w:rFonts w:ascii="Arial" w:hAnsi="Arial" w:cs="Arial"/>
+          <w:sz w:val="32"/>
+          <w:szCs w:val="32"/>
+        </w:rPr>
+        <w:t>max</w:t>
+      </w:r>
+      <w:proofErr w:type="spellEnd"/>
+      <w:r>
+        <w:rPr>
+          <w:rFonts w:ascii="Arial" w:hAnsi="Arial" w:cs="Arial"/>
+          <w:sz w:val="32"/>
+          <w:szCs w:val="32"/>
+        </w:rPr>
+        <w:t>”, inicializada na passagem de argumentos.</w:t>
+      </w:r>
+    </w:p>
+    <w:p>
+      <w:pPr>
+        <w:rPr>
+          <w:rFonts w:ascii="Arial" w:hAnsi="Arial" w:cs="Arial"/>
+          <w:sz w:val="32"/>
+          <w:szCs w:val="32"/>
+        </w:rPr>
+      </w:pPr>
+      <w:r>
+        <w:tab/>
+      </w:r>
+      <w:r>
+        <w:rPr>
+          <w:rFonts w:ascii="Arial" w:hAnsi="Arial" w:cs="Arial"/>
+          <w:sz w:val="32"/>
+          <w:szCs w:val="32"/>
+        </w:rPr>
+        <w:t>A ordem pela qual as interfaces são escritas é por predefinição a ordem alfabética, podendo ser mudada pelas opções -r, -t, -R e -</w:t>
+      </w:r>
+      <w:proofErr w:type="gramStart"/>
+      <w:r>
+        <w:rPr>
+          <w:rFonts w:ascii="Arial" w:hAnsi="Arial" w:cs="Arial"/>
+          <w:sz w:val="32"/>
+          <w:szCs w:val="32"/>
+        </w:rPr>
+        <w:t>T .</w:t>
+      </w:r>
+      <w:proofErr w:type="gramEnd"/>
+    </w:p>
+    <w:p>
+      <w:pPr>
+        <w:rPr>
+          <w:rFonts w:ascii="Arial" w:hAnsi="Arial" w:cs="Arial"/>
+          <w:sz w:val="32"/>
+          <w:szCs w:val="32"/>
+        </w:rPr>
+      </w:pPr>
+      <w:r>
+        <w:tab/>
+      </w:r>
+    </w:p>
     <w:p/>
     <w:p/>
     <w:p/>
@@ -3833,23 +4881,25 @@
           <w:i w:val="0"/>
           <w:iCs w:val="0"/>
         </w:rPr>
-        <w:t>Caso a seja selecionada a função de loop (-</w:t>
-      </w:r>
+        <w:t xml:space="preserve">Caso a seja selecionada a função de </w:t>
+      </w:r>
+      <w:proofErr w:type="spellStart"/>
       <w:r>
         <w:rPr>
           <w:rFonts w:ascii="Arial" w:hAnsi="Arial" w:cs="Arial"/>
           <w:i w:val="0"/>
           <w:iCs w:val="0"/>
         </w:rPr>
-        <w:t>l</w:t>
-      </w:r>
+        <w:t>loop</w:t>
+      </w:r>
+      <w:proofErr w:type="spellEnd"/>
       <w:r>
         <w:rPr>
           <w:rFonts w:ascii="Arial" w:hAnsi="Arial" w:cs="Arial"/>
           <w:i w:val="0"/>
           <w:iCs w:val="0"/>
         </w:rPr>
-        <w:t xml:space="preserve">) o script será iterado </w:t>
+        <w:t xml:space="preserve"> (-</w:t>
       </w:r>
       <w:r>
         <w:rPr>
@@ -3857,7 +4907,7 @@
           <w:i w:val="0"/>
           <w:iCs w:val="0"/>
         </w:rPr>
-        <w:t>sem terminar fim sendo só possível interrompe-lo forçando a paragem. Será visualizado pelo</w:t>
+        <w:t>l</w:t>
       </w:r>
       <w:r>
         <w:rPr>
@@ -3865,7 +4915,7 @@
           <w:i w:val="0"/>
           <w:iCs w:val="0"/>
         </w:rPr>
-        <w:t xml:space="preserve"> Utilizador </w:t>
+        <w:t xml:space="preserve">) o script será iterado </w:t>
       </w:r>
       <w:r>
         <w:rPr>
@@ -3873,7 +4923,7 @@
           <w:i w:val="0"/>
           <w:iCs w:val="0"/>
         </w:rPr>
-        <w:t>a informação normal a visualizar tal como duas colunas com a informação d</w:t>
+        <w:t>sem terminar fim sendo só possível interrompe-lo forçando a paragem. Será visualizado pelo</w:t>
       </w:r>
       <w:r>
         <w:rPr>
@@ -3881,7 +4931,7 @@
           <w:i w:val="0"/>
           <w:iCs w:val="0"/>
         </w:rPr>
-        <w:t>o</w:t>
+        <w:t xml:space="preserve"> Utilizador </w:t>
       </w:r>
       <w:r>
         <w:rPr>
@@ -3889,7 +4939,7 @@
           <w:i w:val="0"/>
           <w:iCs w:val="0"/>
         </w:rPr>
-        <w:t xml:space="preserve"> tamanho total</w:t>
+        <w:t>a informação normal a visualizar tal como duas colunas com a informação d</w:t>
       </w:r>
       <w:r>
         <w:rPr>
@@ -3897,7 +4947,7 @@
           <w:i w:val="0"/>
           <w:iCs w:val="0"/>
         </w:rPr>
-        <w:t xml:space="preserve"> </w:t>
+        <w:t>o</w:t>
       </w:r>
       <w:r>
         <w:rPr>
@@ -3905,7 +4955,7 @@
           <w:i w:val="0"/>
           <w:iCs w:val="0"/>
         </w:rPr>
-        <w:t>de informação transmitida por interface.</w:t>
+        <w:t xml:space="preserve"> tamanho total</w:t>
       </w:r>
       <w:r>
         <w:rPr>
@@ -3913,7 +4963,7 @@
           <w:i w:val="0"/>
           <w:iCs w:val="0"/>
         </w:rPr>
-        <w:t xml:space="preserve"> O script escrevera no ecrã em intervalos de tempo iguais ao introduzido pelo utilizador</w:t>
+        <w:t xml:space="preserve"> </w:t>
       </w:r>
       <w:r>
         <w:rPr>
@@ -3921,7 +4971,7 @@
           <w:i w:val="0"/>
           <w:iCs w:val="0"/>
         </w:rPr>
-        <w:t>,</w:t>
+        <w:t>de informação transmitida por interface.</w:t>
       </w:r>
       <w:r>
         <w:rPr>
@@ -3929,7 +4979,7 @@
           <w:i w:val="0"/>
           <w:iCs w:val="0"/>
         </w:rPr>
-        <w:t xml:space="preserve"> incrementado a cada iteração o valor total das variáveis “</w:t>
+        <w:t xml:space="preserve"> O script escrevera no ecrã em intervalos de tempo iguais ao introduzido pelo utilizador</w:t>
       </w:r>
       <w:r>
         <w:rPr>
@@ -3937,7 +4987,7 @@
           <w:i w:val="0"/>
           <w:iCs w:val="0"/>
         </w:rPr>
-        <w:t>t</w:t>
+        <w:t>,</w:t>
       </w:r>
       <w:r>
         <w:rPr>
@@ -3945,15 +4995,16 @@
           <w:i w:val="0"/>
           <w:iCs w:val="0"/>
         </w:rPr>
-        <w:t>ot_tx</w:t>
-      </w:r>
+        <w:t xml:space="preserve"> incrementado a cada iteração o valor total das variáveis “</w:t>
+      </w:r>
+      <w:proofErr w:type="spellStart"/>
       <w:r>
         <w:rPr>
           <w:rFonts w:ascii="Arial" w:hAnsi="Arial" w:cs="Arial"/>
           <w:i w:val="0"/>
           <w:iCs w:val="0"/>
         </w:rPr>
-        <w:t>” e “</w:t>
+        <w:t>t</w:t>
       </w:r>
       <w:r>
         <w:rPr>
@@ -3961,23 +5012,25 @@
           <w:i w:val="0"/>
           <w:iCs w:val="0"/>
         </w:rPr>
-        <w:t>tot_</w:t>
-      </w:r>
+        <w:t>ot_tx</w:t>
+      </w:r>
+      <w:proofErr w:type="spellEnd"/>
       <w:r>
         <w:rPr>
           <w:rFonts w:ascii="Arial" w:hAnsi="Arial" w:cs="Arial"/>
           <w:i w:val="0"/>
           <w:iCs w:val="0"/>
         </w:rPr>
-        <w:t>r</w:t>
-      </w:r>
+        <w:t>” e “</w:t>
+      </w:r>
+      <w:proofErr w:type="spellStart"/>
       <w:r>
         <w:rPr>
           <w:rFonts w:ascii="Arial" w:hAnsi="Arial" w:cs="Arial"/>
           <w:i w:val="0"/>
           <w:iCs w:val="0"/>
         </w:rPr>
-        <w:t>x</w:t>
+        <w:t>tot_</w:t>
       </w:r>
       <w:r>
         <w:rPr>
@@ -3985,7 +5038,7 @@
           <w:i w:val="0"/>
           <w:iCs w:val="0"/>
         </w:rPr>
-        <w:t>” e</w:t>
+        <w:t>r</w:t>
       </w:r>
       <w:r>
         <w:rPr>
@@ -3993,7 +5046,42 @@
           <w:i w:val="0"/>
           <w:iCs w:val="0"/>
         </w:rPr>
-        <w:t xml:space="preserve"> de seguida inserindo esta informação no array </w:t>
+        <w:t>x</w:t>
+      </w:r>
+      <w:proofErr w:type="spellEnd"/>
+      <w:r>
+        <w:rPr>
+          <w:rFonts w:ascii="Arial" w:hAnsi="Arial" w:cs="Arial"/>
+          <w:i w:val="0"/>
+          <w:iCs w:val="0"/>
+        </w:rPr>
+        <w:t>” e</w:t>
+      </w:r>
+      <w:r>
+        <w:rPr>
+          <w:rFonts w:ascii="Arial" w:hAnsi="Arial" w:cs="Arial"/>
+          <w:i w:val="0"/>
+          <w:iCs w:val="0"/>
+        </w:rPr>
+        <w:t xml:space="preserve"> de seguida inserindo esta informação no </w:t>
+      </w:r>
+      <w:proofErr w:type="spellStart"/>
+      <w:r>
+        <w:rPr>
+          <w:rFonts w:ascii="Arial" w:hAnsi="Arial" w:cs="Arial"/>
+          <w:i w:val="0"/>
+          <w:iCs w:val="0"/>
+        </w:rPr>
+        <w:t>array</w:t>
+      </w:r>
+      <w:proofErr w:type="spellEnd"/>
+      <w:r>
+        <w:rPr>
+          <w:rFonts w:ascii="Arial" w:hAnsi="Arial" w:cs="Arial"/>
+          <w:i w:val="0"/>
+          <w:iCs w:val="0"/>
+        </w:rPr>
+        <w:t xml:space="preserve"> </w:t>
       </w:r>
       <w:r>
         <w:rPr>
@@ -4093,7 +5181,43 @@
           <w:iCs w:val="0"/>
         </w:rPr>
         <w:tab/>
-        <w:t xml:space="preserve">A informação será apresentada através do uso de variáveis intermédias “tmp_tot_tx” e “tmp_tot_rx” </w:t>
+        <w:t>A informação será apresentada através do uso de variáveis intermédias “</w:t>
+      </w:r>
+      <w:proofErr w:type="spellStart"/>
+      <w:r>
+        <w:rPr>
+          <w:rFonts w:ascii="Arial" w:hAnsi="Arial" w:cs="Arial"/>
+          <w:i w:val="0"/>
+          <w:iCs w:val="0"/>
+        </w:rPr>
+        <w:t>tmp_tot_tx</w:t>
+      </w:r>
+      <w:proofErr w:type="spellEnd"/>
+      <w:r>
+        <w:rPr>
+          <w:rFonts w:ascii="Arial" w:hAnsi="Arial" w:cs="Arial"/>
+          <w:i w:val="0"/>
+          <w:iCs w:val="0"/>
+        </w:rPr>
+        <w:t>” e “</w:t>
+      </w:r>
+      <w:proofErr w:type="spellStart"/>
+      <w:r>
+        <w:rPr>
+          <w:rFonts w:ascii="Arial" w:hAnsi="Arial" w:cs="Arial"/>
+          <w:i w:val="0"/>
+          <w:iCs w:val="0"/>
+        </w:rPr>
+        <w:t>tmp_tot_rx</w:t>
+      </w:r>
+      <w:proofErr w:type="spellEnd"/>
+      <w:r>
+        <w:rPr>
+          <w:rFonts w:ascii="Arial" w:hAnsi="Arial" w:cs="Arial"/>
+          <w:i w:val="0"/>
+          <w:iCs w:val="0"/>
+        </w:rPr>
+        <w:t xml:space="preserve">” </w:t>
       </w:r>
     </w:p>
     <w:p/>
@@ -4171,7 +5295,43 @@
           <w:sz w:val="32"/>
           <w:szCs w:val="32"/>
         </w:rPr>
-        <w:t>Reverse, SortRX e SortTX são executadas em todas as iterações do código isto devido as mudanças n</w:t>
+        <w:t xml:space="preserve">Reverse, </w:t>
+      </w:r>
+      <w:proofErr w:type="spellStart"/>
+      <w:r>
+        <w:rPr>
+          <w:rFonts w:ascii="Arial" w:hAnsi="Arial" w:cs="Arial"/>
+          <w:sz w:val="32"/>
+          <w:szCs w:val="32"/>
+        </w:rPr>
+        <w:t>SortRX</w:t>
+      </w:r>
+      <w:proofErr w:type="spellEnd"/>
+      <w:r>
+        <w:rPr>
+          <w:rFonts w:ascii="Arial" w:hAnsi="Arial" w:cs="Arial"/>
+          <w:sz w:val="32"/>
+          <w:szCs w:val="32"/>
+        </w:rPr>
+        <w:t xml:space="preserve"> e </w:t>
+      </w:r>
+      <w:proofErr w:type="spellStart"/>
+      <w:r>
+        <w:rPr>
+          <w:rFonts w:ascii="Arial" w:hAnsi="Arial" w:cs="Arial"/>
+          <w:sz w:val="32"/>
+          <w:szCs w:val="32"/>
+        </w:rPr>
+        <w:t>SortTX</w:t>
+      </w:r>
+      <w:proofErr w:type="spellEnd"/>
+      <w:r>
+        <w:rPr>
+          <w:rFonts w:ascii="Arial" w:hAnsi="Arial" w:cs="Arial"/>
+          <w:sz w:val="32"/>
+          <w:szCs w:val="32"/>
+        </w:rPr>
+        <w:t xml:space="preserve"> são executadas em todas as iterações do código isto devido as mudanças n</w:t>
       </w:r>
       <w:r>
         <w:rPr>
@@ -4287,27 +5447,53 @@
           <w:iCs/>
         </w:rPr>
         <w:tab/>
-        <w:t>SortTX</w:t>
-      </w:r>
+      </w:r>
+      <w:proofErr w:type="spellStart"/>
+      <w:proofErr w:type="gramStart"/>
       <w:r>
         <w:rPr>
           <w:i w:val="0"/>
           <w:iCs/>
         </w:rPr>
-        <w:t>()</w:t>
-      </w:r>
+        <w:t>SortTX</w:t>
+      </w:r>
+      <w:proofErr w:type="spellEnd"/>
       <w:r>
         <w:rPr>
           <w:i w:val="0"/>
           <w:iCs/>
         </w:rPr>
-        <w:t xml:space="preserve"> e SortRX</w:t>
-      </w:r>
+        <w:t>(</w:t>
+      </w:r>
+      <w:proofErr w:type="gramEnd"/>
       <w:r>
         <w:rPr>
           <w:i w:val="0"/>
           <w:iCs/>
         </w:rPr>
+        <w:t>)</w:t>
+      </w:r>
+      <w:r>
+        <w:rPr>
+          <w:i w:val="0"/>
+          <w:iCs/>
+        </w:rPr>
+        <w:t xml:space="preserve"> e </w:t>
+      </w:r>
+      <w:proofErr w:type="spellStart"/>
+      <w:r>
+        <w:rPr>
+          <w:i w:val="0"/>
+          <w:iCs/>
+        </w:rPr>
+        <w:t>SortRX</w:t>
+      </w:r>
+      <w:proofErr w:type="spellEnd"/>
+      <w:r>
+        <w:rPr>
+          <w:i w:val="0"/>
+          <w:iCs/>
+        </w:rPr>
         <w:t>()</w:t>
       </w:r>
     </w:p>
@@ -4331,15 +5517,61 @@
           <w:sz w:val="32"/>
           <w:szCs w:val="32"/>
         </w:rPr>
-        <w:t>As funções SortTX e SortRX</w:t>
-      </w:r>
-      <w:r>
-        <w:rPr>
-          <w:rFonts w:ascii="Arial" w:hAnsi="Arial" w:cs="Arial"/>
-          <w:sz w:val="32"/>
-          <w:szCs w:val="32"/>
-        </w:rPr>
-        <w:t xml:space="preserve"> ordenam o array </w:t>
+        <w:t xml:space="preserve">As funções </w:t>
+      </w:r>
+      <w:proofErr w:type="spellStart"/>
+      <w:r>
+        <w:rPr>
+          <w:rFonts w:ascii="Arial" w:hAnsi="Arial" w:cs="Arial"/>
+          <w:sz w:val="32"/>
+          <w:szCs w:val="32"/>
+        </w:rPr>
+        <w:t>SortTX</w:t>
+      </w:r>
+      <w:proofErr w:type="spellEnd"/>
+      <w:r>
+        <w:rPr>
+          <w:rFonts w:ascii="Arial" w:hAnsi="Arial" w:cs="Arial"/>
+          <w:sz w:val="32"/>
+          <w:szCs w:val="32"/>
+        </w:rPr>
+        <w:t xml:space="preserve"> e </w:t>
+      </w:r>
+      <w:proofErr w:type="spellStart"/>
+      <w:r>
+        <w:rPr>
+          <w:rFonts w:ascii="Arial" w:hAnsi="Arial" w:cs="Arial"/>
+          <w:sz w:val="32"/>
+          <w:szCs w:val="32"/>
+        </w:rPr>
+        <w:t>SortRX</w:t>
+      </w:r>
+      <w:proofErr w:type="spellEnd"/>
+      <w:r>
+        <w:rPr>
+          <w:rFonts w:ascii="Arial" w:hAnsi="Arial" w:cs="Arial"/>
+          <w:sz w:val="32"/>
+          <w:szCs w:val="32"/>
+        </w:rPr>
+        <w:t xml:space="preserve"> ordenam o </w:t>
+      </w:r>
+      <w:proofErr w:type="spellStart"/>
+      <w:r>
+        <w:rPr>
+          <w:rFonts w:ascii="Arial" w:hAnsi="Arial" w:cs="Arial"/>
+          <w:sz w:val="32"/>
+          <w:szCs w:val="32"/>
+        </w:rPr>
+        <w:t>array</w:t>
+      </w:r>
+      <w:proofErr w:type="spellEnd"/>
+      <w:r>
+        <w:rPr>
+          <w:rFonts w:ascii="Arial" w:hAnsi="Arial" w:cs="Arial"/>
+          <w:sz w:val="32"/>
+          <w:szCs w:val="32"/>
+        </w:rPr>
+        <w:t xml:space="preserve"> </w:t>
       </w:r>
       <w:r>
         <w:rPr>
@@ -4371,7 +5603,97 @@
           <w:sz w:val="32"/>
           <w:szCs w:val="32"/>
         </w:rPr>
-        <w:t xml:space="preserve"> através de algoritmo de seleção das variáveis da tx ou rx respetivamente. O algoritmo de seleção ordena comparando cada elemento do array com os elementos seguintes posicionando o valor mais alto no index acima, correndo até terminar o array.</w:t>
+        <w:t xml:space="preserve"> através de algoritmo de seleção das variáveis da </w:t>
+      </w:r>
+      <w:proofErr w:type="spellStart"/>
+      <w:r>
+        <w:rPr>
+          <w:rFonts w:ascii="Arial" w:hAnsi="Arial" w:cs="Arial"/>
+          <w:sz w:val="32"/>
+          <w:szCs w:val="32"/>
+        </w:rPr>
+        <w:t>tx</w:t>
+      </w:r>
+      <w:proofErr w:type="spellEnd"/>
+      <w:r>
+        <w:rPr>
+          <w:rFonts w:ascii="Arial" w:hAnsi="Arial" w:cs="Arial"/>
+          <w:sz w:val="32"/>
+          <w:szCs w:val="32"/>
+        </w:rPr>
+        <w:t xml:space="preserve"> ou </w:t>
+      </w:r>
+      <w:proofErr w:type="spellStart"/>
+      <w:r>
+        <w:rPr>
+          <w:rFonts w:ascii="Arial" w:hAnsi="Arial" w:cs="Arial"/>
+          <w:sz w:val="32"/>
+          <w:szCs w:val="32"/>
+        </w:rPr>
+        <w:t>rx</w:t>
+      </w:r>
+      <w:proofErr w:type="spellEnd"/>
+      <w:r>
+        <w:rPr>
+          <w:rFonts w:ascii="Arial" w:hAnsi="Arial" w:cs="Arial"/>
+          <w:sz w:val="32"/>
+          <w:szCs w:val="32"/>
+        </w:rPr>
+        <w:t xml:space="preserve"> respetivamente. O algoritmo de seleção ordena comparando cada elemento do </w:t>
+      </w:r>
+      <w:proofErr w:type="spellStart"/>
+      <w:r>
+        <w:rPr>
+          <w:rFonts w:ascii="Arial" w:hAnsi="Arial" w:cs="Arial"/>
+          <w:sz w:val="32"/>
+          <w:szCs w:val="32"/>
+        </w:rPr>
+        <w:t>array</w:t>
+      </w:r>
+      <w:proofErr w:type="spellEnd"/>
+      <w:r>
+        <w:rPr>
+          <w:rFonts w:ascii="Arial" w:hAnsi="Arial" w:cs="Arial"/>
+          <w:sz w:val="32"/>
+          <w:szCs w:val="32"/>
+        </w:rPr>
+        <w:t xml:space="preserve"> com os elementos seguintes posicionando o valor mais alto no </w:t>
+      </w:r>
+      <w:proofErr w:type="spellStart"/>
+      <w:r>
+        <w:rPr>
+          <w:rFonts w:ascii="Arial" w:hAnsi="Arial" w:cs="Arial"/>
+          <w:sz w:val="32"/>
+          <w:szCs w:val="32"/>
+        </w:rPr>
+        <w:t>index</w:t>
+      </w:r>
+      <w:proofErr w:type="spellEnd"/>
+      <w:r>
+        <w:rPr>
+          <w:rFonts w:ascii="Arial" w:hAnsi="Arial" w:cs="Arial"/>
+          <w:sz w:val="32"/>
+          <w:szCs w:val="32"/>
+        </w:rPr>
+        <w:t xml:space="preserve"> acima, correndo até terminar o </w:t>
+      </w:r>
+      <w:proofErr w:type="spellStart"/>
+      <w:r>
+        <w:rPr>
+          <w:rFonts w:ascii="Arial" w:hAnsi="Arial" w:cs="Arial"/>
+          <w:sz w:val="32"/>
+          <w:szCs w:val="32"/>
+        </w:rPr>
+        <w:t>array</w:t>
+      </w:r>
+      <w:proofErr w:type="spellEnd"/>
+      <w:r>
+        <w:rPr>
+          <w:rFonts w:ascii="Arial" w:hAnsi="Arial" w:cs="Arial"/>
+          <w:sz w:val="32"/>
+          <w:szCs w:val="32"/>
+        </w:rPr>
+        <w:t>.</w:t>
       </w:r>
     </w:p>
     <w:p>
@@ -4454,21 +5776,30 @@
           <w:iCs/>
         </w:rPr>
       </w:pPr>
+      <w:proofErr w:type="gramStart"/>
       <w:r>
         <w:rPr>
           <w:i w:val="0"/>
           <w:iCs/>
         </w:rPr>
-        <w:t>Reverse()</w:t>
-      </w:r>
-    </w:p>
-    <w:p>
-      <w:pPr>
-        <w:pStyle w:val="Ttulo2"/>
+        <w:t>Reverse(</w:t>
+      </w:r>
+      <w:proofErr w:type="gramEnd"/>
+      <w:r>
         <w:rPr>
           <w:i w:val="0"/>
           <w:iCs/>
         </w:rPr>
+        <w:t>)</w:t>
+      </w:r>
+    </w:p>
+    <w:p>
+      <w:pPr>
+        <w:pStyle w:val="Ttulo2"/>
+        <w:rPr>
+          <w:i w:val="0"/>
+          <w:iCs/>
+        </w:rPr>
       </w:pPr>
     </w:p>
     <w:p>
@@ -4506,15 +5837,51 @@
           <w:sz w:val="32"/>
           <w:szCs w:val="32"/>
         </w:rPr>
-        <w:t>função Reverse inverte a ordem das interfaces no array “data”</w:t>
-      </w:r>
-      <w:r>
-        <w:rPr>
-          <w:rFonts w:ascii="Arial" w:hAnsi="Arial" w:cs="Arial"/>
-          <w:sz w:val="32"/>
-          <w:szCs w:val="32"/>
-        </w:rPr>
-        <w:t xml:space="preserve"> trocando os indexes das entradas no array com a mesma distância ao centro. </w:t>
+        <w:t xml:space="preserve">função Reverse inverte a ordem das interfaces no </w:t>
+      </w:r>
+      <w:proofErr w:type="spellStart"/>
+      <w:r>
+        <w:rPr>
+          <w:rFonts w:ascii="Arial" w:hAnsi="Arial" w:cs="Arial"/>
+          <w:sz w:val="32"/>
+          <w:szCs w:val="32"/>
+        </w:rPr>
+        <w:t>array</w:t>
+      </w:r>
+      <w:proofErr w:type="spellEnd"/>
+      <w:r>
+        <w:rPr>
+          <w:rFonts w:ascii="Arial" w:hAnsi="Arial" w:cs="Arial"/>
+          <w:sz w:val="32"/>
+          <w:szCs w:val="32"/>
+        </w:rPr>
+        <w:t xml:space="preserve"> “data”</w:t>
+      </w:r>
+      <w:r>
+        <w:rPr>
+          <w:rFonts w:ascii="Arial" w:hAnsi="Arial" w:cs="Arial"/>
+          <w:sz w:val="32"/>
+          <w:szCs w:val="32"/>
+        </w:rPr>
+        <w:t xml:space="preserve"> trocando os indexes das entradas no </w:t>
+      </w:r>
+      <w:proofErr w:type="spellStart"/>
+      <w:r>
+        <w:rPr>
+          <w:rFonts w:ascii="Arial" w:hAnsi="Arial" w:cs="Arial"/>
+          <w:sz w:val="32"/>
+          <w:szCs w:val="32"/>
+        </w:rPr>
+        <w:t>array</w:t>
+      </w:r>
+      <w:proofErr w:type="spellEnd"/>
+      <w:r>
+        <w:rPr>
+          <w:rFonts w:ascii="Arial" w:hAnsi="Arial" w:cs="Arial"/>
+          <w:sz w:val="32"/>
+          <w:szCs w:val="32"/>
+        </w:rPr>
+        <w:t xml:space="preserve"> com a mesma distância ao centro. </w:t>
       </w:r>
     </w:p>
     <w:p>
@@ -4628,21 +5995,39 @@
           <w:iCs/>
         </w:rPr>
       </w:pPr>
+      <w:proofErr w:type="spellStart"/>
+      <w:proofErr w:type="gramStart"/>
       <w:r>
         <w:rPr>
           <w:i w:val="0"/>
           <w:iCs/>
         </w:rPr>
-        <w:t>Regex()</w:t>
-      </w:r>
-    </w:p>
-    <w:p>
-      <w:pPr>
-        <w:pStyle w:val="Ttulo2"/>
+        <w:t>Regex</w:t>
+      </w:r>
+      <w:proofErr w:type="spellEnd"/>
+      <w:r>
         <w:rPr>
           <w:i w:val="0"/>
           <w:iCs/>
         </w:rPr>
+        <w:t>(</w:t>
+      </w:r>
+      <w:proofErr w:type="gramEnd"/>
+      <w:r>
+        <w:rPr>
+          <w:i w:val="0"/>
+          <w:iCs/>
+        </w:rPr>
+        <w:t>)</w:t>
+      </w:r>
+    </w:p>
+    <w:p>
+      <w:pPr>
+        <w:pStyle w:val="Ttulo2"/>
+        <w:rPr>
+          <w:i w:val="0"/>
+          <w:iCs/>
+        </w:rPr>
       </w:pPr>
     </w:p>
     <w:p>
@@ -4664,7 +6049,43 @@
           <w:sz w:val="32"/>
           <w:szCs w:val="32"/>
         </w:rPr>
-        <w:t>A função Regex itera o array “data” recolhendo o nome da interface e comparando-a à</w:t>
+        <w:t xml:space="preserve">A função </w:t>
+      </w:r>
+      <w:proofErr w:type="spellStart"/>
+      <w:r>
+        <w:rPr>
+          <w:rFonts w:ascii="Arial" w:hAnsi="Arial" w:cs="Arial"/>
+          <w:sz w:val="32"/>
+          <w:szCs w:val="32"/>
+        </w:rPr>
+        <w:t>Regex</w:t>
+      </w:r>
+      <w:proofErr w:type="spellEnd"/>
+      <w:r>
+        <w:rPr>
+          <w:rFonts w:ascii="Arial" w:hAnsi="Arial" w:cs="Arial"/>
+          <w:sz w:val="32"/>
+          <w:szCs w:val="32"/>
+        </w:rPr>
+        <w:t xml:space="preserve"> itera o </w:t>
+      </w:r>
+      <w:proofErr w:type="spellStart"/>
+      <w:r>
+        <w:rPr>
+          <w:rFonts w:ascii="Arial" w:hAnsi="Arial" w:cs="Arial"/>
+          <w:sz w:val="32"/>
+          <w:szCs w:val="32"/>
+        </w:rPr>
+        <w:t>array</w:t>
+      </w:r>
+      <w:proofErr w:type="spellEnd"/>
+      <w:r>
+        <w:rPr>
+          <w:rFonts w:ascii="Arial" w:hAnsi="Arial" w:cs="Arial"/>
+          <w:sz w:val="32"/>
+          <w:szCs w:val="32"/>
+        </w:rPr>
+        <w:t xml:space="preserve"> “data” recolhendo o nome da interface e comparando-a à</w:t>
       </w:r>
       <w:r>
         <w:rPr>
@@ -4688,15 +6109,69 @@
           <w:sz w:val="32"/>
           <w:szCs w:val="32"/>
         </w:rPr>
-        <w:t xml:space="preserve"> Se o nome da interface corresponder à expressão regular então a interface será adiciona a um array intermédio que depois será passado como array “data” original. </w:t>
-      </w:r>
-      <w:r>
-        <w:rPr>
-          <w:rFonts w:ascii="Arial" w:hAnsi="Arial" w:cs="Arial"/>
-          <w:sz w:val="32"/>
-          <w:szCs w:val="32"/>
-        </w:rPr>
-        <w:t>Precisamos, depois de retirar as interfaces que não correspondem ao “regex”, mudar o número de iterações a correr quando escrevemos no ecrã.</w:t>
+        <w:t xml:space="preserve"> Se o nome da interface corresponder à expressão regular então a interface será adiciona a um </w:t>
+      </w:r>
+      <w:proofErr w:type="spellStart"/>
+      <w:r>
+        <w:rPr>
+          <w:rFonts w:ascii="Arial" w:hAnsi="Arial" w:cs="Arial"/>
+          <w:sz w:val="32"/>
+          <w:szCs w:val="32"/>
+        </w:rPr>
+        <w:t>array</w:t>
+      </w:r>
+      <w:proofErr w:type="spellEnd"/>
+      <w:r>
+        <w:rPr>
+          <w:rFonts w:ascii="Arial" w:hAnsi="Arial" w:cs="Arial"/>
+          <w:sz w:val="32"/>
+          <w:szCs w:val="32"/>
+        </w:rPr>
+        <w:t xml:space="preserve"> intermédio que depois será passado como </w:t>
+      </w:r>
+      <w:proofErr w:type="spellStart"/>
+      <w:r>
+        <w:rPr>
+          <w:rFonts w:ascii="Arial" w:hAnsi="Arial" w:cs="Arial"/>
+          <w:sz w:val="32"/>
+          <w:szCs w:val="32"/>
+        </w:rPr>
+        <w:t>array</w:t>
+      </w:r>
+      <w:proofErr w:type="spellEnd"/>
+      <w:r>
+        <w:rPr>
+          <w:rFonts w:ascii="Arial" w:hAnsi="Arial" w:cs="Arial"/>
+          <w:sz w:val="32"/>
+          <w:szCs w:val="32"/>
+        </w:rPr>
+        <w:t xml:space="preserve"> “data” original. </w:t>
+      </w:r>
+      <w:r>
+        <w:rPr>
+          <w:rFonts w:ascii="Arial" w:hAnsi="Arial" w:cs="Arial"/>
+          <w:sz w:val="32"/>
+          <w:szCs w:val="32"/>
+        </w:rPr>
+        <w:t>Precisamos, depois de retirar as interfaces que não correspondem ao “</w:t>
+      </w:r>
+      <w:proofErr w:type="spellStart"/>
+      <w:r>
+        <w:rPr>
+          <w:rFonts w:ascii="Arial" w:hAnsi="Arial" w:cs="Arial"/>
+          <w:sz w:val="32"/>
+          <w:szCs w:val="32"/>
+        </w:rPr>
+        <w:t>regex</w:t>
+      </w:r>
+      <w:proofErr w:type="spellEnd"/>
+      <w:r>
+        <w:rPr>
+          <w:rFonts w:ascii="Arial" w:hAnsi="Arial" w:cs="Arial"/>
+          <w:sz w:val="32"/>
+          <w:szCs w:val="32"/>
+        </w:rPr>
+        <w:t>”, mudar o número de iterações a correr quando escrevemos no ecrã.</w:t>
       </w:r>
     </w:p>
     <w:p>
@@ -4977,6 +6452,7 @@
         </w:rPr>
         <w:t xml:space="preserve">, mostrando todos os resultados pretendidos e implementadas todas as opções e funcionalidades pedidas pelo enunciado. Este trabalho levou-nos a aprender e implementar algumas ferramentas do </w:t>
       </w:r>
+      <w:proofErr w:type="spellStart"/>
       <w:r>
         <w:rPr>
           <w:rFonts w:ascii="Arial" w:hAnsi="Arial" w:cs="Arial"/>
@@ -4987,6 +6463,7 @@
         </w:rPr>
         <w:t>bash</w:t>
       </w:r>
+      <w:proofErr w:type="spellEnd"/>
       <w:r>
         <w:rPr>
           <w:rFonts w:ascii="Arial" w:hAnsi="Arial" w:cs="Arial"/>
@@ -5005,6 +6482,7 @@
         </w:rPr>
         <w:t xml:space="preserve">tal como o </w:t>
       </w:r>
+      <w:proofErr w:type="spellStart"/>
       <w:r>
         <w:rPr>
           <w:rFonts w:ascii="Arial" w:hAnsi="Arial" w:cs="Arial"/>
@@ -5013,8 +6491,9 @@
           <w:sz w:val="32"/>
           <w:szCs w:val="32"/>
         </w:rPr>
-        <w:t>awk, grep</w:t>
-      </w:r>
+        <w:t>awk</w:t>
+      </w:r>
+      <w:proofErr w:type="spellEnd"/>
       <w:r>
         <w:rPr>
           <w:rFonts w:ascii="Arial" w:hAnsi="Arial" w:cs="Arial"/>
@@ -5023,16 +6502,9 @@
           <w:sz w:val="32"/>
           <w:szCs w:val="32"/>
         </w:rPr>
-        <w:t>, sleep</w:t>
-      </w:r>
-      <w:r>
-        <w:rPr>
-          <w:rFonts w:ascii="Arial" w:hAnsi="Arial" w:cs="Arial"/>
-          <w:sz w:val="32"/>
-          <w:szCs w:val="32"/>
-        </w:rPr>
-        <w:t xml:space="preserve"> e </w:t>
-      </w:r>
+        <w:t xml:space="preserve">, </w:t>
+      </w:r>
+      <w:proofErr w:type="spellStart"/>
       <w:r>
         <w:rPr>
           <w:rFonts w:ascii="Arial" w:hAnsi="Arial" w:cs="Arial"/>
@@ -5041,24 +6513,9 @@
           <w:sz w:val="32"/>
           <w:szCs w:val="32"/>
         </w:rPr>
-        <w:t>printf.</w:t>
-      </w:r>
-      <w:r>
-        <w:rPr>
-          <w:rFonts w:ascii="Arial" w:hAnsi="Arial" w:cs="Arial"/>
-          <w:sz w:val="32"/>
-          <w:szCs w:val="32"/>
-        </w:rPr>
-        <w:t xml:space="preserve"> Maior parte do conhecimento necessário para a completação do script foi adquirido nas aulas práticas através de guiões anteriores ou duvidas retiradas ao professor presente, tal como através do uso de fórums ou de documentação online e claro o manual </w:t>
-      </w:r>
-      <w:r>
-        <w:rPr>
-          <w:rFonts w:ascii="Arial" w:hAnsi="Arial" w:cs="Arial"/>
-          <w:sz w:val="32"/>
-          <w:szCs w:val="32"/>
-        </w:rPr>
-        <w:t xml:space="preserve">do </w:t>
-      </w:r>
+        <w:t>grep</w:t>
+      </w:r>
+      <w:proofErr w:type="spellEnd"/>
       <w:r>
         <w:rPr>
           <w:rFonts w:ascii="Arial" w:hAnsi="Arial" w:cs="Arial"/>
@@ -5067,7 +6524,105 @@
           <w:sz w:val="32"/>
           <w:szCs w:val="32"/>
         </w:rPr>
-        <w:t>bash.</w:t>
+        <w:t xml:space="preserve">, </w:t>
+      </w:r>
+      <w:proofErr w:type="spellStart"/>
+      <w:r>
+        <w:rPr>
+          <w:rFonts w:ascii="Arial" w:hAnsi="Arial" w:cs="Arial"/>
+          <w:b/>
+          <w:bCs/>
+          <w:sz w:val="32"/>
+          <w:szCs w:val="32"/>
+        </w:rPr>
+        <w:t>sleep</w:t>
+      </w:r>
+      <w:proofErr w:type="spellEnd"/>
+      <w:r>
+        <w:rPr>
+          <w:rFonts w:ascii="Arial" w:hAnsi="Arial" w:cs="Arial"/>
+          <w:sz w:val="32"/>
+          <w:szCs w:val="32"/>
+        </w:rPr>
+        <w:t xml:space="preserve"> e </w:t>
+      </w:r>
+      <w:proofErr w:type="spellStart"/>
+      <w:r>
+        <w:rPr>
+          <w:rFonts w:ascii="Arial" w:hAnsi="Arial" w:cs="Arial"/>
+          <w:b/>
+          <w:bCs/>
+          <w:sz w:val="32"/>
+          <w:szCs w:val="32"/>
+        </w:rPr>
+        <w:t>printf</w:t>
+      </w:r>
+      <w:proofErr w:type="spellEnd"/>
+      <w:r>
+        <w:rPr>
+          <w:rFonts w:ascii="Arial" w:hAnsi="Arial" w:cs="Arial"/>
+          <w:b/>
+          <w:bCs/>
+          <w:sz w:val="32"/>
+          <w:szCs w:val="32"/>
+        </w:rPr>
+        <w:t>.</w:t>
+      </w:r>
+      <w:r>
+        <w:rPr>
+          <w:rFonts w:ascii="Arial" w:hAnsi="Arial" w:cs="Arial"/>
+          <w:sz w:val="32"/>
+          <w:szCs w:val="32"/>
+        </w:rPr>
+        <w:t xml:space="preserve"> Maior parte do conhecimento necessário para a completação do script foi adquirido nas aulas práticas através de guiões anteriores ou duvidas retiradas ao professor presente, tal como através do uso de </w:t>
+      </w:r>
+      <w:proofErr w:type="spellStart"/>
+      <w:r>
+        <w:rPr>
+          <w:rFonts w:ascii="Arial" w:hAnsi="Arial" w:cs="Arial"/>
+          <w:sz w:val="32"/>
+          <w:szCs w:val="32"/>
+        </w:rPr>
+        <w:t>fórums</w:t>
+      </w:r>
+      <w:proofErr w:type="spellEnd"/>
+      <w:r>
+        <w:rPr>
+          <w:rFonts w:ascii="Arial" w:hAnsi="Arial" w:cs="Arial"/>
+          <w:sz w:val="32"/>
+          <w:szCs w:val="32"/>
+        </w:rPr>
+        <w:t xml:space="preserve"> ou de documentação online e claro o manual </w:t>
+      </w:r>
+      <w:r>
+        <w:rPr>
+          <w:rFonts w:ascii="Arial" w:hAnsi="Arial" w:cs="Arial"/>
+          <w:sz w:val="32"/>
+          <w:szCs w:val="32"/>
+        </w:rPr>
+        <w:t xml:space="preserve">do </w:t>
+      </w:r>
+      <w:proofErr w:type="spellStart"/>
+      <w:r>
+        <w:rPr>
+          <w:rFonts w:ascii="Arial" w:hAnsi="Arial" w:cs="Arial"/>
+          <w:b/>
+          <w:bCs/>
+          <w:sz w:val="32"/>
+          <w:szCs w:val="32"/>
+        </w:rPr>
+        <w:t>bash</w:t>
+      </w:r>
+      <w:proofErr w:type="spellEnd"/>
+      <w:r>
+        <w:rPr>
+          <w:rFonts w:ascii="Arial" w:hAnsi="Arial" w:cs="Arial"/>
+          <w:b/>
+          <w:bCs/>
+          <w:sz w:val="32"/>
+          <w:szCs w:val="32"/>
+        </w:rPr>
+        <w:t>.</w:t>
       </w:r>
       <w:r>
         <w:rPr>
@@ -5145,7 +6700,6 @@
     <w:p>
       <w:pPr>
         <w:pStyle w:val="Corpodetexto"/>
-        <w:ind w:left="720" w:hanging="720"/>
         <w:jc w:val="both"/>
         <w:rPr>
           <w:rFonts w:ascii="Arial" w:hAnsi="Arial" w:cs="Arial"/>
@@ -5153,6 +6707,47 @@
           <w:szCs w:val="32"/>
         </w:rPr>
       </w:pPr>
+      <w:r>
+        <w:rPr>
+          <w:rFonts w:ascii="Arial" w:hAnsi="Arial" w:cs="Arial"/>
+          <w:sz w:val="32"/>
+          <w:szCs w:val="32"/>
+        </w:rPr>
+        <w:tab/>
+        <w:t>Ambos</w:t>
+      </w:r>
+      <w:r>
+        <w:rPr>
+          <w:rFonts w:ascii="Arial" w:hAnsi="Arial" w:cs="Arial"/>
+          <w:sz w:val="32"/>
+          <w:szCs w:val="32"/>
+        </w:rPr>
+        <w:t xml:space="preserve"> </w:t>
+      </w:r>
+      <w:r>
+        <w:rPr>
+          <w:rFonts w:ascii="Arial" w:hAnsi="Arial" w:cs="Arial"/>
+          <w:sz w:val="32"/>
+          <w:szCs w:val="32"/>
+        </w:rPr>
+        <w:t xml:space="preserve">tivemos o mesmo nível de envolvimento e aprendizagem no trabalho. Deste modo a </w:t>
+      </w:r>
+      <w:r>
+        <w:rPr>
+          <w:rFonts w:ascii="Arial" w:hAnsi="Arial" w:cs="Arial"/>
+          <w:sz w:val="32"/>
+          <w:szCs w:val="32"/>
+        </w:rPr>
+        <w:t>nota deverá ser</w:t>
+      </w:r>
+      <w:r>
+        <w:rPr>
+          <w:rFonts w:ascii="Arial" w:hAnsi="Arial" w:cs="Arial"/>
+          <w:sz w:val="32"/>
+          <w:szCs w:val="32"/>
+        </w:rPr>
+        <w:t xml:space="preserve"> repartida de igual forma.</w:t>
+      </w:r>
     </w:p>
     <w:p>
       <w:pPr>
@@ -5178,6 +6773,18 @@
         </w:rPr>
       </w:pPr>
     </w:p>
+    <w:p>
+      <w:pPr>
+        <w:pStyle w:val="Corpodetexto"/>
+        <w:ind w:left="720" w:hanging="720"/>
+        <w:jc w:val="both"/>
+        <w:rPr>
+          <w:rFonts w:ascii="Arial" w:hAnsi="Arial" w:cs="Arial"/>
+          <w:sz w:val="32"/>
+          <w:szCs w:val="32"/>
+        </w:rPr>
+      </w:pPr>
+    </w:p>
     <w:p/>
     <w:p>
       <w:pPr>
@@ -5185,235 +6792,2031 @@
         <w:ind w:firstLine="720"/>
       </w:pPr>
       <w:r>
+        <w:t>Teste realizados</w:t>
+      </w:r>
+    </w:p>
+    <w:p/>
+    <w:p/>
+    <w:p>
+      <w:r>
+        <w:tab/>
+      </w:r>
+    </w:p>
+    <w:p>
+      <w:r>
+        <w:tab/>
+      </w:r>
+      <w:r>
+        <w:rPr>
+          <w:noProof/>
+        </w:rPr>
+        <w:drawing>
+          <wp:inline distT="0" distB="0" distL="0" distR="0" wp14:anchorId="34595B89" wp14:editId="62D0D908">
+            <wp:extent cx="4163006" cy="1581371"/>
+            <wp:effectExtent l="0" t="0" r="0" b="0"/>
+            <wp:docPr id="9" name="Imagem 9"/>
+            <wp:cNvGraphicFramePr>
+              <a:graphicFrameLocks xmlns:a="http://schemas.openxmlformats.org/drawingml/2006/main" noChangeAspect="1"/>
+            </wp:cNvGraphicFramePr>
+            <a:graphic xmlns:a="http://schemas.openxmlformats.org/drawingml/2006/main">
+              <a:graphicData uri="http://schemas.openxmlformats.org/drawingml/2006/picture">
+                <pic:pic xmlns:pic="http://schemas.openxmlformats.org/drawingml/2006/picture">
+                  <pic:nvPicPr>
+                    <pic:cNvPr id="9" name="Imagem 9"/>
+                    <pic:cNvPicPr/>
+                  </pic:nvPicPr>
+                  <pic:blipFill>
+                    <a:blip r:embed="rId27">
+                      <a:extLst>
+                        <a:ext uri="{28A0092B-C50C-407E-A947-70E740481C1C}">
+                          <a14:useLocalDpi xmlns:a14="http://schemas.microsoft.com/office/drawing/2010/main" val="0"/>
+                        </a:ext>
+                      </a:extLst>
+                    </a:blip>
+                    <a:stretch>
+                      <a:fillRect/>
+                    </a:stretch>
+                  </pic:blipFill>
+                  <pic:spPr>
+                    <a:xfrm>
+                      <a:off x="0" y="0"/>
+                      <a:ext cx="4163006" cy="1581371"/>
+                    </a:xfrm>
+                    <a:prstGeom prst="rect">
+                      <a:avLst/>
+                    </a:prstGeom>
+                  </pic:spPr>
+                </pic:pic>
+              </a:graphicData>
+            </a:graphic>
+          </wp:inline>
+        </w:drawing>
+      </w:r>
+    </w:p>
+    <w:p>
+      <w:pPr>
+        <w:rPr>
+          <w:rFonts w:ascii="Arial" w:hAnsi="Arial" w:cs="Arial"/>
+        </w:rPr>
+      </w:pPr>
+      <w:r>
+        <w:tab/>
+      </w:r>
+      <w:r>
+        <w:tab/>
+      </w:r>
+      <w:r>
+        <w:tab/>
+      </w:r>
+      <w:r>
+        <w:rPr>
+          <w:rFonts w:ascii="Arial" w:hAnsi="Arial" w:cs="Arial"/>
+        </w:rPr>
+        <w:t>Figura 01</w:t>
+      </w:r>
+      <w:r>
+        <w:rPr>
+          <w:rFonts w:ascii="Arial" w:hAnsi="Arial" w:cs="Arial"/>
+        </w:rPr>
+        <w:t>.</w:t>
+      </w:r>
+    </w:p>
+    <w:p/>
+    <w:p>
+      <w:pPr>
+        <w:ind w:firstLine="720"/>
+      </w:pPr>
+      <w:r>
+        <w:rPr>
+          <w:noProof/>
+        </w:rPr>
+        <w:drawing>
+          <wp:inline distT="0" distB="0" distL="0" distR="0" wp14:anchorId="41B6FD51" wp14:editId="2420D81B">
+            <wp:extent cx="4163006" cy="1590897"/>
+            <wp:effectExtent l="0" t="0" r="9525" b="9525"/>
+            <wp:docPr id="16" name="Imagem 16"/>
+            <wp:cNvGraphicFramePr>
+              <a:graphicFrameLocks xmlns:a="http://schemas.openxmlformats.org/drawingml/2006/main" noChangeAspect="1"/>
+            </wp:cNvGraphicFramePr>
+            <a:graphic xmlns:a="http://schemas.openxmlformats.org/drawingml/2006/main">
+              <a:graphicData uri="http://schemas.openxmlformats.org/drawingml/2006/picture">
+                <pic:pic xmlns:pic="http://schemas.openxmlformats.org/drawingml/2006/picture">
+                  <pic:nvPicPr>
+                    <pic:cNvPr id="16" name="Imagem 16"/>
+                    <pic:cNvPicPr/>
+                  </pic:nvPicPr>
+                  <pic:blipFill>
+                    <a:blip r:embed="rId28">
+                      <a:extLst>
+                        <a:ext uri="{28A0092B-C50C-407E-A947-70E740481C1C}">
+                          <a14:useLocalDpi xmlns:a14="http://schemas.microsoft.com/office/drawing/2010/main" val="0"/>
+                        </a:ext>
+                      </a:extLst>
+                    </a:blip>
+                    <a:stretch>
+                      <a:fillRect/>
+                    </a:stretch>
+                  </pic:blipFill>
+                  <pic:spPr>
+                    <a:xfrm>
+                      <a:off x="0" y="0"/>
+                      <a:ext cx="4163006" cy="1590897"/>
+                    </a:xfrm>
+                    <a:prstGeom prst="rect">
+                      <a:avLst/>
+                    </a:prstGeom>
+                  </pic:spPr>
+                </pic:pic>
+              </a:graphicData>
+            </a:graphic>
+          </wp:inline>
+        </w:drawing>
+      </w:r>
+    </w:p>
+    <w:p>
+      <w:pPr>
+        <w:rPr>
+          <w:rFonts w:ascii="Arial" w:hAnsi="Arial" w:cs="Arial"/>
+        </w:rPr>
+      </w:pPr>
+      <w:r>
+        <w:tab/>
+      </w:r>
+      <w:r>
+        <w:tab/>
+      </w:r>
+      <w:r>
+        <w:tab/>
+      </w:r>
+      <w:r>
+        <w:rPr>
+          <w:rFonts w:ascii="Arial" w:hAnsi="Arial" w:cs="Arial"/>
+        </w:rPr>
+        <w:t>Figura 02.</w:t>
+      </w:r>
+    </w:p>
+    <w:p>
+      <w:pPr>
+        <w:rPr>
+          <w:rFonts w:ascii="Arial" w:hAnsi="Arial" w:cs="Arial"/>
+        </w:rPr>
+      </w:pPr>
+    </w:p>
+    <w:p>
+      <w:pPr>
+        <w:ind w:firstLine="720"/>
+        <w:rPr>
+          <w:rFonts w:ascii="Arial" w:hAnsi="Arial" w:cs="Arial"/>
+        </w:rPr>
+      </w:pPr>
+      <w:r>
+        <w:rPr>
+          <w:rFonts w:ascii="Arial" w:hAnsi="Arial" w:cs="Arial"/>
+          <w:noProof/>
+        </w:rPr>
+        <w:drawing>
+          <wp:inline distT="0" distB="0" distL="0" distR="0" wp14:anchorId="0590EF24" wp14:editId="0460BCF9">
+            <wp:extent cx="4163006" cy="1247949"/>
+            <wp:effectExtent l="0" t="0" r="9525" b="9525"/>
+            <wp:docPr id="29" name="Imagem 29"/>
+            <wp:cNvGraphicFramePr>
+              <a:graphicFrameLocks xmlns:a="http://schemas.openxmlformats.org/drawingml/2006/main" noChangeAspect="1"/>
+            </wp:cNvGraphicFramePr>
+            <a:graphic xmlns:a="http://schemas.openxmlformats.org/drawingml/2006/main">
+              <a:graphicData uri="http://schemas.openxmlformats.org/drawingml/2006/picture">
+                <pic:pic xmlns:pic="http://schemas.openxmlformats.org/drawingml/2006/picture">
+                  <pic:nvPicPr>
+                    <pic:cNvPr id="29" name="Imagem 29"/>
+                    <pic:cNvPicPr/>
+                  </pic:nvPicPr>
+                  <pic:blipFill>
+                    <a:blip r:embed="rId29">
+                      <a:extLst>
+                        <a:ext uri="{28A0092B-C50C-407E-A947-70E740481C1C}">
+                          <a14:useLocalDpi xmlns:a14="http://schemas.microsoft.com/office/drawing/2010/main" val="0"/>
+                        </a:ext>
+                      </a:extLst>
+                    </a:blip>
+                    <a:stretch>
+                      <a:fillRect/>
+                    </a:stretch>
+                  </pic:blipFill>
+                  <pic:spPr>
+                    <a:xfrm>
+                      <a:off x="0" y="0"/>
+                      <a:ext cx="4163006" cy="1247949"/>
+                    </a:xfrm>
+                    <a:prstGeom prst="rect">
+                      <a:avLst/>
+                    </a:prstGeom>
+                  </pic:spPr>
+                </pic:pic>
+              </a:graphicData>
+            </a:graphic>
+          </wp:inline>
+        </w:drawing>
+      </w:r>
+    </w:p>
+    <w:p>
+      <w:pPr>
+        <w:ind w:firstLine="720"/>
+        <w:rPr>
+          <w:rFonts w:ascii="Arial" w:hAnsi="Arial" w:cs="Arial"/>
+        </w:rPr>
+      </w:pPr>
+      <w:r>
+        <w:rPr>
+          <w:rFonts w:ascii="Arial" w:hAnsi="Arial" w:cs="Arial"/>
+        </w:rPr>
+        <w:tab/>
+      </w:r>
+      <w:r>
+        <w:rPr>
+          <w:rFonts w:ascii="Arial" w:hAnsi="Arial" w:cs="Arial"/>
+        </w:rPr>
+        <w:tab/>
+        <w:t>Figura 03</w:t>
+      </w:r>
+    </w:p>
+    <w:p>
+      <w:pPr>
+        <w:ind w:firstLine="720"/>
+        <w:rPr>
+          <w:rFonts w:ascii="Arial" w:hAnsi="Arial" w:cs="Arial"/>
+        </w:rPr>
+      </w:pPr>
+    </w:p>
+    <w:p>
+      <w:pPr>
+        <w:ind w:firstLine="720"/>
+        <w:rPr>
+          <w:rFonts w:ascii="Arial" w:hAnsi="Arial" w:cs="Arial"/>
+        </w:rPr>
+      </w:pPr>
+      <w:r>
+        <w:rPr>
+          <w:rFonts w:ascii="Arial" w:hAnsi="Arial" w:cs="Arial"/>
+          <w:noProof/>
+        </w:rPr>
+        <w:drawing>
+          <wp:inline distT="0" distB="0" distL="0" distR="0" wp14:anchorId="20D8C87F" wp14:editId="4F2F45B6">
+            <wp:extent cx="3330229" cy="1005927"/>
+            <wp:effectExtent l="0" t="0" r="3810" b="3810"/>
+            <wp:docPr id="33" name="Imagem 33"/>
+            <wp:cNvGraphicFramePr>
+              <a:graphicFrameLocks xmlns:a="http://schemas.openxmlformats.org/drawingml/2006/main" noChangeAspect="1"/>
+            </wp:cNvGraphicFramePr>
+            <a:graphic xmlns:a="http://schemas.openxmlformats.org/drawingml/2006/main">
+              <a:graphicData uri="http://schemas.openxmlformats.org/drawingml/2006/picture">
+                <pic:pic xmlns:pic="http://schemas.openxmlformats.org/drawingml/2006/picture">
+                  <pic:nvPicPr>
+                    <pic:cNvPr id="33" name="Imagem 33"/>
+                    <pic:cNvPicPr/>
+                  </pic:nvPicPr>
+                  <pic:blipFill>
+                    <a:blip r:embed="rId30">
+                      <a:extLst>
+                        <a:ext uri="{28A0092B-C50C-407E-A947-70E740481C1C}">
+                          <a14:useLocalDpi xmlns:a14="http://schemas.microsoft.com/office/drawing/2010/main" val="0"/>
+                        </a:ext>
+                      </a:extLst>
+                    </a:blip>
+                    <a:stretch>
+                      <a:fillRect/>
+                    </a:stretch>
+                  </pic:blipFill>
+                  <pic:spPr>
+                    <a:xfrm>
+                      <a:off x="0" y="0"/>
+                      <a:ext cx="3330229" cy="1005927"/>
+                    </a:xfrm>
+                    <a:prstGeom prst="rect">
+                      <a:avLst/>
+                    </a:prstGeom>
+                  </pic:spPr>
+                </pic:pic>
+              </a:graphicData>
+            </a:graphic>
+          </wp:inline>
+        </w:drawing>
+      </w:r>
+    </w:p>
+    <w:p>
+      <w:pPr>
+        <w:ind w:firstLine="720"/>
+        <w:rPr>
+          <w:rFonts w:ascii="Arial" w:hAnsi="Arial" w:cs="Arial"/>
+        </w:rPr>
+      </w:pPr>
+      <w:r>
+        <w:rPr>
+          <w:rFonts w:ascii="Arial" w:hAnsi="Arial" w:cs="Arial"/>
+        </w:rPr>
+        <w:tab/>
+      </w:r>
+      <w:r>
+        <w:rPr>
+          <w:rFonts w:ascii="Arial" w:hAnsi="Arial" w:cs="Arial"/>
+        </w:rPr>
+        <w:tab/>
+        <w:t>Figura 04</w:t>
+      </w:r>
+    </w:p>
+    <w:p>
+      <w:pPr>
+        <w:ind w:firstLine="720"/>
+        <w:rPr>
+          <w:rFonts w:ascii="Arial" w:hAnsi="Arial" w:cs="Arial"/>
+        </w:rPr>
+      </w:pPr>
+    </w:p>
+    <w:p>
+      <w:pPr>
+        <w:ind w:firstLine="720"/>
+        <w:rPr>
+          <w:rFonts w:ascii="Arial" w:hAnsi="Arial" w:cs="Arial"/>
+        </w:rPr>
+      </w:pPr>
+    </w:p>
+    <w:p>
+      <w:pPr>
+        <w:ind w:firstLine="720"/>
+        <w:rPr>
+          <w:rFonts w:ascii="Arial" w:hAnsi="Arial" w:cs="Arial"/>
+        </w:rPr>
+      </w:pPr>
+    </w:p>
+    <w:p>
+      <w:pPr>
+        <w:ind w:firstLine="720"/>
+        <w:rPr>
+          <w:rFonts w:ascii="Arial" w:hAnsi="Arial" w:cs="Arial"/>
+        </w:rPr>
+      </w:pPr>
+    </w:p>
+    <w:p>
+      <w:pPr>
+        <w:ind w:firstLine="720"/>
+        <w:rPr>
+          <w:rFonts w:ascii="Arial" w:hAnsi="Arial" w:cs="Arial"/>
+        </w:rPr>
+      </w:pPr>
+    </w:p>
+    <w:p>
+      <w:pPr>
+        <w:ind w:firstLine="720"/>
+        <w:rPr>
+          <w:rFonts w:ascii="Arial" w:hAnsi="Arial" w:cs="Arial"/>
+        </w:rPr>
+      </w:pPr>
+    </w:p>
+    <w:p>
+      <w:pPr>
+        <w:ind w:firstLine="720"/>
+        <w:rPr>
+          <w:rFonts w:ascii="Arial" w:hAnsi="Arial" w:cs="Arial"/>
+        </w:rPr>
+      </w:pPr>
+    </w:p>
+    <w:p>
+      <w:pPr>
+        <w:ind w:firstLine="720"/>
+        <w:rPr>
+          <w:rFonts w:ascii="Arial" w:hAnsi="Arial" w:cs="Arial"/>
+        </w:rPr>
+      </w:pPr>
+    </w:p>
+    <w:p>
+      <w:pPr>
+        <w:ind w:firstLine="720"/>
+        <w:rPr>
+          <w:rFonts w:ascii="Arial" w:hAnsi="Arial" w:cs="Arial"/>
+        </w:rPr>
+      </w:pPr>
+    </w:p>
+    <w:p>
+      <w:pPr>
+        <w:ind w:firstLine="720"/>
+        <w:rPr>
+          <w:rFonts w:ascii="Arial" w:hAnsi="Arial" w:cs="Arial"/>
+        </w:rPr>
+      </w:pPr>
+    </w:p>
+    <w:p>
+      <w:pPr>
+        <w:ind w:firstLine="720"/>
+        <w:rPr>
+          <w:rFonts w:ascii="Arial" w:hAnsi="Arial" w:cs="Arial"/>
+        </w:rPr>
+      </w:pPr>
+    </w:p>
+    <w:p>
+      <w:pPr>
+        <w:ind w:firstLine="720"/>
+        <w:rPr>
+          <w:rFonts w:ascii="Arial" w:hAnsi="Arial" w:cs="Arial"/>
+        </w:rPr>
+      </w:pPr>
+    </w:p>
+    <w:p>
+      <w:pPr>
+        <w:ind w:firstLine="720"/>
+        <w:rPr>
+          <w:rFonts w:ascii="Arial" w:hAnsi="Arial" w:cs="Arial"/>
+        </w:rPr>
+      </w:pPr>
+    </w:p>
+    <w:p>
+      <w:pPr>
+        <w:ind w:firstLine="720"/>
+        <w:rPr>
+          <w:rFonts w:ascii="Arial" w:hAnsi="Arial" w:cs="Arial"/>
+        </w:rPr>
+      </w:pPr>
+    </w:p>
+    <w:p>
+      <w:pPr>
+        <w:ind w:firstLine="720"/>
+        <w:rPr>
+          <w:rFonts w:ascii="Arial" w:hAnsi="Arial" w:cs="Arial"/>
+        </w:rPr>
+      </w:pPr>
+    </w:p>
+    <w:p>
+      <w:pPr>
+        <w:ind w:firstLine="720"/>
+        <w:rPr>
+          <w:rFonts w:ascii="Arial" w:hAnsi="Arial" w:cs="Arial"/>
+        </w:rPr>
+      </w:pPr>
+      <w:r>
+        <w:rPr>
+          <w:rFonts w:ascii="Arial" w:hAnsi="Arial" w:cs="Arial"/>
+          <w:noProof/>
+        </w:rPr>
+        <w:drawing>
+          <wp:inline distT="0" distB="0" distL="0" distR="0" wp14:anchorId="28F4499C" wp14:editId="0E4A9887">
+            <wp:extent cx="4163006" cy="1819529"/>
+            <wp:effectExtent l="0" t="0" r="9525" b="9525"/>
+            <wp:docPr id="30" name="Imagem 30"/>
+            <wp:cNvGraphicFramePr>
+              <a:graphicFrameLocks xmlns:a="http://schemas.openxmlformats.org/drawingml/2006/main" noChangeAspect="1"/>
+            </wp:cNvGraphicFramePr>
+            <a:graphic xmlns:a="http://schemas.openxmlformats.org/drawingml/2006/main">
+              <a:graphicData uri="http://schemas.openxmlformats.org/drawingml/2006/picture">
+                <pic:pic xmlns:pic="http://schemas.openxmlformats.org/drawingml/2006/picture">
+                  <pic:nvPicPr>
+                    <pic:cNvPr id="30" name="Imagem 30"/>
+                    <pic:cNvPicPr/>
+                  </pic:nvPicPr>
+                  <pic:blipFill>
+                    <a:blip r:embed="rId31">
+                      <a:extLst>
+                        <a:ext uri="{28A0092B-C50C-407E-A947-70E740481C1C}">
+                          <a14:useLocalDpi xmlns:a14="http://schemas.microsoft.com/office/drawing/2010/main" val="0"/>
+                        </a:ext>
+                      </a:extLst>
+                    </a:blip>
+                    <a:stretch>
+                      <a:fillRect/>
+                    </a:stretch>
+                  </pic:blipFill>
+                  <pic:spPr>
+                    <a:xfrm>
+                      <a:off x="0" y="0"/>
+                      <a:ext cx="4163006" cy="1819529"/>
+                    </a:xfrm>
+                    <a:prstGeom prst="rect">
+                      <a:avLst/>
+                    </a:prstGeom>
+                  </pic:spPr>
+                </pic:pic>
+              </a:graphicData>
+            </a:graphic>
+          </wp:inline>
+        </w:drawing>
+      </w:r>
+    </w:p>
+    <w:p>
+      <w:pPr>
+        <w:rPr>
+          <w:rFonts w:ascii="Arial" w:hAnsi="Arial" w:cs="Arial"/>
+        </w:rPr>
+      </w:pPr>
+      <w:r>
+        <w:tab/>
+      </w:r>
+      <w:r>
+        <w:tab/>
+      </w:r>
+      <w:r>
+        <w:tab/>
+      </w:r>
+      <w:r>
+        <w:rPr>
+          <w:rFonts w:ascii="Arial" w:hAnsi="Arial" w:cs="Arial"/>
+        </w:rPr>
+        <w:t>Figura 0</w:t>
+      </w:r>
+      <w:r>
+        <w:rPr>
+          <w:rFonts w:ascii="Arial" w:hAnsi="Arial" w:cs="Arial"/>
+        </w:rPr>
+        <w:t>5</w:t>
+      </w:r>
+    </w:p>
+    <w:p/>
+    <w:p>
+      <w:r>
+        <w:tab/>
+      </w:r>
+      <w:r>
+        <w:rPr>
+          <w:noProof/>
+        </w:rPr>
+        <w:drawing>
+          <wp:inline distT="0" distB="0" distL="0" distR="0" wp14:anchorId="63FBE330" wp14:editId="11657BBB">
+            <wp:extent cx="4163006" cy="1838582"/>
+            <wp:effectExtent l="0" t="0" r="0" b="9525"/>
+            <wp:docPr id="31" name="Imagem 31"/>
+            <wp:cNvGraphicFramePr>
+              <a:graphicFrameLocks xmlns:a="http://schemas.openxmlformats.org/drawingml/2006/main" noChangeAspect="1"/>
+            </wp:cNvGraphicFramePr>
+            <a:graphic xmlns:a="http://schemas.openxmlformats.org/drawingml/2006/main">
+              <a:graphicData uri="http://schemas.openxmlformats.org/drawingml/2006/picture">
+                <pic:pic xmlns:pic="http://schemas.openxmlformats.org/drawingml/2006/picture">
+                  <pic:nvPicPr>
+                    <pic:cNvPr id="31" name="Imagem 31"/>
+                    <pic:cNvPicPr/>
+                  </pic:nvPicPr>
+                  <pic:blipFill>
+                    <a:blip r:embed="rId32">
+                      <a:extLst>
+                        <a:ext uri="{28A0092B-C50C-407E-A947-70E740481C1C}">
+                          <a14:useLocalDpi xmlns:a14="http://schemas.microsoft.com/office/drawing/2010/main" val="0"/>
+                        </a:ext>
+                      </a:extLst>
+                    </a:blip>
+                    <a:stretch>
+                      <a:fillRect/>
+                    </a:stretch>
+                  </pic:blipFill>
+                  <pic:spPr>
+                    <a:xfrm>
+                      <a:off x="0" y="0"/>
+                      <a:ext cx="4163006" cy="1838582"/>
+                    </a:xfrm>
+                    <a:prstGeom prst="rect">
+                      <a:avLst/>
+                    </a:prstGeom>
+                  </pic:spPr>
+                </pic:pic>
+              </a:graphicData>
+            </a:graphic>
+          </wp:inline>
+        </w:drawing>
+      </w:r>
+    </w:p>
+    <w:p>
+      <w:pPr>
+        <w:rPr>
+          <w:rFonts w:ascii="Arial" w:hAnsi="Arial" w:cs="Arial"/>
+        </w:rPr>
+      </w:pPr>
+      <w:r>
+        <w:tab/>
+      </w:r>
+      <w:r>
+        <w:tab/>
+      </w:r>
+      <w:r>
+        <w:tab/>
+      </w:r>
+      <w:r>
+        <w:rPr>
+          <w:rFonts w:ascii="Arial" w:hAnsi="Arial" w:cs="Arial"/>
+        </w:rPr>
+        <w:t>Figura 0</w:t>
+      </w:r>
+      <w:r>
+        <w:rPr>
+          <w:rFonts w:ascii="Arial" w:hAnsi="Arial" w:cs="Arial"/>
+        </w:rPr>
+        <w:t>6</w:t>
+      </w:r>
+    </w:p>
+    <w:p/>
+    <w:p>
+      <w:r>
+        <w:tab/>
+      </w:r>
+      <w:r>
+        <w:rPr>
+          <w:noProof/>
+        </w:rPr>
+        <w:drawing>
+          <wp:inline distT="0" distB="0" distL="0" distR="0" wp14:anchorId="0A0FD7F4" wp14:editId="369C96F6">
+            <wp:extent cx="4163006" cy="1781424"/>
+            <wp:effectExtent l="0" t="0" r="0" b="9525"/>
+            <wp:docPr id="34" name="Imagem 34"/>
+            <wp:cNvGraphicFramePr>
+              <a:graphicFrameLocks xmlns:a="http://schemas.openxmlformats.org/drawingml/2006/main" noChangeAspect="1"/>
+            </wp:cNvGraphicFramePr>
+            <a:graphic xmlns:a="http://schemas.openxmlformats.org/drawingml/2006/main">
+              <a:graphicData uri="http://schemas.openxmlformats.org/drawingml/2006/picture">
+                <pic:pic xmlns:pic="http://schemas.openxmlformats.org/drawingml/2006/picture">
+                  <pic:nvPicPr>
+                    <pic:cNvPr id="34" name="Imagem 34"/>
+                    <pic:cNvPicPr/>
+                  </pic:nvPicPr>
+                  <pic:blipFill>
+                    <a:blip r:embed="rId33">
+                      <a:extLst>
+                        <a:ext uri="{28A0092B-C50C-407E-A947-70E740481C1C}">
+                          <a14:useLocalDpi xmlns:a14="http://schemas.microsoft.com/office/drawing/2010/main" val="0"/>
+                        </a:ext>
+                      </a:extLst>
+                    </a:blip>
+                    <a:stretch>
+                      <a:fillRect/>
+                    </a:stretch>
+                  </pic:blipFill>
+                  <pic:spPr>
+                    <a:xfrm>
+                      <a:off x="0" y="0"/>
+                      <a:ext cx="4163006" cy="1781424"/>
+                    </a:xfrm>
+                    <a:prstGeom prst="rect">
+                      <a:avLst/>
+                    </a:prstGeom>
+                  </pic:spPr>
+                </pic:pic>
+              </a:graphicData>
+            </a:graphic>
+          </wp:inline>
+        </w:drawing>
+      </w:r>
+    </w:p>
+    <w:p>
+      <w:pPr>
+        <w:rPr>
+          <w:rFonts w:ascii="Arial" w:hAnsi="Arial" w:cs="Arial"/>
+        </w:rPr>
+      </w:pPr>
+      <w:r>
+        <w:tab/>
+      </w:r>
+      <w:r>
+        <w:tab/>
+      </w:r>
+      <w:r>
+        <w:tab/>
+      </w:r>
+      <w:r>
+        <w:rPr>
+          <w:rFonts w:ascii="Arial" w:hAnsi="Arial" w:cs="Arial"/>
+        </w:rPr>
+        <w:t>Figura 07</w:t>
+      </w:r>
+    </w:p>
+    <w:p/>
+    <w:p/>
+    <w:p/>
+    <w:p/>
+    <w:p/>
+    <w:p/>
+    <w:p/>
+    <w:p/>
+    <w:p/>
+    <w:p/>
+    <w:p/>
+    <w:p/>
+    <w:p/>
+    <w:p/>
+    <w:p/>
+    <w:p>
+      <w:r>
+        <w:tab/>
+      </w:r>
+    </w:p>
+    <w:p/>
+    <w:p>
+      <w:r>
+        <w:tab/>
+      </w:r>
+      <w:r>
+        <w:rPr>
+          <w:noProof/>
+        </w:rPr>
+        <w:drawing>
+          <wp:inline distT="0" distB="0" distL="0" distR="0" wp14:anchorId="023A5B04" wp14:editId="2F1B922D">
+            <wp:extent cx="4163006" cy="1848108"/>
+            <wp:effectExtent l="0" t="0" r="9525" b="0"/>
+            <wp:docPr id="35" name="Imagem 35"/>
+            <wp:cNvGraphicFramePr>
+              <a:graphicFrameLocks xmlns:a="http://schemas.openxmlformats.org/drawingml/2006/main" noChangeAspect="1"/>
+            </wp:cNvGraphicFramePr>
+            <a:graphic xmlns:a="http://schemas.openxmlformats.org/drawingml/2006/main">
+              <a:graphicData uri="http://schemas.openxmlformats.org/drawingml/2006/picture">
+                <pic:pic xmlns:pic="http://schemas.openxmlformats.org/drawingml/2006/picture">
+                  <pic:nvPicPr>
+                    <pic:cNvPr id="35" name="Imagem 35"/>
+                    <pic:cNvPicPr/>
+                  </pic:nvPicPr>
+                  <pic:blipFill>
+                    <a:blip r:embed="rId34">
+                      <a:extLst>
+                        <a:ext uri="{28A0092B-C50C-407E-A947-70E740481C1C}">
+                          <a14:useLocalDpi xmlns:a14="http://schemas.microsoft.com/office/drawing/2010/main" val="0"/>
+                        </a:ext>
+                      </a:extLst>
+                    </a:blip>
+                    <a:stretch>
+                      <a:fillRect/>
+                    </a:stretch>
+                  </pic:blipFill>
+                  <pic:spPr>
+                    <a:xfrm>
+                      <a:off x="0" y="0"/>
+                      <a:ext cx="4163006" cy="1848108"/>
+                    </a:xfrm>
+                    <a:prstGeom prst="rect">
+                      <a:avLst/>
+                    </a:prstGeom>
+                  </pic:spPr>
+                </pic:pic>
+              </a:graphicData>
+            </a:graphic>
+          </wp:inline>
+        </w:drawing>
+      </w:r>
+    </w:p>
+    <w:p>
+      <w:pPr>
+        <w:rPr>
+          <w:rFonts w:ascii="Arial" w:hAnsi="Arial" w:cs="Arial"/>
+        </w:rPr>
+      </w:pPr>
+      <w:r>
+        <w:tab/>
+      </w:r>
+      <w:r>
+        <w:tab/>
+      </w:r>
+      <w:r>
+        <w:tab/>
+      </w:r>
+      <w:r>
+        <w:rPr>
+          <w:rFonts w:ascii="Arial" w:hAnsi="Arial" w:cs="Arial"/>
+        </w:rPr>
+        <w:t xml:space="preserve">Figura </w:t>
+      </w:r>
+      <w:r>
+        <w:rPr>
+          <w:rFonts w:ascii="Arial" w:hAnsi="Arial" w:cs="Arial"/>
+        </w:rPr>
+        <w:t>08</w:t>
+      </w:r>
+    </w:p>
+    <w:p>
+      <w:pPr>
+        <w:rPr>
+          <w:rFonts w:ascii="Arial" w:hAnsi="Arial" w:cs="Arial"/>
+        </w:rPr>
+      </w:pPr>
+    </w:p>
+    <w:p>
+      <w:pPr>
+        <w:rPr>
+          <w:rFonts w:ascii="Arial" w:hAnsi="Arial" w:cs="Arial"/>
+        </w:rPr>
+      </w:pPr>
+      <w:r>
+        <w:rPr>
+          <w:rFonts w:ascii="Arial" w:hAnsi="Arial" w:cs="Arial"/>
+        </w:rPr>
+        <w:tab/>
+      </w:r>
+      <w:r>
+        <w:rPr>
+          <w:rFonts w:ascii="Arial" w:hAnsi="Arial" w:cs="Arial"/>
+          <w:noProof/>
+        </w:rPr>
+        <w:drawing>
+          <wp:inline distT="0" distB="0" distL="0" distR="0" wp14:anchorId="1EB63120" wp14:editId="7EBBF710">
+            <wp:extent cx="4163006" cy="1676634"/>
+            <wp:effectExtent l="0" t="0" r="9525" b="0"/>
+            <wp:docPr id="36" name="Imagem 36"/>
+            <wp:cNvGraphicFramePr>
+              <a:graphicFrameLocks xmlns:a="http://schemas.openxmlformats.org/drawingml/2006/main" noChangeAspect="1"/>
+            </wp:cNvGraphicFramePr>
+            <a:graphic xmlns:a="http://schemas.openxmlformats.org/drawingml/2006/main">
+              <a:graphicData uri="http://schemas.openxmlformats.org/drawingml/2006/picture">
+                <pic:pic xmlns:pic="http://schemas.openxmlformats.org/drawingml/2006/picture">
+                  <pic:nvPicPr>
+                    <pic:cNvPr id="36" name="Imagem 36"/>
+                    <pic:cNvPicPr/>
+                  </pic:nvPicPr>
+                  <pic:blipFill>
+                    <a:blip r:embed="rId35">
+                      <a:extLst>
+                        <a:ext uri="{28A0092B-C50C-407E-A947-70E740481C1C}">
+                          <a14:useLocalDpi xmlns:a14="http://schemas.microsoft.com/office/drawing/2010/main" val="0"/>
+                        </a:ext>
+                      </a:extLst>
+                    </a:blip>
+                    <a:stretch>
+                      <a:fillRect/>
+                    </a:stretch>
+                  </pic:blipFill>
+                  <pic:spPr>
+                    <a:xfrm>
+                      <a:off x="0" y="0"/>
+                      <a:ext cx="4163006" cy="1676634"/>
+                    </a:xfrm>
+                    <a:prstGeom prst="rect">
+                      <a:avLst/>
+                    </a:prstGeom>
+                  </pic:spPr>
+                </pic:pic>
+              </a:graphicData>
+            </a:graphic>
+          </wp:inline>
+        </w:drawing>
+      </w:r>
+    </w:p>
+    <w:p>
+      <w:pPr>
+        <w:rPr>
+          <w:rFonts w:ascii="Arial" w:hAnsi="Arial" w:cs="Arial"/>
+        </w:rPr>
+      </w:pPr>
+      <w:r>
+        <w:tab/>
+      </w:r>
+      <w:r>
+        <w:tab/>
+      </w:r>
+      <w:r>
+        <w:tab/>
+      </w:r>
+      <w:r>
+        <w:rPr>
+          <w:rFonts w:ascii="Arial" w:hAnsi="Arial" w:cs="Arial"/>
+        </w:rPr>
+        <w:t>Figura 09</w:t>
+      </w:r>
+    </w:p>
+    <w:p/>
+    <w:p>
+      <w:r>
+        <w:tab/>
+      </w:r>
+      <w:r>
+        <w:rPr>
+          <w:noProof/>
+        </w:rPr>
+        <w:drawing>
+          <wp:inline distT="0" distB="0" distL="0" distR="0" wp14:anchorId="4A93AA50" wp14:editId="08E26417">
+            <wp:extent cx="4163006" cy="1848108"/>
+            <wp:effectExtent l="0" t="0" r="9525" b="0"/>
+            <wp:docPr id="37" name="Imagem 37"/>
+            <wp:cNvGraphicFramePr>
+              <a:graphicFrameLocks xmlns:a="http://schemas.openxmlformats.org/drawingml/2006/main" noChangeAspect="1"/>
+            </wp:cNvGraphicFramePr>
+            <a:graphic xmlns:a="http://schemas.openxmlformats.org/drawingml/2006/main">
+              <a:graphicData uri="http://schemas.openxmlformats.org/drawingml/2006/picture">
+                <pic:pic xmlns:pic="http://schemas.openxmlformats.org/drawingml/2006/picture">
+                  <pic:nvPicPr>
+                    <pic:cNvPr id="37" name="Imagem 37"/>
+                    <pic:cNvPicPr/>
+                  </pic:nvPicPr>
+                  <pic:blipFill>
+                    <a:blip r:embed="rId36">
+                      <a:extLst>
+                        <a:ext uri="{28A0092B-C50C-407E-A947-70E740481C1C}">
+                          <a14:useLocalDpi xmlns:a14="http://schemas.microsoft.com/office/drawing/2010/main" val="0"/>
+                        </a:ext>
+                      </a:extLst>
+                    </a:blip>
+                    <a:stretch>
+                      <a:fillRect/>
+                    </a:stretch>
+                  </pic:blipFill>
+                  <pic:spPr>
+                    <a:xfrm>
+                      <a:off x="0" y="0"/>
+                      <a:ext cx="4163006" cy="1848108"/>
+                    </a:xfrm>
+                    <a:prstGeom prst="rect">
+                      <a:avLst/>
+                    </a:prstGeom>
+                  </pic:spPr>
+                </pic:pic>
+              </a:graphicData>
+            </a:graphic>
+          </wp:inline>
+        </w:drawing>
+      </w:r>
+    </w:p>
+    <w:p>
+      <w:pPr>
+        <w:rPr>
+          <w:rFonts w:ascii="Arial" w:hAnsi="Arial" w:cs="Arial"/>
+        </w:rPr>
+      </w:pPr>
+      <w:r>
+        <w:tab/>
+      </w:r>
+      <w:r>
+        <w:tab/>
+      </w:r>
+      <w:r>
+        <w:tab/>
+      </w:r>
+      <w:r>
+        <w:rPr>
+          <w:rFonts w:ascii="Arial" w:hAnsi="Arial" w:cs="Arial"/>
+        </w:rPr>
+        <w:t>Figura 10</w:t>
+      </w:r>
+    </w:p>
+    <w:p>
+      <w:pPr>
+        <w:rPr>
+          <w:rFonts w:ascii="Arial" w:hAnsi="Arial" w:cs="Arial"/>
+        </w:rPr>
+      </w:pPr>
+    </w:p>
+    <w:p>
+      <w:pPr>
+        <w:rPr>
+          <w:rFonts w:ascii="Arial" w:hAnsi="Arial" w:cs="Arial"/>
+        </w:rPr>
+      </w:pPr>
+      <w:r>
+        <w:rPr>
+          <w:rFonts w:ascii="Arial" w:hAnsi="Arial" w:cs="Arial"/>
+        </w:rPr>
+        <w:tab/>
+      </w:r>
+      <w:r>
+        <w:rPr>
+          <w:rFonts w:ascii="Arial" w:hAnsi="Arial" w:cs="Arial"/>
+          <w:noProof/>
+        </w:rPr>
+        <w:drawing>
+          <wp:inline distT="0" distB="0" distL="0" distR="0" wp14:anchorId="469659BB" wp14:editId="7C3CC9CF">
+            <wp:extent cx="4163006" cy="1762371"/>
+            <wp:effectExtent l="0" t="0" r="9525" b="9525"/>
+            <wp:docPr id="38" name="Imagem 38"/>
+            <wp:cNvGraphicFramePr>
+              <a:graphicFrameLocks xmlns:a="http://schemas.openxmlformats.org/drawingml/2006/main" noChangeAspect="1"/>
+            </wp:cNvGraphicFramePr>
+            <a:graphic xmlns:a="http://schemas.openxmlformats.org/drawingml/2006/main">
+              <a:graphicData uri="http://schemas.openxmlformats.org/drawingml/2006/picture">
+                <pic:pic xmlns:pic="http://schemas.openxmlformats.org/drawingml/2006/picture">
+                  <pic:nvPicPr>
+                    <pic:cNvPr id="38" name="Imagem 38"/>
+                    <pic:cNvPicPr/>
+                  </pic:nvPicPr>
+                  <pic:blipFill>
+                    <a:blip r:embed="rId37">
+                      <a:extLst>
+                        <a:ext uri="{28A0092B-C50C-407E-A947-70E740481C1C}">
+                          <a14:useLocalDpi xmlns:a14="http://schemas.microsoft.com/office/drawing/2010/main" val="0"/>
+                        </a:ext>
+                      </a:extLst>
+                    </a:blip>
+                    <a:stretch>
+                      <a:fillRect/>
+                    </a:stretch>
+                  </pic:blipFill>
+                  <pic:spPr>
+                    <a:xfrm>
+                      <a:off x="0" y="0"/>
+                      <a:ext cx="4163006" cy="1762371"/>
+                    </a:xfrm>
+                    <a:prstGeom prst="rect">
+                      <a:avLst/>
+                    </a:prstGeom>
+                  </pic:spPr>
+                </pic:pic>
+              </a:graphicData>
+            </a:graphic>
+          </wp:inline>
+        </w:drawing>
+      </w:r>
+    </w:p>
+    <w:p>
+      <w:pPr>
+        <w:rPr>
+          <w:rFonts w:ascii="Arial" w:hAnsi="Arial" w:cs="Arial"/>
+        </w:rPr>
+      </w:pPr>
+      <w:r>
+        <w:tab/>
+      </w:r>
+      <w:r>
+        <w:tab/>
+      </w:r>
+      <w:r>
+        <w:tab/>
+      </w:r>
+      <w:r>
+        <w:rPr>
+          <w:rFonts w:ascii="Arial" w:hAnsi="Arial" w:cs="Arial"/>
+        </w:rPr>
+        <w:t>Figura 11</w:t>
+      </w:r>
+    </w:p>
+    <w:p/>
+    <w:p/>
+    <w:p/>
+    <w:p/>
+    <w:p/>
+    <w:p>
+      <w:pPr>
+        <w:ind w:firstLine="720"/>
+      </w:pPr>
+      <w:r>
+        <w:rPr>
+          <w:noProof/>
+        </w:rPr>
+        <w:drawing>
+          <wp:inline distT="0" distB="0" distL="0" distR="0" wp14:anchorId="1627C8F0" wp14:editId="3C481F0F">
+            <wp:extent cx="4163006" cy="1790950"/>
+            <wp:effectExtent l="0" t="0" r="9525" b="0"/>
+            <wp:docPr id="39" name="Imagem 39"/>
+            <wp:cNvGraphicFramePr>
+              <a:graphicFrameLocks xmlns:a="http://schemas.openxmlformats.org/drawingml/2006/main" noChangeAspect="1"/>
+            </wp:cNvGraphicFramePr>
+            <a:graphic xmlns:a="http://schemas.openxmlformats.org/drawingml/2006/main">
+              <a:graphicData uri="http://schemas.openxmlformats.org/drawingml/2006/picture">
+                <pic:pic xmlns:pic="http://schemas.openxmlformats.org/drawingml/2006/picture">
+                  <pic:nvPicPr>
+                    <pic:cNvPr id="39" name="Imagem 39"/>
+                    <pic:cNvPicPr/>
+                  </pic:nvPicPr>
+                  <pic:blipFill>
+                    <a:blip r:embed="rId38">
+                      <a:extLst>
+                        <a:ext uri="{28A0092B-C50C-407E-A947-70E740481C1C}">
+                          <a14:useLocalDpi xmlns:a14="http://schemas.microsoft.com/office/drawing/2010/main" val="0"/>
+                        </a:ext>
+                      </a:extLst>
+                    </a:blip>
+                    <a:stretch>
+                      <a:fillRect/>
+                    </a:stretch>
+                  </pic:blipFill>
+                  <pic:spPr>
+                    <a:xfrm>
+                      <a:off x="0" y="0"/>
+                      <a:ext cx="4163006" cy="1790950"/>
+                    </a:xfrm>
+                    <a:prstGeom prst="rect">
+                      <a:avLst/>
+                    </a:prstGeom>
+                  </pic:spPr>
+                </pic:pic>
+              </a:graphicData>
+            </a:graphic>
+          </wp:inline>
+        </w:drawing>
+      </w:r>
+    </w:p>
+    <w:p>
+      <w:pPr>
+        <w:rPr>
+          <w:rFonts w:ascii="Arial" w:hAnsi="Arial" w:cs="Arial"/>
+        </w:rPr>
+      </w:pPr>
+      <w:r>
+        <w:tab/>
+      </w:r>
+      <w:r>
+        <w:tab/>
+      </w:r>
+      <w:r>
+        <w:tab/>
+      </w:r>
+      <w:r>
+        <w:rPr>
+          <w:rFonts w:ascii="Arial" w:hAnsi="Arial" w:cs="Arial"/>
+        </w:rPr>
+        <w:t>Figura 12</w:t>
+      </w:r>
+    </w:p>
+    <w:p>
+      <w:pPr>
+        <w:rPr>
+          <w:rFonts w:ascii="Arial" w:hAnsi="Arial" w:cs="Arial"/>
+        </w:rPr>
+      </w:pPr>
+    </w:p>
+    <w:p>
+      <w:pPr>
+        <w:rPr>
+          <w:rFonts w:ascii="Arial" w:hAnsi="Arial" w:cs="Arial"/>
+        </w:rPr>
+      </w:pPr>
+      <w:r>
+        <w:rPr>
+          <w:rFonts w:ascii="Arial" w:hAnsi="Arial" w:cs="Arial"/>
+        </w:rPr>
+        <w:tab/>
+      </w:r>
+      <w:r>
+        <w:rPr>
+          <w:rFonts w:ascii="Arial" w:hAnsi="Arial" w:cs="Arial"/>
+          <w:noProof/>
+        </w:rPr>
+        <w:drawing>
+          <wp:inline distT="0" distB="0" distL="0" distR="0" wp14:anchorId="0B566610" wp14:editId="240E8234">
+            <wp:extent cx="5801535" cy="5792008"/>
+            <wp:effectExtent l="0" t="0" r="8890" b="0"/>
+            <wp:docPr id="40" name="Imagem 40"/>
+            <wp:cNvGraphicFramePr>
+              <a:graphicFrameLocks xmlns:a="http://schemas.openxmlformats.org/drawingml/2006/main" noChangeAspect="1"/>
+            </wp:cNvGraphicFramePr>
+            <a:graphic xmlns:a="http://schemas.openxmlformats.org/drawingml/2006/main">
+              <a:graphicData uri="http://schemas.openxmlformats.org/drawingml/2006/picture">
+                <pic:pic xmlns:pic="http://schemas.openxmlformats.org/drawingml/2006/picture">
+                  <pic:nvPicPr>
+                    <pic:cNvPr id="40" name="Imagem 40"/>
+                    <pic:cNvPicPr/>
+                  </pic:nvPicPr>
+                  <pic:blipFill>
+                    <a:blip r:embed="rId39">
+                      <a:extLst>
+                        <a:ext uri="{28A0092B-C50C-407E-A947-70E740481C1C}">
+                          <a14:useLocalDpi xmlns:a14="http://schemas.microsoft.com/office/drawing/2010/main" val="0"/>
+                        </a:ext>
+                      </a:extLst>
+                    </a:blip>
+                    <a:stretch>
+                      <a:fillRect/>
+                    </a:stretch>
+                  </pic:blipFill>
+                  <pic:spPr>
+                    <a:xfrm>
+                      <a:off x="0" y="0"/>
+                      <a:ext cx="5801535" cy="5792008"/>
+                    </a:xfrm>
+                    <a:prstGeom prst="rect">
+                      <a:avLst/>
+                    </a:prstGeom>
+                  </pic:spPr>
+                </pic:pic>
+              </a:graphicData>
+            </a:graphic>
+          </wp:inline>
+        </w:drawing>
+      </w:r>
+    </w:p>
+    <w:p>
+      <w:pPr>
+        <w:rPr>
+          <w:rFonts w:ascii="Arial" w:hAnsi="Arial" w:cs="Arial"/>
+        </w:rPr>
+      </w:pPr>
+      <w:r>
+        <w:tab/>
+      </w:r>
+      <w:r>
+        <w:tab/>
+      </w:r>
+      <w:r>
+        <w:tab/>
+      </w:r>
+      <w:r>
+        <w:rPr>
+          <w:rFonts w:ascii="Arial" w:hAnsi="Arial" w:cs="Arial"/>
+        </w:rPr>
+        <w:t>Figura 13</w:t>
+      </w:r>
+    </w:p>
+    <w:p/>
+    <w:p/>
+    <w:p/>
+    <w:p/>
+    <w:p/>
+    <w:p>
+      <w:pPr>
+        <w:ind w:firstLine="720"/>
+      </w:pPr>
+      <w:r>
+        <w:rPr>
+          <w:noProof/>
+        </w:rPr>
         <w:lastRenderedPageBreak/>
-        <w:t>Teste realizados</w:t>
-      </w:r>
-    </w:p>
-    <w:p/>
-    <w:p/>
-    <w:p>
-      <w:r>
-        <w:tab/>
-      </w:r>
-    </w:p>
-    <w:p/>
-    <w:p/>
-    <w:p/>
-    <w:p/>
-    <w:p/>
-    <w:p/>
-    <w:p/>
-    <w:p/>
-    <w:p/>
-    <w:p/>
-    <w:p/>
-    <w:p/>
-    <w:p/>
-    <w:p/>
-    <w:p/>
-    <w:p/>
-    <w:p/>
-    <w:p/>
-    <w:p/>
-    <w:p/>
-    <w:p/>
-    <w:p/>
-    <w:p/>
-    <w:p/>
-    <w:p/>
-    <w:p/>
-    <w:p/>
-    <w:p/>
-    <w:p/>
-    <w:p/>
-    <w:p/>
-    <w:p/>
-    <w:p/>
-    <w:p/>
-    <w:p/>
-    <w:p/>
-    <w:p/>
-    <w:p/>
-    <w:p/>
-    <w:p/>
-    <w:p/>
-    <w:p/>
-    <w:p/>
-    <w:p/>
-    <w:p/>
-    <w:p/>
-    <w:p/>
-    <w:p/>
-    <w:p/>
-    <w:p/>
-    <w:p>
-      <w:pPr>
-        <w:pStyle w:val="Ttulo5"/>
-      </w:pPr>
-      <w:r>
+        <w:drawing>
+          <wp:inline distT="0" distB="0" distL="0" distR="0" wp14:anchorId="6B8F55DE" wp14:editId="56808821">
+            <wp:extent cx="5472140" cy="4572000"/>
+            <wp:effectExtent l="0" t="0" r="0" b="0"/>
+            <wp:docPr id="41" name="Imagem 41"/>
+            <wp:cNvGraphicFramePr>
+              <a:graphicFrameLocks xmlns:a="http://schemas.openxmlformats.org/drawingml/2006/main" noChangeAspect="1"/>
+            </wp:cNvGraphicFramePr>
+            <a:graphic xmlns:a="http://schemas.openxmlformats.org/drawingml/2006/main">
+              <a:graphicData uri="http://schemas.openxmlformats.org/drawingml/2006/picture">
+                <pic:pic xmlns:pic="http://schemas.openxmlformats.org/drawingml/2006/picture">
+                  <pic:nvPicPr>
+                    <pic:cNvPr id="41" name="Imagem 41"/>
+                    <pic:cNvPicPr/>
+                  </pic:nvPicPr>
+                  <pic:blipFill>
+                    <a:blip r:embed="rId40">
+                      <a:extLst>
+                        <a:ext uri="{28A0092B-C50C-407E-A947-70E740481C1C}">
+                          <a14:useLocalDpi xmlns:a14="http://schemas.microsoft.com/office/drawing/2010/main" val="0"/>
+                        </a:ext>
+                      </a:extLst>
+                    </a:blip>
+                    <a:stretch>
+                      <a:fillRect/>
+                    </a:stretch>
+                  </pic:blipFill>
+                  <pic:spPr>
+                    <a:xfrm>
+                      <a:off x="0" y="0"/>
+                      <a:ext cx="5475948" cy="4575182"/>
+                    </a:xfrm>
+                    <a:prstGeom prst="rect">
+                      <a:avLst/>
+                    </a:prstGeom>
+                  </pic:spPr>
+                </pic:pic>
+              </a:graphicData>
+            </a:graphic>
+          </wp:inline>
+        </w:drawing>
+      </w:r>
+    </w:p>
+    <w:p>
+      <w:pPr>
+        <w:rPr>
+          <w:rFonts w:ascii="Arial" w:hAnsi="Arial" w:cs="Arial"/>
+        </w:rPr>
+      </w:pPr>
+      <w:r>
+        <w:tab/>
+      </w:r>
+      <w:r>
+        <w:tab/>
+      </w:r>
+      <w:r>
+        <w:tab/>
+      </w:r>
+      <w:r>
+        <w:rPr>
+          <w:rFonts w:ascii="Arial" w:hAnsi="Arial" w:cs="Arial"/>
+        </w:rPr>
+        <w:t>Figura 14</w:t>
+      </w:r>
+    </w:p>
+    <w:p>
+      <w:pPr>
+        <w:rPr>
+          <w:rFonts w:ascii="Arial" w:hAnsi="Arial" w:cs="Arial"/>
+        </w:rPr>
+      </w:pPr>
+    </w:p>
+    <w:p>
+      <w:pPr>
+        <w:rPr>
+          <w:rFonts w:ascii="Arial" w:hAnsi="Arial" w:cs="Arial"/>
+        </w:rPr>
+      </w:pPr>
+      <w:r>
+        <w:rPr>
+          <w:rFonts w:ascii="Arial" w:hAnsi="Arial" w:cs="Arial"/>
+        </w:rPr>
+        <w:tab/>
+      </w:r>
+      <w:r>
+        <w:rPr>
+          <w:rFonts w:ascii="Arial" w:hAnsi="Arial" w:cs="Arial"/>
+          <w:noProof/>
+        </w:rPr>
+        <w:drawing>
+          <wp:inline distT="0" distB="0" distL="0" distR="0" wp14:anchorId="4D8B0572" wp14:editId="13840EFA">
+            <wp:extent cx="5442674" cy="4476466"/>
+            <wp:effectExtent l="0" t="0" r="5715" b="635"/>
+            <wp:docPr id="42" name="Imagem 42"/>
+            <wp:cNvGraphicFramePr>
+              <a:graphicFrameLocks xmlns:a="http://schemas.openxmlformats.org/drawingml/2006/main" noChangeAspect="1"/>
+            </wp:cNvGraphicFramePr>
+            <a:graphic xmlns:a="http://schemas.openxmlformats.org/drawingml/2006/main">
+              <a:graphicData uri="http://schemas.openxmlformats.org/drawingml/2006/picture">
+                <pic:pic xmlns:pic="http://schemas.openxmlformats.org/drawingml/2006/picture">
+                  <pic:nvPicPr>
+                    <pic:cNvPr id="42" name="Imagem 42"/>
+                    <pic:cNvPicPr/>
+                  </pic:nvPicPr>
+                  <pic:blipFill>
+                    <a:blip r:embed="rId41">
+                      <a:extLst>
+                        <a:ext uri="{28A0092B-C50C-407E-A947-70E740481C1C}">
+                          <a14:useLocalDpi xmlns:a14="http://schemas.microsoft.com/office/drawing/2010/main" val="0"/>
+                        </a:ext>
+                      </a:extLst>
+                    </a:blip>
+                    <a:stretch>
+                      <a:fillRect/>
+                    </a:stretch>
+                  </pic:blipFill>
+                  <pic:spPr>
+                    <a:xfrm>
+                      <a:off x="0" y="0"/>
+                      <a:ext cx="5449570" cy="4482137"/>
+                    </a:xfrm>
+                    <a:prstGeom prst="rect">
+                      <a:avLst/>
+                    </a:prstGeom>
+                  </pic:spPr>
+                </pic:pic>
+              </a:graphicData>
+            </a:graphic>
+          </wp:inline>
+        </w:drawing>
+      </w:r>
+      <w:r>
+        <w:rPr>
+          <w:rFonts w:ascii="Arial" w:hAnsi="Arial" w:cs="Arial"/>
+        </w:rPr>
+        <w:t>Figura 15</w:t>
+      </w:r>
+    </w:p>
+    <w:p>
+      <w:pPr>
+        <w:ind w:firstLine="720"/>
+      </w:pPr>
+      <w:r>
+        <w:rPr>
+          <w:noProof/>
+        </w:rPr>
+        <w:lastRenderedPageBreak/>
+        <w:drawing>
+          <wp:inline distT="0" distB="0" distL="0" distR="0" wp14:anchorId="746CDA59" wp14:editId="6CDA47AD">
+            <wp:extent cx="4780952" cy="1466667"/>
+            <wp:effectExtent l="0" t="0" r="635" b="635"/>
+            <wp:docPr id="43" name="Imagem 43"/>
+            <wp:cNvGraphicFramePr>
+              <a:graphicFrameLocks xmlns:a="http://schemas.openxmlformats.org/drawingml/2006/main" noChangeAspect="1"/>
+            </wp:cNvGraphicFramePr>
+            <a:graphic xmlns:a="http://schemas.openxmlformats.org/drawingml/2006/main">
+              <a:graphicData uri="http://schemas.openxmlformats.org/drawingml/2006/picture">
+                <pic:pic xmlns:pic="http://schemas.openxmlformats.org/drawingml/2006/picture">
+                  <pic:nvPicPr>
+                    <pic:cNvPr id="43" name="Imagem 43"/>
+                    <pic:cNvPicPr/>
+                  </pic:nvPicPr>
+                  <pic:blipFill>
+                    <a:blip r:embed="rId42">
+                      <a:extLst>
+                        <a:ext uri="{28A0092B-C50C-407E-A947-70E740481C1C}">
+                          <a14:useLocalDpi xmlns:a14="http://schemas.microsoft.com/office/drawing/2010/main" val="0"/>
+                        </a:ext>
+                      </a:extLst>
+                    </a:blip>
+                    <a:stretch>
+                      <a:fillRect/>
+                    </a:stretch>
+                  </pic:blipFill>
+                  <pic:spPr>
+                    <a:xfrm>
+                      <a:off x="0" y="0"/>
+                      <a:ext cx="4780952" cy="1466667"/>
+                    </a:xfrm>
+                    <a:prstGeom prst="rect">
+                      <a:avLst/>
+                    </a:prstGeom>
+                  </pic:spPr>
+                </pic:pic>
+              </a:graphicData>
+            </a:graphic>
+          </wp:inline>
+        </w:drawing>
+      </w:r>
+    </w:p>
+    <w:p>
+      <w:pPr>
+        <w:ind w:firstLine="720"/>
+        <w:rPr>
+          <w:rFonts w:ascii="Arial" w:hAnsi="Arial" w:cs="Arial"/>
+        </w:rPr>
+      </w:pPr>
+      <w:r>
+        <w:tab/>
+      </w:r>
+      <w:r>
+        <w:tab/>
+      </w:r>
+      <w:r>
+        <w:rPr>
+          <w:rFonts w:ascii="Arial" w:hAnsi="Arial" w:cs="Arial"/>
+        </w:rPr>
+        <w:t>Figura 16</w:t>
+      </w:r>
+    </w:p>
+    <w:p>
+      <w:pPr>
+        <w:ind w:firstLine="720"/>
+        <w:rPr>
+          <w:rFonts w:ascii="Arial" w:hAnsi="Arial" w:cs="Arial"/>
+        </w:rPr>
+      </w:pPr>
+    </w:p>
+    <w:p>
+      <w:pPr>
+        <w:ind w:firstLine="720"/>
+        <w:rPr>
+          <w:rFonts w:ascii="Arial" w:hAnsi="Arial" w:cs="Arial"/>
+        </w:rPr>
+      </w:pPr>
+      <w:r>
+        <w:rPr>
+          <w:rFonts w:ascii="Arial" w:hAnsi="Arial" w:cs="Arial"/>
+          <w:noProof/>
+        </w:rPr>
+        <w:drawing>
+          <wp:inline distT="0" distB="0" distL="0" distR="0" wp14:anchorId="5BFD7583" wp14:editId="6AD55412">
+            <wp:extent cx="4917242" cy="3098042"/>
+            <wp:effectExtent l="0" t="0" r="0" b="7620"/>
+            <wp:docPr id="44" name="Imagem 44"/>
+            <wp:cNvGraphicFramePr>
+              <a:graphicFrameLocks xmlns:a="http://schemas.openxmlformats.org/drawingml/2006/main" noChangeAspect="1"/>
+            </wp:cNvGraphicFramePr>
+            <a:graphic xmlns:a="http://schemas.openxmlformats.org/drawingml/2006/main">
+              <a:graphicData uri="http://schemas.openxmlformats.org/drawingml/2006/picture">
+                <pic:pic xmlns:pic="http://schemas.openxmlformats.org/drawingml/2006/picture">
+                  <pic:nvPicPr>
+                    <pic:cNvPr id="44" name="Imagem 44"/>
+                    <pic:cNvPicPr/>
+                  </pic:nvPicPr>
+                  <pic:blipFill>
+                    <a:blip r:embed="rId43">
+                      <a:extLst>
+                        <a:ext uri="{28A0092B-C50C-407E-A947-70E740481C1C}">
+                          <a14:useLocalDpi xmlns:a14="http://schemas.microsoft.com/office/drawing/2010/main" val="0"/>
+                        </a:ext>
+                      </a:extLst>
+                    </a:blip>
+                    <a:stretch>
+                      <a:fillRect/>
+                    </a:stretch>
+                  </pic:blipFill>
+                  <pic:spPr>
+                    <a:xfrm>
+                      <a:off x="0" y="0"/>
+                      <a:ext cx="4925324" cy="3103134"/>
+                    </a:xfrm>
+                    <a:prstGeom prst="rect">
+                      <a:avLst/>
+                    </a:prstGeom>
+                  </pic:spPr>
+                </pic:pic>
+              </a:graphicData>
+            </a:graphic>
+          </wp:inline>
+        </w:drawing>
+      </w:r>
+    </w:p>
+    <w:p>
+      <w:pPr>
+        <w:ind w:firstLine="720"/>
+        <w:rPr>
+          <w:rFonts w:ascii="Arial" w:hAnsi="Arial" w:cs="Arial"/>
+        </w:rPr>
+      </w:pPr>
+      <w:r>
+        <w:rPr>
+          <w:rFonts w:ascii="Arial" w:hAnsi="Arial" w:cs="Arial"/>
+        </w:rPr>
+        <w:tab/>
+      </w:r>
+      <w:r>
+        <w:rPr>
+          <w:rFonts w:ascii="Arial" w:hAnsi="Arial" w:cs="Arial"/>
+        </w:rPr>
+        <w:tab/>
+        <w:t>Figura 17</w:t>
+      </w:r>
+    </w:p>
+    <w:p>
+      <w:pPr>
+        <w:ind w:firstLine="720"/>
+        <w:rPr>
+          <w:rFonts w:ascii="Arial" w:hAnsi="Arial" w:cs="Arial"/>
+        </w:rPr>
+      </w:pPr>
+      <w:r>
+        <w:rPr>
+          <w:rFonts w:ascii="Arial" w:hAnsi="Arial" w:cs="Arial"/>
+          <w:noProof/>
+        </w:rPr>
+        <w:drawing>
+          <wp:inline distT="0" distB="0" distL="0" distR="0" wp14:anchorId="2B217620" wp14:editId="27373912">
+            <wp:extent cx="4870346" cy="3753134"/>
+            <wp:effectExtent l="0" t="0" r="6985" b="0"/>
+            <wp:docPr id="45" name="Imagem 45"/>
+            <wp:cNvGraphicFramePr>
+              <a:graphicFrameLocks xmlns:a="http://schemas.openxmlformats.org/drawingml/2006/main" noChangeAspect="1"/>
+            </wp:cNvGraphicFramePr>
+            <a:graphic xmlns:a="http://schemas.openxmlformats.org/drawingml/2006/main">
+              <a:graphicData uri="http://schemas.openxmlformats.org/drawingml/2006/picture">
+                <pic:pic xmlns:pic="http://schemas.openxmlformats.org/drawingml/2006/picture">
+                  <pic:nvPicPr>
+                    <pic:cNvPr id="45" name="Imagem 45"/>
+                    <pic:cNvPicPr/>
+                  </pic:nvPicPr>
+                  <pic:blipFill>
+                    <a:blip r:embed="rId44">
+                      <a:extLst>
+                        <a:ext uri="{28A0092B-C50C-407E-A947-70E740481C1C}">
+                          <a14:useLocalDpi xmlns:a14="http://schemas.microsoft.com/office/drawing/2010/main" val="0"/>
+                        </a:ext>
+                      </a:extLst>
+                    </a:blip>
+                    <a:stretch>
+                      <a:fillRect/>
+                    </a:stretch>
+                  </pic:blipFill>
+                  <pic:spPr>
+                    <a:xfrm>
+                      <a:off x="0" y="0"/>
+                      <a:ext cx="4882738" cy="3762684"/>
+                    </a:xfrm>
+                    <a:prstGeom prst="rect">
+                      <a:avLst/>
+                    </a:prstGeom>
+                  </pic:spPr>
+                </pic:pic>
+              </a:graphicData>
+            </a:graphic>
+          </wp:inline>
+        </w:drawing>
+      </w:r>
+    </w:p>
+    <w:p>
+      <w:pPr>
+        <w:ind w:firstLine="720"/>
+        <w:rPr>
+          <w:rFonts w:ascii="Arial" w:hAnsi="Arial" w:cs="Arial"/>
+        </w:rPr>
+      </w:pPr>
+      <w:r>
+        <w:rPr>
+          <w:rFonts w:ascii="Arial" w:hAnsi="Arial" w:cs="Arial"/>
+        </w:rPr>
+        <w:tab/>
+      </w:r>
+      <w:r>
+        <w:rPr>
+          <w:rFonts w:ascii="Arial" w:hAnsi="Arial" w:cs="Arial"/>
+        </w:rPr>
+        <w:tab/>
+        <w:t>Figura 1</w:t>
+      </w:r>
+      <w:r>
+        <w:rPr>
+          <w:rFonts w:ascii="Arial" w:hAnsi="Arial" w:cs="Arial"/>
+        </w:rPr>
+        <w:t>8</w:t>
+      </w:r>
+    </w:p>
+    <w:p>
+      <w:pPr>
+        <w:ind w:firstLine="720"/>
+        <w:rPr>
+          <w:rFonts w:ascii="Arial" w:hAnsi="Arial" w:cs="Arial"/>
+        </w:rPr>
+      </w:pPr>
+    </w:p>
+    <w:p>
+      <w:pPr>
+        <w:rPr>
+          <w:rFonts w:ascii="Arial" w:hAnsi="Arial" w:cs="Arial"/>
+        </w:rPr>
+      </w:pPr>
+    </w:p>
+    <w:p/>
+    <w:p/>
+    <w:p/>
+    <w:p/>
+    <w:p>
+      <w:pPr>
+        <w:pStyle w:val="Ttulo3"/>
+      </w:pPr>
+      <w:r>
+        <w:tab/>
+        <w:t>Mensagens de erro</w:t>
+      </w:r>
+    </w:p>
+    <w:p/>
+    <w:p>
+      <w:r>
+        <w:tab/>
+      </w:r>
+      <w:r>
+        <w:drawing>
+          <wp:inline distT="0" distB="0" distL="0" distR="0" wp14:anchorId="3CF98795" wp14:editId="4BD32BEE">
+            <wp:extent cx="2429214" cy="514422"/>
+            <wp:effectExtent l="0" t="0" r="0" b="0"/>
+            <wp:docPr id="27" name="Imagem 27"/>
+            <wp:cNvGraphicFramePr>
+              <a:graphicFrameLocks xmlns:a="http://schemas.openxmlformats.org/drawingml/2006/main" noChangeAspect="1"/>
+            </wp:cNvGraphicFramePr>
+            <a:graphic xmlns:a="http://schemas.openxmlformats.org/drawingml/2006/main">
+              <a:graphicData uri="http://schemas.openxmlformats.org/drawingml/2006/picture">
+                <pic:pic xmlns:pic="http://schemas.openxmlformats.org/drawingml/2006/picture">
+                  <pic:nvPicPr>
+                    <pic:cNvPr id="1" name=""/>
+                    <pic:cNvPicPr/>
+                  </pic:nvPicPr>
+                  <pic:blipFill>
+                    <a:blip r:embed="rId45"/>
+                    <a:stretch>
+                      <a:fillRect/>
+                    </a:stretch>
+                  </pic:blipFill>
+                  <pic:spPr>
+                    <a:xfrm>
+                      <a:off x="0" y="0"/>
+                      <a:ext cx="2429214" cy="514422"/>
+                    </a:xfrm>
+                    <a:prstGeom prst="rect">
+                      <a:avLst/>
+                    </a:prstGeom>
+                  </pic:spPr>
+                </pic:pic>
+              </a:graphicData>
+            </a:graphic>
+          </wp:inline>
+        </w:drawing>
+      </w:r>
+      <w:r>
+        <w:tab/>
+      </w:r>
+    </w:p>
+    <w:p>
+      <w:pPr>
+        <w:rPr>
+          <w:rFonts w:ascii="Arial" w:hAnsi="Arial" w:cs="Arial"/>
+        </w:rPr>
+      </w:pPr>
+      <w:r>
+        <w:tab/>
+      </w:r>
+      <w:r>
+        <w:tab/>
+      </w:r>
+      <w:r>
+        <w:rPr>
+          <w:rFonts w:ascii="Arial" w:hAnsi="Arial" w:cs="Arial"/>
+        </w:rPr>
+        <w:t>Figura 19</w:t>
+      </w:r>
+    </w:p>
+    <w:p/>
+    <w:p>
+      <w:pPr>
+        <w:rPr>
+          <w:rFonts w:ascii="Arial" w:hAnsi="Arial" w:cs="Arial"/>
+        </w:rPr>
+      </w:pPr>
+      <w:r>
+        <w:tab/>
+      </w:r>
+      <w:r>
+        <w:drawing>
+          <wp:inline distT="0" distB="0" distL="0" distR="0" wp14:anchorId="378D07B4" wp14:editId="386D590F">
+            <wp:extent cx="2391109" cy="476316"/>
+            <wp:effectExtent l="0" t="0" r="9525" b="0"/>
+            <wp:docPr id="28" name="Imagem 28"/>
+            <wp:cNvGraphicFramePr>
+              <a:graphicFrameLocks xmlns:a="http://schemas.openxmlformats.org/drawingml/2006/main" noChangeAspect="1"/>
+            </wp:cNvGraphicFramePr>
+            <a:graphic xmlns:a="http://schemas.openxmlformats.org/drawingml/2006/main">
+              <a:graphicData uri="http://schemas.openxmlformats.org/drawingml/2006/picture">
+                <pic:pic xmlns:pic="http://schemas.openxmlformats.org/drawingml/2006/picture">
+                  <pic:nvPicPr>
+                    <pic:cNvPr id="1" name=""/>
+                    <pic:cNvPicPr/>
+                  </pic:nvPicPr>
+                  <pic:blipFill>
+                    <a:blip r:embed="rId46"/>
+                    <a:stretch>
+                      <a:fillRect/>
+                    </a:stretch>
+                  </pic:blipFill>
+                  <pic:spPr>
+                    <a:xfrm>
+                      <a:off x="0" y="0"/>
+                      <a:ext cx="2391109" cy="476316"/>
+                    </a:xfrm>
+                    <a:prstGeom prst="rect">
+                      <a:avLst/>
+                    </a:prstGeom>
+                  </pic:spPr>
+                </pic:pic>
+              </a:graphicData>
+            </a:graphic>
+          </wp:inline>
+        </w:drawing>
+      </w:r>
+    </w:p>
+    <w:p>
+      <w:pPr>
+        <w:rPr>
+          <w:rFonts w:ascii="Arial" w:hAnsi="Arial" w:cs="Arial"/>
+        </w:rPr>
+      </w:pPr>
+      <w:r>
+        <w:tab/>
+      </w:r>
+      <w:r>
+        <w:tab/>
+      </w:r>
+      <w:r>
+        <w:rPr>
+          <w:rFonts w:ascii="Arial" w:hAnsi="Arial" w:cs="Arial"/>
+        </w:rPr>
+        <w:t>Figura 20</w:t>
+      </w:r>
+    </w:p>
+    <w:p>
+      <w:r>
+        <w:tab/>
+      </w:r>
+    </w:p>
+    <w:p>
+      <w:r>
+        <w:tab/>
+      </w:r>
+      <w:r>
+        <w:drawing>
+          <wp:inline distT="0" distB="0" distL="0" distR="0" wp14:anchorId="0DBDF206" wp14:editId="4AFA91BE">
+            <wp:extent cx="2753109" cy="514422"/>
+            <wp:effectExtent l="0" t="0" r="0" b="0"/>
+            <wp:docPr id="32" name="Imagem 32"/>
+            <wp:cNvGraphicFramePr>
+              <a:graphicFrameLocks xmlns:a="http://schemas.openxmlformats.org/drawingml/2006/main" noChangeAspect="1"/>
+            </wp:cNvGraphicFramePr>
+            <a:graphic xmlns:a="http://schemas.openxmlformats.org/drawingml/2006/main">
+              <a:graphicData uri="http://schemas.openxmlformats.org/drawingml/2006/picture">
+                <pic:pic xmlns:pic="http://schemas.openxmlformats.org/drawingml/2006/picture">
+                  <pic:nvPicPr>
+                    <pic:cNvPr id="1" name=""/>
+                    <pic:cNvPicPr/>
+                  </pic:nvPicPr>
+                  <pic:blipFill>
+                    <a:blip r:embed="rId47"/>
+                    <a:stretch>
+                      <a:fillRect/>
+                    </a:stretch>
+                  </pic:blipFill>
+                  <pic:spPr>
+                    <a:xfrm>
+                      <a:off x="0" y="0"/>
+                      <a:ext cx="2753109" cy="514422"/>
+                    </a:xfrm>
+                    <a:prstGeom prst="rect">
+                      <a:avLst/>
+                    </a:prstGeom>
+                  </pic:spPr>
+                </pic:pic>
+              </a:graphicData>
+            </a:graphic>
+          </wp:inline>
+        </w:drawing>
+      </w:r>
+    </w:p>
+    <w:p>
+      <w:pPr>
+        <w:rPr>
+          <w:rFonts w:ascii="Arial" w:hAnsi="Arial" w:cs="Arial"/>
+        </w:rPr>
+      </w:pPr>
+      <w:r>
+        <w:tab/>
+      </w:r>
+      <w:r>
+        <w:tab/>
+      </w:r>
+      <w:r>
+        <w:rPr>
+          <w:rFonts w:ascii="Arial" w:hAnsi="Arial" w:cs="Arial"/>
+        </w:rPr>
+        <w:t>Figura 21</w:t>
+      </w:r>
+    </w:p>
+    <w:p/>
+    <w:p>
+      <w:r>
+        <w:tab/>
+      </w:r>
+      <w:r>
+        <w:drawing>
+          <wp:inline distT="0" distB="0" distL="0" distR="0" wp14:anchorId="75D1200B" wp14:editId="72C74A04">
+            <wp:extent cx="1886213" cy="466790"/>
+            <wp:effectExtent l="0" t="0" r="0" b="9525"/>
+            <wp:docPr id="47" name="Imagem 47"/>
+            <wp:cNvGraphicFramePr>
+              <a:graphicFrameLocks xmlns:a="http://schemas.openxmlformats.org/drawingml/2006/main" noChangeAspect="1"/>
+            </wp:cNvGraphicFramePr>
+            <a:graphic xmlns:a="http://schemas.openxmlformats.org/drawingml/2006/main">
+              <a:graphicData uri="http://schemas.openxmlformats.org/drawingml/2006/picture">
+                <pic:pic xmlns:pic="http://schemas.openxmlformats.org/drawingml/2006/picture">
+                  <pic:nvPicPr>
+                    <pic:cNvPr id="1" name=""/>
+                    <pic:cNvPicPr/>
+                  </pic:nvPicPr>
+                  <pic:blipFill>
+                    <a:blip r:embed="rId48"/>
+                    <a:stretch>
+                      <a:fillRect/>
+                    </a:stretch>
+                  </pic:blipFill>
+                  <pic:spPr>
+                    <a:xfrm>
+                      <a:off x="0" y="0"/>
+                      <a:ext cx="1886213" cy="466790"/>
+                    </a:xfrm>
+                    <a:prstGeom prst="rect">
+                      <a:avLst/>
+                    </a:prstGeom>
+                  </pic:spPr>
+                </pic:pic>
+              </a:graphicData>
+            </a:graphic>
+          </wp:inline>
+        </w:drawing>
+      </w:r>
+    </w:p>
+    <w:p>
+      <w:pPr>
+        <w:rPr>
+          <w:rFonts w:ascii="Arial" w:hAnsi="Arial" w:cs="Arial"/>
+        </w:rPr>
+      </w:pPr>
+      <w:r>
+        <w:tab/>
+      </w:r>
+      <w:r>
+        <w:tab/>
+      </w:r>
+      <w:r>
+        <w:rPr>
+          <w:rFonts w:ascii="Arial" w:hAnsi="Arial" w:cs="Arial"/>
+        </w:rPr>
+        <w:t>Figura 22</w:t>
+      </w:r>
+    </w:p>
+    <w:p/>
+    <w:p/>
+    <w:p>
+      <w:pPr>
+        <w:pStyle w:val="Ttulo3"/>
+      </w:pPr>
+      <w:r>
+        <w:tab/>
         <w:t>Bibliografia</w:t>
       </w:r>
     </w:p>
     <w:p/>
-    <w:p/>
-    <w:p/>
-    <w:p/>
-    <w:p/>
-    <w:p/>
-    <w:p/>
-    <w:tbl>
-      <w:tblPr>
-        <w:tblW w:w="10773" w:type="dxa"/>
-        <w:shd w:val="clear" w:color="auto" w:fill="00C1C7" w:themeFill="accent2"/>
-        <w:tblLayout w:type="fixed"/>
-        <w:tblLook w:val="0600" w:firstRow="0" w:lastRow="0" w:firstColumn="0" w:lastColumn="0" w:noHBand="1" w:noVBand="1"/>
-      </w:tblPr>
-      <w:tblGrid>
-        <w:gridCol w:w="993"/>
-        <w:gridCol w:w="8788"/>
-        <w:gridCol w:w="992"/>
-      </w:tblGrid>
-      <w:tr>
-        <w:trPr>
-          <w:trHeight w:val="3180"/>
-        </w:trPr>
-        <w:tc>
-          <w:tcPr>
-            <w:tcW w:w="993" w:type="dxa"/>
-            <w:vMerge w:val="restart"/>
-            <w:shd w:val="clear" w:color="auto" w:fill="00C1C7" w:themeFill="accent2"/>
-          </w:tcPr>
-          <w:p>
-            <w:pPr>
-              <w:pStyle w:val="ncoraGrfica"/>
-            </w:pPr>
-          </w:p>
-        </w:tc>
-        <w:tc>
-          <w:tcPr>
-            <w:tcW w:w="8788" w:type="dxa"/>
-            <w:tcBorders>
-              <w:bottom w:val="single" w:sz="36" w:space="0" w:color="123869" w:themeColor="accent1"/>
-            </w:tcBorders>
-            <w:shd w:val="clear" w:color="auto" w:fill="00C1C7" w:themeFill="accent2"/>
-          </w:tcPr>
-          <w:p/>
-        </w:tc>
-        <w:tc>
-          <w:tcPr>
-            <w:tcW w:w="992" w:type="dxa"/>
-            <w:vMerge w:val="restart"/>
-            <w:shd w:val="clear" w:color="auto" w:fill="00C1C7" w:themeFill="accent2"/>
-          </w:tcPr>
-          <w:p/>
-        </w:tc>
-      </w:tr>
-      <w:tr>
-        <w:trPr>
-          <w:trHeight w:val="5966"/>
-        </w:trPr>
-        <w:tc>
-          <w:tcPr>
-            <w:tcW w:w="993" w:type="dxa"/>
-            <w:vMerge/>
-            <w:shd w:val="clear" w:color="auto" w:fill="00C1C7" w:themeFill="accent2"/>
-          </w:tcPr>
-          <w:p/>
-        </w:tc>
-        <w:tc>
-          <w:tcPr>
-            <w:tcW w:w="8788" w:type="dxa"/>
-            <w:tcBorders>
-              <w:top w:val="single" w:sz="36" w:space="0" w:color="123869" w:themeColor="accent1"/>
-              <w:bottom w:val="single" w:sz="36" w:space="0" w:color="123869" w:themeColor="accent1"/>
-            </w:tcBorders>
-            <w:shd w:val="clear" w:color="auto" w:fill="FFFFFF" w:themeFill="background1"/>
-            <w:vAlign w:val="center"/>
-          </w:tcPr>
-          <w:p>
-            <w:pPr>
-              <w:pStyle w:val="Citao"/>
-            </w:pPr>
-            <w:sdt>
-              <w:sdtPr>
-                <w:id w:val="1695962374"/>
-                <w:placeholder>
-                  <w:docPart w:val="065F36F7E53E4D61B0DBC92BEC3A4517"/>
-                </w:placeholder>
-                <w:temporary/>
-                <w:showingPlcHdr/>
-                <w15:appearance w15:val="hidden"/>
-              </w:sdtPr>
-              <w:sdtEndPr/>
-              <w:sdtContent>
-                <w:r>
-                  <w:rPr>
-                    <w:rStyle w:val="CitaoCarter"/>
-                    <w:lang w:bidi="pt-PT"/>
-                  </w:rPr>
-                  <w:t>Lorem Ipsum é simplesmente texto de preenchimento da indústria de impressão e tipografia.</w:t>
-                </w:r>
-              </w:sdtContent>
-            </w:sdt>
-          </w:p>
-        </w:tc>
-        <w:tc>
-          <w:tcPr>
-            <w:tcW w:w="992" w:type="dxa"/>
-            <w:vMerge/>
-            <w:shd w:val="clear" w:color="auto" w:fill="00C1C7" w:themeFill="accent2"/>
-          </w:tcPr>
-          <w:p/>
-        </w:tc>
-      </w:tr>
-      <w:tr>
-        <w:trPr>
-          <w:trHeight w:val="4074"/>
-        </w:trPr>
-        <w:tc>
-          <w:tcPr>
-            <w:tcW w:w="993" w:type="dxa"/>
-            <w:vMerge/>
-            <w:shd w:val="clear" w:color="auto" w:fill="00C1C7" w:themeFill="accent2"/>
-          </w:tcPr>
-          <w:p/>
-        </w:tc>
-        <w:tc>
-          <w:tcPr>
-            <w:tcW w:w="8788" w:type="dxa"/>
-            <w:tcBorders>
-              <w:top w:val="single" w:sz="36" w:space="0" w:color="123869" w:themeColor="accent1"/>
-            </w:tcBorders>
-            <w:shd w:val="clear" w:color="auto" w:fill="00C1C7" w:themeFill="accent2"/>
-          </w:tcPr>
-          <w:p/>
-        </w:tc>
-        <w:tc>
-          <w:tcPr>
-            <w:tcW w:w="992" w:type="dxa"/>
-            <w:vMerge/>
-            <w:shd w:val="clear" w:color="auto" w:fill="00C1C7" w:themeFill="accent2"/>
-          </w:tcPr>
-          <w:p/>
-        </w:tc>
-      </w:tr>
-    </w:tbl>
-    <w:p>
+    <w:p>
+      <w:pPr>
+        <w:rPr>
+          <w:sz w:val="32"/>
+          <w:szCs w:val="32"/>
+          <w:u w:val="single"/>
+        </w:rPr>
+      </w:pPr>
+      <w:r>
+        <w:tab/>
+      </w:r>
+      <w:r>
+        <w:rPr>
+          <w:color w:val="00C1C7" w:themeColor="accent2"/>
+          <w:sz w:val="32"/>
+          <w:szCs w:val="32"/>
+          <w:u w:val="single"/>
+        </w:rPr>
+        <w:t>https://stackoverflow.com/</w:t>
+      </w:r>
+    </w:p>
+    <w:p>
+      <w:r>
+        <w:tab/>
+      </w:r>
+    </w:p>
+    <w:p>
+      <w:pPr>
+        <w:ind w:firstLine="720"/>
+        <w:rPr>
+          <w:color w:val="00C1C7" w:themeColor="accent2"/>
+          <w:sz w:val="32"/>
+          <w:szCs w:val="32"/>
+          <w:u w:val="single"/>
+        </w:rPr>
+      </w:pPr>
+      <w:r>
+        <w:rPr>
+          <w:color w:val="00C1C7" w:themeColor="accent2"/>
+          <w:sz w:val="32"/>
+          <w:szCs w:val="32"/>
+          <w:u w:val="single"/>
+        </w:rPr>
+        <w:t>https://www.gnu.org/software/bash/manual/bash.html</w:t>
+      </w:r>
+    </w:p>
+    <w:p/>
+    <w:p>
+      <w:pPr>
+        <w:ind w:firstLine="720"/>
+        <w:rPr>
+          <w:color w:val="00C1C7" w:themeColor="accent2"/>
+          <w:sz w:val="32"/>
+          <w:szCs w:val="32"/>
+          <w:u w:val="single"/>
+        </w:rPr>
+      </w:pPr>
+      <w:r>
+        <w:rPr>
+          <w:color w:val="00C1C7" w:themeColor="accent2"/>
+          <w:sz w:val="32"/>
+          <w:szCs w:val="32"/>
+          <w:u w:val="single"/>
+        </w:rPr>
+        <w:t>https://www.gnu.org/software/gawk/manual/gawk.html</w:t>
+      </w:r>
+    </w:p>
+    <w:p>
+      <w:r>
+        <w:tab/>
+      </w:r>
+    </w:p>
+    <w:p>
+      <w:pPr>
+        <w:ind w:firstLine="720"/>
+        <w:rPr>
+          <w:color w:val="00C1C7" w:themeColor="accent2"/>
+          <w:sz w:val="32"/>
+          <w:szCs w:val="32"/>
+          <w:u w:val="single"/>
+        </w:rPr>
+      </w:pPr>
+      <w:r>
+        <w:rPr>
+          <w:color w:val="00C1C7" w:themeColor="accent2"/>
+          <w:sz w:val="32"/>
+          <w:szCs w:val="32"/>
+          <w:u w:val="single"/>
+        </w:rPr>
+        <w:t>https://linuxconfig.org/</w:t>
+      </w:r>
+    </w:p>
+    <w:p/>
+    <w:p/>
+    <w:p/>
+    <w:p/>
+    <w:p/>
+    <w:p/>
+    <w:p/>
+    <w:p/>
+    <w:p/>
+    <w:p/>
+    <w:p/>
+    <w:p/>
+    <w:p/>
+    <w:p/>
+    <w:p/>
+    <w:p/>
+    <w:p/>
+    <w:p>
+      <w:pPr>
+        <w:pStyle w:val="Ttulo3"/>
+      </w:pPr>
       <w:r>
         <w:rPr>
           <w:noProof/>
           <w:lang w:bidi="pt-PT"/>
         </w:rPr>
+        <w:lastRenderedPageBreak/>
         <mc:AlternateContent>
           <mc:Choice Requires="wps">
             <w:drawing>
-              <wp:anchor distT="0" distB="0" distL="114300" distR="114300" simplePos="0" relativeHeight="251661312" behindDoc="1" locked="0" layoutInCell="1" allowOverlap="1" wp14:anchorId="2D16EECA" wp14:editId="63D37F31">
+              <wp:anchor distT="0" distB="0" distL="114300" distR="114300" simplePos="0" relativeHeight="251663360" behindDoc="1" locked="0" layoutInCell="1" allowOverlap="1" wp14:anchorId="2D16EECA" wp14:editId="664C8CE7">
                 <wp:simplePos x="0" y="0"/>
                 <wp:positionH relativeFrom="column">
-                  <wp:posOffset>-433705</wp:posOffset>
+                  <wp:posOffset>-392430</wp:posOffset>
                 </wp:positionH>
                 <wp:positionV relativeFrom="paragraph">
-                  <wp:posOffset>-8985744</wp:posOffset>
+                  <wp:posOffset>-499404</wp:posOffset>
                 </wp:positionV>
                 <wp:extent cx="7771130" cy="9039860"/>
                 <wp:effectExtent l="0" t="0" r="1270" b="8890"/>
@@ -5491,7 +8894,7 @@
           </mc:Choice>
           <mc:Fallback>
             <w:pict>
-              <v:shape w14:anchorId="23665AE3" id="Forma" o:spid="_x0000_s1026" alt="&quot;&quot;" style="position:absolute;margin-left:-34.15pt;margin-top:-707.55pt;width:611.9pt;height:711.8pt;z-index:-251655168;visibility:visible;mso-wrap-style:square;mso-wrap-distance-left:9pt;mso-wrap-distance-top:0;mso-wrap-distance-right:9pt;mso-wrap-distance-bottom:0;mso-position-horizontal:absolute;mso-position-horizontal-relative:text;mso-position-vertical:absolute;mso-position-vertical-relative:text;v-text-anchor:middle" coordsize="21600,21600" o:gfxdata="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" path="m,14678r,6922l21600,3032,21600,,17075,,,14678xe" fillcolor="#123869 [3204]" stroked="f" strokeweight="1pt">
+              <v:shape w14:anchorId="5977F09B" id="Forma" o:spid="_x0000_s1026" alt="&quot;&quot;" style="position:absolute;margin-left:-30.9pt;margin-top:-39.3pt;width:611.9pt;height:711.8pt;z-index:-251653120;visibility:visible;mso-wrap-style:square;mso-wrap-distance-left:9pt;mso-wrap-distance-top:0;mso-wrap-distance-right:9pt;mso-wrap-distance-bottom:0;mso-position-horizontal:absolute;mso-position-horizontal-relative:text;mso-position-vertical:absolute;mso-position-vertical-relative:text;v-text-anchor:middle" coordsize="21600,21600" o:gfxdata="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" path="m,14678r,6922l21600,3032,21600,,17075,,,14678xe" fillcolor="#123869 [3204]" stroked="f" strokeweight="1pt">
                 <v:stroke miterlimit="4" joinstyle="miter"/>
                 <v:path arrowok="t" o:extrusionok="f" o:connecttype="custom" o:connectlocs="3885565,4519930;3885565,4519930;3885565,4519930;3885565,4519930" o:connectangles="0,90,180,270"/>
               </v:shape>
@@ -5499,11 +8902,315 @@
           </mc:Fallback>
         </mc:AlternateContent>
       </w:r>
+      <w:r>
+        <w:t>Trabalho Realizado por</w:t>
+      </w:r>
+      <w:r>
+        <w:t>:</w:t>
+      </w:r>
+    </w:p>
+    <w:p/>
+    <w:p>
+      <w:pPr>
+        <w:pStyle w:val="Ttulo2"/>
+        <w:rPr>
+          <w:rFonts w:ascii="Arial Rounded MT Bold" w:hAnsi="Arial Rounded MT Bold"/>
+          <w:i w:val="0"/>
+          <w:iCs/>
+        </w:rPr>
+      </w:pPr>
+      <w:r>
+        <w:tab/>
+      </w:r>
+      <w:r>
+        <w:rPr>
+          <w:rFonts w:ascii="Arial Rounded MT Bold" w:hAnsi="Arial Rounded MT Bold"/>
+          <w:i w:val="0"/>
+          <w:iCs/>
+        </w:rPr>
+        <w:t>Rafael Remígio 102435</w:t>
+      </w:r>
+    </w:p>
+    <w:p>
+      <w:pPr>
+        <w:pStyle w:val="Ttulo2"/>
+        <w:rPr>
+          <w:rFonts w:ascii="Arial Rounded MT Bold" w:hAnsi="Arial Rounded MT Bold"/>
+          <w:i w:val="0"/>
+          <w:iCs/>
+        </w:rPr>
+      </w:pPr>
+      <w:r>
+        <w:tab/>
+      </w:r>
+      <w:r>
+        <w:rPr>
+          <w:rFonts w:ascii="Arial Rounded MT Bold" w:hAnsi="Arial Rounded MT Bold"/>
+          <w:i w:val="0"/>
+          <w:iCs/>
+        </w:rPr>
+        <w:t>João Correia 104360</w:t>
+      </w:r>
+    </w:p>
+    <w:p>
+      <w:r>
+        <w:tab/>
+      </w:r>
+    </w:p>
+    <w:p/>
+    <w:p/>
+    <w:p>
+      <w:r>
+        <w:rPr>
+          <w:noProof/>
+        </w:rPr>
+        <mc:AlternateContent>
+          <mc:Choice Requires="wps">
+            <w:drawing>
+              <wp:anchor distT="0" distB="0" distL="114300" distR="114300" simplePos="0" relativeHeight="251658239" behindDoc="1" locked="0" layoutInCell="1" allowOverlap="1" wp14:anchorId="03F66B73" wp14:editId="2C0EB698">
+                <wp:simplePos x="0" y="0"/>
+                <wp:positionH relativeFrom="column">
+                  <wp:posOffset>-394326</wp:posOffset>
+                </wp:positionH>
+                <wp:positionV relativeFrom="paragraph">
+                  <wp:posOffset>213976</wp:posOffset>
+                </wp:positionV>
+                <wp:extent cx="3908429" cy="8291331"/>
+                <wp:effectExtent l="0" t="0" r="0" b="0"/>
+                <wp:wrapNone/>
+                <wp:docPr id="46" name="Triangle"/>
+                <wp:cNvGraphicFramePr/>
+                <a:graphic xmlns:a="http://schemas.openxmlformats.org/drawingml/2006/main">
+                  <a:graphicData uri="http://schemas.microsoft.com/office/word/2010/wordprocessingShape">
+                    <wps:wsp>
+                      <wps:cNvSpPr/>
+                      <wps:spPr>
+                        <a:xfrm>
+                          <a:off x="0" y="0"/>
+                          <a:ext cx="3908429" cy="8291331"/>
+                        </a:xfrm>
+                        <a:custGeom>
+                          <a:avLst/>
+                          <a:gdLst/>
+                          <a:ahLst/>
+                          <a:cxnLst>
+                            <a:cxn ang="0">
+                              <a:pos x="wd2" y="hd2"/>
+                            </a:cxn>
+                            <a:cxn ang="5400000">
+                              <a:pos x="wd2" y="hd2"/>
+                            </a:cxn>
+                            <a:cxn ang="10800000">
+                              <a:pos x="wd2" y="hd2"/>
+                            </a:cxn>
+                            <a:cxn ang="16200000">
+                              <a:pos x="wd2" y="hd2"/>
+                            </a:cxn>
+                          </a:cxnLst>
+                          <a:rect l="0" t="0" r="r" b="b"/>
+                          <a:pathLst>
+                            <a:path w="21600" h="21600" extrusionOk="0">
+                              <a:moveTo>
+                                <a:pt x="0" y="21600"/>
+                              </a:moveTo>
+                              <a:lnTo>
+                                <a:pt x="21600" y="10802"/>
+                              </a:lnTo>
+                              <a:lnTo>
+                                <a:pt x="0" y="0"/>
+                              </a:lnTo>
+                              <a:close/>
+                            </a:path>
+                          </a:pathLst>
+                        </a:custGeom>
+                        <a:solidFill>
+                          <a:schemeClr val="accent2"/>
+                        </a:solidFill>
+                        <a:ln w="12700">
+                          <a:miter lim="400000"/>
+                        </a:ln>
+                      </wps:spPr>
+                      <wps:bodyPr lIns="38100" tIns="38100" rIns="38100" bIns="38100" anchor="ctr"/>
+                    </wps:wsp>
+                  </a:graphicData>
+                </a:graphic>
+              </wp:anchor>
+            </w:drawing>
+          </mc:Choice>
+          <mc:Fallback>
+            <w:pict>
+              <v:shape w14:anchorId="42D7965A" id="Triangle" o:spid="_x0000_s1026" style="position:absolute;margin-left:-31.05pt;margin-top:16.85pt;width:307.75pt;height:652.85pt;z-index:-251658241;visibility:visible;mso-wrap-style:square;mso-wrap-distance-left:9pt;mso-wrap-distance-top:0;mso-wrap-distance-right:9pt;mso-wrap-distance-bottom:0;mso-position-horizontal:absolute;mso-position-horizontal-relative:text;mso-position-vertical:absolute;mso-position-vertical-relative:text;v-text-anchor:middle" coordsize="21600,21600" o:gfxdata="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" path="m,21600l21600,10802,,,,21600xe" fillcolor="#00c1c7 [3205]" stroked="f" strokeweight="1pt">
+                <v:stroke miterlimit="4" joinstyle="miter"/>
+                <v:path arrowok="t" o:extrusionok="f" o:connecttype="custom" o:connectlocs="1954215,4145666;1954215,4145666;1954215,4145666;1954215,4145666" o:connectangles="0,90,180,270"/>
+              </v:shape>
+            </w:pict>
+          </mc:Fallback>
+        </mc:AlternateContent>
+      </w:r>
+    </w:p>
+    <w:p/>
+    <w:p/>
+    <w:p/>
+    <w:p/>
+    <w:p>
+      <w:pPr>
+        <w:tabs>
+          <w:tab w:val="left" w:pos="6856"/>
+        </w:tabs>
+      </w:pPr>
+      <w:r>
+        <w:tab/>
+      </w:r>
+    </w:p>
+    <w:p/>
+    <w:p/>
+    <w:p/>
+    <w:p/>
+    <w:p/>
+    <w:p/>
+    <w:p/>
+    <w:p/>
+    <w:p/>
+    <w:p/>
+    <w:p/>
+    <w:p/>
+    <w:p/>
+    <w:p/>
+    <w:p/>
+    <w:p/>
+    <w:p/>
+    <w:p/>
+    <w:p>
+      <w:r>
+        <w:rPr>
+          <w:noProof/>
+        </w:rPr>
+        <w:drawing>
+          <wp:anchor distT="0" distB="0" distL="114300" distR="114300" simplePos="0" relativeHeight="251664384" behindDoc="1" locked="0" layoutInCell="1" allowOverlap="1" wp14:anchorId="4C1951B3" wp14:editId="3D94B4D7">
+            <wp:simplePos x="0" y="0"/>
+            <wp:positionH relativeFrom="column">
+              <wp:posOffset>3590631</wp:posOffset>
+            </wp:positionH>
+            <wp:positionV relativeFrom="paragraph">
+              <wp:posOffset>32537</wp:posOffset>
+            </wp:positionV>
+            <wp:extent cx="2932981" cy="2197290"/>
+            <wp:effectExtent l="0" t="0" r="1270" b="0"/>
+            <wp:wrapNone/>
+            <wp:docPr id="48" name="Imagem 48" descr="UA - Universidade de Aveiro - EduPortugal"/>
+            <wp:cNvGraphicFramePr>
+              <a:graphicFrameLocks xmlns:a="http://schemas.openxmlformats.org/drawingml/2006/main" noChangeAspect="1"/>
+            </wp:cNvGraphicFramePr>
+            <a:graphic xmlns:a="http://schemas.openxmlformats.org/drawingml/2006/main">
+              <a:graphicData uri="http://schemas.openxmlformats.org/drawingml/2006/picture">
+                <pic:pic xmlns:pic="http://schemas.openxmlformats.org/drawingml/2006/picture">
+                  <pic:nvPicPr>
+                    <pic:cNvPr id="0" name="Picture 1" descr="UA - Universidade de Aveiro - EduPortugal"/>
+                    <pic:cNvPicPr>
+                      <a:picLocks noChangeAspect="1" noChangeArrowheads="1"/>
+                    </pic:cNvPicPr>
+                  </pic:nvPicPr>
+                  <pic:blipFill>
+                    <a:blip r:embed="rId49">
+                      <a:extLst>
+                        <a:ext uri="{28A0092B-C50C-407E-A947-70E740481C1C}">
+                          <a14:useLocalDpi xmlns:a14="http://schemas.microsoft.com/office/drawing/2010/main" val="0"/>
+                        </a:ext>
+                      </a:extLst>
+                    </a:blip>
+                    <a:srcRect/>
+                    <a:stretch>
+                      <a:fillRect/>
+                    </a:stretch>
+                  </pic:blipFill>
+                  <pic:spPr bwMode="auto">
+                    <a:xfrm>
+                      <a:off x="0" y="0"/>
+                      <a:ext cx="2932981" cy="2197290"/>
+                    </a:xfrm>
+                    <a:prstGeom prst="rect">
+                      <a:avLst/>
+                    </a:prstGeom>
+                    <a:noFill/>
+                    <a:ln>
+                      <a:noFill/>
+                    </a:ln>
+                  </pic:spPr>
+                </pic:pic>
+              </a:graphicData>
+            </a:graphic>
+          </wp:anchor>
+        </w:drawing>
+      </w:r>
+    </w:p>
+    <w:p/>
+    <w:p/>
+    <w:p/>
+    <w:p/>
+    <w:p/>
+    <w:p/>
+    <w:p/>
+    <w:p/>
+    <w:p>
+      <w:pPr>
+        <w:tabs>
+          <w:tab w:val="left" w:pos="6254"/>
+        </w:tabs>
+        <w:jc w:val="both"/>
+      </w:pPr>
+      <w:r>
+        <w:tab/>
+      </w:r>
+    </w:p>
+    <w:p/>
+    <w:p/>
+    <w:p/>
+    <w:p/>
+    <w:p/>
+    <w:p/>
+    <w:p/>
+    <w:p>
+      <w:pPr>
+        <w:jc w:val="right"/>
+      </w:pPr>
+      <w:r>
+        <w:tab/>
+      </w:r>
+      <w:r>
+        <w:tab/>
+      </w:r>
+      <w:r>
+        <w:tab/>
+      </w:r>
+      <w:r>
+        <w:tab/>
+      </w:r>
+      <w:r>
+        <w:tab/>
+      </w:r>
+      <w:r>
+        <w:tab/>
+      </w:r>
+      <w:r>
+        <w:tab/>
+      </w:r>
+      <w:r>
+        <w:tab/>
+      </w:r>
+      <w:r>
+        <w:tab/>
+      </w:r>
+      <w:r>
+        <w:tab/>
+      </w:r>
+      <w:r>
+        <w:tab/>
+      </w:r>
     </w:p>
     <w:sectPr>
-      <w:footerReference w:type="even" r:id="rId27"/>
-      <w:footerReference w:type="default" r:id="rId28"/>
-      <w:footerReference w:type="first" r:id="rId29"/>
+      <w:footerReference w:type="even" r:id="rId50"/>
+      <w:footerReference w:type="default" r:id="rId51"/>
+      <w:footerReference w:type="first" r:id="rId52"/>
       <w:pgSz w:w="11906" w:h="16838" w:code="9"/>
       <w:pgMar w:top="720" w:right="578" w:bottom="1077" w:left="578" w:header="709" w:footer="431" w:gutter="0"/>
       <w:cols w:space="708"/>
@@ -6689,680 +10396,6 @@
     </w:rPr>
   </w:style>
 </w:styles>
-</file>
-
-<file path=word/glossary/document.xml><?xml version="1.0" encoding="utf-8"?>
-<w:glossaryDocument xmlns:wpc="http://schemas.microsoft.com/office/word/2010/wordprocessingCanvas" xmlns:cx="http://schemas.microsoft.com/office/drawing/2014/chartex" xmlns:cx1="http://schemas.microsoft.com/office/drawing/2015/9/8/chartex" xmlns:cx2="http://schemas.microsoft.com/office/drawing/2015/10/21/chartex" xmlns:cx3="http://schemas.microsoft.com/office/drawing/2016/5/9/chartex" xmlns:cx4="http://schemas.microsoft.com/office/drawing/2016/5/10/chartex" xmlns:cx5="http://schemas.microsoft.com/office/drawing/2016/5/11/chartex" xmlns:cx6="http://schemas.microsoft.com/office/drawing/2016/5/12/chartex" xmlns:cx7="http://schemas.microsoft.com/office/drawing/2016/5/13/chartex" xmlns:cx8="http://schemas.microsoft.com/office/drawing/2016/5/14/chartex" xmlns:mc="http://schemas.openxmlformats.org/markup-compatibility/2006" xmlns:aink="http://schemas.microsoft.com/office/drawing/2016/ink" xmlns:am3d="http://schemas.microsoft.com/office/drawing/2017/model3d" xmlns:o="urn:schemas-microsoft-com:office:office" xmlns:r="http://schemas.openxmlformats.org/officeDocument/2006/relationships" xmlns:m="http://schemas.openxmlformats.org/officeDocument/2006/math" xmlns:v="urn:schemas-microsoft-com:vml" xmlns:wp14="http://schemas.microsoft.com/office/word/2010/wordprocessingDrawing" xmlns:wp="http://schemas.openxmlformats.org/drawingml/2006/wordprocessingDrawing" xmlns:w10="urn:schemas-microsoft-com:office:word" xmlns:w="http://schemas.openxmlformats.org/wordprocessingml/2006/main" xmlns:w14="http://schemas.microsoft.com/office/word/2010/wordml" xmlns:w15="http://schemas.microsoft.com/office/word/2012/wordml" xmlns:w16cex="http://schemas.microsoft.com/office/word/2018/wordml/cex" xmlns:w16cid="http://schemas.microsoft.com/office/word/2016/wordml/cid" xmlns:w16="http://schemas.microsoft.com/office/word/2018/wordml" xmlns:w16sdtdh="http://schemas.microsoft.com/office/word/2020/wordml/sdtdatahash" xmlns:w16se="http://schemas.microsoft.com/office/word/2015/wordml/symex" xmlns:wpg="http://schemas.microsoft.com/office/word/2010/wordprocessingGroup" xmlns:wpi="http://schemas.microsoft.com/office/word/2010/wordprocessingInk" xmlns:wne="http://schemas.microsoft.com/office/word/2006/wordml" xmlns:wps="http://schemas.microsoft.com/office/word/2010/wordprocessingShape" mc:Ignorable="w14 w15 w16se w16cid w16 w16cex w16sdtdh wp14">
-  <w:docParts>
-    <w:docPart>
-      <w:docPartPr>
-        <w:name w:val="065F36F7E53E4D61B0DBC92BEC3A4517"/>
-        <w:category>
-          <w:name w:val="Geral"/>
-          <w:gallery w:val="placeholder"/>
-        </w:category>
-        <w:types>
-          <w:type w:val="bbPlcHdr"/>
-        </w:types>
-        <w:behaviors>
-          <w:behavior w:val="content"/>
-        </w:behaviors>
-        <w:guid w:val="{F029CB11-B694-4457-9D35-B3EB1A97C4F6}"/>
-      </w:docPartPr>
-      <w:docPartBody>
-        <w:p>
-          <w:r>
-            <w:rPr>
-              <w:lang w:bidi="pt-PT"/>
-            </w:rPr>
-            <w:t>Lorem Ipsum é simplesmente texto de preenchimento da indústria de impressão e tipografia.</w:t>
-          </w:r>
-        </w:p>
-      </w:docPartBody>
-    </w:docPart>
-  </w:docParts>
-</w:glossaryDocument>
-</file>
-
-<file path=word/glossary/fontTable.xml><?xml version="1.0" encoding="utf-8"?>
-<w:fonts xmlns:mc="http://schemas.openxmlformats.org/markup-compatibility/2006" xmlns:r="http://schemas.openxmlformats.org/officeDocument/2006/relationships" xmlns:w="http://schemas.openxmlformats.org/wordprocessingml/2006/main" xmlns:w14="http://schemas.microsoft.com/office/word/2010/wordml" xmlns:w15="http://schemas.microsoft.com/office/word/2012/wordml" xmlns:w16cex="http://schemas.microsoft.com/office/word/2018/wordml/cex" xmlns:w16cid="http://schemas.microsoft.com/office/word/2016/wordml/cid" xmlns:w16="http://schemas.microsoft.com/office/word/2018/wordml" xmlns:w16sdtdh="http://schemas.microsoft.com/office/word/2020/wordml/sdtdatahash" xmlns:w16se="http://schemas.microsoft.com/office/word/2015/wordml/symex" mc:Ignorable="w14 w15 w16se w16cid w16 w16cex w16sdtdh">
-  <w:font w:name="Georgia">
-    <w:panose1 w:val="02040502050405020303"/>
-    <w:charset w:val="00"/>
-    <w:family w:val="roman"/>
-    <w:pitch w:val="variable"/>
-    <w:sig w:usb0="00000287" w:usb1="00000000" w:usb2="00000000" w:usb3="00000000" w:csb0="0000009F" w:csb1="00000000"/>
-  </w:font>
-  <w:font w:name="Times New Roman">
-    <w:panose1 w:val="02020603050405020304"/>
-    <w:charset w:val="00"/>
-    <w:family w:val="roman"/>
-    <w:pitch w:val="variable"/>
-    <w:sig w:usb0="E0002EFF" w:usb1="C000785B" w:usb2="00000009" w:usb3="00000000" w:csb0="000001FF" w:csb1="00000000"/>
-  </w:font>
-  <w:font w:name="Arial Black">
-    <w:panose1 w:val="020B0A04020102020204"/>
-    <w:charset w:val="00"/>
-    <w:family w:val="swiss"/>
-    <w:pitch w:val="variable"/>
-    <w:sig w:usb0="A00002AF" w:usb1="400078FB" w:usb2="00000000" w:usb3="00000000" w:csb0="0000009F" w:csb1="00000000"/>
-  </w:font>
-  <w:font w:name="SimHei">
-    <w:altName w:val="黑体"/>
-    <w:panose1 w:val="02010600030101010101"/>
-    <w:charset w:val="86"/>
-    <w:family w:val="modern"/>
-    <w:pitch w:val="fixed"/>
-    <w:sig w:usb0="800002BF" w:usb1="38CF7CFA" w:usb2="00000016" w:usb3="00000000" w:csb0="00040001" w:csb1="00000000"/>
-  </w:font>
-  <w:font w:name="Calibri">
-    <w:panose1 w:val="020F0502020204030204"/>
-    <w:charset w:val="00"/>
-    <w:family w:val="swiss"/>
-    <w:pitch w:val="variable"/>
-    <w:sig w:usb0="E4002EFF" w:usb1="C000247B" w:usb2="00000009" w:usb3="00000000" w:csb0="000001FF" w:csb1="00000000"/>
-  </w:font>
-  <w:font w:name="Verdana">
-    <w:panose1 w:val="020B0604030504040204"/>
-    <w:charset w:val="00"/>
-    <w:family w:val="swiss"/>
-    <w:pitch w:val="variable"/>
-    <w:sig w:usb0="A00006FF" w:usb1="4000205B" w:usb2="00000010" w:usb3="00000000" w:csb0="0000019F" w:csb1="00000000"/>
-  </w:font>
-  <w:font w:name="Arial">
-    <w:panose1 w:val="020B0604020202020204"/>
-    <w:charset w:val="00"/>
-    <w:family w:val="swiss"/>
-    <w:pitch w:val="variable"/>
-    <w:sig w:usb0="E0002EFF" w:usb1="C000785B" w:usb2="00000009" w:usb3="00000000" w:csb0="000001FF" w:csb1="00000000"/>
-  </w:font>
-  <w:font w:name="SimSun">
-    <w:altName w:val="宋体"/>
-    <w:panose1 w:val="02010600030101010101"/>
-    <w:charset w:val="86"/>
-    <w:family w:val="auto"/>
-    <w:pitch w:val="variable"/>
-    <w:sig w:usb0="00000003" w:usb1="288F0000" w:usb2="00000016" w:usb3="00000000" w:csb0="00040001" w:csb1="00000000"/>
-  </w:font>
-  <w:font w:name="Calibri Light">
-    <w:panose1 w:val="020F0302020204030204"/>
-    <w:charset w:val="00"/>
-    <w:family w:val="swiss"/>
-    <w:pitch w:val="variable"/>
-    <w:sig w:usb0="E4002EFF" w:usb1="C000247B" w:usb2="00000009" w:usb3="00000000" w:csb0="000001FF" w:csb1="00000000"/>
-  </w:font>
-</w:fonts>
-</file>
-
-<file path=word/glossary/settings.xml><?xml version="1.0" encoding="utf-8"?>
-<w:settings xmlns:mc="http://schemas.openxmlformats.org/markup-compatibility/2006" xmlns:o="urn:schemas-microsoft-com:office:office" xmlns:r="http://schemas.openxmlformats.org/officeDocument/2006/relationships" xmlns:m="http://schemas.openxmlformats.org/officeDocument/2006/math" xmlns:v="urn:schemas-microsoft-com:vml" xmlns:w10="urn:schemas-microsoft-com:office:word" xmlns:w="http://schemas.openxmlformats.org/wordprocessingml/2006/main" xmlns:w14="http://schemas.microsoft.com/office/word/2010/wordml" xmlns:w15="http://schemas.microsoft.com/office/word/2012/wordml" xmlns:w16cex="http://schemas.microsoft.com/office/word/2018/wordml/cex" xmlns:w16cid="http://schemas.microsoft.com/office/word/2016/wordml/cid" xmlns:w16="http://schemas.microsoft.com/office/word/2018/wordml" xmlns:w16sdtdh="http://schemas.microsoft.com/office/word/2020/wordml/sdtdatahash" xmlns:w16se="http://schemas.microsoft.com/office/word/2015/wordml/symex" xmlns:sl="http://schemas.openxmlformats.org/schemaLibrary/2006/main" mc:Ignorable="w14 w15 w16se w16cid w16 w16cex w16sdtdh">
-  <w:view w:val="normal"/>
-  <w:defaultTabStop w:val="708"/>
-  <w:hyphenationZone w:val="425"/>
-  <w:characterSpacingControl w:val="doNotCompress"/>
-  <w:compat>
-    <w:useFELayout/>
-    <w:compatSetting w:name="compatibilityMode" w:uri="http://schemas.microsoft.com/office/word" w:val="15"/>
-    <w:compatSetting w:name="overrideTableStyleFontSizeAndJustification" w:uri="http://schemas.microsoft.com/office/word" w:val="1"/>
-    <w:compatSetting w:name="enableOpenTypeFeatures" w:uri="http://schemas.microsoft.com/office/word" w:val="1"/>
-    <w:compatSetting w:name="doNotFlipMirrorIndents" w:uri="http://schemas.microsoft.com/office/word" w:val="1"/>
-    <w:compatSetting w:name="differentiateMultirowTableHeaders" w:uri="http://schemas.microsoft.com/office/word" w:val="1"/>
-    <w:compatSetting w:name="useWord2013TrackBottomHyphenation" w:uri="http://schemas.microsoft.com/office/word" w:val="0"/>
-  </w:compat>
-  <w:rsids>
-    <w:rsidRoot w:val="001B190C"/>
-    <w:rsid w:val="00045756"/>
-    <w:rsid w:val="001B190C"/>
-    <w:rsid w:val="003132F4"/>
-    <w:rsid w:val="00447623"/>
-    <w:rsid w:val="00574BBC"/>
-    <w:rsid w:val="006437D1"/>
-    <w:rsid w:val="0064602A"/>
-    <w:rsid w:val="00BA098E"/>
-    <w:rsid w:val="00D642A8"/>
-    <w:rsid w:val="00E34E97"/>
-    <w:rsid w:val="00F11441"/>
-  </w:rsids>
-  <m:mathPr>
-    <m:mathFont m:val="Cambria Math"/>
-    <m:brkBin m:val="before"/>
-    <m:brkBinSub m:val="--"/>
-    <m:smallFrac m:val="0"/>
-    <m:dispDef/>
-    <m:lMargin m:val="0"/>
-    <m:rMargin m:val="0"/>
-    <m:defJc m:val="centerGroup"/>
-    <m:wrapIndent m:val="1440"/>
-    <m:intLim m:val="subSup"/>
-    <m:naryLim m:val="undOvr"/>
-  </m:mathPr>
-  <w:themeFontLang w:val="pt-PT"/>
-  <w:clrSchemeMapping w:bg1="light1" w:t1="dark1" w:bg2="light2" w:t2="dark2" w:accent1="accent1" w:accent2="accent2" w:accent3="accent3" w:accent4="accent4" w:accent5="accent5" w:accent6="accent6" w:hyperlink="hyperlink" w:followedHyperlink="followedHyperlink"/>
-  <w:decimalSymbol w:val=","/>
-  <w:listSeparator w:val=";"/>
-  <w15:chartTrackingRefBased/>
-</w:settings>
-</file>
-
-<file path=word/glossary/styles.xml><?xml version="1.0" encoding="utf-8"?>
-<w:styles xmlns:mc="http://schemas.openxmlformats.org/markup-compatibility/2006" xmlns:r="http://schemas.openxmlformats.org/officeDocument/2006/relationships" xmlns:w="http://schemas.openxmlformats.org/wordprocessingml/2006/main" xmlns:w14="http://schemas.microsoft.com/office/word/2010/wordml" xmlns:w15="http://schemas.microsoft.com/office/word/2012/wordml" xmlns:w16cex="http://schemas.microsoft.com/office/word/2018/wordml/cex" xmlns:w16cid="http://schemas.microsoft.com/office/word/2016/wordml/cid" xmlns:w16="http://schemas.microsoft.com/office/word/2018/wordml" xmlns:w16sdtdh="http://schemas.microsoft.com/office/word/2020/wordml/sdtdatahash" xmlns:w16se="http://schemas.microsoft.com/office/word/2015/wordml/symex" mc:Ignorable="w14 w15 w16se w16cid w16 w16cex w16sdtdh">
-  <w:docDefaults>
-    <w:rPrDefault>
-      <w:rPr>
-        <w:rFonts w:asciiTheme="minorHAnsi" w:eastAsiaTheme="minorEastAsia" w:hAnsiTheme="minorHAnsi" w:cstheme="minorBidi"/>
-        <w:sz w:val="22"/>
-        <w:szCs w:val="22"/>
-        <w:lang w:val="pt-PT" w:eastAsia="pt-PT" w:bidi="ar-SA"/>
-      </w:rPr>
-    </w:rPrDefault>
-    <w:pPrDefault>
-      <w:pPr>
-        <w:spacing w:after="160" w:line="259" w:lineRule="auto"/>
-      </w:pPr>
-    </w:pPrDefault>
-  </w:docDefaults>
-  <w:latentStyles w:defLockedState="0" w:defUIPriority="99" w:defSemiHidden="0" w:defUnhideWhenUsed="0" w:defQFormat="0" w:count="376">
-    <w:lsdException w:name="Normal" w:uiPriority="0" w:qFormat="1"/>
-    <w:lsdException w:name="heading 1" w:uiPriority="9" w:qFormat="1"/>
-    <w:lsdException w:name="heading 2" w:semiHidden="1" w:uiPriority="9" w:unhideWhenUsed="1" w:qFormat="1"/>
-    <w:lsdException w:name="heading 3" w:semiHidden="1" w:uiPriority="9" w:unhideWhenUsed="1" w:qFormat="1"/>
-    <w:lsdException w:name="heading 4" w:semiHidden="1" w:uiPriority="3" w:unhideWhenUsed="1" w:qFormat="1"/>
-    <w:lsdException w:name="heading 5" w:semiHidden="1" w:uiPriority="9" w:unhideWhenUsed="1" w:qFormat="1"/>
-    <w:lsdException w:name="heading 6" w:semiHidden="1" w:uiPriority="9" w:unhideWhenUsed="1" w:qFormat="1"/>
-    <w:lsdException w:name="heading 7" w:semiHidden="1" w:uiPriority="9" w:unhideWhenUsed="1" w:qFormat="1"/>
-    <w:lsdException w:name="heading 8" w:semiHidden="1" w:uiPriority="9" w:unhideWhenUsed="1" w:qFormat="1"/>
-    <w:lsdException w:name="heading 9" w:semiHidden="1" w:uiPriority="9" w:unhideWhenUsed="1" w:qFormat="1"/>
-    <w:lsdException w:name="index 1" w:semiHidden="1" w:unhideWhenUsed="1"/>
-    <w:lsdException w:name="index 2" w:semiHidden="1" w:unhideWhenUsed="1"/>
-    <w:lsdException w:name="index 3" w:semiHidden="1" w:unhideWhenUsed="1"/>
-    <w:lsdException w:name="index 4" w:semiHidden="1" w:unhideWhenUsed="1"/>
-    <w:lsdException w:name="index 5" w:semiHidden="1" w:unhideWhenUsed="1"/>
-    <w:lsdException w:name="index 6" w:semiHidden="1" w:unhideWhenUsed="1"/>
-    <w:lsdException w:name="index 7" w:semiHidden="1" w:unhideWhenUsed="1"/>
-    <w:lsdException w:name="index 8" w:semiHidden="1" w:unhideWhenUsed="1"/>
-    <w:lsdException w:name="index 9" w:semiHidden="1" w:unhideWhenUsed="1"/>
-    <w:lsdException w:name="toc 1" w:semiHidden="1" w:uiPriority="39" w:unhideWhenUsed="1"/>
-    <w:lsdException w:name="toc 2" w:semiHidden="1" w:uiPriority="39" w:unhideWhenUsed="1"/>
-    <w:lsdException w:name="toc 3" w:semiHidden="1" w:uiPriority="39" w:unhideWhenUsed="1"/>
-    <w:lsdException w:name="toc 4" w:semiHidden="1" w:uiPriority="39" w:unhideWhenUsed="1"/>
-    <w:lsdException w:name="toc 5" w:semiHidden="1" w:uiPriority="39" w:unhideWhenUsed="1"/>
-    <w:lsdException w:name="toc 6" w:semiHidden="1" w:uiPriority="39" w:unhideWhenUsed="1"/>
-    <w:lsdException w:name="toc 7" w:semiHidden="1" w:uiPriority="39" w:unhideWhenUsed="1"/>
-    <w:lsdException w:name="toc 8" w:semiHidden="1" w:uiPriority="39" w:unhideWhenUsed="1"/>
-    <w:lsdException w:name="toc 9" w:semiHidden="1" w:uiPriority="39" w:unhideWhenUsed="1"/>
-    <w:lsdException w:name="Normal Indent" w:semiHidden="1" w:unhideWhenUsed="1"/>
-    <w:lsdException w:name="footnote text" w:semiHidden="1" w:unhideWhenUsed="1"/>
-    <w:lsdException w:name="annotation text" w:semiHidden="1" w:unhideWhenUsed="1"/>
-    <w:lsdException w:name="header" w:semiHidden="1" w:unhideWhenUsed="1"/>
-    <w:lsdException w:name="footer" w:semiHidden="1" w:unhideWhenUsed="1"/>
-    <w:lsdException w:name="index heading" w:semiHidden="1" w:unhideWhenUsed="1"/>
-    <w:lsdException w:name="caption" w:semiHidden="1" w:uiPriority="35" w:unhideWhenUsed="1" w:qFormat="1"/>
-    <w:lsdException w:name="table of figures" w:semiHidden="1" w:unhideWhenUsed="1"/>
-    <w:lsdException w:name="envelope address" w:semiHidden="1" w:unhideWhenUsed="1"/>
-    <w:lsdException w:name="envelope return" w:semiHidden="1" w:unhideWhenUsed="1"/>
-    <w:lsdException w:name="footnote reference" w:semiHidden="1" w:unhideWhenUsed="1"/>
-    <w:lsdException w:name="annotation reference" w:semiHidden="1" w:unhideWhenUsed="1"/>
-    <w:lsdException w:name="line number" w:semiHidden="1" w:unhideWhenUsed="1"/>
-    <w:lsdException w:name="page number" w:semiHidden="1" w:unhideWhenUsed="1"/>
-    <w:lsdException w:name="endnote reference" w:semiHidden="1" w:unhideWhenUsed="1"/>
-    <w:lsdException w:name="endnote text" w:semiHidden="1" w:unhideWhenUsed="1"/>
-    <w:lsdException w:name="table of authorities" w:semiHidden="1" w:unhideWhenUsed="1"/>
-    <w:lsdException w:name="macro" w:semiHidden="1" w:unhideWhenUsed="1"/>
-    <w:lsdException w:name="toa heading" w:semiHidden="1" w:unhideWhenUsed="1"/>
-    <w:lsdException w:name="List" w:semiHidden="1" w:unhideWhenUsed="1"/>
-    <w:lsdException w:name="List Bullet" w:semiHidden="1" w:unhideWhenUsed="1"/>
-    <w:lsdException w:name="List Number" w:semiHidden="1" w:unhideWhenUsed="1"/>
-    <w:lsdException w:name="List 2" w:semiHidden="1" w:unhideWhenUsed="1"/>
-    <w:lsdException w:name="List 3" w:semiHidden="1" w:unhideWhenUsed="1"/>
-    <w:lsdException w:name="List 4" w:semiHidden="1" w:unhideWhenUsed="1"/>
-    <w:lsdException w:name="List 5" w:semiHidden="1" w:unhideWhenUsed="1"/>
-    <w:lsdException w:name="List Bullet 2" w:semiHidden="1" w:unhideWhenUsed="1"/>
-    <w:lsdException w:name="List Bullet 3" w:semiHidden="1" w:unhideWhenUsed="1"/>
-    <w:lsdException w:name="List Bullet 4" w:semiHidden="1" w:unhideWhenUsed="1"/>
-    <w:lsdException w:name="List Bullet 5" w:semiHidden="1" w:unhideWhenUsed="1"/>
-    <w:lsdException w:name="List Number 2" w:semiHidden="1" w:unhideWhenUsed="1"/>
-    <w:lsdException w:name="List Number 3" w:semiHidden="1" w:unhideWhenUsed="1"/>
-    <w:lsdException w:name="List Number 4" w:semiHidden="1" w:unhideWhenUsed="1"/>
-    <w:lsdException w:name="List Number 5" w:semiHidden="1" w:unhideWhenUsed="1"/>
-    <w:lsdException w:name="Title" w:uiPriority="10" w:qFormat="1"/>
-    <w:lsdException w:name="Closing" w:semiHidden="1" w:unhideWhenUsed="1"/>
-    <w:lsdException w:name="Signature" w:semiHidden="1" w:unhideWhenUsed="1"/>
-    <w:lsdException w:name="Default Paragraph Font" w:semiHidden="1" w:uiPriority="1" w:unhideWhenUsed="1"/>
-    <w:lsdException w:name="Body Text" w:semiHidden="1" w:unhideWhenUsed="1"/>
-    <w:lsdException w:name="Body Text Indent" w:semiHidden="1" w:unhideWhenUsed="1"/>
-    <w:lsdException w:name="List Continue" w:semiHidden="1" w:unhideWhenUsed="1"/>
-    <w:lsdException w:name="List Continue 2" w:semiHidden="1" w:unhideWhenUsed="1"/>
-    <w:lsdException w:name="List Continue 3" w:semiHidden="1" w:unhideWhenUsed="1"/>
-    <w:lsdException w:name="List Continue 4" w:semiHidden="1" w:unhideWhenUsed="1"/>
-    <w:lsdException w:name="List Continue 5" w:semiHidden="1" w:unhideWhenUsed="1"/>
-    <w:lsdException w:name="Message Header" w:semiHidden="1" w:unhideWhenUsed="1"/>
-    <w:lsdException w:name="Subtitle" w:uiPriority="11" w:qFormat="1"/>
-    <w:lsdException w:name="Salutation" w:semiHidden="1" w:unhideWhenUsed="1"/>
-    <w:lsdException w:name="Date" w:semiHidden="1" w:unhideWhenUsed="1"/>
-    <w:lsdException w:name="Body Text First Indent" w:semiHidden="1" w:unhideWhenUsed="1"/>
-    <w:lsdException w:name="Body Text First Indent 2" w:semiHidden="1" w:unhideWhenUsed="1"/>
-    <w:lsdException w:name="Note Heading" w:semiHidden="1" w:unhideWhenUsed="1"/>
-    <w:lsdException w:name="Body Text 2" w:semiHidden="1" w:unhideWhenUsed="1"/>
-    <w:lsdException w:name="Body Text 3" w:semiHidden="1" w:unhideWhenUsed="1"/>
-    <w:lsdException w:name="Body Text Indent 2" w:semiHidden="1" w:unhideWhenUsed="1"/>
-    <w:lsdException w:name="Body Text Indent 3" w:semiHidden="1" w:unhideWhenUsed="1"/>
-    <w:lsdException w:name="Block Text" w:semiHidden="1" w:unhideWhenUsed="1"/>
-    <w:lsdException w:name="Hyperlink" w:semiHidden="1" w:unhideWhenUsed="1"/>
-    <w:lsdException w:name="FollowedHyperlink" w:semiHidden="1" w:unhideWhenUsed="1"/>
-    <w:lsdException w:name="Strong" w:uiPriority="22" w:qFormat="1"/>
-    <w:lsdException w:name="Emphasis" w:uiPriority="20" w:qFormat="1"/>
-    <w:lsdException w:name="Document Map" w:semiHidden="1" w:unhideWhenUsed="1"/>
-    <w:lsdException w:name="Plain Text" w:semiHidden="1" w:unhideWhenUsed="1"/>
-    <w:lsdException w:name="E-mail Signature" w:semiHidden="1" w:unhideWhenUsed="1"/>
-    <w:lsdException w:name="HTML Top of Form" w:semiHidden="1" w:unhideWhenUsed="1"/>
-    <w:lsdException w:name="HTML Bottom of Form" w:semiHidden="1" w:unhideWhenUsed="1"/>
-    <w:lsdException w:name="Normal (Web)" w:semiHidden="1" w:unhideWhenUsed="1"/>
-    <w:lsdException w:name="HTML Acronym" w:semiHidden="1" w:unhideWhenUsed="1"/>
-    <w:lsdException w:name="HTML Address" w:semiHidden="1" w:unhideWhenUsed="1"/>
-    <w:lsdException w:name="HTML Cite" w:semiHidden="1" w:unhideWhenUsed="1"/>
-    <w:lsdException w:name="HTML Code" w:semiHidden="1" w:unhideWhenUsed="1"/>
-    <w:lsdException w:name="HTML Definition" w:semiHidden="1" w:unhideWhenUsed="1"/>
-    <w:lsdException w:name="HTML Keyboard" w:semiHidden="1" w:unhideWhenUsed="1"/>
-    <w:lsdException w:name="HTML Preformatted" w:semiHidden="1" w:unhideWhenUsed="1"/>
-    <w:lsdException w:name="HTML Sample" w:semiHidden="1" w:unhideWhenUsed="1"/>
-    <w:lsdException w:name="HTML Typewriter" w:semiHidden="1" w:unhideWhenUsed="1"/>
-    <w:lsdException w:name="HTML Variable" w:semiHidden="1" w:unhideWhenUsed="1"/>
-    <w:lsdException w:name="Normal Table" w:semiHidden="1" w:unhideWhenUsed="1"/>
-    <w:lsdException w:name="annotation subject" w:semiHidden="1" w:unhideWhenUsed="1"/>
-    <w:lsdException w:name="No List" w:semiHidden="1" w:unhideWhenUsed="1"/>
-    <w:lsdException w:name="Outline List 1" w:semiHidden="1" w:unhideWhenUsed="1"/>
-    <w:lsdException w:name="Outline List 2" w:semiHidden="1" w:unhideWhenUsed="1"/>
-    <w:lsdException w:name="Outline List 3" w:semiHidden="1" w:unhideWhenUsed="1"/>
-    <w:lsdException w:name="Table Simple 1" w:semiHidden="1" w:unhideWhenUsed="1"/>
-    <w:lsdException w:name="Table Simple 2" w:semiHidden="1" w:unhideWhenUsed="1"/>
-    <w:lsdException w:name="Table Simple 3" w:semiHidden="1" w:unhideWhenUsed="1"/>
-    <w:lsdException w:name="Table Classic 1" w:semiHidden="1" w:unhideWhenUsed="1"/>
-    <w:lsdException w:name="Table Classic 2" w:semiHidden="1" w:unhideWhenUsed="1"/>
-    <w:lsdException w:name="Table Classic 3" w:semiHidden="1" w:unhideWhenUsed="1"/>
-    <w:lsdException w:name="Table Classic 4" w:semiHidden="1" w:unhideWhenUsed="1"/>
-    <w:lsdException w:name="Table Colorful 1" w:semiHidden="1" w:unhideWhenUsed="1"/>
-    <w:lsdException w:name="Table Colorful 2" w:semiHidden="1" w:unhideWhenUsed="1"/>
-    <w:lsdException w:name="Table Colorful 3" w:semiHidden="1" w:unhideWhenUsed="1"/>
-    <w:lsdException w:name="Table Columns 1" w:semiHidden="1" w:unhideWhenUsed="1"/>
-    <w:lsdException w:name="Table Columns 2" w:semiHidden="1" w:unhideWhenUsed="1"/>
-    <w:lsdException w:name="Table Columns 3" w:semiHidden="1" w:unhideWhenUsed="1"/>
-    <w:lsdException w:name="Table Columns 4" w:semiHidden="1" w:unhideWhenUsed="1"/>
-    <w:lsdException w:name="Table Columns 5" w:semiHidden="1" w:unhideWhenUsed="1"/>
-    <w:lsdException w:name="Table Grid 1" w:semiHidden="1" w:unhideWhenUsed="1"/>
-    <w:lsdException w:name="Table Grid 2" w:semiHidden="1" w:unhideWhenUsed="1"/>
-    <w:lsdException w:name="Table Grid 3" w:semiHidden="1" w:unhideWhenUsed="1"/>
-    <w:lsdException w:name="Table Grid 4" w:semiHidden="1" w:unhideWhenUsed="1"/>
-    <w:lsdException w:name="Table Grid 5" w:semiHidden="1" w:unhideWhenUsed="1"/>
-    <w:lsdException w:name="Table Grid 6" w:semiHidden="1" w:unhideWhenUsed="1"/>
-    <w:lsdException w:name="Table Grid 7" w:semiHidden="1" w:unhideWhenUsed="1"/>
-    <w:lsdException w:name="Table Grid 8" w:semiHidden="1" w:unhideWhenUsed="1"/>
-    <w:lsdException w:name="Table List 1" w:semiHidden="1" w:unhideWhenUsed="1"/>
-    <w:lsdException w:name="Table List 2" w:semiHidden="1" w:unhideWhenUsed="1"/>
-    <w:lsdException w:name="Table List 3" w:semiHidden="1" w:unhideWhenUsed="1"/>
-    <w:lsdException w:name="Table List 4" w:semiHidden="1" w:unhideWhenUsed="1"/>
-    <w:lsdException w:name="Table List 5" w:semiHidden="1" w:unhideWhenUsed="1"/>
-    <w:lsdException w:name="Table List 6" w:semiHidden="1" w:unhideWhenUsed="1"/>
-    <w:lsdException w:name="Table List 7" w:semiHidden="1" w:unhideWhenUsed="1"/>
-    <w:lsdException w:name="Table List 8" w:semiHidden="1" w:unhideWhenUsed="1"/>
-    <w:lsdException w:name="Table 3D effects 1" w:semiHidden="1" w:unhideWhenUsed="1"/>
-    <w:lsdException w:name="Table 3D effects 2" w:semiHidden="1" w:unhideWhenUsed="1"/>
-    <w:lsdException w:name="Table 3D effects 3" w:semiHidden="1" w:unhideWhenUsed="1"/>
-    <w:lsdException w:name="Table Contemporary" w:semiHidden="1" w:unhideWhenUsed="1"/>
-    <w:lsdException w:name="Table Elegant" w:semiHidden="1" w:unhideWhenUsed="1"/>
-    <w:lsdException w:name="Table Professional" w:semiHidden="1" w:unhideWhenUsed="1"/>
-    <w:lsdException w:name="Table Subtle 1" w:semiHidden="1" w:unhideWhenUsed="1"/>
-    <w:lsdException w:name="Table Subtle 2" w:semiHidden="1" w:unhideWhenUsed="1"/>
-    <w:lsdException w:name="Table Web 1" w:semiHidden="1" w:unhideWhenUsed="1"/>
-    <w:lsdException w:name="Table Web 2" w:semiHidden="1" w:unhideWhenUsed="1"/>
-    <w:lsdException w:name="Table Web 3" w:semiHidden="1" w:unhideWhenUsed="1"/>
-    <w:lsdException w:name="Balloon Text" w:semiHidden="1" w:unhideWhenUsed="1"/>
-    <w:lsdException w:name="Table Grid" w:uiPriority="39"/>
-    <w:lsdException w:name="Table Theme" w:semiHidden="1" w:unhideWhenUsed="1"/>
-    <w:lsdException w:name="Placeholder Text" w:semiHidden="1"/>
-    <w:lsdException w:name="No Spacing" w:uiPriority="1" w:qFormat="1"/>
-    <w:lsdException w:name="Light Shading" w:uiPriority="60"/>
-    <w:lsdException w:name="Light List" w:uiPriority="61"/>
-    <w:lsdException w:name="Light Grid" w:uiPriority="62"/>
-    <w:lsdException w:name="Medium Shading 1" w:uiPriority="63"/>
-    <w:lsdException w:name="Medium Shading 2" w:uiPriority="64"/>
-    <w:lsdException w:name="Medium List 1" w:uiPriority="65"/>
-    <w:lsdException w:name="Medium List 2" w:uiPriority="66"/>
-    <w:lsdException w:name="Medium Grid 1" w:uiPriority="67"/>
-    <w:lsdException w:name="Medium Grid 2" w:uiPriority="68"/>
-    <w:lsdException w:name="Medium Grid 3" w:uiPriority="69"/>
-    <w:lsdException w:name="Dark List" w:uiPriority="70"/>
-    <w:lsdException w:name="Colorful Shading" w:uiPriority="71"/>
-    <w:lsdException w:name="Colorful List" w:uiPriority="72"/>
-    <w:lsdException w:name="Colorful Grid" w:uiPriority="73"/>
-    <w:lsdException w:name="Light Shading Accent 1" w:uiPriority="60"/>
-    <w:lsdException w:name="Light List Accent 1" w:uiPriority="61"/>
-    <w:lsdException w:name="Light Grid Accent 1" w:uiPriority="62"/>
-    <w:lsdException w:name="Medium Shading 1 Accent 1" w:uiPriority="63"/>
-    <w:lsdException w:name="Medium Shading 2 Accent 1" w:uiPriority="64"/>
-    <w:lsdException w:name="Medium List 1 Accent 1" w:uiPriority="65"/>
-    <w:lsdException w:name="Revision" w:semiHidden="1"/>
-    <w:lsdException w:name="List Paragraph" w:uiPriority="34" w:qFormat="1"/>
-    <w:lsdException w:name="Quote" w:uiPriority="29" w:qFormat="1"/>
-    <w:lsdException w:name="Intense Quote" w:uiPriority="30" w:qFormat="1"/>
-    <w:lsdException w:name="Medium List 2 Accent 1" w:uiPriority="66"/>
-    <w:lsdException w:name="Medium Grid 1 Accent 1" w:uiPriority="67"/>
-    <w:lsdException w:name="Medium Grid 2 Accent 1" w:uiPriority="68"/>
-    <w:lsdException w:name="Medium Grid 3 Accent 1" w:uiPriority="69"/>
-    <w:lsdException w:name="Dark List Accent 1" w:uiPriority="70"/>
-    <w:lsdException w:name="Colorful Shading Accent 1" w:uiPriority="71"/>
-    <w:lsdException w:name="Colorful List Accent 1" w:uiPriority="72"/>
-    <w:lsdException w:name="Colorful Grid Accent 1" w:uiPriority="73"/>
-    <w:lsdException w:name="Light Shading Accent 2" w:uiPriority="60"/>
-    <w:lsdException w:name="Light List Accent 2" w:uiPriority="61"/>
-    <w:lsdException w:name="Light Grid Accent 2" w:uiPriority="62"/>
-    <w:lsdException w:name="Medium Shading 1 Accent 2" w:uiPriority="63"/>
-    <w:lsdException w:name="Medium Shading 2 Accent 2" w:uiPriority="64"/>
-    <w:lsdException w:name="Medium List 1 Accent 2" w:uiPriority="65"/>
-    <w:lsdException w:name="Medium List 2 Accent 2" w:uiPriority="66"/>
-    <w:lsdException w:name="Medium Grid 1 Accent 2" w:uiPriority="67"/>
-    <w:lsdException w:name="Medium Grid 2 Accent 2" w:uiPriority="68"/>
-    <w:lsdException w:name="Medium Grid 3 Accent 2" w:uiPriority="69"/>
-    <w:lsdException w:name="Dark List Accent 2" w:uiPriority="70"/>
-    <w:lsdException w:name="Colorful Shading Accent 2" w:uiPriority="71"/>
-    <w:lsdException w:name="Colorful List Accent 2" w:uiPriority="72"/>
-    <w:lsdException w:name="Colorful Grid Accent 2" w:uiPriority="73"/>
-    <w:lsdException w:name="Light Shading Accent 3" w:uiPriority="60"/>
-    <w:lsdException w:name="Light List Accent 3" w:uiPriority="61"/>
-    <w:lsdException w:name="Light Grid Accent 3" w:uiPriority="62"/>
-    <w:lsdException w:name="Medium Shading 1 Accent 3" w:uiPriority="63"/>
-    <w:lsdException w:name="Medium Shading 2 Accent 3" w:uiPriority="64"/>
-    <w:lsdException w:name="Medium List 1 Accent 3" w:uiPriority="65"/>
-    <w:lsdException w:name="Medium List 2 Accent 3" w:uiPriority="66"/>
-    <w:lsdException w:name="Medium Grid 1 Accent 3" w:uiPriority="67"/>
-    <w:lsdException w:name="Medium Grid 2 Accent 3" w:uiPriority="68"/>
-    <w:lsdException w:name="Medium Grid 3 Accent 3" w:uiPriority="69"/>
-    <w:lsdException w:name="Dark List Accent 3" w:uiPriority="70"/>
-    <w:lsdException w:name="Colorful Shading Accent 3" w:uiPriority="71"/>
-    <w:lsdException w:name="Colorful List Accent 3" w:uiPriority="72"/>
-    <w:lsdException w:name="Colorful Grid Accent 3" w:uiPriority="73"/>
-    <w:lsdException w:name="Light Shading Accent 4" w:uiPriority="60"/>
-    <w:lsdException w:name="Light List Accent 4" w:uiPriority="61"/>
-    <w:lsdException w:name="Light Grid Accent 4" w:uiPriority="62"/>
-    <w:lsdException w:name="Medium Shading 1 Accent 4" w:uiPriority="63"/>
-    <w:lsdException w:name="Medium Shading 2 Accent 4" w:uiPriority="64"/>
-    <w:lsdException w:name="Medium List 1 Accent 4" w:uiPriority="65"/>
-    <w:lsdException w:name="Medium List 2 Accent 4" w:uiPriority="66"/>
-    <w:lsdException w:name="Medium Grid 1 Accent 4" w:uiPriority="67"/>
-    <w:lsdException w:name="Medium Grid 2 Accent 4" w:uiPriority="68"/>
-    <w:lsdException w:name="Medium Grid 3 Accent 4" w:uiPriority="69"/>
-    <w:lsdException w:name="Dark List Accent 4" w:uiPriority="70"/>
-    <w:lsdException w:name="Colorful Shading Accent 4" w:uiPriority="71"/>
-    <w:lsdException w:name="Colorful List Accent 4" w:uiPriority="72"/>
-    <w:lsdException w:name="Colorful Grid Accent 4" w:uiPriority="73"/>
-    <w:lsdException w:name="Light Shading Accent 5" w:uiPriority="60"/>
-    <w:lsdException w:name="Light List Accent 5" w:uiPriority="61"/>
-    <w:lsdException w:name="Light Grid Accent 5" w:uiPriority="62"/>
-    <w:lsdException w:name="Medium Shading 1 Accent 5" w:uiPriority="63"/>
-    <w:lsdException w:name="Medium Shading 2 Accent 5" w:uiPriority="64"/>
-    <w:lsdException w:name="Medium List 1 Accent 5" w:uiPriority="65"/>
-    <w:lsdException w:name="Medium List 2 Accent 5" w:uiPriority="66"/>
-    <w:lsdException w:name="Medium Grid 1 Accent 5" w:uiPriority="67"/>
-    <w:lsdException w:name="Medium Grid 2 Accent 5" w:uiPriority="68"/>
-    <w:lsdException w:name="Medium Grid 3 Accent 5" w:uiPriority="69"/>
-    <w:lsdException w:name="Dark List Accent 5" w:uiPriority="70"/>
-    <w:lsdException w:name="Colorful Shading Accent 5" w:uiPriority="71"/>
-    <w:lsdException w:name="Colorful List Accent 5" w:uiPriority="72"/>
-    <w:lsdException w:name="Colorful Grid Accent 5" w:uiPriority="73"/>
-    <w:lsdException w:name="Light Shading Accent 6" w:uiPriority="60"/>
-    <w:lsdException w:name="Light List Accent 6" w:uiPriority="61"/>
-    <w:lsdException w:name="Light Grid Accent 6" w:uiPriority="62"/>
-    <w:lsdException w:name="Medium Shading 1 Accent 6" w:uiPriority="63"/>
-    <w:lsdException w:name="Medium Shading 2 Accent 6" w:uiPriority="64"/>
-    <w:lsdException w:name="Medium List 1 Accent 6" w:uiPriority="65"/>
-    <w:lsdException w:name="Medium List 2 Accent 6" w:uiPriority="66"/>
-    <w:lsdException w:name="Medium Grid 1 Accent 6" w:uiPriority="67"/>
-    <w:lsdException w:name="Medium Grid 2 Accent 6" w:uiPriority="68"/>
-    <w:lsdException w:name="Medium Grid 3 Accent 6" w:uiPriority="69"/>
-    <w:lsdException w:name="Dark List Accent 6" w:uiPriority="70"/>
-    <w:lsdException w:name="Colorful Shading Accent 6" w:uiPriority="71"/>
-    <w:lsdException w:name="Colorful List Accent 6" w:uiPriority="72"/>
-    <w:lsdException w:name="Colorful Grid Accent 6" w:uiPriority="73"/>
-    <w:lsdException w:name="Subtle Emphasis" w:uiPriority="19" w:qFormat="1"/>
-    <w:lsdException w:name="Intense Emphasis" w:uiPriority="21" w:qFormat="1"/>
-    <w:lsdException w:name="Subtle Reference" w:uiPriority="31" w:qFormat="1"/>
-    <w:lsdException w:name="Intense Reference" w:uiPriority="32" w:qFormat="1"/>
-    <w:lsdException w:name="Book Title" w:uiPriority="33" w:qFormat="1"/>
-    <w:lsdException w:name="Bibliography" w:semiHidden="1" w:uiPriority="37" w:unhideWhenUsed="1"/>
-    <w:lsdException w:name="TOC Heading" w:semiHidden="1" w:uiPriority="39" w:unhideWhenUsed="1" w:qFormat="1"/>
-    <w:lsdException w:name="Plain Table 1" w:uiPriority="41"/>
-    <w:lsdException w:name="Plain Table 2" w:uiPriority="42"/>
-    <w:lsdException w:name="Plain Table 3" w:uiPriority="43"/>
-    <w:lsdException w:name="Plain Table 4" w:uiPriority="44"/>
-    <w:lsdException w:name="Plain Table 5" w:uiPriority="45"/>
-    <w:lsdException w:name="Grid Table Light" w:uiPriority="40"/>
-    <w:lsdException w:name="Grid Table 1 Light" w:uiPriority="46"/>
-    <w:lsdException w:name="Grid Table 2" w:uiPriority="47"/>
-    <w:lsdException w:name="Grid Table 3" w:uiPriority="48"/>
-    <w:lsdException w:name="Grid Table 4" w:uiPriority="49"/>
-    <w:lsdException w:name="Grid Table 5 Dark" w:uiPriority="50"/>
-    <w:lsdException w:name="Grid Table 6 Colorful" w:uiPriority="51"/>
-    <w:lsdException w:name="Grid Table 7 Colorful" w:uiPriority="52"/>
-    <w:lsdException w:name="Grid Table 1 Light Accent 1" w:uiPriority="46"/>
-    <w:lsdException w:name="Grid Table 2 Accent 1" w:uiPriority="47"/>
-    <w:lsdException w:name="Grid Table 3 Accent 1" w:uiPriority="48"/>
-    <w:lsdException w:name="Grid Table 4 Accent 1" w:uiPriority="49"/>
-    <w:lsdException w:name="Grid Table 5 Dark Accent 1" w:uiPriority="50"/>
-    <w:lsdException w:name="Grid Table 6 Colorful Accent 1" w:uiPriority="51"/>
-    <w:lsdException w:name="Grid Table 7 Colorful Accent 1" w:uiPriority="52"/>
-    <w:lsdException w:name="Grid Table 1 Light Accent 2" w:uiPriority="46"/>
-    <w:lsdException w:name="Grid Table 2 Accent 2" w:uiPriority="47"/>
-    <w:lsdException w:name="Grid Table 3 Accent 2" w:uiPriority="48"/>
-    <w:lsdException w:name="Grid Table 4 Accent 2" w:uiPriority="49"/>
-    <w:lsdException w:name="Grid Table 5 Dark Accent 2" w:uiPriority="50"/>
-    <w:lsdException w:name="Grid Table 6 Colorful Accent 2" w:uiPriority="51"/>
-    <w:lsdException w:name="Grid Table 7 Colorful Accent 2" w:uiPriority="52"/>
-    <w:lsdException w:name="Grid Table 1 Light Accent 3" w:uiPriority="46"/>
-    <w:lsdException w:name="Grid Table 2 Accent 3" w:uiPriority="47"/>
-    <w:lsdException w:name="Grid Table 3 Accent 3" w:uiPriority="48"/>
-    <w:lsdException w:name="Grid Table 4 Accent 3" w:uiPriority="49"/>
-    <w:lsdException w:name="Grid Table 5 Dark Accent 3" w:uiPriority="50"/>
-    <w:lsdException w:name="Grid Table 6 Colorful Accent 3" w:uiPriority="51"/>
-    <w:lsdException w:name="Grid Table 7 Colorful Accent 3" w:uiPriority="52"/>
-    <w:lsdException w:name="Grid Table 1 Light Accent 4" w:uiPriority="46"/>
-    <w:lsdException w:name="Grid Table 2 Accent 4" w:uiPriority="47"/>
-    <w:lsdException w:name="Grid Table 3 Accent 4" w:uiPriority="48"/>
-    <w:lsdException w:name="Grid Table 4 Accent 4" w:uiPriority="49"/>
-    <w:lsdException w:name="Grid Table 5 Dark Accent 4" w:uiPriority="50"/>
-    <w:lsdException w:name="Grid Table 6 Colorful Accent 4" w:uiPriority="51"/>
-    <w:lsdException w:name="Grid Table 7 Colorful Accent 4" w:uiPriority="52"/>
-    <w:lsdException w:name="Grid Table 1 Light Accent 5" w:uiPriority="46"/>
-    <w:lsdException w:name="Grid Table 2 Accent 5" w:uiPriority="47"/>
-    <w:lsdException w:name="Grid Table 3 Accent 5" w:uiPriority="48"/>
-    <w:lsdException w:name="Grid Table 4 Accent 5" w:uiPriority="49"/>
-    <w:lsdException w:name="Grid Table 5 Dark Accent 5" w:uiPriority="50"/>
-    <w:lsdException w:name="Grid Table 6 Colorful Accent 5" w:uiPriority="51"/>
-    <w:lsdException w:name="Grid Table 7 Colorful Accent 5" w:uiPriority="52"/>
-    <w:lsdException w:name="Grid Table 1 Light Accent 6" w:uiPriority="46"/>
-    <w:lsdException w:name="Grid Table 2 Accent 6" w:uiPriority="47"/>
-    <w:lsdException w:name="Grid Table 3 Accent 6" w:uiPriority="48"/>
-    <w:lsdException w:name="Grid Table 4 Accent 6" w:uiPriority="49"/>
-    <w:lsdException w:name="Grid Table 5 Dark Accent 6" w:uiPriority="50"/>
-    <w:lsdException w:name="Grid Table 6 Colorful Accent 6" w:uiPriority="51"/>
-    <w:lsdException w:name="Grid Table 7 Colorful Accent 6" w:uiPriority="52"/>
-    <w:lsdException w:name="List Table 1 Light" w:uiPriority="46"/>
-    <w:lsdException w:name="List Table 2" w:uiPriority="47"/>
-    <w:lsdException w:name="List Table 3" w:uiPriority="48"/>
-    <w:lsdException w:name="List Table 4" w:uiPriority="49"/>
-    <w:lsdException w:name="List Table 5 Dark" w:uiPriority="50"/>
-    <w:lsdException w:name="List Table 6 Colorful" w:uiPriority="51"/>
-    <w:lsdException w:name="List Table 7 Colorful" w:uiPriority="52"/>
-    <w:lsdException w:name="List Table 1 Light Accent 1" w:uiPriority="46"/>
-    <w:lsdException w:name="List Table 2 Accent 1" w:uiPriority="47"/>
-    <w:lsdException w:name="List Table 3 Accent 1" w:uiPriority="48"/>
-    <w:lsdException w:name="List Table 4 Accent 1" w:uiPriority="49"/>
-    <w:lsdException w:name="List Table 5 Dark Accent 1" w:uiPriority="50"/>
-    <w:lsdException w:name="List Table 6 Colorful Accent 1" w:uiPriority="51"/>
-    <w:lsdException w:name="List Table 7 Colorful Accent 1" w:uiPriority="52"/>
-    <w:lsdException w:name="List Table 1 Light Accent 2" w:uiPriority="46"/>
-    <w:lsdException w:name="List Table 2 Accent 2" w:uiPriority="47"/>
-    <w:lsdException w:name="List Table 3 Accent 2" w:uiPriority="48"/>
-    <w:lsdException w:name="List Table 4 Accent 2" w:uiPriority="49"/>
-    <w:lsdException w:name="List Table 5 Dark Accent 2" w:uiPriority="50"/>
-    <w:lsdException w:name="List Table 6 Colorful Accent 2" w:uiPriority="51"/>
-    <w:lsdException w:name="List Table 7 Colorful Accent 2" w:uiPriority="52"/>
-    <w:lsdException w:name="List Table 1 Light Accent 3" w:uiPriority="46"/>
-    <w:lsdException w:name="List Table 2 Accent 3" w:uiPriority="47"/>
-    <w:lsdException w:name="List Table 3 Accent 3" w:uiPriority="48"/>
-    <w:lsdException w:name="List Table 4 Accent 3" w:uiPriority="49"/>
-    <w:lsdException w:name="List Table 5 Dark Accent 3" w:uiPriority="50"/>
-    <w:lsdException w:name="List Table 6 Colorful Accent 3" w:uiPriority="51"/>
-    <w:lsdException w:name="List Table 7 Colorful Accent 3" w:uiPriority="52"/>
-    <w:lsdException w:name="List Table 1 Light Accent 4" w:uiPriority="46"/>
-    <w:lsdException w:name="List Table 2 Accent 4" w:uiPriority="47"/>
-    <w:lsdException w:name="List Table 3 Accent 4" w:uiPriority="48"/>
-    <w:lsdException w:name="List Table 4 Accent 4" w:uiPriority="49"/>
-    <w:lsdException w:name="List Table 5 Dark Accent 4" w:uiPriority="50"/>
-    <w:lsdException w:name="List Table 6 Colorful Accent 4" w:uiPriority="51"/>
-    <w:lsdException w:name="List Table 7 Colorful Accent 4" w:uiPriority="52"/>
-    <w:lsdException w:name="List Table 1 Light Accent 5" w:uiPriority="46"/>
-    <w:lsdException w:name="List Table 2 Accent 5" w:uiPriority="47"/>
-    <w:lsdException w:name="List Table 3 Accent 5" w:uiPriority="48"/>
-    <w:lsdException w:name="List Table 4 Accent 5" w:uiPriority="49"/>
-    <w:lsdException w:name="List Table 5 Dark Accent 5" w:uiPriority="50"/>
-    <w:lsdException w:name="List Table 6 Colorful Accent 5" w:uiPriority="51"/>
-    <w:lsdException w:name="List Table 7 Colorful Accent 5" w:uiPriority="52"/>
-    <w:lsdException w:name="List Table 1 Light Accent 6" w:uiPriority="46"/>
-    <w:lsdException w:name="List Table 2 Accent 6" w:uiPriority="47"/>
-    <w:lsdException w:name="List Table 3 Accent 6" w:uiPriority="48"/>
-    <w:lsdException w:name="List Table 4 Accent 6" w:uiPriority="49"/>
-    <w:lsdException w:name="List Table 5 Dark Accent 6" w:uiPriority="50"/>
-    <w:lsdException w:name="List Table 6 Colorful Accent 6" w:uiPriority="51"/>
-    <w:lsdException w:name="List Table 7 Colorful Accent 6" w:uiPriority="52"/>
-    <w:lsdException w:name="Mention" w:semiHidden="1" w:unhideWhenUsed="1"/>
-    <w:lsdException w:name="Smart Hyperlink" w:semiHidden="1" w:unhideWhenUsed="1"/>
-    <w:lsdException w:name="Hashtag" w:semiHidden="1" w:unhideWhenUsed="1"/>
-    <w:lsdException w:name="Unresolved Mention" w:semiHidden="1" w:unhideWhenUsed="1"/>
-    <w:lsdException w:name="Smart Link" w:semiHidden="1" w:unhideWhenUsed="1"/>
-  </w:latentStyles>
-  <w:style w:type="paragraph" w:default="1" w:styleId="Normal">
-    <w:name w:val="Normal"/>
-    <w:qFormat/>
-  </w:style>
-  <w:style w:type="paragraph" w:styleId="Ttulo4">
-    <w:name w:val="heading 4"/>
-    <w:basedOn w:val="Normal"/>
-    <w:next w:val="Normal"/>
-    <w:link w:val="Ttulo4Carter"/>
-    <w:uiPriority w:val="3"/>
-    <w:qFormat/>
-    <w:rsid w:val="0064602A"/>
-    <w:pPr>
-      <w:keepNext/>
-      <w:keepLines/>
-      <w:spacing w:after="0" w:line="216" w:lineRule="auto"/>
-      <w:outlineLvl w:val="3"/>
-    </w:pPr>
-    <w:rPr>
-      <w:rFonts w:eastAsiaTheme="majorEastAsia" w:cstheme="majorBidi"/>
-      <w:i/>
-      <w:iCs/>
-      <w:color w:val="000000" w:themeColor="text1"/>
-      <w:sz w:val="32"/>
-      <w:szCs w:val="24"/>
-      <w:lang w:eastAsia="en-US"/>
-    </w:rPr>
-  </w:style>
-  <w:style w:type="character" w:default="1" w:styleId="Tipodeletrapredefinidodopargrafo">
-    <w:name w:val="Default Paragraph Font"/>
-    <w:uiPriority w:val="1"/>
-    <w:semiHidden/>
-    <w:unhideWhenUsed/>
-  </w:style>
-  <w:style w:type="table" w:default="1" w:styleId="Tabelanormal">
-    <w:name w:val="Normal Table"/>
-    <w:uiPriority w:val="99"/>
-    <w:semiHidden/>
-    <w:unhideWhenUsed/>
-    <w:tblPr>
-      <w:tblInd w:w="0" w:type="dxa"/>
-      <w:tblCellMar>
-        <w:top w:w="0" w:type="dxa"/>
-        <w:left w:w="108" w:type="dxa"/>
-        <w:bottom w:w="0" w:type="dxa"/>
-        <w:right w:w="108" w:type="dxa"/>
-      </w:tblCellMar>
-    </w:tblPr>
-  </w:style>
-  <w:style w:type="numbering" w:default="1" w:styleId="Semlista">
-    <w:name w:val="No List"/>
-    <w:uiPriority w:val="99"/>
-    <w:semiHidden/>
-    <w:unhideWhenUsed/>
-  </w:style>
-  <w:style w:type="character" w:customStyle="1" w:styleId="Ttulo4Carter">
-    <w:name w:val="Título 4 Caráter"/>
-    <w:basedOn w:val="Tipodeletrapredefinidodopargrafo"/>
-    <w:link w:val="Ttulo4"/>
-    <w:uiPriority w:val="3"/>
-    <w:rsid w:val="0064602A"/>
-    <w:rPr>
-      <w:rFonts w:eastAsiaTheme="majorEastAsia" w:cstheme="majorBidi"/>
-      <w:i/>
-      <w:iCs/>
-      <w:color w:val="000000" w:themeColor="text1"/>
-      <w:sz w:val="32"/>
-      <w:szCs w:val="24"/>
-      <w:lang w:eastAsia="en-US"/>
-    </w:rPr>
-  </w:style>
-  <w:style w:type="character" w:styleId="nfase">
-    <w:name w:val="Emphasis"/>
-    <w:basedOn w:val="Tipodeletrapredefinidodopargrafo"/>
-    <w:uiPriority w:val="20"/>
-    <w:qFormat/>
-    <w:rPr>
-      <w:i w:val="0"/>
-      <w:iCs/>
-      <w:color w:val="ED7D31" w:themeColor="accent2"/>
-    </w:rPr>
-  </w:style>
-  <w:style w:type="paragraph" w:styleId="Citao">
-    <w:name w:val="Quote"/>
-    <w:basedOn w:val="Normal"/>
-    <w:next w:val="Normal"/>
-    <w:link w:val="CitaoCarter"/>
-    <w:uiPriority w:val="29"/>
-    <w:qFormat/>
-    <w:pPr>
-      <w:spacing w:after="0" w:line="192" w:lineRule="auto"/>
-      <w:jc w:val="center"/>
-    </w:pPr>
-    <w:rPr>
-      <w:rFonts w:asciiTheme="majorHAnsi" w:eastAsiaTheme="minorHAnsi" w:hAnsiTheme="majorHAnsi"/>
-      <w:iCs/>
-      <w:color w:val="4472C4" w:themeColor="accent1"/>
-      <w:sz w:val="76"/>
-      <w:szCs w:val="24"/>
-      <w:lang w:eastAsia="en-US"/>
-    </w:rPr>
-  </w:style>
-  <w:style w:type="character" w:customStyle="1" w:styleId="CitaoCarter">
-    <w:name w:val="Citação Caráter"/>
-    <w:basedOn w:val="Tipodeletrapredefinidodopargrafo"/>
-    <w:link w:val="Citao"/>
-    <w:uiPriority w:val="29"/>
-    <w:rPr>
-      <w:rFonts w:asciiTheme="majorHAnsi" w:eastAsiaTheme="minorHAnsi" w:hAnsiTheme="majorHAnsi"/>
-      <w:iCs/>
-      <w:color w:val="4472C4" w:themeColor="accent1"/>
-      <w:sz w:val="76"/>
-      <w:szCs w:val="24"/>
-      <w:lang w:eastAsia="en-US"/>
-    </w:rPr>
-  </w:style>
-</w:styles>
-</file>
-
-<file path=word/glossary/webSettings.xml><?xml version="1.0" encoding="utf-8"?>
-<w:webSettings xmlns:mc="http://schemas.openxmlformats.org/markup-compatibility/2006" xmlns:r="http://schemas.openxmlformats.org/officeDocument/2006/relationships" xmlns:w="http://schemas.openxmlformats.org/wordprocessingml/2006/main" xmlns:w14="http://schemas.microsoft.com/office/word/2010/wordml" xmlns:w15="http://schemas.microsoft.com/office/word/2012/wordml" xmlns:w16cex="http://schemas.microsoft.com/office/word/2018/wordml/cex" xmlns:w16cid="http://schemas.microsoft.com/office/word/2016/wordml/cid" xmlns:w16="http://schemas.microsoft.com/office/word/2018/wordml" xmlns:w16sdtdh="http://schemas.microsoft.com/office/word/2020/wordml/sdtdatahash" xmlns:w16se="http://schemas.microsoft.com/office/word/2015/wordml/symex" mc:Ignorable="w14 w15 w16se w16cid w16 w16cex w16sdtdh">
-  <w:optimizeForBrowser/>
-  <w:allowPNG/>
-</w:webSettings>
 </file>
 
 <file path=word/theme/theme1.xml><?xml version="1.0" encoding="utf-8"?>
@@ -8448,10 +11481,6 @@
 </file>
 
 <file path=customXml/item1.xml><?xml version="1.0" encoding="utf-8"?>
-<b:Sources xmlns:b="http://schemas.openxmlformats.org/officeDocument/2006/bibliography" xmlns="http://schemas.openxmlformats.org/officeDocument/2006/bibliography" SelectedStyle="\APASixthEditionOfficeOnline.xsl" StyleName="APA" Version="6"/>
-</file>
-
-<file path=customXml/item2.xml><?xml version="1.0" encoding="utf-8"?>
 <ct:contentTypeSchema xmlns:ct="http://schemas.microsoft.com/office/2006/metadata/contentType" xmlns:ma="http://schemas.microsoft.com/office/2006/metadata/properties/metaAttributes" ct:_="" ma:_="" ma:contentTypeName="Document" ma:contentTypeID="0x01010079F111ED35F8CC479449609E8A0923A6" ma:contentTypeVersion="12" ma:contentTypeDescription="Create a new document." ma:contentTypeScope="" ma:versionID="fa6e671f1cd7e4d96ff9652be322dd5e">
   <xsd:schema xmlns:xsd="http://www.w3.org/2001/XMLSchema" xmlns:xs="http://www.w3.org/2001/XMLSchema" xmlns:p="http://schemas.microsoft.com/office/2006/metadata/properties" xmlns:ns2="71af3243-3dd4-4a8d-8c0d-dd76da1f02a5" xmlns:ns3="16c05727-aa75-4e4a-9b5f-8a80a1165891" targetNamespace="http://schemas.microsoft.com/office/2006/metadata/properties" ma:root="true" ma:fieldsID="4e2496f70b101db0b8013f30a071bbf7" ns2:_="" ns3:_="">
     <xsd:import namespace="71af3243-3dd4-4a8d-8c0d-dd76da1f02a5"/>
@@ -8672,7 +11701,20 @@
 </ct:contentTypeSchema>
 </file>
 
+<file path=customXml/item2.xml><?xml version="1.0" encoding="utf-8"?>
+<b:Sources xmlns:b="http://schemas.openxmlformats.org/officeDocument/2006/bibliography" xmlns="http://schemas.openxmlformats.org/officeDocument/2006/bibliography" SelectedStyle="\APASixthEditionOfficeOnline.xsl" StyleName="APA" Version="6"/>
+</file>
+
 <file path=customXml/item3.xml><?xml version="1.0" encoding="utf-8"?>
+<?mso-contentType ?>
+<FormTemplates xmlns="http://schemas.microsoft.com/sharepoint/v3/contenttype/forms">
+  <Display>DocumentLibraryForm</Display>
+  <Edit>DocumentLibraryForm</Edit>
+  <New>DocumentLibraryForm</New>
+</FormTemplates>
+</file>
+
+<file path=customXml/item4.xml><?xml version="1.0" encoding="utf-8"?>
 <p:properties xmlns:p="http://schemas.microsoft.com/office/2006/metadata/properties" xmlns:xsi="http://www.w3.org/2001/XMLSchema-instance" xmlns:pc="http://schemas.microsoft.com/office/infopath/2007/PartnerControls">
   <documentManagement>
     <Status xmlns="71af3243-3dd4-4a8d-8c0d-dd76da1f02a5">Not started</Status>
@@ -8681,24 +11723,7 @@
 </p:properties>
 </file>
 
-<file path=customXml/item4.xml><?xml version="1.0" encoding="utf-8"?>
-<?mso-contentType ?>
-<FormTemplates xmlns="http://schemas.microsoft.com/sharepoint/v3/contenttype/forms">
-  <Display>DocumentLibraryForm</Display>
-  <Edit>DocumentLibraryForm</Edit>
-  <New>DocumentLibraryForm</New>
-</FormTemplates>
-</file>
-
 <file path=customXml/itemProps1.xml><?xml version="1.0" encoding="utf-8"?>
-<ds:datastoreItem xmlns:ds="http://schemas.openxmlformats.org/officeDocument/2006/customXml" ds:itemID="{828B57E6-9888-4B06-8836-BD8579745D55}">
-  <ds:schemaRefs>
-    <ds:schemaRef ds:uri="http://schemas.openxmlformats.org/officeDocument/2006/bibliography"/>
-  </ds:schemaRefs>
-</ds:datastoreItem>
-</file>
-
-<file path=customXml/itemProps2.xml><?xml version="1.0" encoding="utf-8"?>
 <ds:datastoreItem xmlns:ds="http://schemas.openxmlformats.org/officeDocument/2006/customXml" ds:itemID="{507D20CB-E94B-44E8-97C3-44BC9C1AF38A}">
   <ds:schemaRefs>
     <ds:schemaRef ds:uri="http://schemas.microsoft.com/office/2006/metadata/contentType"/>
@@ -8717,7 +11742,23 @@
 </ds:datastoreItem>
 </file>
 
+<file path=customXml/itemProps2.xml><?xml version="1.0" encoding="utf-8"?>
+<ds:datastoreItem xmlns:ds="http://schemas.openxmlformats.org/officeDocument/2006/customXml" ds:itemID="{828B57E6-9888-4B06-8836-BD8579745D55}">
+  <ds:schemaRefs>
+    <ds:schemaRef ds:uri="http://schemas.openxmlformats.org/officeDocument/2006/bibliography"/>
+  </ds:schemaRefs>
+</ds:datastoreItem>
+</file>
+
 <file path=customXml/itemProps3.xml><?xml version="1.0" encoding="utf-8"?>
+<ds:datastoreItem xmlns:ds="http://schemas.openxmlformats.org/officeDocument/2006/customXml" ds:itemID="{EF425F07-5221-4468-81DD-0F0C28E7FD98}">
+  <ds:schemaRefs>
+    <ds:schemaRef ds:uri="http://schemas.microsoft.com/sharepoint/v3/contenttype/forms"/>
+  </ds:schemaRefs>
+</ds:datastoreItem>
+</file>
+
+<file path=customXml/itemProps4.xml><?xml version="1.0" encoding="utf-8"?>
 <ds:datastoreItem xmlns:ds="http://schemas.openxmlformats.org/officeDocument/2006/customXml" ds:itemID="{57798B56-5215-4AD8-847F-8A1F1C10FD6F}">
   <ds:schemaRefs>
     <ds:schemaRef ds:uri="http://schemas.microsoft.com/office/2006/metadata/properties"/>
@@ -8725,12 +11766,4 @@
     <ds:schemaRef ds:uri="71af3243-3dd4-4a8d-8c0d-dd76da1f02a5"/>
   </ds:schemaRefs>
 </ds:datastoreItem>
-</file>
-
-<file path=customXml/itemProps4.xml><?xml version="1.0" encoding="utf-8"?>
-<ds:datastoreItem xmlns:ds="http://schemas.openxmlformats.org/officeDocument/2006/customXml" ds:itemID="{EF425F07-5221-4468-81DD-0F0C28E7FD98}">
-  <ds:schemaRefs>
-    <ds:schemaRef ds:uri="http://schemas.microsoft.com/sharepoint/v3/contenttype/forms"/>
-  </ds:schemaRefs>
-</ds:datastoreItem>
 </file>